--- a/fuentes/contenidos/grado11/guion01/GuiaDidactica MA_11_01_CO.docx
+++ b/fuentes/contenidos/grado11/guion01/GuiaDidactica MA_11_01_CO.docx
@@ -1,6 +1,6 @@
 
 <file path=word/document.xml><?xml version="1.0" encoding="utf-8"?>
-<w:document xmlns:wpc="http://schemas.microsoft.com/office/word/2010/wordprocessingCanvas" xmlns:mo="http://schemas.microsoft.com/office/mac/office/2008/main" xmlns:mc="http://schemas.openxmlformats.org/markup-compatibility/2006" xmlns:mv="urn:schemas-microsoft-com:mac:vml" xmlns:o="urn:schemas-microsoft-com:office:office" xmlns:r="http://schemas.openxmlformats.org/officeDocument/2006/relationships" xmlns:m="http://schemas.openxmlformats.org/officeDocument/2006/math" xmlns:v="urn:schemas-microsoft-com:vml" xmlns:wp14="http://schemas.microsoft.com/office/word/2010/wordprocessingDrawing" xmlns:wp="http://schemas.openxmlformats.org/drawingml/2006/wordprocessingDrawing" xmlns:w10="urn:schemas-microsoft-com:office:word" xmlns:w="http://schemas.openxmlformats.org/wordprocessingml/2006/main" xmlns:w14="http://schemas.microsoft.com/office/word/2010/wordml" xmlns:wpg="http://schemas.microsoft.com/office/word/2010/wordprocessingGroup" xmlns:wpi="http://schemas.microsoft.com/office/word/2010/wordprocessingInk" xmlns:wne="http://schemas.microsoft.com/office/word/2006/wordml" xmlns:wps="http://schemas.microsoft.com/office/word/2010/wordprocessingShape" mc:Ignorable="w14 wp14">
+<w:document xmlns:wpc="http://schemas.microsoft.com/office/word/2010/wordprocessingCanvas" xmlns:mc="http://schemas.openxmlformats.org/markup-compatibility/2006" xmlns:o="urn:schemas-microsoft-com:office:office" xmlns:r="http://schemas.openxmlformats.org/officeDocument/2006/relationships" xmlns:m="http://schemas.openxmlformats.org/officeDocument/2006/math" xmlns:v="urn:schemas-microsoft-com:vml" xmlns:wp14="http://schemas.microsoft.com/office/word/2010/wordprocessingDrawing" xmlns:wp="http://schemas.openxmlformats.org/drawingml/2006/wordprocessingDrawing" xmlns:w10="urn:schemas-microsoft-com:office:word" xmlns:w="http://schemas.openxmlformats.org/wordprocessingml/2006/main" xmlns:w14="http://schemas.microsoft.com/office/word/2010/wordml" xmlns:w15="http://schemas.microsoft.com/office/word/2012/wordml" xmlns:wpg="http://schemas.microsoft.com/office/word/2010/wordprocessingGroup" xmlns:wpi="http://schemas.microsoft.com/office/word/2010/wordprocessingInk" xmlns:wne="http://schemas.microsoft.com/office/word/2006/wordml" xmlns:wps="http://schemas.microsoft.com/office/word/2010/wordprocessingShape" mc:Ignorable="w14 w15 wp14">
   <w:body>
     <w:p>
       <w:pPr>
@@ -58,7 +58,19 @@
         <w:rPr>
           <w:rFonts w:ascii="Times" w:hAnsi="Times"/>
         </w:rPr>
-        <w:t>En esta unidad de estudio se trabajan los estándares de grados decimo y undécimo:</w:t>
+        <w:t xml:space="preserve">En esta unidad de estudio se trabajan los estándares de grados </w:t>
+      </w:r>
+      <w:r>
+        <w:rPr>
+          <w:rFonts w:ascii="Times" w:hAnsi="Times"/>
+        </w:rPr>
+        <w:t>décimo</w:t>
+      </w:r>
+      <w:r>
+        <w:rPr>
+          <w:rFonts w:ascii="Times" w:hAnsi="Times"/>
+        </w:rPr>
+        <w:t xml:space="preserve"> y undécimo:</w:t>
       </w:r>
     </w:p>
     <w:p>
@@ -84,7 +96,21 @@
         <w:rPr>
           <w:rFonts w:ascii="Times" w:hAnsi="Times"/>
         </w:rPr>
-        <w:t xml:space="preserve">Reconozco la densidad e incompletitud de los </w:t>
+        <w:t xml:space="preserve">Reconozco la densidad e </w:t>
+      </w:r>
+      <w:proofErr w:type="spellStart"/>
+      <w:r>
+        <w:rPr>
+          <w:rFonts w:ascii="Times" w:hAnsi="Times"/>
+        </w:rPr>
+        <w:t>incompletitud</w:t>
+      </w:r>
+      <w:proofErr w:type="spellEnd"/>
+      <w:r>
+        <w:rPr>
+          <w:rFonts w:ascii="Times" w:hAnsi="Times"/>
+        </w:rPr>
+        <w:t xml:space="preserve"> de los </w:t>
       </w:r>
       <w:r>
         <w:rPr>
@@ -490,25 +516,119 @@
         <w:rPr>
           <w:rFonts w:ascii="Times" w:hAnsi="Times"/>
         </w:rPr>
-        <w:t xml:space="preserve">En esta unidad se desarrollan tres </w:t>
-      </w:r>
-      <w:r>
-        <w:rPr>
-          <w:rFonts w:ascii="Times" w:hAnsi="Times"/>
-        </w:rPr>
-        <w:t xml:space="preserve">tipos de pensamiento matemático, </w:t>
-      </w:r>
-      <w:r>
-        <w:rPr>
-          <w:rFonts w:ascii="Times" w:hAnsi="Times"/>
-        </w:rPr>
-        <w:t>Pensamiento Numérico</w:t>
-      </w:r>
-      <w:r>
-        <w:rPr>
-          <w:rFonts w:ascii="Times" w:hAnsi="Times"/>
-        </w:rPr>
-        <w:t>, Variacional y Geométrico.</w:t>
+        <w:t xml:space="preserve">A partir de concepto de </w:t>
+      </w:r>
+      <w:proofErr w:type="spellStart"/>
+      <w:r>
+        <w:rPr>
+          <w:rFonts w:ascii="Times" w:hAnsi="Times"/>
+        </w:rPr>
+        <w:t>numero</w:t>
+      </w:r>
+      <w:proofErr w:type="spellEnd"/>
+      <w:r>
+        <w:rPr>
+          <w:rFonts w:ascii="Times" w:hAnsi="Times"/>
+        </w:rPr>
+        <w:t xml:space="preserve"> real </w:t>
+      </w:r>
+      <w:r>
+        <w:rPr>
+          <w:rFonts w:ascii="Times" w:hAnsi="Times"/>
+        </w:rPr>
+        <w:t xml:space="preserve">se desarrollan </w:t>
+      </w:r>
+      <w:r>
+        <w:rPr>
+          <w:rFonts w:ascii="Times" w:hAnsi="Times"/>
+        </w:rPr>
+        <w:t>cuatro</w:t>
+      </w:r>
+      <w:r>
+        <w:rPr>
+          <w:rFonts w:ascii="Times" w:hAnsi="Times"/>
+        </w:rPr>
+        <w:t xml:space="preserve"> </w:t>
+      </w:r>
+      <w:r>
+        <w:rPr>
+          <w:rFonts w:ascii="Times" w:hAnsi="Times"/>
+        </w:rPr>
+        <w:t>tipos de pensamiento matemático:</w:t>
+      </w:r>
+      <w:r>
+        <w:rPr>
+          <w:rFonts w:ascii="Times" w:hAnsi="Times"/>
+        </w:rPr>
+        <w:t xml:space="preserve"> </w:t>
+      </w:r>
+      <w:r>
+        <w:rPr>
+          <w:rFonts w:ascii="Times" w:hAnsi="Times"/>
+        </w:rPr>
+        <w:t>p</w:t>
+      </w:r>
+      <w:r>
+        <w:rPr>
+          <w:rFonts w:ascii="Times" w:hAnsi="Times"/>
+        </w:rPr>
+        <w:t xml:space="preserve">ensamiento </w:t>
+      </w:r>
+      <w:r>
+        <w:rPr>
+          <w:rFonts w:ascii="Times" w:hAnsi="Times"/>
+        </w:rPr>
+        <w:t>n</w:t>
+      </w:r>
+      <w:r>
+        <w:rPr>
+          <w:rFonts w:ascii="Times" w:hAnsi="Times"/>
+        </w:rPr>
+        <w:t>umérico</w:t>
+      </w:r>
+      <w:r>
+        <w:rPr>
+          <w:rFonts w:ascii="Times" w:hAnsi="Times"/>
+        </w:rPr>
+        <w:t xml:space="preserve">, </w:t>
+      </w:r>
+      <w:proofErr w:type="spellStart"/>
+      <w:r>
+        <w:rPr>
+          <w:rFonts w:ascii="Times" w:hAnsi="Times"/>
+        </w:rPr>
+        <w:t>v</w:t>
+      </w:r>
+      <w:r>
+        <w:rPr>
+          <w:rFonts w:ascii="Times" w:hAnsi="Times"/>
+        </w:rPr>
+        <w:t>ariacional</w:t>
+      </w:r>
+      <w:proofErr w:type="spellEnd"/>
+      <w:r>
+        <w:rPr>
+          <w:rFonts w:ascii="Times" w:hAnsi="Times"/>
+        </w:rPr>
+        <w:t xml:space="preserve">, métrico </w:t>
+      </w:r>
+      <w:r>
+        <w:rPr>
+          <w:rFonts w:ascii="Times" w:hAnsi="Times"/>
+        </w:rPr>
+        <w:t xml:space="preserve">y </w:t>
+      </w:r>
+      <w:r>
+        <w:rPr>
+          <w:rFonts w:ascii="Times" w:hAnsi="Times"/>
+        </w:rPr>
+        <w:t>g</w:t>
+      </w:r>
+      <w:r>
+        <w:rPr>
+          <w:rFonts w:ascii="Times" w:hAnsi="Times"/>
+        </w:rPr>
+        <w:t>eométrico.</w:t>
       </w:r>
     </w:p>
     <w:p>
@@ -529,13 +649,37 @@
         <w:rPr>
           <w:rFonts w:ascii="Times" w:hAnsi="Times"/>
         </w:rPr>
-        <w:t xml:space="preserve">Esto debido a que se </w:t>
-      </w:r>
-      <w:r>
-        <w:rPr>
-          <w:rFonts w:ascii="Times" w:hAnsi="Times"/>
-        </w:rPr>
-        <w:t xml:space="preserve">da sentido a la construcción de números reales, a partir de mostrar el problema de la </w:t>
+        <w:t>D</w:t>
+      </w:r>
+      <w:r>
+        <w:rPr>
+          <w:rFonts w:ascii="Times" w:hAnsi="Times"/>
+        </w:rPr>
+        <w:t xml:space="preserve">ebido a que </w:t>
+      </w:r>
+      <w:r>
+        <w:rPr>
+          <w:rFonts w:ascii="Times" w:hAnsi="Times"/>
+        </w:rPr>
+        <w:t>se presenta</w:t>
+      </w:r>
+      <w:r>
+        <w:rPr>
+          <w:rFonts w:ascii="Times" w:hAnsi="Times"/>
+        </w:rPr>
+        <w:t xml:space="preserve"> la</w:t>
+      </w:r>
+      <w:r>
+        <w:rPr>
+          <w:rFonts w:ascii="Times" w:hAnsi="Times"/>
+        </w:rPr>
+        <w:t xml:space="preserve"> construcción de números reales a partir de</w:t>
+      </w:r>
+      <w:r>
+        <w:rPr>
+          <w:rFonts w:ascii="Times" w:hAnsi="Times"/>
+        </w:rPr>
+        <w:t xml:space="preserve">l problema de la </w:t>
       </w:r>
       <w:r>
         <w:rPr>
@@ -559,67 +703,67 @@
         <w:rPr>
           <w:rFonts w:ascii="Times" w:hAnsi="Times"/>
         </w:rPr>
+        <w:t xml:space="preserve"> que eran fundamentales en el establecimiento de relaciones geométricas, lo q</w:t>
+      </w:r>
+      <w:r>
+        <w:rPr>
+          <w:rFonts w:ascii="Times" w:hAnsi="Times"/>
+        </w:rPr>
+        <w:t xml:space="preserve">ue llevo </w:t>
+      </w:r>
+      <w:r>
+        <w:rPr>
+          <w:rFonts w:ascii="Times" w:hAnsi="Times"/>
+        </w:rPr>
+        <w:t xml:space="preserve">necesidad </w:t>
+      </w:r>
+      <w:r>
+        <w:rPr>
+          <w:rFonts w:ascii="Times" w:hAnsi="Times"/>
+        </w:rPr>
+        <w:t xml:space="preserve">de los </w:t>
+      </w:r>
+      <w:r>
+        <w:rPr>
+          <w:rFonts w:ascii="Times" w:hAnsi="Times"/>
+        </w:rPr>
+        <w:t xml:space="preserve">incluir a los </w:t>
+      </w:r>
+      <w:r>
+        <w:rPr>
+          <w:rFonts w:ascii="Times" w:hAnsi="Times"/>
+        </w:rPr>
+        <w:t xml:space="preserve">números irracionales </w:t>
+      </w:r>
+      <w:r>
+        <w:rPr>
+          <w:rFonts w:ascii="Times" w:hAnsi="Times"/>
+        </w:rPr>
+        <w:t>como complemento del nú</w:t>
+      </w:r>
+      <w:r>
+        <w:rPr>
+          <w:rFonts w:ascii="Times" w:hAnsi="Times"/>
+        </w:rPr>
+        <w:t>mero racional</w:t>
+      </w:r>
+      <w:r>
+        <w:rPr>
+          <w:rFonts w:ascii="Times" w:hAnsi="Times"/>
+        </w:rPr>
         <w:t>,</w:t>
       </w:r>
       <w:r>
         <w:rPr>
           <w:rFonts w:ascii="Times" w:hAnsi="Times"/>
         </w:rPr>
-        <w:t xml:space="preserve"> construidas a partir de estudios y conocimientos geométricos</w:t>
-      </w:r>
-      <w:r>
-        <w:rPr>
-          <w:rFonts w:ascii="Times" w:hAnsi="Times"/>
-        </w:rPr>
-        <w:t xml:space="preserve"> que llevo </w:t>
-      </w:r>
-      <w:r>
-        <w:rPr>
-          <w:rFonts w:ascii="Times" w:hAnsi="Times"/>
-        </w:rPr>
-        <w:t xml:space="preserve">necesidad </w:t>
-      </w:r>
-      <w:r>
-        <w:rPr>
-          <w:rFonts w:ascii="Times" w:hAnsi="Times"/>
-        </w:rPr>
-        <w:t xml:space="preserve">de los </w:t>
-      </w:r>
-      <w:r>
-        <w:rPr>
-          <w:rFonts w:ascii="Times" w:hAnsi="Times"/>
-        </w:rPr>
-        <w:t xml:space="preserve">incluir a los </w:t>
-      </w:r>
-      <w:r>
-        <w:rPr>
-          <w:rFonts w:ascii="Times" w:hAnsi="Times"/>
-        </w:rPr>
-        <w:t xml:space="preserve">números irracionales </w:t>
-      </w:r>
-      <w:r>
-        <w:rPr>
-          <w:rFonts w:ascii="Times" w:hAnsi="Times"/>
-        </w:rPr>
-        <w:t>como complemento del nú</w:t>
-      </w:r>
-      <w:r>
-        <w:rPr>
-          <w:rFonts w:ascii="Times" w:hAnsi="Times"/>
-        </w:rPr>
-        <w:t>mero racional</w:t>
-      </w:r>
-      <w:r>
-        <w:rPr>
-          <w:rFonts w:ascii="Times" w:hAnsi="Times"/>
-        </w:rPr>
-        <w:t>,</w:t>
-      </w:r>
-      <w:r>
-        <w:rPr>
-          <w:rFonts w:ascii="Times" w:hAnsi="Times"/>
-        </w:rPr>
-        <w:t xml:space="preserve"> y por la tanto a unificarlos en un conjunto</w:t>
+        <w:t xml:space="preserve"> y por lo</w:t>
+      </w:r>
+      <w:r>
+        <w:rPr>
+          <w:rFonts w:ascii="Times" w:hAnsi="Times"/>
+        </w:rPr>
+        <w:t xml:space="preserve"> tanto a unificarlos en un conjunto</w:t>
       </w:r>
       <w:r>
         <w:rPr>
@@ -632,7 +776,21 @@
           <w:rFonts w:ascii="Times" w:hAnsi="Times"/>
           <w:b/>
         </w:rPr>
-        <w:t>los reales</w:t>
+        <w:t>los</w:t>
+      </w:r>
+      <w:r>
+        <w:rPr>
+          <w:rFonts w:ascii="Times" w:hAnsi="Times"/>
+          <w:b/>
+        </w:rPr>
+        <w:t xml:space="preserve"> números</w:t>
+      </w:r>
+      <w:r>
+        <w:rPr>
+          <w:rFonts w:ascii="Times" w:hAnsi="Times"/>
+          <w:b/>
+        </w:rPr>
+        <w:t xml:space="preserve"> reales</w:t>
       </w:r>
       <w:r>
         <w:rPr>
@@ -656,7 +814,19 @@
         <w:rPr>
           <w:rFonts w:ascii="Times" w:hAnsi="Times"/>
         </w:rPr>
-        <w:t xml:space="preserve">, y el análisis de estas hace parte fundamental de procesos y algoritmos ligados al manejo de variables y lenguaje algebraico. </w:t>
+        <w:t xml:space="preserve">, y el análisis de estas hace parte fundamental de procesos y algoritmos ligados al manejo de variables y </w:t>
+      </w:r>
+      <w:r>
+        <w:rPr>
+          <w:rFonts w:ascii="Times" w:hAnsi="Times"/>
+        </w:rPr>
+        <w:t xml:space="preserve">al </w:t>
+      </w:r>
+      <w:r>
+        <w:rPr>
+          <w:rFonts w:ascii="Times" w:hAnsi="Times"/>
+        </w:rPr>
+        <w:t xml:space="preserve">lenguaje algebraico. </w:t>
       </w:r>
     </w:p>
     <w:p>
@@ -701,6 +871,7 @@
         </w:rPr>
         <w:t xml:space="preserve">Reconocer la </w:t>
       </w:r>
+      <w:proofErr w:type="spellStart"/>
       <w:r>
         <w:rPr>
           <w:rFonts w:ascii="Times" w:hAnsi="Times"/>
@@ -711,7 +882,14 @@
         <w:rPr>
           <w:rFonts w:ascii="Times" w:hAnsi="Times"/>
         </w:rPr>
-        <w:t>mpletitud de los nú</w:t>
+        <w:t>mpletitud</w:t>
+      </w:r>
+      <w:proofErr w:type="spellEnd"/>
+      <w:r>
+        <w:rPr>
+          <w:rFonts w:ascii="Times" w:hAnsi="Times"/>
+        </w:rPr>
+        <w:t xml:space="preserve"> de los nú</w:t>
       </w:r>
       <w:r>
         <w:rPr>
@@ -765,7 +943,55 @@
         <w:rPr>
           <w:rFonts w:ascii="Times" w:hAnsi="Times"/>
         </w:rPr>
-        <w:t xml:space="preserve">identificar como el problema de medir llevo a la humanidad a la construcción de diferentes modelos y conjuntos de numeración y reconozca a los números reales como un sistema figurativo mental, lo que </w:t>
+        <w:t xml:space="preserve">identificar </w:t>
+      </w:r>
+      <w:r>
+        <w:rPr>
+          <w:rFonts w:ascii="Times" w:hAnsi="Times"/>
+        </w:rPr>
+        <w:t>a partir d</w:t>
+      </w:r>
+      <w:r>
+        <w:rPr>
+          <w:rFonts w:ascii="Times" w:hAnsi="Times"/>
+        </w:rPr>
+        <w:t xml:space="preserve">el problema </w:t>
+      </w:r>
+      <w:r>
+        <w:rPr>
+          <w:rFonts w:ascii="Times" w:hAnsi="Times"/>
+        </w:rPr>
+        <w:t xml:space="preserve"> de la medición, </w:t>
+      </w:r>
+      <w:r>
+        <w:rPr>
+          <w:rFonts w:ascii="Times" w:hAnsi="Times"/>
+        </w:rPr>
+        <w:t xml:space="preserve"> la construcción de diferentes modelos y conjun</w:t>
+      </w:r>
+      <w:r>
+        <w:rPr>
+          <w:rFonts w:ascii="Times" w:hAnsi="Times"/>
+        </w:rPr>
+        <w:t>tos de numeración y reconocer</w:t>
+      </w:r>
+      <w:r>
+        <w:rPr>
+          <w:rFonts w:ascii="Times" w:hAnsi="Times"/>
+        </w:rPr>
+        <w:t xml:space="preserve"> a los números reales como </w:t>
+      </w:r>
+      <w:r>
+        <w:rPr>
+          <w:rFonts w:ascii="Times" w:hAnsi="Times"/>
+        </w:rPr>
+        <w:t>un sistema figurativo mental, hechos</w:t>
+      </w:r>
+      <w:r>
+        <w:rPr>
+          <w:rFonts w:ascii="Times" w:hAnsi="Times"/>
+        </w:rPr>
+        <w:t xml:space="preserve"> que </w:t>
       </w:r>
       <w:r>
         <w:rPr>
@@ -777,6 +1003,12 @@
         <w:rPr>
           <w:rFonts w:ascii="Times" w:hAnsi="Times"/>
         </w:rPr>
+        <w:t>n</w:t>
+      </w:r>
+      <w:r>
+        <w:rPr>
+          <w:rFonts w:ascii="Times" w:hAnsi="Times"/>
+        </w:rPr>
         <w:t xml:space="preserve"> de manera indirecta la competencia de </w:t>
       </w:r>
       <w:r>
@@ -824,14 +1056,44 @@
         <w:rPr>
           <w:rFonts w:ascii="Times" w:hAnsi="Times"/>
         </w:rPr>
-        <w:t xml:space="preserve"> proponen a los estudiantes hay algunas de las cuales el estudiante no debe resolver por medio de procedimientos algebraicos, sino desde una interpretación de los significados de propiedades o conceptos.  (Por ejemplo cuando se </w:t>
+        <w:t xml:space="preserve"> proponen, </w:t>
+      </w:r>
+      <w:r>
+        <w:rPr>
+          <w:rFonts w:ascii="Times" w:hAnsi="Times"/>
+        </w:rPr>
+        <w:t xml:space="preserve">hay algunas </w:t>
+      </w:r>
+      <w:r>
+        <w:rPr>
+          <w:rFonts w:ascii="Times" w:hAnsi="Times"/>
+        </w:rPr>
+        <w:t xml:space="preserve">que el estudiante debe resolver </w:t>
+      </w:r>
+      <w:r>
+        <w:rPr>
+          <w:rFonts w:ascii="Times" w:hAnsi="Times"/>
+        </w:rPr>
+        <w:t xml:space="preserve">desde una interpretación de los significados de propiedades o conceptos.  (Por ejemplo cuando </w:t>
+      </w:r>
+      <w:r>
+        <w:rPr>
+          <w:rFonts w:ascii="Times" w:hAnsi="Times"/>
+        </w:rPr>
+        <w:t>é</w:t>
+      </w:r>
+      <w:r>
+        <w:rPr>
+          <w:rFonts w:ascii="Times" w:hAnsi="Times"/>
+        </w:rPr>
+        <w:t xml:space="preserve">l se propone resolver inecuaciones con valor absoluto en la que aparecen </w:t>
       </w:r>
       <w:r>
         <w:rPr>
           <w:rFonts w:ascii="Times" w:hAnsi="Times"/>
         </w:rPr>
         <w:lastRenderedPageBreak/>
-        <w:t>el se propone resolver inecuaciones con valor absoluto en la que aparecen polinomios cúbicos, en esta actividad el estudiante debe interpretar el conjunto solución y sus intersecciones con otros de lo</w:t>
+        <w:t>polinomios cúbicos, en esta actividad el estudiante debe interpretar el conjunto solución y sus intersecciones con otros de lo</w:t>
       </w:r>
       <w:r>
         <w:rPr>
@@ -839,12 +1101,26 @@
         </w:rPr>
         <w:t xml:space="preserve">s conjuntos soluciones sin realizar procedimientos </w:t>
       </w:r>
-      <w:r>
-        <w:rPr>
-          <w:rFonts w:ascii="Times" w:hAnsi="Times"/>
-        </w:rPr>
-        <w:t>algébricos</w:t>
-      </w:r>
+      <w:proofErr w:type="spellStart"/>
+      <w:r>
+        <w:rPr>
+          <w:rFonts w:ascii="Times" w:hAnsi="Times"/>
+        </w:rPr>
+        <w:t>algébr</w:t>
+      </w:r>
+      <w:r>
+        <w:rPr>
+          <w:rFonts w:ascii="Times" w:hAnsi="Times"/>
+        </w:rPr>
+        <w:t>a</w:t>
+      </w:r>
+      <w:r>
+        <w:rPr>
+          <w:rFonts w:ascii="Times" w:hAnsi="Times"/>
+        </w:rPr>
+        <w:t>icos</w:t>
+      </w:r>
+      <w:proofErr w:type="spellEnd"/>
       <w:r>
         <w:rPr>
           <w:rFonts w:ascii="Times" w:hAnsi="Times"/>
@@ -861,7 +1137,19 @@
         <w:rPr>
           <w:rFonts w:ascii="Times" w:hAnsi="Times"/>
         </w:rPr>
-        <w:t xml:space="preserve">dos tipos de competencias </w:t>
+        <w:t xml:space="preserve">las </w:t>
+      </w:r>
+      <w:r>
+        <w:rPr>
+          <w:rFonts w:ascii="Times" w:hAnsi="Times"/>
+        </w:rPr>
+        <w:t xml:space="preserve">competencias </w:t>
+      </w:r>
+      <w:r>
+        <w:rPr>
+          <w:rFonts w:ascii="Times" w:hAnsi="Times"/>
+        </w:rPr>
+        <w:t xml:space="preserve">de </w:t>
       </w:r>
       <w:r>
         <w:rPr>
@@ -882,7 +1170,14 @@
           <w:rFonts w:ascii="Times" w:hAnsi="Times"/>
           <w:b/>
         </w:rPr>
-        <w:t>resolución de problemas y razonar</w:t>
+        <w:t>resolución de problemas y razona</w:t>
+      </w:r>
+      <w:r>
+        <w:rPr>
+          <w:rFonts w:ascii="Times" w:hAnsi="Times"/>
+          <w:b/>
+        </w:rPr>
+        <w:t>miento</w:t>
       </w:r>
       <w:r>
         <w:rPr>
@@ -951,7 +1246,25 @@
           <w:iCs/>
           <w:lang w:val="es-ES"/>
         </w:rPr>
-        <w:t xml:space="preserve">rmular comparar y ejercitar procedimientos y algoritmos. </w:t>
+        <w:t>rmular</w:t>
+      </w:r>
+      <w:r>
+        <w:rPr>
+          <w:rFonts w:ascii="Times" w:hAnsi="Times"/>
+          <w:b/>
+          <w:iCs/>
+          <w:lang w:val="es-ES"/>
+        </w:rPr>
+        <w:t>,</w:t>
+      </w:r>
+      <w:r>
+        <w:rPr>
+          <w:rFonts w:ascii="Times" w:hAnsi="Times"/>
+          <w:b/>
+          <w:iCs/>
+          <w:lang w:val="es-ES"/>
+        </w:rPr>
+        <w:t xml:space="preserve"> comparar y ejercitar procedimientos y algoritmos. </w:t>
       </w:r>
       <w:r>
         <w:rPr>
@@ -991,13 +1304,49 @@
         <w:rPr>
           <w:rFonts w:ascii="Times" w:hAnsi="Times"/>
         </w:rPr>
-        <w:t xml:space="preserve">Por último en algunas actividades el estudiante debe realizar correcciones de escritos, o completarlos a partir de las propiedades de las operaciones y orden de los números reales fortaleciendo la argumentación y comunicación de ideas, también se espera que el estudiantes </w:t>
-      </w:r>
-      <w:r>
-        <w:rPr>
-          <w:rFonts w:ascii="Times" w:hAnsi="Times"/>
-        </w:rPr>
-        <w:t xml:space="preserve">reconozca e interprete diferentes representaciones de número real lo que desarrollara un más su comprensión del lenguaje de las matemáticas, todo esto fortalece la competencia de </w:t>
+        <w:t>Por último en algunas actividades el estudiante debe realizar correcciones de escritos, o completarlos a partir de las propiedades de las operaciones y orden de los números reales fortaleciendo la argumentación y comunicación de ideas, también se espera qu</w:t>
+      </w:r>
+      <w:r>
+        <w:rPr>
+          <w:rFonts w:ascii="Times" w:hAnsi="Times"/>
+        </w:rPr>
+        <w:t>e el estudiante</w:t>
+      </w:r>
+      <w:r>
+        <w:rPr>
+          <w:rFonts w:ascii="Times" w:hAnsi="Times"/>
+        </w:rPr>
+        <w:t xml:space="preserve"> </w:t>
+      </w:r>
+      <w:r>
+        <w:rPr>
+          <w:rFonts w:ascii="Times" w:hAnsi="Times"/>
+        </w:rPr>
+        <w:t>reconozca e interprete diferentes representaciones de número real lo que desarrollar</w:t>
+      </w:r>
+      <w:r>
+        <w:rPr>
+          <w:rFonts w:ascii="Times" w:hAnsi="Times"/>
+        </w:rPr>
+        <w:t>á</w:t>
+      </w:r>
+      <w:r>
+        <w:rPr>
+          <w:rFonts w:ascii="Times" w:hAnsi="Times"/>
+        </w:rPr>
+        <w:t xml:space="preserve"> </w:t>
+      </w:r>
+      <w:r>
+        <w:rPr>
+          <w:rFonts w:ascii="Times" w:hAnsi="Times"/>
+        </w:rPr>
+        <w:t>aú</w:t>
+      </w:r>
+      <w:r>
+        <w:rPr>
+          <w:rFonts w:ascii="Times" w:hAnsi="Times"/>
+        </w:rPr>
+        <w:t xml:space="preserve">n más su comprensión del lenguaje de las matemáticas, todo esto fortalece la competencia de </w:t>
       </w:r>
       <w:r>
         <w:rPr>
@@ -1061,13 +1410,49 @@
         <w:rPr>
           <w:rFonts w:ascii="Times" w:hAnsi="Times"/>
         </w:rPr>
-        <w:t>tudiante formalice el concepto, de número real, reconozca las propiedades de las operaciones</w:t>
-      </w:r>
-      <w:r>
-        <w:rPr>
-          <w:rFonts w:ascii="Times" w:hAnsi="Times"/>
-        </w:rPr>
-        <w:t xml:space="preserve"> y relación de orden; también se espera que se apropie del concepto de intervalo aplique correctamente las operaciones conjuntistas entre estos y los reconozca como el conjuntos soluciones de inecuaciones en las que se hace presente el valor absoluto.</w:t>
+        <w:t>tudiante formalice el concepto</w:t>
+      </w:r>
+      <w:r>
+        <w:rPr>
+          <w:rFonts w:ascii="Times" w:hAnsi="Times"/>
+        </w:rPr>
+        <w:t xml:space="preserve"> de número real, reconozca las propiedades de las operaciones</w:t>
+      </w:r>
+      <w:r>
+        <w:rPr>
+          <w:rFonts w:ascii="Times" w:hAnsi="Times"/>
+        </w:rPr>
+        <w:t xml:space="preserve"> y relaciones</w:t>
+      </w:r>
+      <w:r>
+        <w:rPr>
+          <w:rFonts w:ascii="Times" w:hAnsi="Times"/>
+        </w:rPr>
+        <w:t xml:space="preserve"> de orden; también se espera que se apropie del concepto de intervalo</w:t>
+      </w:r>
+      <w:r>
+        <w:rPr>
+          <w:rFonts w:ascii="Times" w:hAnsi="Times"/>
+        </w:rPr>
+        <w:t>,</w:t>
+      </w:r>
+      <w:r>
+        <w:rPr>
+          <w:rFonts w:ascii="Times" w:hAnsi="Times"/>
+        </w:rPr>
+        <w:t xml:space="preserve"> aplique correctamente las operaciones conjuntistas entre estos y los reconozca </w:t>
+      </w:r>
+      <w:r>
+        <w:rPr>
+          <w:rFonts w:ascii="Times" w:hAnsi="Times"/>
+        </w:rPr>
+        <w:t>los conjuntos solución</w:t>
+      </w:r>
+      <w:r>
+        <w:rPr>
+          <w:rFonts w:ascii="Times" w:hAnsi="Times"/>
+        </w:rPr>
+        <w:t xml:space="preserve"> de inecuaciones en las que se hace presente el valor absoluto.</w:t>
       </w:r>
     </w:p>
     <w:p>
@@ -1123,20 +1508,45 @@
         <w:rPr>
           <w:rFonts w:ascii="Times" w:hAnsi="Times"/>
         </w:rPr>
-        <w:t>responde al problema de la incompletitud de los números racionales</w:t>
-      </w:r>
-      <w:r>
-        <w:rPr>
-          <w:rFonts w:ascii="Times" w:hAnsi="Times"/>
-        </w:rPr>
-        <w:t xml:space="preserve"> para lograr medir ciertas longitudes;  para ello el docente puede comenzar con la actividad de profundización “</w:t>
+        <w:t xml:space="preserve">responde al problema de la </w:t>
+      </w:r>
+      <w:proofErr w:type="spellStart"/>
+      <w:r>
+        <w:rPr>
+          <w:rFonts w:ascii="Times" w:hAnsi="Times"/>
+        </w:rPr>
+        <w:t>incompletitud</w:t>
+      </w:r>
+      <w:proofErr w:type="spellEnd"/>
+      <w:r>
+        <w:rPr>
+          <w:rFonts w:ascii="Times" w:hAnsi="Times"/>
+        </w:rPr>
+        <w:t xml:space="preserve"> de los números racionales</w:t>
+      </w:r>
+      <w:r>
+        <w:rPr>
+          <w:rFonts w:ascii="Times" w:hAnsi="Times"/>
+        </w:rPr>
+        <w:t xml:space="preserve"> para l</w:t>
+      </w:r>
+      <w:r>
+        <w:rPr>
+          <w:rFonts w:ascii="Times" w:hAnsi="Times"/>
+        </w:rPr>
+        <w:t xml:space="preserve">ograr medir ciertas longitudes; </w:t>
+      </w:r>
+      <w:r>
+        <w:rPr>
+          <w:rFonts w:ascii="Times" w:hAnsi="Times"/>
+        </w:rPr>
+        <w:t>para ello el docente puede comenzar con la actividad de profundización “</w:t>
       </w:r>
       <w:r>
         <w:rPr>
           <w:rFonts w:ascii="Times New Roman" w:hAnsi="Times New Roman" w:cs="Times New Roman"/>
-          <w:color w:val="000000"/>
-        </w:rPr>
-        <w:t>Los números reales: Un sistema numérico para medir</w:t>
+        </w:rPr>
+        <w:t>Una aproximación a los números reales</w:t>
       </w:r>
       <w:r>
         <w:rPr>
@@ -1150,213 +1560,318 @@
         </w:rPr>
         <w:t>l</w:t>
       </w:r>
+      <w:r>
+        <w:rPr>
+          <w:rFonts w:ascii="Times" w:hAnsi="Times"/>
+        </w:rPr>
+        <w:t xml:space="preserve"> que se trabajan algunos conceptos sobre el problema de la medida. Seguido de esto se realizara la identificación de algunas clases de expansiones decimales, las </w:t>
+      </w:r>
+      <w:r>
+        <w:rPr>
+          <w:rFonts w:ascii="Times" w:hAnsi="Times"/>
+        </w:rPr>
+        <w:t>periódicas</w:t>
+      </w:r>
+      <w:r>
+        <w:rPr>
+          <w:rFonts w:ascii="Times" w:hAnsi="Times"/>
+        </w:rPr>
+        <w:t xml:space="preserve"> y </w:t>
+      </w:r>
+      <w:r>
+        <w:rPr>
+          <w:rFonts w:ascii="Times" w:hAnsi="Times"/>
+        </w:rPr>
+        <w:t xml:space="preserve">las </w:t>
+      </w:r>
+      <w:r>
+        <w:rPr>
+          <w:rFonts w:ascii="Times" w:hAnsi="Times"/>
+        </w:rPr>
+        <w:t>no</w:t>
+      </w:r>
+      <w:r>
+        <w:rPr>
+          <w:rFonts w:ascii="Times" w:hAnsi="Times"/>
+        </w:rPr>
+        <w:t xml:space="preserve"> periódicas,  que llevará</w:t>
+      </w:r>
+      <w:r>
+        <w:rPr>
+          <w:rFonts w:ascii="Times" w:hAnsi="Times"/>
+        </w:rPr>
+        <w:t xml:space="preserve"> a retomar los conc</w:t>
+      </w:r>
+      <w:r>
+        <w:rPr>
+          <w:rFonts w:ascii="Times" w:hAnsi="Times"/>
+        </w:rPr>
+        <w:t>e</w:t>
+      </w:r>
+      <w:r>
+        <w:rPr>
+          <w:rFonts w:ascii="Times" w:hAnsi="Times"/>
+        </w:rPr>
+        <w:t>p</w:t>
+      </w:r>
+      <w:r>
+        <w:rPr>
+          <w:rFonts w:ascii="Times" w:hAnsi="Times"/>
+        </w:rPr>
+        <w:t>tos de n</w:t>
+      </w:r>
+      <w:r>
+        <w:rPr>
+          <w:rFonts w:ascii="Times" w:hAnsi="Times"/>
+        </w:rPr>
+        <w:t>ú</w:t>
+      </w:r>
+      <w:r>
+        <w:rPr>
+          <w:rFonts w:ascii="Times" w:hAnsi="Times"/>
+        </w:rPr>
+        <w:t xml:space="preserve">mero racional e </w:t>
+      </w:r>
+      <w:r>
+        <w:rPr>
+          <w:rFonts w:ascii="Times" w:hAnsi="Times"/>
+        </w:rPr>
+        <w:t>irracional</w:t>
+      </w:r>
+      <w:r>
+        <w:rPr>
+          <w:rFonts w:ascii="Times" w:hAnsi="Times"/>
+        </w:rPr>
+        <w:t>, así como sus representaciones e importancia.</w:t>
+      </w:r>
+    </w:p>
+    <w:p>
+      <w:pPr>
+        <w:jc w:val="both"/>
+        <w:rPr>
+          <w:rFonts w:ascii="Times" w:hAnsi="Times"/>
+        </w:rPr>
+      </w:pPr>
+    </w:p>
+    <w:p>
+      <w:pPr>
+        <w:jc w:val="both"/>
+        <w:rPr>
+          <w:rFonts w:ascii="Times" w:hAnsi="Times"/>
+        </w:rPr>
+      </w:pPr>
+      <w:r>
+        <w:rPr>
+          <w:rFonts w:ascii="Times" w:hAnsi="Times"/>
+        </w:rPr>
+        <w:t>Después se enuncian las propiedades de las operaciones de números reales y del orden de los números reales, y se proponen algunas actividades en las que se pretende el estudiante no solo reconozca la existencia de estas propiedades sino que además identifique como estas propiedades juegan un papel preponderante el desar</w:t>
+      </w:r>
+      <w:r>
+        <w:rPr>
+          <w:rFonts w:ascii="Times" w:hAnsi="Times"/>
+        </w:rPr>
+        <w:t>rollo de procesos algebraicos.</w:t>
+      </w:r>
+    </w:p>
+    <w:p>
+      <w:pPr>
+        <w:jc w:val="both"/>
+        <w:rPr>
+          <w:rFonts w:ascii="Times" w:hAnsi="Times"/>
+        </w:rPr>
+      </w:pPr>
+    </w:p>
+    <w:p>
+      <w:pPr>
+        <w:jc w:val="both"/>
+        <w:rPr>
+          <w:rFonts w:ascii="Times" w:hAnsi="Times"/>
+        </w:rPr>
+      </w:pPr>
+      <w:r>
+        <w:rPr>
+          <w:rFonts w:ascii="Times" w:hAnsi="Times"/>
+        </w:rPr>
+        <w:t xml:space="preserve">En seguida, se propone </w:t>
+      </w:r>
+      <w:r>
+        <w:rPr>
+          <w:rFonts w:ascii="Times" w:hAnsi="Times"/>
+        </w:rPr>
+        <w:t>el concepto d</w:t>
+      </w:r>
+      <w:r>
+        <w:rPr>
+          <w:rFonts w:ascii="Times" w:hAnsi="Times"/>
+        </w:rPr>
+        <w:t>e intervalo como un subconjunto</w:t>
+      </w:r>
+      <w:r>
+        <w:rPr>
+          <w:rFonts w:ascii="Times" w:hAnsi="Times"/>
+        </w:rPr>
+        <w:t xml:space="preserve"> de números reales cuya representación en la recta numérica </w:t>
+      </w:r>
+      <w:r>
+        <w:rPr>
+          <w:rFonts w:ascii="Times" w:hAnsi="Times"/>
+        </w:rPr>
+        <w:t>está</w:t>
+      </w:r>
+      <w:r>
+        <w:rPr>
+          <w:rFonts w:ascii="Times" w:hAnsi="Times"/>
+        </w:rPr>
+        <w:t xml:space="preserve"> dada por segmentos o semirrectas, </w:t>
+      </w:r>
+      <w:r>
+        <w:rPr>
+          <w:rFonts w:ascii="Times" w:hAnsi="Times"/>
+        </w:rPr>
+        <w:lastRenderedPageBreak/>
+        <w:t xml:space="preserve">y las operaciones entre </w:t>
+      </w:r>
+      <w:r>
+        <w:rPr>
+          <w:rFonts w:ascii="Times" w:hAnsi="Times"/>
+        </w:rPr>
+        <w:t xml:space="preserve">intervalos, también </w:t>
+      </w:r>
+      <w:r>
+        <w:rPr>
+          <w:rFonts w:ascii="Times" w:hAnsi="Times"/>
+        </w:rPr>
+        <w:t>se proponen actividades de ejercitación de dichas operaciones.</w:t>
+      </w:r>
+    </w:p>
+    <w:p>
+      <w:pPr>
+        <w:jc w:val="both"/>
+        <w:rPr>
+          <w:rFonts w:ascii="Times" w:hAnsi="Times"/>
+        </w:rPr>
+      </w:pPr>
+    </w:p>
+    <w:p>
+      <w:pPr>
+        <w:jc w:val="both"/>
+        <w:rPr>
+          <w:rFonts w:ascii="Times" w:hAnsi="Times"/>
+        </w:rPr>
+      </w:pPr>
+      <w:r>
+        <w:rPr>
+          <w:rFonts w:ascii="Times" w:hAnsi="Times"/>
+        </w:rPr>
+        <w:t xml:space="preserve">Se introduce el concepto de valor absoluto tanto visto como una función así como su interpretación como distancia en la recta, y se estudia los procesos para resolver ecuaciones e inecuaciones que lo involucran, y como </w:t>
+      </w:r>
+      <w:r>
+        <w:rPr>
+          <w:rFonts w:ascii="Times" w:hAnsi="Times"/>
+        </w:rPr>
+        <w:t xml:space="preserve">al ser visto como un problema de distancia en la recta numérica </w:t>
+      </w:r>
+      <w:r>
+        <w:rPr>
+          <w:rFonts w:ascii="Times" w:hAnsi="Times"/>
+        </w:rPr>
+        <w:t xml:space="preserve">los intervalos resultan ser </w:t>
+      </w:r>
+      <w:r>
+        <w:rPr>
+          <w:rFonts w:ascii="Times" w:hAnsi="Times"/>
+        </w:rPr>
+        <w:t>la forma más adecuada para expresar el conjunto solución  para el caso de las inecuaciones. E</w:t>
+      </w:r>
+      <w:r>
+        <w:rPr>
+          <w:rFonts w:ascii="Times" w:hAnsi="Times"/>
+        </w:rPr>
+        <w:t xml:space="preserve">n el cuaderno de estudio se presentan algunos </w:t>
+      </w:r>
+      <w:r>
+        <w:rPr>
+          <w:rFonts w:ascii="Times" w:hAnsi="Times"/>
+        </w:rPr>
+        <w:t xml:space="preserve">ejemplos </w:t>
+      </w:r>
+      <w:r>
+        <w:rPr>
+          <w:rFonts w:ascii="Times" w:hAnsi="Times"/>
+        </w:rPr>
+        <w:t xml:space="preserve">y se </w:t>
+      </w:r>
+      <w:r>
+        <w:rPr>
+          <w:rFonts w:ascii="Times" w:hAnsi="Times"/>
+        </w:rPr>
+        <w:t xml:space="preserve">proponen </w:t>
+      </w:r>
+      <w:r>
+        <w:rPr>
+          <w:rFonts w:ascii="Times" w:hAnsi="Times"/>
+        </w:rPr>
+        <w:t>actividades de ejercitación y de conceptualización.</w:t>
+      </w:r>
+    </w:p>
+    <w:p>
+      <w:pPr>
+        <w:jc w:val="both"/>
+        <w:rPr>
+          <w:rFonts w:ascii="Times" w:hAnsi="Times"/>
+        </w:rPr>
+      </w:pPr>
+      <w:r>
+        <w:rPr>
+          <w:rFonts w:ascii="Times" w:hAnsi="Times"/>
+        </w:rPr>
+        <w:t xml:space="preserve"> </w:t>
+      </w:r>
+    </w:p>
+    <w:p>
+      <w:pPr>
+        <w:jc w:val="both"/>
+        <w:rPr>
+          <w:rFonts w:ascii="Times" w:hAnsi="Times"/>
+        </w:rPr>
+      </w:pPr>
+      <w:r>
+        <w:rPr>
+          <w:rFonts w:ascii="Times" w:hAnsi="Times"/>
+        </w:rPr>
+        <w:t xml:space="preserve">Por último se proponen </w:t>
+      </w:r>
       <w:bookmarkStart w:id="0" w:name="_GoBack"/>
+      <w:r>
+        <w:rPr>
+          <w:rFonts w:ascii="Times" w:hAnsi="Times"/>
+        </w:rPr>
+        <w:t xml:space="preserve">actividades </w:t>
+      </w:r>
       <w:bookmarkEnd w:id="0"/>
       <w:r>
         <w:rPr>
           <w:rFonts w:ascii="Times" w:hAnsi="Times"/>
         </w:rPr>
-        <w:t xml:space="preserve"> que se trabajan algunos conceptos sobre el problema de la medida. Seguido de esto se realizara la identificación de algunas clases de expansiones decimales, las </w:t>
-      </w:r>
-      <w:r>
-        <w:rPr>
-          <w:rFonts w:ascii="Times" w:hAnsi="Times"/>
-        </w:rPr>
-        <w:t>periódicas</w:t>
-      </w:r>
-      <w:r>
-        <w:rPr>
-          <w:rFonts w:ascii="Times" w:hAnsi="Times"/>
-        </w:rPr>
-        <w:t xml:space="preserve"> y no que llevara a retomar los conc</w:t>
-      </w:r>
-      <w:r>
-        <w:rPr>
-          <w:rFonts w:ascii="Times" w:hAnsi="Times"/>
-        </w:rPr>
-        <w:t>e</w:t>
-      </w:r>
-      <w:r>
-        <w:rPr>
-          <w:rFonts w:ascii="Times" w:hAnsi="Times"/>
-        </w:rPr>
-        <w:t>p</w:t>
-      </w:r>
-      <w:r>
-        <w:rPr>
-          <w:rFonts w:ascii="Times" w:hAnsi="Times"/>
-        </w:rPr>
-        <w:t xml:space="preserve">tos de numero racional e </w:t>
-      </w:r>
-      <w:r>
-        <w:rPr>
-          <w:rFonts w:ascii="Times" w:hAnsi="Times"/>
-        </w:rPr>
-        <w:t>irracional</w:t>
-      </w:r>
-      <w:r>
-        <w:rPr>
-          <w:rFonts w:ascii="Times" w:hAnsi="Times"/>
-        </w:rPr>
-        <w:t>, así como sus representaciones e importancia.</w:t>
-      </w:r>
-    </w:p>
-    <w:p>
-      <w:pPr>
+        <w:t>para la consolidación de las temáticas trabajadas</w:t>
+      </w:r>
+    </w:p>
+    <w:p>
+      <w:pPr>
+        <w:tabs>
+          <w:tab w:val="left" w:pos="5055"/>
+        </w:tabs>
         <w:jc w:val="both"/>
         <w:rPr>
           <w:rFonts w:ascii="Times" w:hAnsi="Times"/>
         </w:rPr>
       </w:pPr>
-    </w:p>
-    <w:p>
-      <w:pPr>
-        <w:jc w:val="both"/>
-        <w:rPr>
-          <w:rFonts w:ascii="Times" w:hAnsi="Times"/>
-        </w:rPr>
-      </w:pPr>
-      <w:r>
-        <w:rPr>
-          <w:rFonts w:ascii="Times" w:hAnsi="Times"/>
-        </w:rPr>
-        <w:t>Después se enuncian las propiedades de las operaciones de números reales y del orden de los números reales, y se proponen algunas actividades en las que se pretende el estudiante no solo reconozca la existencia de estas propiedades sino que además identifique como estas propiedades juegan un papel preponderante el desarrollo de procesos algebraicos,  y de sentido a varios de estos.</w:t>
-      </w:r>
-    </w:p>
-    <w:p>
-      <w:pPr>
-        <w:jc w:val="both"/>
-        <w:rPr>
-          <w:rFonts w:ascii="Times" w:hAnsi="Times"/>
-        </w:rPr>
-      </w:pPr>
-    </w:p>
-    <w:p>
-      <w:pPr>
-        <w:jc w:val="both"/>
-        <w:rPr>
-          <w:rFonts w:ascii="Times" w:hAnsi="Times"/>
-        </w:rPr>
-      </w:pPr>
-      <w:r>
-        <w:rPr>
-          <w:rFonts w:ascii="Times" w:hAnsi="Times"/>
-        </w:rPr>
-        <w:t xml:space="preserve">En seguida se retoma de manera muy somera el concepto de intervalo como un subconjuntos de números reales cuya representación en la recta numérica esta dada por </w:t>
-      </w:r>
-      <w:r>
-        <w:rPr>
-          <w:rFonts w:ascii="Times" w:hAnsi="Times"/>
-        </w:rPr>
-        <w:lastRenderedPageBreak/>
-        <w:t>segmentos o semirrectas, y las operaciones entre ellos y se proponen actividades de ejercitación de dichas operaciones.</w:t>
-      </w:r>
-    </w:p>
-    <w:p>
-      <w:pPr>
-        <w:jc w:val="both"/>
-        <w:rPr>
-          <w:rFonts w:ascii="Times" w:hAnsi="Times"/>
-        </w:rPr>
-      </w:pPr>
-    </w:p>
-    <w:p>
-      <w:pPr>
-        <w:jc w:val="both"/>
-        <w:rPr>
-          <w:rFonts w:ascii="Times" w:hAnsi="Times"/>
-        </w:rPr>
-      </w:pPr>
-      <w:r>
-        <w:rPr>
-          <w:rFonts w:ascii="Times" w:hAnsi="Times"/>
-        </w:rPr>
-        <w:t xml:space="preserve">Se introduce el concepto de valor absoluto tanto visto como una función así como su interpretación como distancia en la recta, y se estudia los procesos para resolver ecuaciones e inecuaciones que lo involucran, y como </w:t>
-      </w:r>
-      <w:r>
-        <w:rPr>
-          <w:rFonts w:ascii="Times" w:hAnsi="Times"/>
-        </w:rPr>
-        <w:t xml:space="preserve">al ser visto como un problema de distancia en la recta numérica </w:t>
-      </w:r>
-      <w:r>
-        <w:rPr>
-          <w:rFonts w:ascii="Times" w:hAnsi="Times"/>
-        </w:rPr>
-        <w:t xml:space="preserve">los intervalos resultan ser </w:t>
-      </w:r>
-      <w:r>
-        <w:rPr>
-          <w:rFonts w:ascii="Times" w:hAnsi="Times"/>
-        </w:rPr>
-        <w:t>la forma más adecuada para expresar el conjunto solución  para el caso de las inecuaciones. E</w:t>
-      </w:r>
-      <w:r>
-        <w:rPr>
-          <w:rFonts w:ascii="Times" w:hAnsi="Times"/>
-        </w:rPr>
-        <w:t xml:space="preserve">n el cuaderno de estudio se presentan algunos </w:t>
-      </w:r>
-      <w:r>
-        <w:rPr>
-          <w:rFonts w:ascii="Times" w:hAnsi="Times"/>
-        </w:rPr>
-        <w:t xml:space="preserve">ejemplos </w:t>
-      </w:r>
-      <w:r>
-        <w:rPr>
-          <w:rFonts w:ascii="Times" w:hAnsi="Times"/>
-        </w:rPr>
-        <w:t xml:space="preserve">y se </w:t>
-      </w:r>
-      <w:r>
-        <w:rPr>
-          <w:rFonts w:ascii="Times" w:hAnsi="Times"/>
-        </w:rPr>
-        <w:t xml:space="preserve">proponen </w:t>
-      </w:r>
-      <w:r>
-        <w:rPr>
-          <w:rFonts w:ascii="Times" w:hAnsi="Times"/>
-        </w:rPr>
-        <w:t>actividades de ejercitación y de conceptualización.</w:t>
-      </w:r>
-    </w:p>
-    <w:p>
-      <w:pPr>
-        <w:jc w:val="both"/>
-        <w:rPr>
-          <w:rFonts w:ascii="Times" w:hAnsi="Times"/>
-        </w:rPr>
-      </w:pPr>
-      <w:r>
-        <w:rPr>
-          <w:rFonts w:ascii="Times" w:hAnsi="Times"/>
-        </w:rPr>
-        <w:t xml:space="preserve"> </w:t>
-      </w:r>
-    </w:p>
-    <w:p>
-      <w:pPr>
-        <w:jc w:val="both"/>
-        <w:rPr>
-          <w:rFonts w:ascii="Times" w:hAnsi="Times"/>
-        </w:rPr>
-      </w:pPr>
-      <w:r>
-        <w:rPr>
-          <w:rFonts w:ascii="Times" w:hAnsi="Times"/>
-        </w:rPr>
-        <w:t>Por último se proponen actividades para la consolidación de las temáticas trabajadas</w:t>
-      </w:r>
-    </w:p>
-    <w:p>
-      <w:pPr>
-        <w:jc w:val="both"/>
-        <w:rPr>
-          <w:rFonts w:ascii="Times" w:hAnsi="Times"/>
-        </w:rPr>
-      </w:pPr>
+      <w:r>
+        <w:rPr>
+          <w:rFonts w:ascii="Times" w:hAnsi="Times"/>
+        </w:rPr>
+        <w:tab/>
+      </w:r>
     </w:p>
     <w:p>
       <w:pPr>
@@ -1376,7 +1891,7 @@
 </file>
 
 <file path=word/numbering.xml><?xml version="1.0" encoding="utf-8"?>
-<w:numbering xmlns:wpc="http://schemas.microsoft.com/office/word/2010/wordprocessingCanvas" xmlns:mo="http://schemas.microsoft.com/office/mac/office/2008/main" xmlns:mc="http://schemas.openxmlformats.org/markup-compatibility/2006" xmlns:mv="urn:schemas-microsoft-com:mac:vml" xmlns:o="urn:schemas-microsoft-com:office:office" xmlns:r="http://schemas.openxmlformats.org/officeDocument/2006/relationships" xmlns:m="http://schemas.openxmlformats.org/officeDocument/2006/math" xmlns:v="urn:schemas-microsoft-com:vml" xmlns:wp14="http://schemas.microsoft.com/office/word/2010/wordprocessingDrawing" xmlns:wp="http://schemas.openxmlformats.org/drawingml/2006/wordprocessingDrawing" xmlns:w10="urn:schemas-microsoft-com:office:word" xmlns:w="http://schemas.openxmlformats.org/wordprocessingml/2006/main" xmlns:w14="http://schemas.microsoft.com/office/word/2010/wordml" xmlns:wpg="http://schemas.microsoft.com/office/word/2010/wordprocessingGroup" xmlns:wpi="http://schemas.microsoft.com/office/word/2010/wordprocessingInk" xmlns:wne="http://schemas.microsoft.com/office/word/2006/wordml" xmlns:wps="http://schemas.microsoft.com/office/word/2010/wordprocessingShape" mc:Ignorable="w14 wp14">
+<w:numbering xmlns:wpc="http://schemas.microsoft.com/office/word/2010/wordprocessingCanvas" xmlns:mc="http://schemas.openxmlformats.org/markup-compatibility/2006" xmlns:o="urn:schemas-microsoft-com:office:office" xmlns:r="http://schemas.openxmlformats.org/officeDocument/2006/relationships" xmlns:m="http://schemas.openxmlformats.org/officeDocument/2006/math" xmlns:v="urn:schemas-microsoft-com:vml" xmlns:wp14="http://schemas.microsoft.com/office/word/2010/wordprocessingDrawing" xmlns:wp="http://schemas.openxmlformats.org/drawingml/2006/wordprocessingDrawing" xmlns:w10="urn:schemas-microsoft-com:office:word" xmlns:w="http://schemas.openxmlformats.org/wordprocessingml/2006/main" xmlns:w14="http://schemas.microsoft.com/office/word/2010/wordml" xmlns:w15="http://schemas.microsoft.com/office/word/2012/wordml" xmlns:wpg="http://schemas.microsoft.com/office/word/2010/wordprocessingGroup" xmlns:wpi="http://schemas.microsoft.com/office/word/2010/wordprocessingInk" xmlns:wne="http://schemas.microsoft.com/office/word/2006/wordml" xmlns:wps="http://schemas.microsoft.com/office/word/2010/wordprocessingShape" mc:Ignorable="w14 w15 wp14">
   <w:abstractNum w:abstractNumId="0">
     <w:nsid w:val="00000001"/>
     <w:multiLevelType w:val="hybridMultilevel"/>
@@ -2906,7 +3421,7 @@
 </file>
 
 <file path=word/styles.xml><?xml version="1.0" encoding="utf-8"?>
-<w:styles xmlns:mc="http://schemas.openxmlformats.org/markup-compatibility/2006" xmlns:r="http://schemas.openxmlformats.org/officeDocument/2006/relationships" xmlns:w="http://schemas.openxmlformats.org/wordprocessingml/2006/main" xmlns:w14="http://schemas.microsoft.com/office/word/2010/wordml" mc:Ignorable="w14">
+<w:styles xmlns:mc="http://schemas.openxmlformats.org/markup-compatibility/2006" xmlns:r="http://schemas.openxmlformats.org/officeDocument/2006/relationships" xmlns:w="http://schemas.openxmlformats.org/wordprocessingml/2006/main" xmlns:w14="http://schemas.microsoft.com/office/word/2010/wordml" xmlns:w15="http://schemas.microsoft.com/office/word/2012/wordml" mc:Ignorable="w14 w15">
   <w:docDefaults>
     <w:rPrDefault>
       <w:rPr>
@@ -2920,533 +3435,369 @@
       </w:pPr>
     </w:pPrDefault>
   </w:docDefaults>
-  <w:latentStyles w:defLockedState="0" w:defUIPriority="99" w:defSemiHidden="1" w:defUnhideWhenUsed="1" w:defQFormat="0" w:count="276">
-    <w:lsdException w:name="Normal" w:semiHidden="0" w:uiPriority="0" w:unhideWhenUsed="0" w:qFormat="1"/>
-    <w:lsdException w:name="heading 1" w:semiHidden="0" w:uiPriority="9" w:unhideWhenUsed="0" w:qFormat="1"/>
-    <w:lsdException w:name="heading 2" w:uiPriority="9" w:qFormat="1"/>
-    <w:lsdException w:name="heading 3" w:uiPriority="9" w:qFormat="1"/>
-    <w:lsdException w:name="heading 4" w:uiPriority="9" w:qFormat="1"/>
-    <w:lsdException w:name="heading 5" w:uiPriority="9" w:qFormat="1"/>
-    <w:lsdException w:name="heading 6" w:uiPriority="9" w:qFormat="1"/>
-    <w:lsdException w:name="heading 7" w:uiPriority="9" w:qFormat="1"/>
-    <w:lsdException w:name="heading 8" w:uiPriority="9" w:qFormat="1"/>
-    <w:lsdException w:name="heading 9" w:uiPriority="9" w:qFormat="1"/>
-    <w:lsdException w:name="toc 1" w:uiPriority="39"/>
-    <w:lsdException w:name="toc 2" w:uiPriority="39"/>
-    <w:lsdException w:name="toc 3" w:uiPriority="39"/>
-    <w:lsdException w:name="toc 4" w:uiPriority="39"/>
-    <w:lsdException w:name="toc 5" w:uiPriority="39"/>
-    <w:lsdException w:name="toc 6" w:uiPriority="39"/>
-    <w:lsdException w:name="toc 7" w:uiPriority="39"/>
-    <w:lsdException w:name="toc 8" w:uiPriority="39"/>
-    <w:lsdException w:name="toc 9" w:uiPriority="39"/>
-    <w:lsdException w:name="caption" w:uiPriority="35" w:qFormat="1"/>
-    <w:lsdException w:name="Title" w:semiHidden="0" w:uiPriority="10" w:unhideWhenUsed="0" w:qFormat="1"/>
-    <w:lsdException w:name="Default Paragraph Font" w:uiPriority="1"/>
-    <w:lsdException w:name="Subtitle" w:semiHidden="0" w:uiPriority="11" w:unhideWhenUsed="0" w:qFormat="1"/>
-    <w:lsdException w:name="Strong" w:semiHidden="0" w:uiPriority="22" w:unhideWhenUsed="0" w:qFormat="1"/>
-    <w:lsdException w:name="Emphasis" w:semiHidden="0" w:uiPriority="20" w:unhideWhenUsed="0" w:qFormat="1"/>
-    <w:lsdException w:name="Table Grid" w:semiHidden="0" w:uiPriority="59" w:unhideWhenUsed="0"/>
-    <w:lsdException w:name="Note Level 1" w:semiHidden="0" w:unhideWhenUsed="0"/>
-    <w:lsdException w:name="Note Level 2" w:semiHidden="0" w:unhideWhenUsed="0"/>
-    <w:lsdException w:name="Note Level 3" w:semiHidden="0" w:unhideWhenUsed="0"/>
-    <w:lsdException w:name="Note Level 4" w:semiHidden="0" w:unhideWhenUsed="0"/>
-    <w:lsdException w:name="Note Level 5" w:semiHidden="0" w:unhideWhenUsed="0"/>
-    <w:lsdException w:name="Note Level 6" w:semiHidden="0" w:unhideWhenUsed="0"/>
-    <w:lsdException w:name="Note Level 7" w:semiHidden="0" w:unhideWhenUsed="0"/>
-    <w:lsdException w:name="Note Level 8" w:semiHidden="0" w:unhideWhenUsed="0"/>
-    <w:lsdException w:name="Note Level 9" w:semiHidden="0" w:unhideWhenUsed="0"/>
-    <w:lsdException w:name="Placeholder Text" w:unhideWhenUsed="0"/>
-    <w:lsdException w:name="No Spacing" w:semiHidden="0" w:uiPriority="1" w:unhideWhenUsed="0" w:qFormat="1"/>
-    <w:lsdException w:name="Light Shading" w:semiHidden="0" w:uiPriority="60" w:unhideWhenUsed="0"/>
-    <w:lsdException w:name="Light List" w:semiHidden="0" w:uiPriority="61" w:unhideWhenUsed="0"/>
-    <w:lsdException w:name="Light Grid" w:semiHidden="0" w:uiPriority="62" w:unhideWhenUsed="0"/>
-    <w:lsdException w:name="Medium Shading 1" w:semiHidden="0" w:uiPriority="63" w:unhideWhenUsed="0"/>
-    <w:lsdException w:name="Medium Shading 2" w:semiHidden="0" w:uiPriority="64" w:unhideWhenUsed="0"/>
-    <w:lsdException w:name="Medium List 1" w:semiHidden="0" w:uiPriority="65" w:unhideWhenUsed="0"/>
-    <w:lsdException w:name="Medium List 2" w:semiHidden="0" w:uiPriority="66" w:unhideWhenUsed="0"/>
-    <w:lsdException w:name="Medium Grid 1" w:semiHidden="0" w:uiPriority="67" w:unhideWhenUsed="0"/>
-    <w:lsdException w:name="Medium Grid 2" w:semiHidden="0" w:uiPriority="68" w:unhideWhenUsed="0"/>
-    <w:lsdException w:name="Medium Grid 3" w:semiHidden="0" w:uiPriority="69" w:unhideWhenUsed="0"/>
-    <w:lsdException w:name="Dark List" w:semiHidden="0" w:uiPriority="70" w:unhideWhenUsed="0"/>
-    <w:lsdException w:name="Colorful Shading" w:semiHidden="0" w:uiPriority="71" w:unhideWhenUsed="0"/>
-    <w:lsdException w:name="Colorful List" w:semiHidden="0" w:uiPriority="72" w:unhideWhenUsed="0"/>
-    <w:lsdException w:name="Colorful Grid" w:semiHidden="0" w:uiPriority="73" w:unhideWhenUsed="0"/>
-    <w:lsdException w:name="Light Shading Accent 1" w:semiHidden="0" w:uiPriority="60" w:unhideWhenUsed="0"/>
-    <w:lsdException w:name="Light List Accent 1" w:semiHidden="0" w:uiPriority="61" w:unhideWhenUsed="0"/>
-    <w:lsdException w:name="Light Grid Accent 1" w:semiHidden="0" w:uiPriority="62" w:unhideWhenUsed="0"/>
-    <w:lsdException w:name="Medium Shading 1 Accent 1" w:semiHidden="0" w:uiPriority="63" w:unhideWhenUsed="0"/>
-    <w:lsdException w:name="Medium Shading 2 Accent 1" w:semiHidden="0" w:uiPriority="64" w:unhideWhenUsed="0"/>
-    <w:lsdException w:name="Medium List 1 Accent 1" w:semiHidden="0" w:uiPriority="65" w:unhideWhenUsed="0"/>
-    <w:lsdException w:name="Revision" w:unhideWhenUsed="0"/>
-    <w:lsdException w:name="List Paragraph" w:semiHidden="0" w:uiPriority="34" w:unhideWhenUsed="0" w:qFormat="1"/>
-    <w:lsdException w:name="Quote" w:semiHidden="0" w:uiPriority="29" w:unhideWhenUsed="0" w:qFormat="1"/>
-    <w:lsdException w:name="Intense Quote" w:semiHidden="0" w:uiPriority="30" w:unhideWhenUsed="0" w:qFormat="1"/>
-    <w:lsdException w:name="Medium List 2 Accent 1" w:semiHidden="0" w:uiPriority="66" w:unhideWhenUsed="0"/>
-    <w:lsdException w:name="Medium Grid 1 Accent 1" w:semiHidden="0" w:uiPriority="67" w:unhideWhenUsed="0"/>
-    <w:lsdException w:name="Medium Grid 2 Accent 1" w:semiHidden="0" w:uiPriority="68" w:unhideWhenUsed="0"/>
-    <w:lsdException w:name="Medium Grid 3 Accent 1" w:semiHidden="0" w:uiPriority="69" w:unhideWhenUsed="0"/>
-    <w:lsdException w:name="Dark List Accent 1" w:semiHidden="0" w:uiPriority="70" w:unhideWhenUsed="0"/>
-    <w:lsdException w:name="Colorful Shading Accent 1" w:semiHidden="0" w:uiPriority="71" w:unhideWhenUsed="0"/>
-    <w:lsdException w:name="Colorful List Accent 1" w:semiHidden="0" w:uiPriority="72" w:unhideWhenUsed="0"/>
-    <w:lsdException w:name="Colorful Grid Accent 1" w:semiHidden="0" w:uiPriority="73" w:unhideWhenUsed="0"/>
-    <w:lsdException w:name="Light Shading Accent 2" w:semiHidden="0" w:uiPriority="60" w:unhideWhenUsed="0"/>
-    <w:lsdException w:name="Light List Accent 2" w:semiHidden="0" w:uiPriority="61" w:unhideWhenUsed="0"/>
-    <w:lsdException w:name="Light Grid Accent 2" w:semiHidden="0" w:uiPriority="62" w:unhideWhenUsed="0"/>
-    <w:lsdException w:name="Medium Shading 1 Accent 2" w:semiHidden="0" w:uiPriority="63" w:unhideWhenUsed="0"/>
-    <w:lsdException w:name="Medium Shading 2 Accent 2" w:semiHidden="0" w:uiPriority="64" w:unhideWhenUsed="0"/>
-    <w:lsdException w:name="Medium List 1 Accent 2" w:semiHidden="0" w:uiPriority="65" w:unhideWhenUsed="0"/>
-    <w:lsdException w:name="Medium List 2 Accent 2" w:semiHidden="0" w:uiPriority="66" w:unhideWhenUsed="0"/>
-    <w:lsdException w:name="Medium Grid 1 Accent 2" w:semiHidden="0" w:uiPriority="67" w:unhideWhenUsed="0"/>
-    <w:lsdException w:name="Medium Grid 2 Accent 2" w:semiHidden="0" w:uiPriority="68" w:unhideWhenUsed="0"/>
-    <w:lsdException w:name="Medium Grid 3 Accent 2" w:semiHidden="0" w:uiPriority="69" w:unhideWhenUsed="0"/>
-    <w:lsdException w:name="Dark List Accent 2" w:semiHidden="0" w:uiPriority="70" w:unhideWhenUsed="0"/>
-    <w:lsdException w:name="Colorful Shading Accent 2" w:semiHidden="0" w:uiPriority="71" w:unhideWhenUsed="0"/>
-    <w:lsdException w:name="Colorful List Accent 2" w:semiHidden="0" w:uiPriority="72" w:unhideWhenUsed="0"/>
-    <w:lsdException w:name="Colorful Grid Accent 2" w:semiHidden="0" w:uiPriority="73" w:unhideWhenUsed="0"/>
-    <w:lsdException w:name="Light Shading Accent 3" w:semiHidden="0" w:uiPriority="60" w:unhideWhenUsed="0"/>
-    <w:lsdException w:name="Light List Accent 3" w:semiHidden="0" w:uiPriority="61" w:unhideWhenUsed="0"/>
-    <w:lsdException w:name="Light Grid Accent 3" w:semiHidden="0" w:uiPriority="62" w:unhideWhenUsed="0"/>
-    <w:lsdException w:name="Medium Shading 1 Accent 3" w:semiHidden="0" w:uiPriority="63" w:unhideWhenUsed="0"/>
-    <w:lsdException w:name="Medium Shading 2 Accent 3" w:semiHidden="0" w:uiPriority="64" w:unhideWhenUsed="0"/>
-    <w:lsdException w:name="Medium List 1 Accent 3" w:semiHidden="0" w:uiPriority="65" w:unhideWhenUsed="0"/>
-    <w:lsdException w:name="Medium List 2 Accent 3" w:semiHidden="0" w:uiPriority="66" w:unhideWhenUsed="0"/>
-    <w:lsdException w:name="Medium Grid 1 Accent 3" w:semiHidden="0" w:uiPriority="67" w:unhideWhenUsed="0"/>
-    <w:lsdException w:name="Medium Grid 2 Accent 3" w:semiHidden="0" w:uiPriority="68" w:unhideWhenUsed="0"/>
-    <w:lsdException w:name="Medium Grid 3 Accent 3" w:semiHidden="0" w:uiPriority="69" w:unhideWhenUsed="0"/>
-    <w:lsdException w:name="Dark List Accent 3" w:semiHidden="0" w:uiPriority="70" w:unhideWhenUsed="0"/>
-    <w:lsdException w:name="Colorful Shading Accent 3" w:semiHidden="0" w:uiPriority="71" w:unhideWhenUsed="0"/>
-    <w:lsdException w:name="Colorful List Accent 3" w:semiHidden="0" w:uiPriority="72" w:unhideWhenUsed="0"/>
-    <w:lsdException w:name="Colorful Grid Accent 3" w:semiHidden="0" w:uiPriority="73" w:unhideWhenUsed="0"/>
-    <w:lsdException w:name="Light Shading Accent 4" w:semiHidden="0" w:uiPriority="60" w:unhideWhenUsed="0"/>
-    <w:lsdException w:name="Light List Accent 4" w:semiHidden="0" w:uiPriority="61" w:unhideWhenUsed="0"/>
-    <w:lsdException w:name="Light Grid Accent 4" w:semiHidden="0" w:uiPriority="62" w:unhideWhenUsed="0"/>
-    <w:lsdException w:name="Medium Shading 1 Accent 4" w:semiHidden="0" w:uiPriority="63" w:unhideWhenUsed="0"/>
-    <w:lsdException w:name="Medium Shading 2 Accent 4" w:semiHidden="0" w:uiPriority="64" w:unhideWhenUsed="0"/>
-    <w:lsdException w:name="Medium List 1 Accent 4" w:semiHidden="0" w:uiPriority="65" w:unhideWhenUsed="0"/>
-    <w:lsdException w:name="Medium List 2 Accent 4" w:semiHidden="0" w:uiPriority="66" w:unhideWhenUsed="0"/>
-    <w:lsdException w:name="Medium Grid 1 Accent 4" w:semiHidden="0" w:uiPriority="67" w:unhideWhenUsed="0"/>
-    <w:lsdException w:name="Medium Grid 2 Accent 4" w:semiHidden="0" w:uiPriority="68" w:unhideWhenUsed="0"/>
-    <w:lsdException w:name="Medium Grid 3 Accent 4" w:semiHidden="0" w:uiPriority="69" w:unhideWhenUsed="0"/>
-    <w:lsdException w:name="Dark List Accent 4" w:semiHidden="0" w:uiPriority="70" w:unhideWhenUsed="0"/>
-    <w:lsdException w:name="Colorful Shading Accent 4" w:semiHidden="0" w:uiPriority="71" w:unhideWhenUsed="0"/>
-    <w:lsdException w:name="Colorful List Accent 4" w:semiHidden="0" w:uiPriority="72" w:unhideWhenUsed="0"/>
-    <w:lsdException w:name="Colorful Grid Accent 4" w:semiHidden="0" w:uiPriority="73" w:unhideWhenUsed="0"/>
-    <w:lsdException w:name="Light Shading Accent 5" w:semiHidden="0" w:uiPriority="60" w:unhideWhenUsed="0"/>
-    <w:lsdException w:name="Light List Accent 5" w:semiHidden="0" w:uiPriority="61" w:unhideWhenUsed="0"/>
-    <w:lsdException w:name="Light Grid Accent 5" w:semiHidden="0" w:uiPriority="62" w:unhideWhenUsed="0"/>
-    <w:lsdException w:name="Medium Shading 1 Accent 5" w:semiHidden="0" w:uiPriority="63" w:unhideWhenUsed="0"/>
-    <w:lsdException w:name="Medium Shading 2 Accent 5" w:semiHidden="0" w:uiPriority="64" w:unhideWhenUsed="0"/>
-    <w:lsdException w:name="Medium List 1 Accent 5" w:semiHidden="0" w:uiPriority="65" w:unhideWhenUsed="0"/>
-    <w:lsdException w:name="Medium List 2 Accent 5" w:semiHidden="0" w:uiPriority="66" w:unhideWhenUsed="0"/>
-    <w:lsdException w:name="Medium Grid 1 Accent 5" w:semiHidden="0" w:uiPriority="67" w:unhideWhenUsed="0"/>
-    <w:lsdException w:name="Medium Grid 2 Accent 5" w:semiHidden="0" w:uiPriority="68" w:unhideWhenUsed="0"/>
-    <w:lsdException w:name="Medium Grid 3 Accent 5" w:semiHidden="0" w:uiPriority="69" w:unhideWhenUsed="0"/>
-    <w:lsdException w:name="Dark List Accent 5" w:semiHidden="0" w:uiPriority="70" w:unhideWhenUsed="0"/>
-    <w:lsdException w:name="Colorful Shading Accent 5" w:semiHidden="0" w:uiPriority="71" w:unhideWhenUsed="0"/>
-    <w:lsdException w:name="Colorful List Accent 5" w:semiHidden="0" w:uiPriority="72" w:unhideWhenUsed="0"/>
-    <w:lsdException w:name="Colorful Grid Accent 5" w:semiHidden="0" w:uiPriority="73" w:unhideWhenUsed="0"/>
-    <w:lsdException w:name="Light Shading Accent 6" w:semiHidden="0" w:uiPriority="60" w:unhideWhenUsed="0"/>
-    <w:lsdException w:name="Light List Accent 6" w:semiHidden="0" w:uiPriority="61" w:unhideWhenUsed="0"/>
-    <w:lsdException w:name="Light Grid Accent 6" w:semiHidden="0" w:uiPriority="62" w:unhideWhenUsed="0"/>
-    <w:lsdException w:name="Medium Shading 1 Accent 6" w:semiHidden="0" w:uiPriority="63" w:unhideWhenUsed="0"/>
-    <w:lsdException w:name="Medium Shading 2 Accent 6" w:semiHidden="0" w:uiPriority="64" w:unhideWhenUsed="0"/>
-    <w:lsdException w:name="Medium List 1 Accent 6" w:semiHidden="0" w:uiPriority="65" w:unhideWhenUsed="0"/>
-    <w:lsdException w:name="Medium List 2 Accent 6" w:semiHidden="0" w:uiPriority="66" w:unhideWhenUsed="0"/>
-    <w:lsdException w:name="Medium Grid 1 Accent 6" w:semiHidden="0" w:uiPriority="67" w:unhideWhenUsed="0"/>
-    <w:lsdException w:name="Medium Grid 2 Accent 6" w:semiHidden="0" w:uiPriority="68" w:unhideWhenUsed="0"/>
-    <w:lsdException w:name="Medium Grid 3 Accent 6" w:semiHidden="0" w:uiPriority="69" w:unhideWhenUsed="0"/>
-    <w:lsdException w:name="Dark List Accent 6" w:semiHidden="0" w:uiPriority="70" w:unhideWhenUsed="0"/>
-    <w:lsdException w:name="Colorful Shading Accent 6" w:semiHidden="0" w:uiPriority="71" w:unhideWhenUsed="0"/>
-    <w:lsdException w:name="Colorful List Accent 6" w:semiHidden="0" w:uiPriority="72" w:unhideWhenUsed="0"/>
-    <w:lsdException w:name="Colorful Grid Accent 6" w:semiHidden="0" w:uiPriority="73" w:unhideWhenUsed="0"/>
-    <w:lsdException w:name="Subtle Emphasis" w:semiHidden="0" w:uiPriority="19" w:unhideWhenUsed="0" w:qFormat="1"/>
-    <w:lsdException w:name="Intense Emphasis" w:semiHidden="0" w:uiPriority="21" w:unhideWhenUsed="0" w:qFormat="1"/>
-    <w:lsdException w:name="Subtle Reference" w:semiHidden="0" w:uiPriority="31" w:unhideWhenUsed="0" w:qFormat="1"/>
-    <w:lsdException w:name="Intense Reference" w:semiHidden="0" w:uiPriority="32" w:unhideWhenUsed="0" w:qFormat="1"/>
-    <w:lsdException w:name="Book Title" w:semiHidden="0" w:uiPriority="33" w:unhideWhenUsed="0" w:qFormat="1"/>
-    <w:lsdException w:name="Bibliography" w:uiPriority="37"/>
-    <w:lsdException w:name="TOC Heading" w:uiPriority="39" w:qFormat="1"/>
-  </w:latentStyles>
-  <w:style w:type="paragraph" w:default="1" w:styleId="Normal">
-    <w:name w:val="Normal"/>
-    <w:qFormat/>
-    <w:rsid w:val="00D82497"/>
-    <w:pPr>
-      <w:spacing w:after="0"/>
-    </w:pPr>
-    <w:rPr>
-      <w:sz w:val="24"/>
-      <w:szCs w:val="24"/>
-      <w:lang w:eastAsia="es-ES"/>
-    </w:rPr>
-  </w:style>
-  <w:style w:type="character" w:default="1" w:styleId="Fuentedeprrafopredeter">
-    <w:name w:val="Default Paragraph Font"/>
-    <w:uiPriority w:val="1"/>
-    <w:semiHidden/>
-    <w:unhideWhenUsed/>
-  </w:style>
-  <w:style w:type="table" w:default="1" w:styleId="Tablanormal">
-    <w:name w:val="Normal Table"/>
-    <w:uiPriority w:val="99"/>
-    <w:semiHidden/>
-    <w:unhideWhenUsed/>
-    <w:tblPr>
-      <w:tblInd w:w="0" w:type="dxa"/>
-      <w:tblCellMar>
-        <w:top w:w="0" w:type="dxa"/>
-        <w:left w:w="108" w:type="dxa"/>
-        <w:bottom w:w="0" w:type="dxa"/>
-        <w:right w:w="108" w:type="dxa"/>
-      </w:tblCellMar>
-    </w:tblPr>
-  </w:style>
-  <w:style w:type="numbering" w:default="1" w:styleId="Sinlista">
-    <w:name w:val="No List"/>
-    <w:uiPriority w:val="99"/>
-    <w:semiHidden/>
-    <w:unhideWhenUsed/>
-  </w:style>
-  <w:style w:type="paragraph" w:customStyle="1" w:styleId="HRZGral">
-    <w:name w:val="HRZ Gral"/>
-    <w:basedOn w:val="Normal"/>
-    <w:rsid w:val="003A19B2"/>
-    <w:pPr>
-      <w:spacing w:line="240" w:lineRule="exact"/>
-    </w:pPr>
-    <w:rPr>
-      <w:rFonts w:ascii="Arial" w:eastAsia="Calibri" w:hAnsi="Arial" w:cs="Times New Roman"/>
-      <w:sz w:val="20"/>
-      <w:szCs w:val="22"/>
-      <w:lang w:val="es-ES"/>
-    </w:rPr>
-  </w:style>
-  <w:style w:type="paragraph" w:customStyle="1" w:styleId="HRZInstr1o">
-    <w:name w:val="HRZ Instr 1o"/>
-    <w:basedOn w:val="Normal"/>
-    <w:rsid w:val="003A19B2"/>
-    <w:pPr>
-      <w:spacing w:line="240" w:lineRule="exact"/>
-    </w:pPr>
-    <w:rPr>
-      <w:rFonts w:ascii="Arial" w:eastAsia="Calibri" w:hAnsi="Arial" w:cs="Times New Roman"/>
-      <w:b/>
-      <w:sz w:val="20"/>
-      <w:szCs w:val="22"/>
-      <w:lang w:val="es-ES"/>
-    </w:rPr>
-  </w:style>
-  <w:style w:type="paragraph" w:customStyle="1" w:styleId="HRZInstr2o">
-    <w:name w:val="HRZ Instr 2o"/>
-    <w:basedOn w:val="Normal"/>
-    <w:rsid w:val="003A19B2"/>
-    <w:pPr>
-      <w:numPr>
-        <w:numId w:val="2"/>
-      </w:numPr>
-      <w:spacing w:line="240" w:lineRule="exact"/>
-    </w:pPr>
-    <w:rPr>
-      <w:rFonts w:ascii="Arial" w:eastAsia="Calibri" w:hAnsi="Arial" w:cs="Times New Roman"/>
-      <w:sz w:val="20"/>
-      <w:szCs w:val="22"/>
-      <w:lang w:val="es-ES"/>
-    </w:rPr>
-  </w:style>
-  <w:style w:type="paragraph" w:customStyle="1" w:styleId="HRZInstr3o">
-    <w:name w:val="HRZ Instr 3o"/>
-    <w:basedOn w:val="HRZInstr2o"/>
-    <w:qFormat/>
-    <w:rsid w:val="003A19B2"/>
-    <w:pPr>
-      <w:numPr>
-        <w:ilvl w:val="1"/>
-      </w:numPr>
-    </w:pPr>
-    <w:rPr>
-      <w:lang w:val="es-ES_tradnl"/>
-    </w:rPr>
-  </w:style>
-  <w:style w:type="paragraph" w:customStyle="1" w:styleId="HRZSeccin">
-    <w:name w:val="HRZ Sección"/>
-    <w:basedOn w:val="Normal"/>
-    <w:rsid w:val="003A19B2"/>
-    <w:rPr>
-      <w:rFonts w:ascii="Arial" w:eastAsia="Calibri" w:hAnsi="Arial" w:cs="Times New Roman"/>
-      <w:sz w:val="30"/>
-      <w:szCs w:val="22"/>
-      <w:lang w:val="es-ES"/>
-    </w:rPr>
-  </w:style>
-  <w:style w:type="paragraph" w:customStyle="1" w:styleId="HRZT1">
-    <w:name w:val="HRZ T1"/>
-    <w:basedOn w:val="Normal"/>
-    <w:rsid w:val="003A19B2"/>
-    <w:rPr>
-      <w:rFonts w:ascii="Arial" w:eastAsia="Calibri" w:hAnsi="Arial" w:cs="Times New Roman"/>
-      <w:sz w:val="70"/>
-    </w:rPr>
-  </w:style>
-  <w:style w:type="paragraph" w:customStyle="1" w:styleId="HRZT2">
-    <w:name w:val="HRZ T2"/>
-    <w:basedOn w:val="Normal"/>
-    <w:rsid w:val="003A19B2"/>
-    <w:rPr>
-      <w:rFonts w:ascii="Arial Narrow" w:eastAsia="Calibri" w:hAnsi="Arial Narrow" w:cs="Times New Roman"/>
-      <w:b/>
-      <w:color w:val="FF0000"/>
-      <w:sz w:val="36"/>
-      <w:szCs w:val="22"/>
-      <w:lang w:val="es-ES"/>
-    </w:rPr>
-  </w:style>
-  <w:style w:type="paragraph" w:styleId="Prrafodelista">
-    <w:name w:val="List Paragraph"/>
-    <w:basedOn w:val="Normal"/>
-    <w:uiPriority w:val="34"/>
-    <w:qFormat/>
-    <w:rsid w:val="00D82497"/>
-    <w:pPr>
-      <w:ind w:left="720"/>
-      <w:contextualSpacing/>
-    </w:pPr>
-  </w:style>
-  <w:style w:type="table" w:styleId="Tablaconcuadrcula">
-    <w:name w:val="Table Grid"/>
-    <w:basedOn w:val="Tablanormal"/>
-    <w:uiPriority w:val="59"/>
-    <w:rsid w:val="007806EC"/>
-    <w:pPr>
-      <w:spacing w:after="0"/>
-    </w:pPr>
-    <w:tblPr>
-      <w:tblInd w:w="0" w:type="dxa"/>
-      <w:tblBorders>
-        <w:top w:val="single" w:sz="4" w:space="0" w:color="auto"/>
-        <w:left w:val="single" w:sz="4" w:space="0" w:color="auto"/>
-        <w:bottom w:val="single" w:sz="4" w:space="0" w:color="auto"/>
-        <w:right w:val="single" w:sz="4" w:space="0" w:color="auto"/>
-        <w:insideH w:val="single" w:sz="4" w:space="0" w:color="auto"/>
-        <w:insideV w:val="single" w:sz="4" w:space="0" w:color="auto"/>
-      </w:tblBorders>
-      <w:tblCellMar>
-        <w:top w:w="0" w:type="dxa"/>
-        <w:left w:w="108" w:type="dxa"/>
-        <w:bottom w:w="0" w:type="dxa"/>
-        <w:right w:w="108" w:type="dxa"/>
-      </w:tblCellMar>
-    </w:tblPr>
-  </w:style>
-  <w:style w:type="paragraph" w:styleId="Textodeglobo">
-    <w:name w:val="Balloon Text"/>
-    <w:basedOn w:val="Normal"/>
-    <w:link w:val="TextodegloboCar"/>
-    <w:uiPriority w:val="99"/>
-    <w:semiHidden/>
-    <w:unhideWhenUsed/>
-    <w:rsid w:val="00D24C9F"/>
-    <w:rPr>
-      <w:rFonts w:ascii="Lucida Grande" w:hAnsi="Lucida Grande" w:cs="Lucida Grande"/>
-      <w:sz w:val="18"/>
-      <w:szCs w:val="18"/>
-    </w:rPr>
-  </w:style>
-  <w:style w:type="character" w:customStyle="1" w:styleId="TextodegloboCar">
-    <w:name w:val="Texto de globo Car"/>
-    <w:basedOn w:val="Fuentedeprrafopredeter"/>
-    <w:link w:val="Textodeglobo"/>
-    <w:uiPriority w:val="99"/>
-    <w:semiHidden/>
-    <w:rsid w:val="00D24C9F"/>
-    <w:rPr>
-      <w:rFonts w:ascii="Lucida Grande" w:hAnsi="Lucida Grande" w:cs="Lucida Grande"/>
-      <w:sz w:val="18"/>
-      <w:szCs w:val="18"/>
-      <w:lang w:eastAsia="es-ES"/>
-    </w:rPr>
-  </w:style>
-  <w:style w:type="paragraph" w:styleId="NormalWeb">
-    <w:name w:val="Normal (Web)"/>
-    <w:basedOn w:val="Normal"/>
-    <w:uiPriority w:val="99"/>
-    <w:semiHidden/>
-    <w:unhideWhenUsed/>
-    <w:rsid w:val="00D21923"/>
-    <w:pPr>
-      <w:spacing w:before="100" w:beforeAutospacing="1" w:after="100" w:afterAutospacing="1"/>
-    </w:pPr>
-    <w:rPr>
-      <w:rFonts w:ascii="Times" w:hAnsi="Times" w:cs="Times New Roman"/>
-      <w:sz w:val="20"/>
-      <w:szCs w:val="20"/>
-    </w:rPr>
-  </w:style>
-</w:styles>
-</file>
-
-<file path=word/stylesWithEffects.xml><?xml version="1.0" encoding="utf-8"?>
-<w:styles xmlns:wpc="http://schemas.microsoft.com/office/word/2010/wordprocessingCanvas" xmlns:mo="http://schemas.microsoft.com/office/mac/office/2008/main" xmlns:mc="http://schemas.openxmlformats.org/markup-compatibility/2006" xmlns:mv="urn:schemas-microsoft-com:mac:vml" xmlns:o="urn:schemas-microsoft-com:office:office" xmlns:r="http://schemas.openxmlformats.org/officeDocument/2006/relationships" xmlns:m="http://schemas.openxmlformats.org/officeDocument/2006/math" xmlns:v="urn:schemas-microsoft-com:vml" xmlns:wp14="http://schemas.microsoft.com/office/word/2010/wordprocessingDrawing" xmlns:wp="http://schemas.openxmlformats.org/drawingml/2006/wordprocessingDrawing" xmlns:w10="urn:schemas-microsoft-com:office:word" xmlns:w="http://schemas.openxmlformats.org/wordprocessingml/2006/main" xmlns:w14="http://schemas.microsoft.com/office/word/2010/wordml" xmlns:wpg="http://schemas.microsoft.com/office/word/2010/wordprocessingGroup" xmlns:wpi="http://schemas.microsoft.com/office/word/2010/wordprocessingInk" xmlns:wne="http://schemas.microsoft.com/office/word/2006/wordml" xmlns:wps="http://schemas.microsoft.com/office/word/2010/wordprocessingShape" mc:Ignorable="w14 wp14">
-  <w:docDefaults>
-    <w:rPrDefault>
-      <w:rPr>
-        <w:rFonts w:asciiTheme="minorHAnsi" w:eastAsiaTheme="minorEastAsia" w:hAnsiTheme="minorHAnsi" w:cstheme="minorBidi"/>
-        <w:lang w:val="es-ES_tradnl" w:eastAsia="ja-JP" w:bidi="ar-SA"/>
-      </w:rPr>
-    </w:rPrDefault>
-    <w:pPrDefault>
-      <w:pPr>
-        <w:spacing w:after="200"/>
-      </w:pPr>
-    </w:pPrDefault>
-  </w:docDefaults>
-  <w:latentStyles w:defLockedState="0" w:defUIPriority="99" w:defSemiHidden="1" w:defUnhideWhenUsed="1" w:defQFormat="0" w:count="276">
-    <w:lsdException w:name="Normal" w:semiHidden="0" w:uiPriority="0" w:unhideWhenUsed="0" w:qFormat="1"/>
-    <w:lsdException w:name="heading 1" w:semiHidden="0" w:uiPriority="9" w:unhideWhenUsed="0" w:qFormat="1"/>
-    <w:lsdException w:name="heading 2" w:uiPriority="9" w:qFormat="1"/>
-    <w:lsdException w:name="heading 3" w:uiPriority="9" w:qFormat="1"/>
-    <w:lsdException w:name="heading 4" w:uiPriority="9" w:qFormat="1"/>
-    <w:lsdException w:name="heading 5" w:uiPriority="9" w:qFormat="1"/>
-    <w:lsdException w:name="heading 6" w:uiPriority="9" w:qFormat="1"/>
-    <w:lsdException w:name="heading 7" w:uiPriority="9" w:qFormat="1"/>
-    <w:lsdException w:name="heading 8" w:uiPriority="9" w:qFormat="1"/>
-    <w:lsdException w:name="heading 9" w:uiPriority="9" w:qFormat="1"/>
-    <w:lsdException w:name="toc 1" w:uiPriority="39"/>
-    <w:lsdException w:name="toc 2" w:uiPriority="39"/>
-    <w:lsdException w:name="toc 3" w:uiPriority="39"/>
-    <w:lsdException w:name="toc 4" w:uiPriority="39"/>
-    <w:lsdException w:name="toc 5" w:uiPriority="39"/>
-    <w:lsdException w:name="toc 6" w:uiPriority="39"/>
-    <w:lsdException w:name="toc 7" w:uiPriority="39"/>
-    <w:lsdException w:name="toc 8" w:uiPriority="39"/>
-    <w:lsdException w:name="toc 9" w:uiPriority="39"/>
-    <w:lsdException w:name="caption" w:uiPriority="35" w:qFormat="1"/>
-    <w:lsdException w:name="Title" w:semiHidden="0" w:uiPriority="10" w:unhideWhenUsed="0" w:qFormat="1"/>
-    <w:lsdException w:name="Default Paragraph Font" w:uiPriority="1"/>
-    <w:lsdException w:name="Subtitle" w:semiHidden="0" w:uiPriority="11" w:unhideWhenUsed="0" w:qFormat="1"/>
-    <w:lsdException w:name="Strong" w:semiHidden="0" w:uiPriority="22" w:unhideWhenUsed="0" w:qFormat="1"/>
-    <w:lsdException w:name="Emphasis" w:semiHidden="0" w:uiPriority="20" w:unhideWhenUsed="0" w:qFormat="1"/>
-    <w:lsdException w:name="Table Grid" w:semiHidden="0" w:uiPriority="59" w:unhideWhenUsed="0"/>
-    <w:lsdException w:name="Note Level 1" w:semiHidden="0" w:unhideWhenUsed="0"/>
-    <w:lsdException w:name="Note Level 2" w:semiHidden="0" w:unhideWhenUsed="0"/>
-    <w:lsdException w:name="Note Level 3" w:semiHidden="0" w:unhideWhenUsed="0"/>
-    <w:lsdException w:name="Note Level 4" w:semiHidden="0" w:unhideWhenUsed="0"/>
-    <w:lsdException w:name="Note Level 5" w:semiHidden="0" w:unhideWhenUsed="0"/>
-    <w:lsdException w:name="Note Level 6" w:semiHidden="0" w:unhideWhenUsed="0"/>
-    <w:lsdException w:name="Note Level 7" w:semiHidden="0" w:unhideWhenUsed="0"/>
-    <w:lsdException w:name="Note Level 8" w:semiHidden="0" w:unhideWhenUsed="0"/>
-    <w:lsdException w:name="Note Level 9" w:semiHidden="0" w:unhideWhenUsed="0"/>
-    <w:lsdException w:name="Placeholder Text" w:unhideWhenUsed="0"/>
-    <w:lsdException w:name="No Spacing" w:semiHidden="0" w:uiPriority="1" w:unhideWhenUsed="0" w:qFormat="1"/>
-    <w:lsdException w:name="Light Shading" w:semiHidden="0" w:uiPriority="60" w:unhideWhenUsed="0"/>
-    <w:lsdException w:name="Light List" w:semiHidden="0" w:uiPriority="61" w:unhideWhenUsed="0"/>
-    <w:lsdException w:name="Light Grid" w:semiHidden="0" w:uiPriority="62" w:unhideWhenUsed="0"/>
-    <w:lsdException w:name="Medium Shading 1" w:semiHidden="0" w:uiPriority="63" w:unhideWhenUsed="0"/>
-    <w:lsdException w:name="Medium Shading 2" w:semiHidden="0" w:uiPriority="64" w:unhideWhenUsed="0"/>
-    <w:lsdException w:name="Medium List 1" w:semiHidden="0" w:uiPriority="65" w:unhideWhenUsed="0"/>
-    <w:lsdException w:name="Medium List 2" w:semiHidden="0" w:uiPriority="66" w:unhideWhenUsed="0"/>
-    <w:lsdException w:name="Medium Grid 1" w:semiHidden="0" w:uiPriority="67" w:unhideWhenUsed="0"/>
-    <w:lsdException w:name="Medium Grid 2" w:semiHidden="0" w:uiPriority="68" w:unhideWhenUsed="0"/>
-    <w:lsdException w:name="Medium Grid 3" w:semiHidden="0" w:uiPriority="69" w:unhideWhenUsed="0"/>
-    <w:lsdException w:name="Dark List" w:semiHidden="0" w:uiPriority="70" w:unhideWhenUsed="0"/>
-    <w:lsdException w:name="Colorful Shading" w:semiHidden="0" w:uiPriority="71" w:unhideWhenUsed="0"/>
-    <w:lsdException w:name="Colorful List" w:semiHidden="0" w:uiPriority="72" w:unhideWhenUsed="0"/>
-    <w:lsdException w:name="Colorful Grid" w:semiHidden="0" w:uiPriority="73" w:unhideWhenUsed="0"/>
-    <w:lsdException w:name="Light Shading Accent 1" w:semiHidden="0" w:uiPriority="60" w:unhideWhenUsed="0"/>
-    <w:lsdException w:name="Light List Accent 1" w:semiHidden="0" w:uiPriority="61" w:unhideWhenUsed="0"/>
-    <w:lsdException w:name="Light Grid Accent 1" w:semiHidden="0" w:uiPriority="62" w:unhideWhenUsed="0"/>
-    <w:lsdException w:name="Medium Shading 1 Accent 1" w:semiHidden="0" w:uiPriority="63" w:unhideWhenUsed="0"/>
-    <w:lsdException w:name="Medium Shading 2 Accent 1" w:semiHidden="0" w:uiPriority="64" w:unhideWhenUsed="0"/>
-    <w:lsdException w:name="Medium List 1 Accent 1" w:semiHidden="0" w:uiPriority="65" w:unhideWhenUsed="0"/>
-    <w:lsdException w:name="Revision" w:unhideWhenUsed="0"/>
-    <w:lsdException w:name="List Paragraph" w:semiHidden="0" w:uiPriority="34" w:unhideWhenUsed="0" w:qFormat="1"/>
-    <w:lsdException w:name="Quote" w:semiHidden="0" w:uiPriority="29" w:unhideWhenUsed="0" w:qFormat="1"/>
-    <w:lsdException w:name="Intense Quote" w:semiHidden="0" w:uiPriority="30" w:unhideWhenUsed="0" w:qFormat="1"/>
-    <w:lsdException w:name="Medium List 2 Accent 1" w:semiHidden="0" w:uiPriority="66" w:unhideWhenUsed="0"/>
-    <w:lsdException w:name="Medium Grid 1 Accent 1" w:semiHidden="0" w:uiPriority="67" w:unhideWhenUsed="0"/>
-    <w:lsdException w:name="Medium Grid 2 Accent 1" w:semiHidden="0" w:uiPriority="68" w:unhideWhenUsed="0"/>
-    <w:lsdException w:name="Medium Grid 3 Accent 1" w:semiHidden="0" w:uiPriority="69" w:unhideWhenUsed="0"/>
-    <w:lsdException w:name="Dark List Accent 1" w:semiHidden="0" w:uiPriority="70" w:unhideWhenUsed="0"/>
-    <w:lsdException w:name="Colorful Shading Accent 1" w:semiHidden="0" w:uiPriority="71" w:unhideWhenUsed="0"/>
-    <w:lsdException w:name="Colorful List Accent 1" w:semiHidden="0" w:uiPriority="72" w:unhideWhenUsed="0"/>
-    <w:lsdException w:name="Colorful Grid Accent 1" w:semiHidden="0" w:uiPriority="73" w:unhideWhenUsed="0"/>
-    <w:lsdException w:name="Light Shading Accent 2" w:semiHidden="0" w:uiPriority="60" w:unhideWhenUsed="0"/>
-    <w:lsdException w:name="Light List Accent 2" w:semiHidden="0" w:uiPriority="61" w:unhideWhenUsed="0"/>
-    <w:lsdException w:name="Light Grid Accent 2" w:semiHidden="0" w:uiPriority="62" w:unhideWhenUsed="0"/>
-    <w:lsdException w:name="Medium Shading 1 Accent 2" w:semiHidden="0" w:uiPriority="63" w:unhideWhenUsed="0"/>
-    <w:lsdException w:name="Medium Shading 2 Accent 2" w:semiHidden="0" w:uiPriority="64" w:unhideWhenUsed="0"/>
-    <w:lsdException w:name="Medium List 1 Accent 2" w:semiHidden="0" w:uiPriority="65" w:unhideWhenUsed="0"/>
-    <w:lsdException w:name="Medium List 2 Accent 2" w:semiHidden="0" w:uiPriority="66" w:unhideWhenUsed="0"/>
-    <w:lsdException w:name="Medium Grid 1 Accent 2" w:semiHidden="0" w:uiPriority="67" w:unhideWhenUsed="0"/>
-    <w:lsdException w:name="Medium Grid 2 Accent 2" w:semiHidden="0" w:uiPriority="68" w:unhideWhenUsed="0"/>
-    <w:lsdException w:name="Medium Grid 3 Accent 2" w:semiHidden="0" w:uiPriority="69" w:unhideWhenUsed="0"/>
-    <w:lsdException w:name="Dark List Accent 2" w:semiHidden="0" w:uiPriority="70" w:unhideWhenUsed="0"/>
-    <w:lsdException w:name="Colorful Shading Accent 2" w:semiHidden="0" w:uiPriority="71" w:unhideWhenUsed="0"/>
-    <w:lsdException w:name="Colorful List Accent 2" w:semiHidden="0" w:uiPriority="72" w:unhideWhenUsed="0"/>
-    <w:lsdException w:name="Colorful Grid Accent 2" w:semiHidden="0" w:uiPriority="73" w:unhideWhenUsed="0"/>
-    <w:lsdException w:name="Light Shading Accent 3" w:semiHidden="0" w:uiPriority="60" w:unhideWhenUsed="0"/>
-    <w:lsdException w:name="Light List Accent 3" w:semiHidden="0" w:uiPriority="61" w:unhideWhenUsed="0"/>
-    <w:lsdException w:name="Light Grid Accent 3" w:semiHidden="0" w:uiPriority="62" w:unhideWhenUsed="0"/>
-    <w:lsdException w:name="Medium Shading 1 Accent 3" w:semiHidden="0" w:uiPriority="63" w:unhideWhenUsed="0"/>
-    <w:lsdException w:name="Medium Shading 2 Accent 3" w:semiHidden="0" w:uiPriority="64" w:unhideWhenUsed="0"/>
-    <w:lsdException w:name="Medium List 1 Accent 3" w:semiHidden="0" w:uiPriority="65" w:unhideWhenUsed="0"/>
-    <w:lsdException w:name="Medium List 2 Accent 3" w:semiHidden="0" w:uiPriority="66" w:unhideWhenUsed="0"/>
-    <w:lsdException w:name="Medium Grid 1 Accent 3" w:semiHidden="0" w:uiPriority="67" w:unhideWhenUsed="0"/>
-    <w:lsdException w:name="Medium Grid 2 Accent 3" w:semiHidden="0" w:uiPriority="68" w:unhideWhenUsed="0"/>
-    <w:lsdException w:name="Medium Grid 3 Accent 3" w:semiHidden="0" w:uiPriority="69" w:unhideWhenUsed="0"/>
-    <w:lsdException w:name="Dark List Accent 3" w:semiHidden="0" w:uiPriority="70" w:unhideWhenUsed="0"/>
-    <w:lsdException w:name="Colorful Shading Accent 3" w:semiHidden="0" w:uiPriority="71" w:unhideWhenUsed="0"/>
-    <w:lsdException w:name="Colorful List Accent 3" w:semiHidden="0" w:uiPriority="72" w:unhideWhenUsed="0"/>
-    <w:lsdException w:name="Colorful Grid Accent 3" w:semiHidden="0" w:uiPriority="73" w:unhideWhenUsed="0"/>
-    <w:lsdException w:name="Light Shading Accent 4" w:semiHidden="0" w:uiPriority="60" w:unhideWhenUsed="0"/>
-    <w:lsdException w:name="Light List Accent 4" w:semiHidden="0" w:uiPriority="61" w:unhideWhenUsed="0"/>
-    <w:lsdException w:name="Light Grid Accent 4" w:semiHidden="0" w:uiPriority="62" w:unhideWhenUsed="0"/>
-    <w:lsdException w:name="Medium Shading 1 Accent 4" w:semiHidden="0" w:uiPriority="63" w:unhideWhenUsed="0"/>
-    <w:lsdException w:name="Medium Shading 2 Accent 4" w:semiHidden="0" w:uiPriority="64" w:unhideWhenUsed="0"/>
-    <w:lsdException w:name="Medium List 1 Accent 4" w:semiHidden="0" w:uiPriority="65" w:unhideWhenUsed="0"/>
-    <w:lsdException w:name="Medium List 2 Accent 4" w:semiHidden="0" w:uiPriority="66" w:unhideWhenUsed="0"/>
-    <w:lsdException w:name="Medium Grid 1 Accent 4" w:semiHidden="0" w:uiPriority="67" w:unhideWhenUsed="0"/>
-    <w:lsdException w:name="Medium Grid 2 Accent 4" w:semiHidden="0" w:uiPriority="68" w:unhideWhenUsed="0"/>
-    <w:lsdException w:name="Medium Grid 3 Accent 4" w:semiHidden="0" w:uiPriority="69" w:unhideWhenUsed="0"/>
-    <w:lsdException w:name="Dark List Accent 4" w:semiHidden="0" w:uiPriority="70" w:unhideWhenUsed="0"/>
-    <w:lsdException w:name="Colorful Shading Accent 4" w:semiHidden="0" w:uiPriority="71" w:unhideWhenUsed="0"/>
-    <w:lsdException w:name="Colorful List Accent 4" w:semiHidden="0" w:uiPriority="72" w:unhideWhenUsed="0"/>
-    <w:lsdException w:name="Colorful Grid Accent 4" w:semiHidden="0" w:uiPriority="73" w:unhideWhenUsed="0"/>
-    <w:lsdException w:name="Light Shading Accent 5" w:semiHidden="0" w:uiPriority="60" w:unhideWhenUsed="0"/>
-    <w:lsdException w:name="Light List Accent 5" w:semiHidden="0" w:uiPriority="61" w:unhideWhenUsed="0"/>
-    <w:lsdException w:name="Light Grid Accent 5" w:semiHidden="0" w:uiPriority="62" w:unhideWhenUsed="0"/>
-    <w:lsdException w:name="Medium Shading 1 Accent 5" w:semiHidden="0" w:uiPriority="63" w:unhideWhenUsed="0"/>
-    <w:lsdException w:name="Medium Shading 2 Accent 5" w:semiHidden="0" w:uiPriority="64" w:unhideWhenUsed="0"/>
-    <w:lsdException w:name="Medium List 1 Accent 5" w:semiHidden="0" w:uiPriority="65" w:unhideWhenUsed="0"/>
-    <w:lsdException w:name="Medium List 2 Accent 5" w:semiHidden="0" w:uiPriority="66" w:unhideWhenUsed="0"/>
-    <w:lsdException w:name="Medium Grid 1 Accent 5" w:semiHidden="0" w:uiPriority="67" w:unhideWhenUsed="0"/>
-    <w:lsdException w:name="Medium Grid 2 Accent 5" w:semiHidden="0" w:uiPriority="68" w:unhideWhenUsed="0"/>
-    <w:lsdException w:name="Medium Grid 3 Accent 5" w:semiHidden="0" w:uiPriority="69" w:unhideWhenUsed="0"/>
-    <w:lsdException w:name="Dark List Accent 5" w:semiHidden="0" w:uiPriority="70" w:unhideWhenUsed="0"/>
-    <w:lsdException w:name="Colorful Shading Accent 5" w:semiHidden="0" w:uiPriority="71" w:unhideWhenUsed="0"/>
-    <w:lsdException w:name="Colorful List Accent 5" w:semiHidden="0" w:uiPriority="72" w:unhideWhenUsed="0"/>
-    <w:lsdException w:name="Colorful Grid Accent 5" w:semiHidden="0" w:uiPriority="73" w:unhideWhenUsed="0"/>
-    <w:lsdException w:name="Light Shading Accent 6" w:semiHidden="0" w:uiPriority="60" w:unhideWhenUsed="0"/>
-    <w:lsdException w:name="Light List Accent 6" w:semiHidden="0" w:uiPriority="61" w:unhideWhenUsed="0"/>
-    <w:lsdException w:name="Light Grid Accent 6" w:semiHidden="0" w:uiPriority="62" w:unhideWhenUsed="0"/>
-    <w:lsdException w:name="Medium Shading 1 Accent 6" w:semiHidden="0" w:uiPriority="63" w:unhideWhenUsed="0"/>
-    <w:lsdException w:name="Medium Shading 2 Accent 6" w:semiHidden="0" w:uiPriority="64" w:unhideWhenUsed="0"/>
-    <w:lsdException w:name="Medium List 1 Accent 6" w:semiHidden="0" w:uiPriority="65" w:unhideWhenUsed="0"/>
-    <w:lsdException w:name="Medium List 2 Accent 6" w:semiHidden="0" w:uiPriority="66" w:unhideWhenUsed="0"/>
-    <w:lsdException w:name="Medium Grid 1 Accent 6" w:semiHidden="0" w:uiPriority="67" w:unhideWhenUsed="0"/>
-    <w:lsdException w:name="Medium Grid 2 Accent 6" w:semiHidden="0" w:uiPriority="68" w:unhideWhenUsed="0"/>
-    <w:lsdException w:name="Medium Grid 3 Accent 6" w:semiHidden="0" w:uiPriority="69" w:unhideWhenUsed="0"/>
-    <w:lsdException w:name="Dark List Accent 6" w:semiHidden="0" w:uiPriority="70" w:unhideWhenUsed="0"/>
-    <w:lsdException w:name="Colorful Shading Accent 6" w:semiHidden="0" w:uiPriority="71" w:unhideWhenUsed="0"/>
-    <w:lsdException w:name="Colorful List Accent 6" w:semiHidden="0" w:uiPriority="72" w:unhideWhenUsed="0"/>
-    <w:lsdException w:name="Colorful Grid Accent 6" w:semiHidden="0" w:uiPriority="73" w:unhideWhenUsed="0"/>
-    <w:lsdException w:name="Subtle Emphasis" w:semiHidden="0" w:uiPriority="19" w:unhideWhenUsed="0" w:qFormat="1"/>
-    <w:lsdException w:name="Intense Emphasis" w:semiHidden="0" w:uiPriority="21" w:unhideWhenUsed="0" w:qFormat="1"/>
-    <w:lsdException w:name="Subtle Reference" w:semiHidden="0" w:uiPriority="31" w:unhideWhenUsed="0" w:qFormat="1"/>
-    <w:lsdException w:name="Intense Reference" w:semiHidden="0" w:uiPriority="32" w:unhideWhenUsed="0" w:qFormat="1"/>
-    <w:lsdException w:name="Book Title" w:semiHidden="0" w:uiPriority="33" w:unhideWhenUsed="0" w:qFormat="1"/>
-    <w:lsdException w:name="Bibliography" w:uiPriority="37"/>
-    <w:lsdException w:name="TOC Heading" w:uiPriority="39" w:qFormat="1"/>
+  <w:latentStyles w:defLockedState="0" w:defUIPriority="99" w:defSemiHidden="0" w:defUnhideWhenUsed="0" w:defQFormat="0" w:count="371">
+    <w:lsdException w:name="Normal" w:uiPriority="0" w:qFormat="1"/>
+    <w:lsdException w:name="heading 1" w:uiPriority="9" w:qFormat="1"/>
+    <w:lsdException w:name="heading 2" w:semiHidden="1" w:uiPriority="9" w:unhideWhenUsed="1" w:qFormat="1"/>
+    <w:lsdException w:name="heading 3" w:semiHidden="1" w:uiPriority="9" w:unhideWhenUsed="1" w:qFormat="1"/>
+    <w:lsdException w:name="heading 4" w:semiHidden="1" w:uiPriority="9" w:unhideWhenUsed="1" w:qFormat="1"/>
+    <w:lsdException w:name="heading 5" w:semiHidden="1" w:uiPriority="9" w:unhideWhenUsed="1" w:qFormat="1"/>
+    <w:lsdException w:name="heading 6" w:semiHidden="1" w:uiPriority="9" w:unhideWhenUsed="1" w:qFormat="1"/>
+    <w:lsdException w:name="heading 7" w:semiHidden="1" w:uiPriority="9" w:unhideWhenUsed="1" w:qFormat="1"/>
+    <w:lsdException w:name="heading 8" w:semiHidden="1" w:uiPriority="9" w:unhideWhenUsed="1" w:qFormat="1"/>
+    <w:lsdException w:name="heading 9" w:semiHidden="1" w:uiPriority="9" w:unhideWhenUsed="1" w:qFormat="1"/>
+    <w:lsdException w:name="index 1" w:semiHidden="1" w:unhideWhenUsed="1"/>
+    <w:lsdException w:name="index 2" w:semiHidden="1" w:unhideWhenUsed="1"/>
+    <w:lsdException w:name="index 3" w:semiHidden="1" w:unhideWhenUsed="1"/>
+    <w:lsdException w:name="index 4" w:semiHidden="1" w:unhideWhenUsed="1"/>
+    <w:lsdException w:name="index 5" w:semiHidden="1" w:unhideWhenUsed="1"/>
+    <w:lsdException w:name="index 6" w:semiHidden="1" w:unhideWhenUsed="1"/>
+    <w:lsdException w:name="index 7" w:semiHidden="1" w:unhideWhenUsed="1"/>
+    <w:lsdException w:name="index 8" w:semiHidden="1" w:unhideWhenUsed="1"/>
+    <w:lsdException w:name="index 9" w:semiHidden="1" w:unhideWhenUsed="1"/>
+    <w:lsdException w:name="toc 1" w:semiHidden="1" w:uiPriority="39" w:unhideWhenUsed="1"/>
+    <w:lsdException w:name="toc 2" w:semiHidden="1" w:uiPriority="39" w:unhideWhenUsed="1"/>
+    <w:lsdException w:name="toc 3" w:semiHidden="1" w:uiPriority="39" w:unhideWhenUsed="1"/>
+    <w:lsdException w:name="toc 4" w:semiHidden="1" w:uiPriority="39" w:unhideWhenUsed="1"/>
+    <w:lsdException w:name="toc 5" w:semiHidden="1" w:uiPriority="39" w:unhideWhenUsed="1"/>
+    <w:lsdException w:name="toc 6" w:semiHidden="1" w:uiPriority="39" w:unhideWhenUsed="1"/>
+    <w:lsdException w:name="toc 7" w:semiHidden="1" w:uiPriority="39" w:unhideWhenUsed="1"/>
+    <w:lsdException w:name="toc 8" w:semiHidden="1" w:uiPriority="39" w:unhideWhenUsed="1"/>
+    <w:lsdException w:name="toc 9" w:semiHidden="1" w:uiPriority="39" w:unhideWhenUsed="1"/>
+    <w:lsdException w:name="Normal Indent" w:semiHidden="1" w:unhideWhenUsed="1"/>
+    <w:lsdException w:name="footnote text" w:semiHidden="1" w:unhideWhenUsed="1"/>
+    <w:lsdException w:name="annotation text" w:semiHidden="1" w:unhideWhenUsed="1"/>
+    <w:lsdException w:name="header" w:semiHidden="1" w:unhideWhenUsed="1"/>
+    <w:lsdException w:name="footer" w:semiHidden="1" w:unhideWhenUsed="1"/>
+    <w:lsdException w:name="index heading" w:semiHidden="1" w:unhideWhenUsed="1"/>
+    <w:lsdException w:name="caption" w:semiHidden="1" w:uiPriority="35" w:unhideWhenUsed="1" w:qFormat="1"/>
+    <w:lsdException w:name="table of figures" w:semiHidden="1" w:unhideWhenUsed="1"/>
+    <w:lsdException w:name="envelope address" w:semiHidden="1" w:unhideWhenUsed="1"/>
+    <w:lsdException w:name="envelope return" w:semiHidden="1" w:unhideWhenUsed="1"/>
+    <w:lsdException w:name="footnote reference" w:semiHidden="1" w:unhideWhenUsed="1"/>
+    <w:lsdException w:name="annotation reference" w:semiHidden="1" w:unhideWhenUsed="1"/>
+    <w:lsdException w:name="line number" w:semiHidden="1" w:unhideWhenUsed="1"/>
+    <w:lsdException w:name="page number" w:semiHidden="1" w:unhideWhenUsed="1"/>
+    <w:lsdException w:name="endnote reference" w:semiHidden="1" w:unhideWhenUsed="1"/>
+    <w:lsdException w:name="endnote text" w:semiHidden="1" w:unhideWhenUsed="1"/>
+    <w:lsdException w:name="table of authorities" w:semiHidden="1" w:unhideWhenUsed="1"/>
+    <w:lsdException w:name="macro" w:semiHidden="1" w:unhideWhenUsed="1"/>
+    <w:lsdException w:name="toa heading" w:semiHidden="1" w:unhideWhenUsed="1"/>
+    <w:lsdException w:name="List" w:semiHidden="1" w:unhideWhenUsed="1"/>
+    <w:lsdException w:name="List Bullet" w:semiHidden="1" w:unhideWhenUsed="1"/>
+    <w:lsdException w:name="List Number" w:semiHidden="1" w:unhideWhenUsed="1"/>
+    <w:lsdException w:name="List 2" w:semiHidden="1" w:unhideWhenUsed="1"/>
+    <w:lsdException w:name="List 3" w:semiHidden="1" w:unhideWhenUsed="1"/>
+    <w:lsdException w:name="List 4" w:semiHidden="1" w:unhideWhenUsed="1"/>
+    <w:lsdException w:name="List 5" w:semiHidden="1" w:unhideWhenUsed="1"/>
+    <w:lsdException w:name="List Bullet 2" w:semiHidden="1" w:unhideWhenUsed="1"/>
+    <w:lsdException w:name="List Bullet 3" w:semiHidden="1" w:unhideWhenUsed="1"/>
+    <w:lsdException w:name="List Bullet 4" w:semiHidden="1" w:unhideWhenUsed="1"/>
+    <w:lsdException w:name="List Bullet 5" w:semiHidden="1" w:unhideWhenUsed="1"/>
+    <w:lsdException w:name="List Number 2" w:semiHidden="1" w:unhideWhenUsed="1"/>
+    <w:lsdException w:name="List Number 3" w:semiHidden="1" w:unhideWhenUsed="1"/>
+    <w:lsdException w:name="List Number 4" w:semiHidden="1" w:unhideWhenUsed="1"/>
+    <w:lsdException w:name="List Number 5" w:semiHidden="1" w:unhideWhenUsed="1"/>
+    <w:lsdException w:name="Title" w:uiPriority="10" w:qFormat="1"/>
+    <w:lsdException w:name="Closing" w:semiHidden="1" w:unhideWhenUsed="1"/>
+    <w:lsdException w:name="Signature" w:semiHidden="1" w:unhideWhenUsed="1"/>
+    <w:lsdException w:name="Default Paragraph Font" w:semiHidden="1" w:uiPriority="1" w:unhideWhenUsed="1"/>
+    <w:lsdException w:name="Body Text" w:semiHidden="1" w:unhideWhenUsed="1"/>
+    <w:lsdException w:name="Body Text Indent" w:semiHidden="1" w:unhideWhenUsed="1"/>
+    <w:lsdException w:name="List Continue" w:semiHidden="1" w:unhideWhenUsed="1"/>
+    <w:lsdException w:name="List Continue 2" w:semiHidden="1" w:unhideWhenUsed="1"/>
+    <w:lsdException w:name="List Continue 3" w:semiHidden="1" w:unhideWhenUsed="1"/>
+    <w:lsdException w:name="List Continue 4" w:semiHidden="1" w:unhideWhenUsed="1"/>
+    <w:lsdException w:name="List Continue 5" w:semiHidden="1" w:unhideWhenUsed="1"/>
+    <w:lsdException w:name="Message Header" w:semiHidden="1" w:unhideWhenUsed="1"/>
+    <w:lsdException w:name="Subtitle" w:uiPriority="11" w:qFormat="1"/>
+    <w:lsdException w:name="Salutation" w:semiHidden="1" w:unhideWhenUsed="1"/>
+    <w:lsdException w:name="Date" w:semiHidden="1" w:unhideWhenUsed="1"/>
+    <w:lsdException w:name="Body Text First Indent" w:semiHidden="1" w:unhideWhenUsed="1"/>
+    <w:lsdException w:name="Body Text First Indent 2" w:semiHidden="1" w:unhideWhenUsed="1"/>
+    <w:lsdException w:name="Note Heading" w:semiHidden="1" w:unhideWhenUsed="1"/>
+    <w:lsdException w:name="Body Text 2" w:semiHidden="1" w:unhideWhenUsed="1"/>
+    <w:lsdException w:name="Body Text 3" w:semiHidden="1" w:unhideWhenUsed="1"/>
+    <w:lsdException w:name="Body Text Indent 2" w:semiHidden="1" w:unhideWhenUsed="1"/>
+    <w:lsdException w:name="Body Text Indent 3" w:semiHidden="1" w:unhideWhenUsed="1"/>
+    <w:lsdException w:name="Block Text" w:semiHidden="1" w:unhideWhenUsed="1"/>
+    <w:lsdException w:name="Hyperlink" w:semiHidden="1" w:unhideWhenUsed="1"/>
+    <w:lsdException w:name="FollowedHyperlink" w:semiHidden="1" w:unhideWhenUsed="1"/>
+    <w:lsdException w:name="Strong" w:uiPriority="22" w:qFormat="1"/>
+    <w:lsdException w:name="Emphasis" w:uiPriority="20" w:qFormat="1"/>
+    <w:lsdException w:name="Document Map" w:semiHidden="1" w:unhideWhenUsed="1"/>
+    <w:lsdException w:name="Plain Text" w:semiHidden="1" w:unhideWhenUsed="1"/>
+    <w:lsdException w:name="E-mail Signature" w:semiHidden="1" w:unhideWhenUsed="1"/>
+    <w:lsdException w:name="HTML Top of Form" w:semiHidden="1" w:unhideWhenUsed="1"/>
+    <w:lsdException w:name="HTML Bottom of Form" w:semiHidden="1" w:unhideWhenUsed="1"/>
+    <w:lsdException w:name="Normal (Web)" w:semiHidden="1" w:unhideWhenUsed="1"/>
+    <w:lsdException w:name="HTML Acronym" w:semiHidden="1" w:unhideWhenUsed="1"/>
+    <w:lsdException w:name="HTML Address" w:semiHidden="1" w:unhideWhenUsed="1"/>
+    <w:lsdException w:name="HTML Cite" w:semiHidden="1" w:unhideWhenUsed="1"/>
+    <w:lsdException w:name="HTML Code" w:semiHidden="1" w:unhideWhenUsed="1"/>
+    <w:lsdException w:name="HTML Definition" w:semiHidden="1" w:unhideWhenUsed="1"/>
+    <w:lsdException w:name="HTML Keyboard" w:semiHidden="1" w:unhideWhenUsed="1"/>
+    <w:lsdException w:name="HTML Preformatted" w:semiHidden="1" w:unhideWhenUsed="1"/>
+    <w:lsdException w:name="HTML Sample" w:semiHidden="1" w:unhideWhenUsed="1"/>
+    <w:lsdException w:name="HTML Typewriter" w:semiHidden="1" w:unhideWhenUsed="1"/>
+    <w:lsdException w:name="HTML Variable" w:semiHidden="1" w:unhideWhenUsed="1"/>
+    <w:lsdException w:name="Normal Table" w:semiHidden="1" w:unhideWhenUsed="1"/>
+    <w:lsdException w:name="annotation subject" w:semiHidden="1" w:unhideWhenUsed="1"/>
+    <w:lsdException w:name="No List" w:semiHidden="1" w:unhideWhenUsed="1"/>
+    <w:lsdException w:name="Outline List 1" w:semiHidden="1" w:unhideWhenUsed="1"/>
+    <w:lsdException w:name="Outline List 2" w:semiHidden="1" w:unhideWhenUsed="1"/>
+    <w:lsdException w:name="Outline List 3" w:semiHidden="1" w:unhideWhenUsed="1"/>
+    <w:lsdException w:name="Table Simple 1" w:semiHidden="1" w:unhideWhenUsed="1"/>
+    <w:lsdException w:name="Table Simple 2" w:semiHidden="1" w:unhideWhenUsed="1"/>
+    <w:lsdException w:name="Table Simple 3" w:semiHidden="1" w:unhideWhenUsed="1"/>
+    <w:lsdException w:name="Table Classic 1" w:semiHidden="1" w:unhideWhenUsed="1"/>
+    <w:lsdException w:name="Table Classic 2" w:semiHidden="1" w:unhideWhenUsed="1"/>
+    <w:lsdException w:name="Table Classic 3" w:semiHidden="1" w:unhideWhenUsed="1"/>
+    <w:lsdException w:name="Table Classic 4" w:semiHidden="1" w:unhideWhenUsed="1"/>
+    <w:lsdException w:name="Table Colorful 1" w:semiHidden="1" w:unhideWhenUsed="1"/>
+    <w:lsdException w:name="Table Colorful 2" w:semiHidden="1" w:unhideWhenUsed="1"/>
+    <w:lsdException w:name="Table Colorful 3" w:semiHidden="1" w:unhideWhenUsed="1"/>
+    <w:lsdException w:name="Table Columns 1" w:semiHidden="1" w:unhideWhenUsed="1"/>
+    <w:lsdException w:name="Table Columns 2" w:semiHidden="1" w:unhideWhenUsed="1"/>
+    <w:lsdException w:name="Table Columns 3" w:semiHidden="1" w:unhideWhenUsed="1"/>
+    <w:lsdException w:name="Table Columns 4" w:semiHidden="1" w:unhideWhenUsed="1"/>
+    <w:lsdException w:name="Table Columns 5" w:semiHidden="1" w:unhideWhenUsed="1"/>
+    <w:lsdException w:name="Table Grid 1" w:semiHidden="1" w:unhideWhenUsed="1"/>
+    <w:lsdException w:name="Table Grid 2" w:semiHidden="1" w:unhideWhenUsed="1"/>
+    <w:lsdException w:name="Table Grid 3" w:semiHidden="1" w:unhideWhenUsed="1"/>
+    <w:lsdException w:name="Table Grid 4" w:semiHidden="1" w:unhideWhenUsed="1"/>
+    <w:lsdException w:name="Table Grid 5" w:semiHidden="1" w:unhideWhenUsed="1"/>
+    <w:lsdException w:name="Table Grid 6" w:semiHidden="1" w:unhideWhenUsed="1"/>
+    <w:lsdException w:name="Table Grid 7" w:semiHidden="1" w:unhideWhenUsed="1"/>
+    <w:lsdException w:name="Table Grid 8" w:semiHidden="1" w:unhideWhenUsed="1"/>
+    <w:lsdException w:name="Table List 1" w:semiHidden="1" w:unhideWhenUsed="1"/>
+    <w:lsdException w:name="Table List 2" w:semiHidden="1" w:unhideWhenUsed="1"/>
+    <w:lsdException w:name="Table List 3" w:semiHidden="1" w:unhideWhenUsed="1"/>
+    <w:lsdException w:name="Table List 4" w:semiHidden="1" w:unhideWhenUsed="1"/>
+    <w:lsdException w:name="Table List 5" w:semiHidden="1" w:unhideWhenUsed="1"/>
+    <w:lsdException w:name="Table List 6" w:semiHidden="1" w:unhideWhenUsed="1"/>
+    <w:lsdException w:name="Table List 7" w:semiHidden="1" w:unhideWhenUsed="1"/>
+    <w:lsdException w:name="Table List 8" w:semiHidden="1" w:unhideWhenUsed="1"/>
+    <w:lsdException w:name="Table 3D effects 1" w:semiHidden="1" w:unhideWhenUsed="1"/>
+    <w:lsdException w:name="Table 3D effects 2" w:semiHidden="1" w:unhideWhenUsed="1"/>
+    <w:lsdException w:name="Table 3D effects 3" w:semiHidden="1" w:unhideWhenUsed="1"/>
+    <w:lsdException w:name="Table Contemporary" w:semiHidden="1" w:unhideWhenUsed="1"/>
+    <w:lsdException w:name="Table Elegant" w:semiHidden="1" w:unhideWhenUsed="1"/>
+    <w:lsdException w:name="Table Professional" w:semiHidden="1" w:unhideWhenUsed="1"/>
+    <w:lsdException w:name="Table Subtle 1" w:semiHidden="1" w:unhideWhenUsed="1"/>
+    <w:lsdException w:name="Table Subtle 2" w:semiHidden="1" w:unhideWhenUsed="1"/>
+    <w:lsdException w:name="Table Web 1" w:semiHidden="1" w:unhideWhenUsed="1"/>
+    <w:lsdException w:name="Table Web 2" w:semiHidden="1" w:unhideWhenUsed="1"/>
+    <w:lsdException w:name="Table Web 3" w:semiHidden="1" w:unhideWhenUsed="1"/>
+    <w:lsdException w:name="Balloon Text" w:semiHidden="1" w:unhideWhenUsed="1"/>
+    <w:lsdException w:name="Table Grid" w:uiPriority="59"/>
+    <w:lsdException w:name="Table Theme" w:semiHidden="1" w:unhideWhenUsed="1"/>
+    <w:lsdException w:name="Placeholder Text" w:semiHidden="1"/>
+    <w:lsdException w:name="No Spacing" w:uiPriority="1" w:qFormat="1"/>
+    <w:lsdException w:name="Light Shading" w:uiPriority="60"/>
+    <w:lsdException w:name="Light List" w:uiPriority="61"/>
+    <w:lsdException w:name="Light Grid" w:uiPriority="62"/>
+    <w:lsdException w:name="Medium Shading 1" w:uiPriority="63"/>
+    <w:lsdException w:name="Medium Shading 2" w:uiPriority="64"/>
+    <w:lsdException w:name="Medium List 1" w:uiPriority="65"/>
+    <w:lsdException w:name="Medium List 2" w:uiPriority="66"/>
+    <w:lsdException w:name="Medium Grid 1" w:uiPriority="67"/>
+    <w:lsdException w:name="Medium Grid 2" w:uiPriority="68"/>
+    <w:lsdException w:name="Medium Grid 3" w:uiPriority="69"/>
+    <w:lsdException w:name="Dark List" w:uiPriority="70"/>
+    <w:lsdException w:name="Colorful Shading" w:uiPriority="71"/>
+    <w:lsdException w:name="Colorful List" w:uiPriority="72"/>
+    <w:lsdException w:name="Colorful Grid" w:uiPriority="73"/>
+    <w:lsdException w:name="Light Shading Accent 1" w:uiPriority="60"/>
+    <w:lsdException w:name="Light List Accent 1" w:uiPriority="61"/>
+    <w:lsdException w:name="Light Grid Accent 1" w:uiPriority="62"/>
+    <w:lsdException w:name="Medium Shading 1 Accent 1" w:uiPriority="63"/>
+    <w:lsdException w:name="Medium Shading 2 Accent 1" w:uiPriority="64"/>
+    <w:lsdException w:name="Medium List 1 Accent 1" w:uiPriority="65"/>
+    <w:lsdException w:name="Revision" w:semiHidden="1"/>
+    <w:lsdException w:name="List Paragraph" w:uiPriority="34" w:qFormat="1"/>
+    <w:lsdException w:name="Quote" w:uiPriority="29" w:qFormat="1"/>
+    <w:lsdException w:name="Intense Quote" w:uiPriority="30" w:qFormat="1"/>
+    <w:lsdException w:name="Medium List 2 Accent 1" w:uiPriority="66"/>
+    <w:lsdException w:name="Medium Grid 1 Accent 1" w:uiPriority="67"/>
+    <w:lsdException w:name="Medium Grid 2 Accent 1" w:uiPriority="68"/>
+    <w:lsdException w:name="Medium Grid 3 Accent 1" w:uiPriority="69"/>
+    <w:lsdException w:name="Dark List Accent 1" w:uiPriority="70"/>
+    <w:lsdException w:name="Colorful Shading Accent 1" w:uiPriority="71"/>
+    <w:lsdException w:name="Colorful List Accent 1" w:uiPriority="72"/>
+    <w:lsdException w:name="Colorful Grid Accent 1" w:uiPriority="73"/>
+    <w:lsdException w:name="Light Shading Accent 2" w:uiPriority="60"/>
+    <w:lsdException w:name="Light List Accent 2" w:uiPriority="61"/>
+    <w:lsdException w:name="Light Grid Accent 2" w:uiPriority="62"/>
+    <w:lsdException w:name="Medium Shading 1 Accent 2" w:uiPriority="63"/>
+    <w:lsdException w:name="Medium Shading 2 Accent 2" w:uiPriority="64"/>
+    <w:lsdException w:name="Medium List 1 Accent 2" w:uiPriority="65"/>
+    <w:lsdException w:name="Medium List 2 Accent 2" w:uiPriority="66"/>
+    <w:lsdException w:name="Medium Grid 1 Accent 2" w:uiPriority="67"/>
+    <w:lsdException w:name="Medium Grid 2 Accent 2" w:uiPriority="68"/>
+    <w:lsdException w:name="Medium Grid 3 Accent 2" w:uiPriority="69"/>
+    <w:lsdException w:name="Dark List Accent 2" w:uiPriority="70"/>
+    <w:lsdException w:name="Colorful Shading Accent 2" w:uiPriority="71"/>
+    <w:lsdException w:name="Colorful List Accent 2" w:uiPriority="72"/>
+    <w:lsdException w:name="Colorful Grid Accent 2" w:uiPriority="73"/>
+    <w:lsdException w:name="Light Shading Accent 3" w:uiPriority="60"/>
+    <w:lsdException w:name="Light List Accent 3" w:uiPriority="61"/>
+    <w:lsdException w:name="Light Grid Accent 3" w:uiPriority="62"/>
+    <w:lsdException w:name="Medium Shading 1 Accent 3" w:uiPriority="63"/>
+    <w:lsdException w:name="Medium Shading 2 Accent 3" w:uiPriority="64"/>
+    <w:lsdException w:name="Medium List 1 Accent 3" w:uiPriority="65"/>
+    <w:lsdException w:name="Medium List 2 Accent 3" w:uiPriority="66"/>
+    <w:lsdException w:name="Medium Grid 1 Accent 3" w:uiPriority="67"/>
+    <w:lsdException w:name="Medium Grid 2 Accent 3" w:uiPriority="68"/>
+    <w:lsdException w:name="Medium Grid 3 Accent 3" w:uiPriority="69"/>
+    <w:lsdException w:name="Dark List Accent 3" w:uiPriority="70"/>
+    <w:lsdException w:name="Colorful Shading Accent 3" w:uiPriority="71"/>
+    <w:lsdException w:name="Colorful List Accent 3" w:uiPriority="72"/>
+    <w:lsdException w:name="Colorful Grid Accent 3" w:uiPriority="73"/>
+    <w:lsdException w:name="Light Shading Accent 4" w:uiPriority="60"/>
+    <w:lsdException w:name="Light List Accent 4" w:uiPriority="61"/>
+    <w:lsdException w:name="Light Grid Accent 4" w:uiPriority="62"/>
+    <w:lsdException w:name="Medium Shading 1 Accent 4" w:uiPriority="63"/>
+    <w:lsdException w:name="Medium Shading 2 Accent 4" w:uiPriority="64"/>
+    <w:lsdException w:name="Medium List 1 Accent 4" w:uiPriority="65"/>
+    <w:lsdException w:name="Medium List 2 Accent 4" w:uiPriority="66"/>
+    <w:lsdException w:name="Medium Grid 1 Accent 4" w:uiPriority="67"/>
+    <w:lsdException w:name="Medium Grid 2 Accent 4" w:uiPriority="68"/>
+    <w:lsdException w:name="Medium Grid 3 Accent 4" w:uiPriority="69"/>
+    <w:lsdException w:name="Dark List Accent 4" w:uiPriority="70"/>
+    <w:lsdException w:name="Colorful Shading Accent 4" w:uiPriority="71"/>
+    <w:lsdException w:name="Colorful List Accent 4" w:uiPriority="72"/>
+    <w:lsdException w:name="Colorful Grid Accent 4" w:uiPriority="73"/>
+    <w:lsdException w:name="Light Shading Accent 5" w:uiPriority="60"/>
+    <w:lsdException w:name="Light List Accent 5" w:uiPriority="61"/>
+    <w:lsdException w:name="Light Grid Accent 5" w:uiPriority="62"/>
+    <w:lsdException w:name="Medium Shading 1 Accent 5" w:uiPriority="63"/>
+    <w:lsdException w:name="Medium Shading 2 Accent 5" w:uiPriority="64"/>
+    <w:lsdException w:name="Medium List 1 Accent 5" w:uiPriority="65"/>
+    <w:lsdException w:name="Medium List 2 Accent 5" w:uiPriority="66"/>
+    <w:lsdException w:name="Medium Grid 1 Accent 5" w:uiPriority="67"/>
+    <w:lsdException w:name="Medium Grid 2 Accent 5" w:uiPriority="68"/>
+    <w:lsdException w:name="Medium Grid 3 Accent 5" w:uiPriority="69"/>
+    <w:lsdException w:name="Dark List Accent 5" w:uiPriority="70"/>
+    <w:lsdException w:name="Colorful Shading Accent 5" w:uiPriority="71"/>
+    <w:lsdException w:name="Colorful List Accent 5" w:uiPriority="72"/>
+    <w:lsdException w:name="Colorful Grid Accent 5" w:uiPriority="73"/>
+    <w:lsdException w:name="Light Shading Accent 6" w:uiPriority="60"/>
+    <w:lsdException w:name="Light List Accent 6" w:uiPriority="61"/>
+    <w:lsdException w:name="Light Grid Accent 6" w:uiPriority="62"/>
+    <w:lsdException w:name="Medium Shading 1 Accent 6" w:uiPriority="63"/>
+    <w:lsdException w:name="Medium Shading 2 Accent 6" w:uiPriority="64"/>
+    <w:lsdException w:name="Medium List 1 Accent 6" w:uiPriority="65"/>
+    <w:lsdException w:name="Medium List 2 Accent 6" w:uiPriority="66"/>
+    <w:lsdException w:name="Medium Grid 1 Accent 6" w:uiPriority="67"/>
+    <w:lsdException w:name="Medium Grid 2 Accent 6" w:uiPriority="68"/>
+    <w:lsdException w:name="Medium Grid 3 Accent 6" w:uiPriority="69"/>
+    <w:lsdException w:name="Dark List Accent 6" w:uiPriority="70"/>
+    <w:lsdException w:name="Colorful Shading Accent 6" w:uiPriority="71"/>
+    <w:lsdException w:name="Colorful List Accent 6" w:uiPriority="72"/>
+    <w:lsdException w:name="Colorful Grid Accent 6" w:uiPriority="73"/>
+    <w:lsdException w:name="Subtle Emphasis" w:uiPriority="19" w:qFormat="1"/>
+    <w:lsdException w:name="Intense Emphasis" w:uiPriority="21" w:qFormat="1"/>
+    <w:lsdException w:name="Subtle Reference" w:uiPriority="31" w:qFormat="1"/>
+    <w:lsdException w:name="Intense Reference" w:uiPriority="32" w:qFormat="1"/>
+    <w:lsdException w:name="Book Title" w:uiPriority="33" w:qFormat="1"/>
+    <w:lsdException w:name="Bibliography" w:semiHidden="1" w:uiPriority="37" w:unhideWhenUsed="1"/>
+    <w:lsdException w:name="TOC Heading" w:semiHidden="1" w:uiPriority="39" w:unhideWhenUsed="1" w:qFormat="1"/>
+    <w:lsdException w:name="Grid Table 4" w:uiPriority="49"/>
+    <w:lsdException w:name="Grid Table 5 Dark" w:uiPriority="50"/>
+    <w:lsdException w:name="Grid Table 6 Colorful" w:uiPriority="51"/>
+    <w:lsdException w:name="Grid Table 7 Colorful" w:uiPriority="52"/>
+    <w:lsdException w:name="Grid Table 1 Light Accent 1" w:uiPriority="46"/>
+    <w:lsdException w:name="Grid Table 2 Accent 1" w:uiPriority="47"/>
+    <w:lsdException w:name="Grid Table 3 Accent 1" w:uiPriority="48"/>
+    <w:lsdException w:name="Grid Table 4 Accent 1" w:uiPriority="49"/>
+    <w:lsdException w:name="Grid Table 5 Dark Accent 1" w:uiPriority="50"/>
+    <w:lsdException w:name="Grid Table 6 Colorful Accent 1" w:uiPriority="51"/>
+    <w:lsdException w:name="Grid Table 7 Colorful Accent 1" w:uiPriority="52"/>
+    <w:lsdException w:name="Grid Table 1 Light Accent 2" w:uiPriority="46"/>
+    <w:lsdException w:name="Grid Table 2 Accent 2" w:uiPriority="47"/>
+    <w:lsdException w:name="Grid Table 3 Accent 2" w:uiPriority="48"/>
+    <w:lsdException w:name="Grid Table 4 Accent 2" w:uiPriority="49"/>
+    <w:lsdException w:name="Grid Table 5 Dark Accent 2" w:uiPriority="50"/>
+    <w:lsdException w:name="Grid Table 6 Colorful Accent 2" w:uiPriority="51"/>
+    <w:lsdException w:name="Grid Table 7 Colorful Accent 2" w:uiPriority="52"/>
+    <w:lsdException w:name="Grid Table 1 Light Accent 3" w:uiPriority="46"/>
+    <w:lsdException w:name="Grid Table 2 Accent 3" w:uiPriority="47"/>
+    <w:lsdException w:name="Grid Table 3 Accent 3" w:uiPriority="48"/>
+    <w:lsdException w:name="Grid Table 4 Accent 3" w:uiPriority="49"/>
+    <w:lsdException w:name="Grid Table 5 Dark Accent 3" w:uiPriority="50"/>
+    <w:lsdException w:name="Grid Table 6 Colorful Accent 3" w:uiPriority="51"/>
+    <w:lsdException w:name="Grid Table 7 Colorful Accent 3" w:uiPriority="52"/>
+    <w:lsdException w:name="Grid Table 1 Light Accent 4" w:uiPriority="46"/>
+    <w:lsdException w:name="Grid Table 2 Accent 4" w:uiPriority="47"/>
+    <w:lsdException w:name="Grid Table 3 Accent 4" w:uiPriority="48"/>
+    <w:lsdException w:name="Grid Table 4 Accent 4" w:uiPriority="49"/>
+    <w:lsdException w:name="Grid Table 5 Dark Accent 4" w:uiPriority="50"/>
+    <w:lsdException w:name="Grid Table 6 Colorful Accent 4" w:uiPriority="51"/>
+    <w:lsdException w:name="Grid Table 7 Colorful Accent 4" w:uiPriority="52"/>
+    <w:lsdException w:name="Grid Table 1 Light Accent 5" w:uiPriority="46"/>
+    <w:lsdException w:name="Grid Table 2 Accent 5" w:uiPriority="47"/>
+    <w:lsdException w:name="Grid Table 3 Accent 5" w:uiPriority="48"/>
+    <w:lsdException w:name="Grid Table 4 Accent 5" w:uiPriority="49"/>
+    <w:lsdException w:name="Grid Table 5 Dark Accent 5" w:uiPriority="50"/>
+    <w:lsdException w:name="Grid Table 6 Colorful Accent 5" w:uiPriority="51"/>
+    <w:lsdException w:name="Grid Table 7 Colorful Accent 5" w:uiPriority="52"/>
+    <w:lsdException w:name="Grid Table 1 Light Accent 6" w:uiPriority="46"/>
+    <w:lsdException w:name="Grid Table 2 Accent 6" w:uiPriority="47"/>
+    <w:lsdException w:name="Grid Table 3 Accent 6" w:uiPriority="48"/>
+    <w:lsdException w:name="Grid Table 4 Accent 6" w:uiPriority="49"/>
+    <w:lsdException w:name="Grid Table 5 Dark Accent 6" w:uiPriority="50"/>
+    <w:lsdException w:name="Grid Table 6 Colorful Accent 6" w:uiPriority="51"/>
+    <w:lsdException w:name="Grid Table 7 Colorful Accent 6" w:uiPriority="52"/>
+    <w:lsdException w:name="List Table 1 Light" w:uiPriority="46"/>
+    <w:lsdException w:name="List Table 2" w:uiPriority="47"/>
+    <w:lsdException w:name="List Table 3" w:uiPriority="48"/>
+    <w:lsdException w:name="List Table 4" w:uiPriority="49"/>
+    <w:lsdException w:name="List Table 5 Dark" w:uiPriority="50"/>
+    <w:lsdException w:name="List Table 6 Colorful" w:uiPriority="51"/>
+    <w:lsdException w:name="List Table 7 Colorful" w:uiPriority="52"/>
+    <w:lsdException w:name="List Table 1 Light Accent 1" w:uiPriority="46"/>
+    <w:lsdException w:name="List Table 2 Accent 1" w:uiPriority="47"/>
+    <w:lsdException w:name="List Table 3 Accent 1" w:uiPriority="48"/>
+    <w:lsdException w:name="List Table 4 Accent 1" w:uiPriority="49"/>
+    <w:lsdException w:name="List Table 5 Dark Accent 1" w:uiPriority="50"/>
+    <w:lsdException w:name="List Table 6 Colorful Accent 1" w:uiPriority="51"/>
+    <w:lsdException w:name="List Table 7 Colorful Accent 1" w:uiPriority="52"/>
+    <w:lsdException w:name="List Table 1 Light Accent 2" w:uiPriority="46"/>
+    <w:lsdException w:name="List Table 2 Accent 2" w:uiPriority="47"/>
+    <w:lsdException w:name="List Table 3 Accent 2" w:uiPriority="48"/>
+    <w:lsdException w:name="List Table 4 Accent 2" w:uiPriority="49"/>
+    <w:lsdException w:name="List Table 5 Dark Accent 2" w:uiPriority="50"/>
+    <w:lsdException w:name="List Table 6 Colorful Accent 2" w:uiPriority="51"/>
+    <w:lsdException w:name="List Table 7 Colorful Accent 2" w:uiPriority="52"/>
+    <w:lsdException w:name="List Table 1 Light Accent 3" w:uiPriority="46"/>
+    <w:lsdException w:name="List Table 2 Accent 3" w:uiPriority="47"/>
+    <w:lsdException w:name="List Table 3 Accent 3" w:uiPriority="48"/>
+    <w:lsdException w:name="List Table 4 Accent 3" w:uiPriority="49"/>
+    <w:lsdException w:name="List Table 5 Dark Accent 3" w:uiPriority="50"/>
+    <w:lsdException w:name="List Table 6 Colorful Accent 3" w:uiPriority="51"/>
+    <w:lsdException w:name="List Table 7 Colorful Accent 3" w:uiPriority="52"/>
+    <w:lsdException w:name="List Table 1 Light Accent 4" w:uiPriority="46"/>
+    <w:lsdException w:name="List Table 2 Accent 4" w:uiPriority="47"/>
+    <w:lsdException w:name="List Table 3 Accent 4" w:uiPriority="48"/>
+    <w:lsdException w:name="List Table 4 Accent 4" w:uiPriority="49"/>
+    <w:lsdException w:name="List Table 5 Dark Accent 4" w:uiPriority="50"/>
+    <w:lsdException w:name="List Table 6 Colorful Accent 4" w:uiPriority="51"/>
+    <w:lsdException w:name="List Table 7 Colorful Accent 4" w:uiPriority="52"/>
+    <w:lsdException w:name="List Table 1 Light Accent 5" w:uiPriority="46"/>
+    <w:lsdException w:name="List Table 2 Accent 5" w:uiPriority="47"/>
+    <w:lsdException w:name="List Table 3 Accent 5" w:uiPriority="48"/>
+    <w:lsdException w:name="List Table 4 Accent 5" w:uiPriority="49"/>
+    <w:lsdException w:name="List Table 5 Dark Accent 5" w:uiPriority="50"/>
+    <w:lsdException w:name="List Table 6 Colorful Accent 5" w:uiPriority="51"/>
+    <w:lsdException w:name="List Table 7 Colorful Accent 5" w:uiPriority="52"/>
+    <w:lsdException w:name="List Table 1 Light Accent 6" w:uiPriority="46"/>
+    <w:lsdException w:name="List Table 2 Accent 6" w:uiPriority="47"/>
+    <w:lsdException w:name="List Table 3 Accent 6" w:uiPriority="48"/>
+    <w:lsdException w:name="List Table 4 Accent 6" w:uiPriority="49"/>
+    <w:lsdException w:name="List Table 5 Dark Accent 6" w:uiPriority="50"/>
+    <w:lsdException w:name="List Table 6 Colorful Accent 6" w:uiPriority="51"/>
+    <w:lsdException w:name="List Table 7 Colorful Accent 6" w:uiPriority="52"/>
   </w:latentStyles>
   <w:style w:type="paragraph" w:default="1" w:styleId="Normal">
     <w:name w:val="Normal"/>

--- a/fuentes/contenidos/grado11/guion01/GuiaDidactica MA_11_01_CO.docx
+++ b/fuentes/contenidos/grado11/guion01/GuiaDidactica MA_11_01_CO.docx
@@ -58,7 +58,49 @@
         <w:rPr>
           <w:rFonts w:ascii="Times" w:hAnsi="Times"/>
         </w:rPr>
-        <w:t xml:space="preserve">En esta unidad de estudio se trabajan los estándares de grados </w:t>
+        <w:t xml:space="preserve">En esta unidad de estudio se </w:t>
+      </w:r>
+      <w:del w:id="0" w:author="Chris" w:date="2015-03-18T10:26:00Z">
+        <w:r>
+          <w:rPr>
+            <w:rFonts w:ascii="Times" w:hAnsi="Times"/>
+          </w:rPr>
+          <w:delText xml:space="preserve">trabajan </w:delText>
+        </w:r>
+      </w:del>
+      <w:ins w:id="1" w:author="Chris" w:date="2015-03-18T10:26:00Z">
+        <w:r>
+          <w:rPr>
+            <w:rFonts w:ascii="Times" w:hAnsi="Times"/>
+          </w:rPr>
+          <w:t>desarrollarán</w:t>
+        </w:r>
+        <w:r>
+          <w:rPr>
+            <w:rFonts w:ascii="Times" w:hAnsi="Times"/>
+          </w:rPr>
+          <w:t xml:space="preserve"> </w:t>
+        </w:r>
+      </w:ins>
+      <w:r>
+        <w:rPr>
+          <w:rFonts w:ascii="Times" w:hAnsi="Times"/>
+        </w:rPr>
+        <w:t xml:space="preserve">los </w:t>
+      </w:r>
+      <w:ins w:id="2" w:author="Chris" w:date="2015-03-18T10:32:00Z">
+        <w:r>
+          <w:rPr>
+            <w:rFonts w:ascii="Times" w:hAnsi="Times"/>
+          </w:rPr>
+          <w:t xml:space="preserve">siguientes </w:t>
+        </w:r>
+      </w:ins>
+      <w:r>
+        <w:rPr>
+          <w:rFonts w:ascii="Times" w:hAnsi="Times"/>
+        </w:rPr>
+        <w:t xml:space="preserve">estándares de grados </w:t>
       </w:r>
       <w:r>
         <w:rPr>
@@ -96,7 +138,29 @@
         <w:rPr>
           <w:rFonts w:ascii="Times" w:hAnsi="Times"/>
         </w:rPr>
-        <w:t xml:space="preserve">Reconozco la densidad e </w:t>
+        <w:t>Recono</w:t>
+      </w:r>
+      <w:ins w:id="3" w:author="Chris" w:date="2015-03-18T10:26:00Z">
+        <w:r>
+          <w:rPr>
+            <w:rFonts w:ascii="Times" w:hAnsi="Times"/>
+          </w:rPr>
+          <w:t>cer</w:t>
+        </w:r>
+      </w:ins>
+      <w:del w:id="4" w:author="Chris" w:date="2015-03-18T10:26:00Z">
+        <w:r>
+          <w:rPr>
+            <w:rFonts w:ascii="Times" w:hAnsi="Times"/>
+          </w:rPr>
+          <w:delText>zco</w:delText>
+        </w:r>
+      </w:del>
+      <w:r>
+        <w:rPr>
+          <w:rFonts w:ascii="Times" w:hAnsi="Times"/>
+        </w:rPr>
+        <w:t xml:space="preserve"> la densidad e </w:t>
       </w:r>
       <w:proofErr w:type="spellStart"/>
       <w:r>
@@ -158,7 +222,21 @@
         <w:rPr>
           <w:rFonts w:ascii="Times" w:hAnsi="Times"/>
         </w:rPr>
-        <w:t xml:space="preserve"> y algebraicos </w:t>
+        <w:t xml:space="preserve"> y algebraicos</w:t>
+      </w:r>
+      <w:ins w:id="5" w:author="Chris" w:date="2015-03-18T10:52:00Z">
+        <w:r>
+          <w:rPr>
+            <w:rFonts w:ascii="Times" w:hAnsi="Times"/>
+          </w:rPr>
+          <w:t>.</w:t>
+        </w:r>
+      </w:ins>
+      <w:r>
+        <w:rPr>
+          <w:rFonts w:ascii="Times" w:hAnsi="Times"/>
+        </w:rPr>
+        <w:t xml:space="preserve"> </w:t>
       </w:r>
     </w:p>
     <w:p>
@@ -176,13 +254,73 @@
         <w:rPr>
           <w:rFonts w:ascii="Times" w:hAnsi="Times"/>
         </w:rPr>
-        <w:t xml:space="preserve">Analizo representaciones decimales de los </w:t>
-      </w:r>
-      <w:r>
-        <w:rPr>
-          <w:rFonts w:ascii="Times" w:hAnsi="Times"/>
-        </w:rPr>
-        <w:t>números real</w:t>
+        <w:t>Analiz</w:t>
+      </w:r>
+      <w:ins w:id="6" w:author="Chris" w:date="2015-03-18T10:27:00Z">
+        <w:r>
+          <w:rPr>
+            <w:rFonts w:ascii="Times" w:hAnsi="Times"/>
+          </w:rPr>
+          <w:t>ar</w:t>
+        </w:r>
+      </w:ins>
+      <w:del w:id="7" w:author="Chris" w:date="2015-03-18T10:27:00Z">
+        <w:r>
+          <w:rPr>
+            <w:rFonts w:ascii="Times" w:hAnsi="Times"/>
+          </w:rPr>
+          <w:delText>o</w:delText>
+        </w:r>
+      </w:del>
+      <w:r>
+        <w:rPr>
+          <w:rFonts w:ascii="Times" w:hAnsi="Times"/>
+        </w:rPr>
+        <w:t xml:space="preserve"> representaciones decimales de los </w:t>
+      </w:r>
+      <w:ins w:id="8" w:author="González, C." w:date="2015-03-18T17:21:00Z">
+        <w:r>
+          <w:rPr>
+            <w:rFonts w:ascii="Times" w:hAnsi="Times"/>
+          </w:rPr>
+          <w:t>N</w:t>
+        </w:r>
+      </w:ins>
+      <w:del w:id="9" w:author="González, C." w:date="2015-03-18T17:21:00Z">
+        <w:r>
+          <w:rPr>
+            <w:rFonts w:ascii="Times" w:hAnsi="Times"/>
+          </w:rPr>
+          <w:delText>n</w:delText>
+        </w:r>
+      </w:del>
+      <w:r>
+        <w:rPr>
+          <w:rFonts w:ascii="Times" w:hAnsi="Times"/>
+        </w:rPr>
+        <w:t xml:space="preserve">úmeros </w:t>
+      </w:r>
+      <w:ins w:id="10" w:author="González, C." w:date="2015-03-18T17:21:00Z">
+        <w:r>
+          <w:rPr>
+            <w:rFonts w:ascii="Times" w:hAnsi="Times"/>
+          </w:rPr>
+          <w:t>R</w:t>
+        </w:r>
+      </w:ins>
+      <w:del w:id="11" w:author="González, C." w:date="2015-03-18T17:21:00Z">
+        <w:r>
+          <w:rPr>
+            <w:rFonts w:ascii="Times" w:hAnsi="Times"/>
+          </w:rPr>
+          <w:delText>r</w:delText>
+        </w:r>
+      </w:del>
+      <w:r>
+        <w:rPr>
+          <w:rFonts w:ascii="Times" w:hAnsi="Times"/>
+        </w:rPr>
+        <w:t>eal</w:t>
       </w:r>
       <w:r>
         <w:rPr>
@@ -206,7 +344,29 @@
         <w:rPr>
           <w:rFonts w:ascii="Times" w:hAnsi="Times"/>
         </w:rPr>
-        <w:t>Establezco relaciones y d</w:t>
+        <w:t>Estable</w:t>
+      </w:r>
+      <w:ins w:id="12" w:author="Chris" w:date="2015-03-18T10:32:00Z">
+        <w:r>
+          <w:rPr>
+            <w:rFonts w:ascii="Times" w:hAnsi="Times"/>
+          </w:rPr>
+          <w:t>cer</w:t>
+        </w:r>
+      </w:ins>
+      <w:del w:id="13" w:author="Chris" w:date="2015-03-18T10:32:00Z">
+        <w:r>
+          <w:rPr>
+            <w:rFonts w:ascii="Times" w:hAnsi="Times"/>
+          </w:rPr>
+          <w:delText>zco</w:delText>
+        </w:r>
+      </w:del>
+      <w:r>
+        <w:rPr>
+          <w:rFonts w:ascii="Times" w:hAnsi="Times"/>
+        </w:rPr>
+        <w:t xml:space="preserve"> relaciones y d</w:t>
       </w:r>
       <w:r>
         <w:rPr>
@@ -220,17 +380,55 @@
         </w:rPr>
         <w:t xml:space="preserve">taciones de </w:t>
       </w:r>
-      <w:r>
-        <w:rPr>
-          <w:rFonts w:ascii="Times" w:hAnsi="Times"/>
-        </w:rPr>
-        <w:t>números</w:t>
-      </w:r>
-      <w:r>
-        <w:rPr>
-          <w:rFonts w:ascii="Times" w:hAnsi="Times"/>
-        </w:rPr>
-        <w:t xml:space="preserve"> reales para decidir sobre su uso en una </w:t>
+      <w:ins w:id="14" w:author="González, C." w:date="2015-03-18T17:21:00Z">
+        <w:r>
+          <w:rPr>
+            <w:rFonts w:ascii="Times" w:hAnsi="Times"/>
+          </w:rPr>
+          <w:t>N</w:t>
+        </w:r>
+      </w:ins>
+      <w:del w:id="15" w:author="González, C." w:date="2015-03-18T17:21:00Z">
+        <w:r>
+          <w:rPr>
+            <w:rFonts w:ascii="Times" w:hAnsi="Times"/>
+          </w:rPr>
+          <w:delText>n</w:delText>
+        </w:r>
+      </w:del>
+      <w:r>
+        <w:rPr>
+          <w:rFonts w:ascii="Times" w:hAnsi="Times"/>
+        </w:rPr>
+        <w:t>úmeros</w:t>
+      </w:r>
+      <w:r>
+        <w:rPr>
+          <w:rFonts w:ascii="Times" w:hAnsi="Times"/>
+        </w:rPr>
+        <w:t xml:space="preserve"> </w:t>
+      </w:r>
+      <w:del w:id="16" w:author="González, C." w:date="2015-03-18T17:21:00Z">
+        <w:r>
+          <w:rPr>
+            <w:rFonts w:ascii="Times" w:hAnsi="Times"/>
+          </w:rPr>
+          <w:delText>r</w:delText>
+        </w:r>
+      </w:del>
+      <w:ins w:id="17" w:author="González, C." w:date="2015-03-18T17:21:00Z">
+        <w:r>
+          <w:rPr>
+            <w:rFonts w:ascii="Times" w:hAnsi="Times"/>
+          </w:rPr>
+          <w:t>R</w:t>
+        </w:r>
+      </w:ins>
+      <w:r>
+        <w:rPr>
+          <w:rFonts w:ascii="Times" w:hAnsi="Times"/>
+        </w:rPr>
+        <w:t xml:space="preserve">eales para decidir sobre su uso en una </w:t>
       </w:r>
       <w:r>
         <w:rPr>
@@ -266,7 +464,51 @@
         <w:rPr>
           <w:rFonts w:ascii="Times" w:hAnsi="Times"/>
         </w:rPr>
-        <w:t xml:space="preserve">Comparo y contrasto las propiedades de los </w:t>
+        <w:t>Compar</w:t>
+      </w:r>
+      <w:ins w:id="18" w:author="Chris" w:date="2015-03-18T10:48:00Z">
+        <w:r>
+          <w:rPr>
+            <w:rFonts w:ascii="Times" w:hAnsi="Times"/>
+          </w:rPr>
+          <w:t>ar</w:t>
+        </w:r>
+      </w:ins>
+      <w:del w:id="19" w:author="Chris" w:date="2015-03-18T10:48:00Z">
+        <w:r>
+          <w:rPr>
+            <w:rFonts w:ascii="Times" w:hAnsi="Times"/>
+          </w:rPr>
+          <w:delText>o</w:delText>
+        </w:r>
+      </w:del>
+      <w:r>
+        <w:rPr>
+          <w:rFonts w:ascii="Times" w:hAnsi="Times"/>
+        </w:rPr>
+        <w:t xml:space="preserve"> y contrast</w:t>
+      </w:r>
+      <w:ins w:id="20" w:author="Chris" w:date="2015-03-18T10:48:00Z">
+        <w:r>
+          <w:rPr>
+            <w:rFonts w:ascii="Times" w:hAnsi="Times"/>
+          </w:rPr>
+          <w:t>ar</w:t>
+        </w:r>
+      </w:ins>
+      <w:del w:id="21" w:author="Chris" w:date="2015-03-18T10:48:00Z">
+        <w:r>
+          <w:rPr>
+            <w:rFonts w:ascii="Times" w:hAnsi="Times"/>
+          </w:rPr>
+          <w:delText>o</w:delText>
+        </w:r>
+      </w:del>
+      <w:r>
+        <w:rPr>
+          <w:rFonts w:ascii="Times" w:hAnsi="Times"/>
+        </w:rPr>
+        <w:t xml:space="preserve"> las propiedades de los </w:t>
       </w:r>
       <w:r>
         <w:rPr>
@@ -284,7 +526,37 @@
         <w:rPr>
           <w:rFonts w:ascii="Times" w:hAnsi="Times"/>
         </w:rPr>
-        <w:t>les y reales) y las de sus rel</w:t>
+        <w:t>les y reales)</w:t>
+      </w:r>
+      <w:ins w:id="22" w:author="Chris" w:date="2015-03-18T10:50:00Z">
+        <w:r>
+          <w:rPr>
+            <w:rFonts w:ascii="Times" w:hAnsi="Times"/>
+          </w:rPr>
+          <w:t xml:space="preserve">, </w:t>
+        </w:r>
+      </w:ins>
+      <w:del w:id="23" w:author="Chris" w:date="2015-03-18T10:50:00Z">
+        <w:r>
+          <w:rPr>
+            <w:rFonts w:ascii="Times" w:hAnsi="Times"/>
+          </w:rPr>
+          <w:delText xml:space="preserve"> y </w:delText>
+        </w:r>
+      </w:del>
+      <w:del w:id="24" w:author="Chris" w:date="2015-03-18T10:49:00Z">
+        <w:r>
+          <w:rPr>
+            <w:rFonts w:ascii="Times" w:hAnsi="Times"/>
+          </w:rPr>
+          <w:delText xml:space="preserve">las de </w:delText>
+        </w:r>
+      </w:del>
+      <w:r>
+        <w:rPr>
+          <w:rFonts w:ascii="Times" w:hAnsi="Times"/>
+        </w:rPr>
+        <w:t>sus rel</w:t>
       </w:r>
       <w:r>
         <w:rPr>
@@ -319,11 +591,49 @@
           <w:rFonts w:ascii="Times" w:hAnsi="Times"/>
         </w:rPr>
       </w:pPr>
-      <w:r>
-        <w:rPr>
-          <w:rFonts w:ascii="Times" w:hAnsi="Times"/>
-        </w:rPr>
-        <w:t xml:space="preserve">Y se retoman algunos </w:t>
+      <w:ins w:id="25" w:author="Chris" w:date="2015-03-18T10:50:00Z">
+        <w:r>
+          <w:rPr>
+            <w:rFonts w:ascii="Times" w:hAnsi="Times"/>
+          </w:rPr>
+          <w:t>Adicional</w:t>
+        </w:r>
+      </w:ins>
+      <w:del w:id="26" w:author="Chris" w:date="2015-03-18T10:50:00Z">
+        <w:r>
+          <w:rPr>
+            <w:rFonts w:ascii="Times" w:hAnsi="Times"/>
+          </w:rPr>
+          <w:delText>Y</w:delText>
+        </w:r>
+      </w:del>
+      <w:r>
+        <w:rPr>
+          <w:rFonts w:ascii="Times" w:hAnsi="Times"/>
+        </w:rPr>
+        <w:t xml:space="preserve"> se retoma</w:t>
+      </w:r>
+      <w:ins w:id="27" w:author="Chris" w:date="2015-03-18T10:51:00Z">
+        <w:r>
+          <w:rPr>
+            <w:rFonts w:ascii="Times" w:hAnsi="Times"/>
+          </w:rPr>
+          <w:t>rán</w:t>
+        </w:r>
+      </w:ins>
+      <w:del w:id="28" w:author="Chris" w:date="2015-03-18T10:51:00Z">
+        <w:r>
+          <w:rPr>
+            <w:rFonts w:ascii="Times" w:hAnsi="Times"/>
+          </w:rPr>
+          <w:delText>n</w:delText>
+        </w:r>
+      </w:del>
+      <w:r>
+        <w:rPr>
+          <w:rFonts w:ascii="Times" w:hAnsi="Times"/>
+        </w:rPr>
+        <w:t xml:space="preserve"> algunos </w:t>
       </w:r>
       <w:r>
         <w:rPr>
@@ -380,7 +690,29 @@
         <w:rPr>
           <w:rFonts w:ascii="Times" w:hAnsi="Times"/>
         </w:rPr>
-        <w:t>Analizo los procesos infinitos que subyacen en las notaciones decimales.</w:t>
+        <w:t>Analiz</w:t>
+      </w:r>
+      <w:ins w:id="29" w:author="Chris" w:date="2015-03-18T10:51:00Z">
+        <w:r>
+          <w:rPr>
+            <w:rFonts w:ascii="Times" w:hAnsi="Times"/>
+          </w:rPr>
+          <w:t>ar</w:t>
+        </w:r>
+      </w:ins>
+      <w:del w:id="30" w:author="Chris" w:date="2015-03-18T10:51:00Z">
+        <w:r>
+          <w:rPr>
+            <w:rFonts w:ascii="Times" w:hAnsi="Times"/>
+          </w:rPr>
+          <w:delText>o</w:delText>
+        </w:r>
+      </w:del>
+      <w:r>
+        <w:rPr>
+          <w:rFonts w:ascii="Times" w:hAnsi="Times"/>
+        </w:rPr>
+        <w:t xml:space="preserve"> los procesos infinitos que subyacen en las notaciones decimales.</w:t>
       </w:r>
     </w:p>
     <w:p>
@@ -399,7 +731,73 @@
         <w:rPr>
           <w:rFonts w:ascii="Times" w:hAnsi="Times"/>
         </w:rPr>
-        <w:t>Utilizo números reales e</w:t>
+        <w:t>Utiliz</w:t>
+      </w:r>
+      <w:del w:id="31" w:author="Chris" w:date="2015-03-18T10:51:00Z">
+        <w:r>
+          <w:rPr>
+            <w:rFonts w:ascii="Times" w:hAnsi="Times"/>
+          </w:rPr>
+          <w:delText>o</w:delText>
+        </w:r>
+      </w:del>
+      <w:ins w:id="32" w:author="Chris" w:date="2015-03-18T10:51:00Z">
+        <w:r>
+          <w:rPr>
+            <w:rFonts w:ascii="Times" w:hAnsi="Times"/>
+          </w:rPr>
+          <w:t>ar</w:t>
+        </w:r>
+      </w:ins>
+      <w:r>
+        <w:rPr>
+          <w:rFonts w:ascii="Times" w:hAnsi="Times"/>
+        </w:rPr>
+        <w:t xml:space="preserve"> </w:t>
+      </w:r>
+      <w:ins w:id="33" w:author="González, C." w:date="2015-03-18T17:21:00Z">
+        <w:r>
+          <w:rPr>
+            <w:rFonts w:ascii="Times" w:hAnsi="Times"/>
+          </w:rPr>
+          <w:t>N</w:t>
+        </w:r>
+      </w:ins>
+      <w:del w:id="34" w:author="González, C." w:date="2015-03-18T17:21:00Z">
+        <w:r>
+          <w:rPr>
+            <w:rFonts w:ascii="Times" w:hAnsi="Times"/>
+          </w:rPr>
+          <w:delText>n</w:delText>
+        </w:r>
+      </w:del>
+      <w:r>
+        <w:rPr>
+          <w:rFonts w:ascii="Times" w:hAnsi="Times"/>
+        </w:rPr>
+        <w:t xml:space="preserve">úmeros </w:t>
+      </w:r>
+      <w:ins w:id="35" w:author="González, C." w:date="2015-03-18T17:21:00Z">
+        <w:r>
+          <w:rPr>
+            <w:rFonts w:ascii="Times" w:hAnsi="Times"/>
+          </w:rPr>
+          <w:t>R</w:t>
+        </w:r>
+      </w:ins>
+      <w:del w:id="36" w:author="González, C." w:date="2015-03-18T17:21:00Z">
+        <w:r>
+          <w:rPr>
+            <w:rFonts w:ascii="Times" w:hAnsi="Times"/>
+          </w:rPr>
+          <w:delText>r</w:delText>
+        </w:r>
+      </w:del>
+      <w:r>
+        <w:rPr>
+          <w:rFonts w:ascii="Times" w:hAnsi="Times"/>
+        </w:rPr>
+        <w:t>eales e</w:t>
       </w:r>
       <w:r>
         <w:rPr>
@@ -442,7 +840,51 @@
         <w:rPr>
           <w:rFonts w:ascii="Times" w:hAnsi="Times"/>
         </w:rPr>
-        <w:t>Resuelvo problemas y simplifico cálculos</w:t>
+        <w:t>Re</w:t>
+      </w:r>
+      <w:ins w:id="37" w:author="Chris" w:date="2015-03-18T10:51:00Z">
+        <w:r>
+          <w:rPr>
+            <w:rFonts w:ascii="Times" w:hAnsi="Times"/>
+          </w:rPr>
+          <w:t>solver</w:t>
+        </w:r>
+      </w:ins>
+      <w:del w:id="38" w:author="Chris" w:date="2015-03-18T10:51:00Z">
+        <w:r>
+          <w:rPr>
+            <w:rFonts w:ascii="Times" w:hAnsi="Times"/>
+          </w:rPr>
+          <w:delText>suelvo</w:delText>
+        </w:r>
+      </w:del>
+      <w:r>
+        <w:rPr>
+          <w:rFonts w:ascii="Times" w:hAnsi="Times"/>
+        </w:rPr>
+        <w:t xml:space="preserve"> problemas y simplifi</w:t>
+      </w:r>
+      <w:ins w:id="39" w:author="Chris" w:date="2015-03-18T12:20:00Z">
+        <w:r>
+          <w:rPr>
+            <w:rFonts w:ascii="Times" w:hAnsi="Times"/>
+          </w:rPr>
+          <w:t>car</w:t>
+        </w:r>
+      </w:ins>
+      <w:del w:id="40" w:author="Chris" w:date="2015-03-18T12:20:00Z">
+        <w:r>
+          <w:rPr>
+            <w:rFonts w:ascii="Times" w:hAnsi="Times"/>
+          </w:rPr>
+          <w:delText>co</w:delText>
+        </w:r>
+      </w:del>
+      <w:r>
+        <w:rPr>
+          <w:rFonts w:ascii="Times" w:hAnsi="Times"/>
+        </w:rPr>
+        <w:t xml:space="preserve"> cálculos</w:t>
       </w:r>
       <w:r>
         <w:rPr>
@@ -454,19 +896,99 @@
         <w:rPr>
           <w:rFonts w:ascii="Times" w:hAnsi="Times"/>
         </w:rPr>
-        <w:t>dades y relaciones de los números</w:t>
-      </w:r>
-      <w:r>
-        <w:rPr>
-          <w:rFonts w:ascii="Times" w:hAnsi="Times"/>
-        </w:rPr>
-        <w:t xml:space="preserve"> reales y de las relacio</w:t>
-      </w:r>
-      <w:r>
-        <w:rPr>
-          <w:rFonts w:ascii="Times" w:hAnsi="Times"/>
-        </w:rPr>
-        <w:t>nes y operaciones entre ellos.</w:t>
+        <w:t xml:space="preserve">dades y relaciones de los </w:t>
+      </w:r>
+      <w:ins w:id="41" w:author="González, C." w:date="2015-03-18T17:21:00Z">
+        <w:r>
+          <w:rPr>
+            <w:rFonts w:ascii="Times" w:hAnsi="Times"/>
+          </w:rPr>
+          <w:t>N</w:t>
+        </w:r>
+      </w:ins>
+      <w:del w:id="42" w:author="González, C." w:date="2015-03-18T17:21:00Z">
+        <w:r>
+          <w:rPr>
+            <w:rFonts w:ascii="Times" w:hAnsi="Times"/>
+          </w:rPr>
+          <w:delText>n</w:delText>
+        </w:r>
+      </w:del>
+      <w:r>
+        <w:rPr>
+          <w:rFonts w:ascii="Times" w:hAnsi="Times"/>
+        </w:rPr>
+        <w:t>úmeros</w:t>
+      </w:r>
+      <w:r>
+        <w:rPr>
+          <w:rFonts w:ascii="Times" w:hAnsi="Times"/>
+        </w:rPr>
+        <w:t xml:space="preserve"> </w:t>
+      </w:r>
+      <w:ins w:id="43" w:author="González, C." w:date="2015-03-18T17:21:00Z">
+        <w:r>
+          <w:rPr>
+            <w:rFonts w:ascii="Times" w:hAnsi="Times"/>
+          </w:rPr>
+          <w:t>R</w:t>
+        </w:r>
+      </w:ins>
+      <w:del w:id="44" w:author="González, C." w:date="2015-03-18T17:21:00Z">
+        <w:r>
+          <w:rPr>
+            <w:rFonts w:ascii="Times" w:hAnsi="Times"/>
+          </w:rPr>
+          <w:delText>r</w:delText>
+        </w:r>
+      </w:del>
+      <w:r>
+        <w:rPr>
+          <w:rFonts w:ascii="Times" w:hAnsi="Times"/>
+        </w:rPr>
+        <w:t>eales</w:t>
+      </w:r>
+      <w:ins w:id="45" w:author="Chris" w:date="2015-03-18T12:21:00Z">
+        <w:r>
+          <w:rPr>
+            <w:rFonts w:ascii="Times" w:hAnsi="Times"/>
+          </w:rPr>
+          <w:t>,</w:t>
+        </w:r>
+      </w:ins>
+      <w:r>
+        <w:rPr>
+          <w:rFonts w:ascii="Times" w:hAnsi="Times"/>
+        </w:rPr>
+        <w:t xml:space="preserve"> y</w:t>
+      </w:r>
+      <w:ins w:id="46" w:author="Chris" w:date="2015-03-18T12:21:00Z">
+        <w:r>
+          <w:rPr>
+            <w:rFonts w:ascii="Times" w:hAnsi="Times"/>
+          </w:rPr>
+          <w:t xml:space="preserve"> de las</w:t>
+        </w:r>
+      </w:ins>
+      <w:del w:id="47" w:author="Chris" w:date="2015-03-18T12:21:00Z">
+        <w:r>
+          <w:rPr>
+            <w:rFonts w:ascii="Times" w:hAnsi="Times"/>
+          </w:rPr>
+          <w:delText xml:space="preserve"> de las relacio</w:delText>
+        </w:r>
+        <w:r>
+          <w:rPr>
+            <w:rFonts w:ascii="Times" w:hAnsi="Times"/>
+          </w:rPr>
+          <w:delText>nes y</w:delText>
+        </w:r>
+      </w:del>
+      <w:r>
+        <w:rPr>
+          <w:rFonts w:ascii="Times" w:hAnsi="Times"/>
+        </w:rPr>
+        <w:t xml:space="preserve"> operaciones entre ellos.</w:t>
       </w:r>
     </w:p>
     <w:p>
@@ -516,21 +1038,75 @@
         <w:rPr>
           <w:rFonts w:ascii="Times" w:hAnsi="Times"/>
         </w:rPr>
-        <w:t xml:space="preserve">A partir de concepto de </w:t>
-      </w:r>
-      <w:proofErr w:type="spellStart"/>
-      <w:r>
-        <w:rPr>
-          <w:rFonts w:ascii="Times" w:hAnsi="Times"/>
-        </w:rPr>
-        <w:t>numero</w:t>
-      </w:r>
-      <w:proofErr w:type="spellEnd"/>
-      <w:r>
-        <w:rPr>
-          <w:rFonts w:ascii="Times" w:hAnsi="Times"/>
-        </w:rPr>
-        <w:t xml:space="preserve"> real </w:t>
+        <w:t>A partir</w:t>
+      </w:r>
+      <w:bookmarkStart w:id="48" w:name="_GoBack"/>
+      <w:bookmarkEnd w:id="48"/>
+      <w:r>
+        <w:rPr>
+          <w:rFonts w:ascii="Times" w:hAnsi="Times"/>
+        </w:rPr>
+        <w:t xml:space="preserve"> de concepto de </w:t>
+      </w:r>
+      <w:ins w:id="49" w:author="González, C." w:date="2015-03-18T17:18:00Z">
+        <w:r>
+          <w:rPr>
+            <w:rFonts w:ascii="Times" w:hAnsi="Times"/>
+          </w:rPr>
+          <w:t>N</w:t>
+        </w:r>
+      </w:ins>
+      <w:del w:id="50" w:author="González, C." w:date="2015-03-18T17:18:00Z">
+        <w:r>
+          <w:rPr>
+            <w:rFonts w:ascii="Times" w:hAnsi="Times"/>
+          </w:rPr>
+          <w:delText>n</w:delText>
+        </w:r>
+      </w:del>
+      <w:ins w:id="51" w:author="Chris" w:date="2015-03-18T10:51:00Z">
+        <w:r>
+          <w:rPr>
+            <w:rFonts w:ascii="Times" w:hAnsi="Times"/>
+          </w:rPr>
+          <w:t>ú</w:t>
+        </w:r>
+      </w:ins>
+      <w:del w:id="52" w:author="Chris" w:date="2015-03-18T10:51:00Z">
+        <w:r>
+          <w:rPr>
+            <w:rFonts w:ascii="Times" w:hAnsi="Times"/>
+          </w:rPr>
+          <w:delText>u</w:delText>
+        </w:r>
+      </w:del>
+      <w:r>
+        <w:rPr>
+          <w:rFonts w:ascii="Times" w:hAnsi="Times"/>
+        </w:rPr>
+        <w:t xml:space="preserve">mero </w:t>
+      </w:r>
+      <w:ins w:id="53" w:author="González, C." w:date="2015-03-18T17:18:00Z">
+        <w:r>
+          <w:rPr>
+            <w:rFonts w:ascii="Times" w:hAnsi="Times"/>
+          </w:rPr>
+          <w:t>R</w:t>
+        </w:r>
+      </w:ins>
+      <w:del w:id="54" w:author="González, C." w:date="2015-03-18T17:18:00Z">
+        <w:r>
+          <w:rPr>
+            <w:rFonts w:ascii="Times" w:hAnsi="Times"/>
+          </w:rPr>
+          <w:delText>r</w:delText>
+        </w:r>
+      </w:del>
+      <w:r>
+        <w:rPr>
+          <w:rFonts w:ascii="Times" w:hAnsi="Times"/>
+        </w:rPr>
+        <w:t xml:space="preserve">eal </w:t>
       </w:r>
       <w:r>
         <w:rPr>
@@ -645,24 +1221,34 @@
           <w:rFonts w:ascii="Times" w:hAnsi="Times"/>
         </w:rPr>
       </w:pPr>
-      <w:r>
-        <w:rPr>
-          <w:rFonts w:ascii="Times" w:hAnsi="Times"/>
-        </w:rPr>
-        <w:t>D</w:t>
-      </w:r>
-      <w:r>
-        <w:rPr>
-          <w:rFonts w:ascii="Times" w:hAnsi="Times"/>
-        </w:rPr>
-        <w:t xml:space="preserve">ebido a que </w:t>
-      </w:r>
-      <w:r>
-        <w:rPr>
-          <w:rFonts w:ascii="Times" w:hAnsi="Times"/>
-        </w:rPr>
-        <w:t>se presenta</w:t>
-      </w:r>
+      <w:del w:id="55" w:author="Chris" w:date="2015-03-18T11:28:00Z">
+        <w:r>
+          <w:rPr>
+            <w:rFonts w:ascii="Times" w:hAnsi="Times"/>
+          </w:rPr>
+          <w:delText>D</w:delText>
+        </w:r>
+        <w:r>
+          <w:rPr>
+            <w:rFonts w:ascii="Times" w:hAnsi="Times"/>
+          </w:rPr>
+          <w:delText xml:space="preserve">ebido a que </w:delText>
+        </w:r>
+        <w:r>
+          <w:rPr>
+            <w:rFonts w:ascii="Times" w:hAnsi="Times"/>
+          </w:rPr>
+          <w:delText>se presenta</w:delText>
+        </w:r>
+      </w:del>
+      <w:ins w:id="56" w:author="Chris" w:date="2015-03-18T11:28:00Z">
+        <w:r>
+          <w:rPr>
+            <w:rFonts w:ascii="Times" w:hAnsi="Times"/>
+          </w:rPr>
+          <w:t>En</w:t>
+        </w:r>
+      </w:ins>
       <w:r>
         <w:rPr>
           <w:rFonts w:ascii="Times" w:hAnsi="Times"/>
@@ -673,13 +1259,93 @@
         <w:rPr>
           <w:rFonts w:ascii="Times" w:hAnsi="Times"/>
         </w:rPr>
-        <w:t xml:space="preserve"> construcción de números reales a partir de</w:t>
-      </w:r>
-      <w:r>
-        <w:rPr>
-          <w:rFonts w:ascii="Times" w:hAnsi="Times"/>
-        </w:rPr>
-        <w:t xml:space="preserve">l problema de la </w:t>
+        <w:t xml:space="preserve"> construcción de </w:t>
+      </w:r>
+      <w:ins w:id="57" w:author="González, C." w:date="2015-03-18T17:18:00Z">
+        <w:r>
+          <w:rPr>
+            <w:rFonts w:ascii="Times" w:hAnsi="Times"/>
+          </w:rPr>
+          <w:t>N</w:t>
+        </w:r>
+      </w:ins>
+      <w:del w:id="58" w:author="González, C." w:date="2015-03-18T17:18:00Z">
+        <w:r>
+          <w:rPr>
+            <w:rFonts w:ascii="Times" w:hAnsi="Times"/>
+          </w:rPr>
+          <w:delText>n</w:delText>
+        </w:r>
+      </w:del>
+      <w:r>
+        <w:rPr>
+          <w:rFonts w:ascii="Times" w:hAnsi="Times"/>
+        </w:rPr>
+        <w:t xml:space="preserve">úmeros </w:t>
+      </w:r>
+      <w:ins w:id="59" w:author="González, C." w:date="2015-03-18T17:18:00Z">
+        <w:r>
+          <w:rPr>
+            <w:rFonts w:ascii="Times" w:hAnsi="Times"/>
+          </w:rPr>
+          <w:t>R</w:t>
+        </w:r>
+      </w:ins>
+      <w:del w:id="60" w:author="González, C." w:date="2015-03-18T17:18:00Z">
+        <w:r>
+          <w:rPr>
+            <w:rFonts w:ascii="Times" w:hAnsi="Times"/>
+          </w:rPr>
+          <w:delText>r</w:delText>
+        </w:r>
+      </w:del>
+      <w:r>
+        <w:rPr>
+          <w:rFonts w:ascii="Times" w:hAnsi="Times"/>
+        </w:rPr>
+        <w:t>eales</w:t>
+      </w:r>
+      <w:ins w:id="61" w:author="Chris" w:date="2015-03-18T11:28:00Z">
+        <w:r>
+          <w:rPr>
+            <w:rFonts w:ascii="Times" w:hAnsi="Times"/>
+          </w:rPr>
+          <w:t xml:space="preserve"> se presentó</w:t>
+        </w:r>
+      </w:ins>
+      <w:r>
+        <w:rPr>
+          <w:rFonts w:ascii="Times" w:hAnsi="Times"/>
+        </w:rPr>
+        <w:t xml:space="preserve"> </w:t>
+      </w:r>
+      <w:del w:id="62" w:author="Chris" w:date="2015-03-18T11:29:00Z">
+        <w:r>
+          <w:rPr>
+            <w:rFonts w:ascii="Times" w:hAnsi="Times"/>
+          </w:rPr>
+          <w:delText>a partir de</w:delText>
+        </w:r>
+        <w:r>
+          <w:rPr>
+            <w:rFonts w:ascii="Times" w:hAnsi="Times"/>
+          </w:rPr>
+          <w:delText>l</w:delText>
+        </w:r>
+      </w:del>
+      <w:ins w:id="63" w:author="Chris" w:date="2015-03-18T11:29:00Z">
+        <w:r>
+          <w:rPr>
+            <w:rFonts w:ascii="Times" w:hAnsi="Times"/>
+          </w:rPr>
+          <w:t>el</w:t>
+        </w:r>
+      </w:ins>
+      <w:r>
+        <w:rPr>
+          <w:rFonts w:ascii="Times" w:hAnsi="Times"/>
+        </w:rPr>
+        <w:t xml:space="preserve"> problema de la </w:t>
       </w:r>
       <w:r>
         <w:rPr>
@@ -709,19 +1375,41 @@
         <w:rPr>
           <w:rFonts w:ascii="Times" w:hAnsi="Times"/>
         </w:rPr>
-        <w:t xml:space="preserve">ue llevo </w:t>
-      </w:r>
-      <w:r>
-        <w:rPr>
-          <w:rFonts w:ascii="Times" w:hAnsi="Times"/>
-        </w:rPr>
-        <w:t xml:space="preserve">necesidad </w:t>
-      </w:r>
-      <w:r>
-        <w:rPr>
-          <w:rFonts w:ascii="Times" w:hAnsi="Times"/>
-        </w:rPr>
-        <w:t xml:space="preserve">de los </w:t>
+        <w:t>ue llev</w:t>
+      </w:r>
+      <w:ins w:id="64" w:author="Chris" w:date="2015-03-18T11:29:00Z">
+        <w:r>
+          <w:rPr>
+            <w:rFonts w:ascii="Times" w:hAnsi="Times"/>
+          </w:rPr>
+          <w:t>ó a</w:t>
+        </w:r>
+      </w:ins>
+      <w:del w:id="65" w:author="Chris" w:date="2015-03-18T11:29:00Z">
+        <w:r>
+          <w:rPr>
+            <w:rFonts w:ascii="Times" w:hAnsi="Times"/>
+          </w:rPr>
+          <w:delText xml:space="preserve">o </w:delText>
+        </w:r>
+        <w:r>
+          <w:rPr>
+            <w:rFonts w:ascii="Times" w:hAnsi="Times"/>
+          </w:rPr>
+          <w:delText xml:space="preserve">necesidad </w:delText>
+        </w:r>
+        <w:r>
+          <w:rPr>
+            <w:rFonts w:ascii="Times" w:hAnsi="Times"/>
+          </w:rPr>
+          <w:delText>de los</w:delText>
+        </w:r>
+      </w:del>
+      <w:r>
+        <w:rPr>
+          <w:rFonts w:ascii="Times" w:hAnsi="Times"/>
+        </w:rPr>
+        <w:t xml:space="preserve"> </w:t>
       </w:r>
       <w:r>
         <w:rPr>
@@ -763,13 +1451,43 @@
         <w:rPr>
           <w:rFonts w:ascii="Times" w:hAnsi="Times"/>
         </w:rPr>
-        <w:t xml:space="preserve"> tanto a unificarlos en un conjunto</w:t>
-      </w:r>
-      <w:r>
-        <w:rPr>
-          <w:rFonts w:ascii="Times" w:hAnsi="Times"/>
-        </w:rPr>
-        <w:t xml:space="preserve">, </w:t>
+        <w:t xml:space="preserve"> tanto</w:t>
+      </w:r>
+      <w:ins w:id="66" w:author="Chris" w:date="2015-03-18T11:30:00Z">
+        <w:r>
+          <w:rPr>
+            <w:rFonts w:ascii="Times" w:hAnsi="Times"/>
+          </w:rPr>
+          <w:t>,</w:t>
+        </w:r>
+      </w:ins>
+      <w:r>
+        <w:rPr>
+          <w:rFonts w:ascii="Times" w:hAnsi="Times"/>
+        </w:rPr>
+        <w:t xml:space="preserve"> a unificarlos en un conjunto</w:t>
+      </w:r>
+      <w:ins w:id="67" w:author="Chris" w:date="2015-03-18T11:30:00Z">
+        <w:r>
+          <w:rPr>
+            <w:rFonts w:ascii="Times" w:hAnsi="Times"/>
+          </w:rPr>
+          <w:t>:</w:t>
+        </w:r>
+      </w:ins>
+      <w:del w:id="68" w:author="Chris" w:date="2015-03-18T11:30:00Z">
+        <w:r>
+          <w:rPr>
+            <w:rFonts w:ascii="Times" w:hAnsi="Times"/>
+          </w:rPr>
+          <w:delText>,</w:delText>
+        </w:r>
+      </w:del>
+      <w:r>
+        <w:rPr>
+          <w:rFonts w:ascii="Times" w:hAnsi="Times"/>
+        </w:rPr>
+        <w:t xml:space="preserve"> </w:t>
       </w:r>
       <w:r>
         <w:rPr>
@@ -783,14 +1501,64 @@
           <w:rFonts w:ascii="Times" w:hAnsi="Times"/>
           <w:b/>
         </w:rPr>
-        <w:t xml:space="preserve"> números</w:t>
-      </w:r>
+        <w:t xml:space="preserve"> </w:t>
+      </w:r>
+      <w:ins w:id="69" w:author="González, C." w:date="2015-03-18T17:19:00Z">
+        <w:r>
+          <w:rPr>
+            <w:rFonts w:ascii="Times" w:hAnsi="Times"/>
+            <w:b/>
+          </w:rPr>
+          <w:t>N</w:t>
+        </w:r>
+      </w:ins>
+      <w:del w:id="70" w:author="González, C." w:date="2015-03-18T17:19:00Z">
+        <w:r>
+          <w:rPr>
+            <w:rFonts w:ascii="Times" w:hAnsi="Times"/>
+            <w:b/>
+          </w:rPr>
+          <w:delText>n</w:delText>
+        </w:r>
+      </w:del>
       <w:r>
         <w:rPr>
           <w:rFonts w:ascii="Times" w:hAnsi="Times"/>
           <w:b/>
         </w:rPr>
-        <w:t xml:space="preserve"> reales</w:t>
+        <w:t>úmeros</w:t>
+      </w:r>
+      <w:r>
+        <w:rPr>
+          <w:rFonts w:ascii="Times" w:hAnsi="Times"/>
+          <w:b/>
+        </w:rPr>
+        <w:t xml:space="preserve"> </w:t>
+      </w:r>
+      <w:ins w:id="71" w:author="González, C." w:date="2015-03-18T17:19:00Z">
+        <w:r>
+          <w:rPr>
+            <w:rFonts w:ascii="Times" w:hAnsi="Times"/>
+            <w:b/>
+          </w:rPr>
+          <w:t>R</w:t>
+        </w:r>
+      </w:ins>
+      <w:del w:id="72" w:author="González, C." w:date="2015-03-18T17:19:00Z">
+        <w:r>
+          <w:rPr>
+            <w:rFonts w:ascii="Times" w:hAnsi="Times"/>
+            <w:b/>
+          </w:rPr>
+          <w:delText>r</w:delText>
+        </w:r>
+      </w:del>
+      <w:r>
+        <w:rPr>
+          <w:rFonts w:ascii="Times" w:hAnsi="Times"/>
+          <w:b/>
+        </w:rPr>
+        <w:t>eales</w:t>
       </w:r>
       <w:r>
         <w:rPr>
@@ -810,11 +1578,35 @@
         </w:rPr>
         <w:t>desde los racionales a los reales implican el estudio de sus propiedades y representaciones</w:t>
       </w:r>
-      <w:r>
-        <w:rPr>
-          <w:rFonts w:ascii="Times" w:hAnsi="Times"/>
-        </w:rPr>
-        <w:t xml:space="preserve">, y el análisis de estas hace parte fundamental de procesos y algoritmos ligados al manejo de variables y </w:t>
+      <w:ins w:id="73" w:author="Chris" w:date="2015-03-18T11:38:00Z">
+        <w:r>
+          <w:rPr>
+            <w:rFonts w:ascii="Times" w:hAnsi="Times"/>
+          </w:rPr>
+          <w:t>;</w:t>
+        </w:r>
+      </w:ins>
+      <w:del w:id="74" w:author="Chris" w:date="2015-03-18T11:30:00Z">
+        <w:r>
+          <w:rPr>
+            <w:rFonts w:ascii="Times" w:hAnsi="Times"/>
+          </w:rPr>
+          <w:delText>,</w:delText>
+        </w:r>
+      </w:del>
+      <w:del w:id="75" w:author="Chris" w:date="2015-03-18T11:39:00Z">
+        <w:r>
+          <w:rPr>
+            <w:rFonts w:ascii="Times" w:hAnsi="Times"/>
+          </w:rPr>
+          <w:delText xml:space="preserve"> y</w:delText>
+        </w:r>
+      </w:del>
+      <w:r>
+        <w:rPr>
+          <w:rFonts w:ascii="Times" w:hAnsi="Times"/>
+        </w:rPr>
+        <w:t xml:space="preserve"> el análisis de estas hace parte fundamental de procesos y algoritmos ligados al manejo de variables y </w:t>
       </w:r>
       <w:r>
         <w:rPr>
@@ -901,13 +1693,85 @@
         <w:rPr>
           <w:rFonts w:ascii="Times" w:hAnsi="Times"/>
         </w:rPr>
-        <w:t xml:space="preserve">y profundizar en el estudio e importancia de los números irracionales </w:t>
-      </w:r>
-      <w:r>
-        <w:rPr>
-          <w:rFonts w:ascii="Times" w:hAnsi="Times"/>
-        </w:rPr>
-        <w:t xml:space="preserve">así como observar la construcción de los números reales, </w:t>
+        <w:t>y profundizar en el estudio e importancia de los números irracionales</w:t>
+      </w:r>
+      <w:ins w:id="76" w:author="Chris" w:date="2015-03-18T11:41:00Z">
+        <w:r>
+          <w:rPr>
+            <w:rFonts w:ascii="Times" w:hAnsi="Times"/>
+          </w:rPr>
+          <w:t>;</w:t>
+        </w:r>
+      </w:ins>
+      <w:r>
+        <w:rPr>
+          <w:rFonts w:ascii="Times" w:hAnsi="Times"/>
+        </w:rPr>
+        <w:t xml:space="preserve"> </w:t>
+      </w:r>
+      <w:r>
+        <w:rPr>
+          <w:rFonts w:ascii="Times" w:hAnsi="Times"/>
+        </w:rPr>
+        <w:t xml:space="preserve">así como observar la construcción de los </w:t>
+      </w:r>
+      <w:ins w:id="77" w:author="González, C." w:date="2015-03-18T17:19:00Z">
+        <w:r>
+          <w:rPr>
+            <w:rFonts w:ascii="Times" w:hAnsi="Times"/>
+          </w:rPr>
+          <w:t>N</w:t>
+        </w:r>
+      </w:ins>
+      <w:del w:id="78" w:author="González, C." w:date="2015-03-18T17:19:00Z">
+        <w:r>
+          <w:rPr>
+            <w:rFonts w:ascii="Times" w:hAnsi="Times"/>
+          </w:rPr>
+          <w:delText>n</w:delText>
+        </w:r>
+      </w:del>
+      <w:r>
+        <w:rPr>
+          <w:rFonts w:ascii="Times" w:hAnsi="Times"/>
+        </w:rPr>
+        <w:t xml:space="preserve">úmeros </w:t>
+      </w:r>
+      <w:ins w:id="79" w:author="González, C." w:date="2015-03-18T17:19:00Z">
+        <w:r>
+          <w:rPr>
+            <w:rFonts w:ascii="Times" w:hAnsi="Times"/>
+          </w:rPr>
+          <w:t>R</w:t>
+        </w:r>
+      </w:ins>
+      <w:del w:id="80" w:author="González, C." w:date="2015-03-18T17:19:00Z">
+        <w:r>
+          <w:rPr>
+            <w:rFonts w:ascii="Times" w:hAnsi="Times"/>
+          </w:rPr>
+          <w:delText>r</w:delText>
+        </w:r>
+      </w:del>
+      <w:r>
+        <w:rPr>
+          <w:rFonts w:ascii="Times" w:hAnsi="Times"/>
+        </w:rPr>
+        <w:t>eales</w:t>
+      </w:r>
+      <w:del w:id="81" w:author="Chris" w:date="2015-03-18T11:41:00Z">
+        <w:r>
+          <w:rPr>
+            <w:rFonts w:ascii="Times" w:hAnsi="Times"/>
+          </w:rPr>
+          <w:delText>,</w:delText>
+        </w:r>
+      </w:del>
+      <w:r>
+        <w:rPr>
+          <w:rFonts w:ascii="Times" w:hAnsi="Times"/>
+        </w:rPr>
+        <w:t xml:space="preserve"> </w:t>
       </w:r>
       <w:r>
         <w:rPr>
@@ -921,11 +1785,27 @@
         </w:rPr>
         <w:t>t</w:t>
       </w:r>
-      <w:r>
-        <w:rPr>
-          <w:rFonts w:ascii="Times" w:hAnsi="Times"/>
-        </w:rPr>
-        <w:t>e al estudia</w:t>
+      <w:ins w:id="82" w:author="Chris" w:date="2015-03-18T11:41:00Z">
+        <w:r>
+          <w:rPr>
+            <w:rFonts w:ascii="Times" w:hAnsi="Times"/>
+          </w:rPr>
+          <w:t>irá</w:t>
+        </w:r>
+      </w:ins>
+      <w:del w:id="83" w:author="Chris" w:date="2015-03-18T11:41:00Z">
+        <w:r>
+          <w:rPr>
+            <w:rFonts w:ascii="Times" w:hAnsi="Times"/>
+          </w:rPr>
+          <w:delText>e</w:delText>
+        </w:r>
+      </w:del>
+      <w:r>
+        <w:rPr>
+          <w:rFonts w:ascii="Times" w:hAnsi="Times"/>
+        </w:rPr>
+        <w:t xml:space="preserve"> al estudia</w:t>
       </w:r>
       <w:r>
         <w:rPr>
@@ -955,38 +1835,128 @@
         <w:rPr>
           <w:rFonts w:ascii="Times" w:hAnsi="Times"/>
         </w:rPr>
-        <w:t xml:space="preserve">el problema </w:t>
-      </w:r>
+        <w:t>el problema</w:t>
+      </w:r>
+      <w:del w:id="84" w:author="Chris" w:date="2015-03-18T11:41:00Z">
+        <w:r>
+          <w:rPr>
+            <w:rFonts w:ascii="Times" w:hAnsi="Times"/>
+          </w:rPr>
+          <w:delText xml:space="preserve"> </w:delText>
+        </w:r>
+      </w:del>
       <w:r>
         <w:rPr>
           <w:rFonts w:ascii="Times" w:hAnsi="Times"/>
         </w:rPr>
         <w:t xml:space="preserve"> de la medición, </w:t>
       </w:r>
-      <w:r>
-        <w:rPr>
-          <w:rFonts w:ascii="Times" w:hAnsi="Times"/>
-        </w:rPr>
-        <w:t xml:space="preserve"> la construcción de diferentes modelos y conjun</w:t>
-      </w:r>
-      <w:r>
-        <w:rPr>
-          <w:rFonts w:ascii="Times" w:hAnsi="Times"/>
-        </w:rPr>
-        <w:t>tos de numeración y reconocer</w:t>
-      </w:r>
-      <w:r>
-        <w:rPr>
-          <w:rFonts w:ascii="Times" w:hAnsi="Times"/>
-        </w:rPr>
-        <w:t xml:space="preserve"> a los números reales como </w:t>
-      </w:r>
-      <w:r>
-        <w:rPr>
-          <w:rFonts w:ascii="Times" w:hAnsi="Times"/>
-        </w:rPr>
-        <w:t>un sistema figurativo mental, hechos</w:t>
-      </w:r>
+      <w:del w:id="85" w:author="Chris" w:date="2015-03-18T11:42:00Z">
+        <w:r>
+          <w:rPr>
+            <w:rFonts w:ascii="Times" w:hAnsi="Times"/>
+          </w:rPr>
+          <w:delText xml:space="preserve"> </w:delText>
+        </w:r>
+      </w:del>
+      <w:r>
+        <w:rPr>
+          <w:rFonts w:ascii="Times" w:hAnsi="Times"/>
+        </w:rPr>
+        <w:t>la construcción de diferentes modelos y conjun</w:t>
+      </w:r>
+      <w:r>
+        <w:rPr>
+          <w:rFonts w:ascii="Times" w:hAnsi="Times"/>
+        </w:rPr>
+        <w:t>tos de numeración</w:t>
+      </w:r>
+      <w:ins w:id="86" w:author="Chris" w:date="2015-03-18T11:42:00Z">
+        <w:r>
+          <w:rPr>
+            <w:rFonts w:ascii="Times" w:hAnsi="Times"/>
+          </w:rPr>
+          <w:t>. Además de</w:t>
+        </w:r>
+      </w:ins>
+      <w:del w:id="87" w:author="Chris" w:date="2015-03-18T11:42:00Z">
+        <w:r>
+          <w:rPr>
+            <w:rFonts w:ascii="Times" w:hAnsi="Times"/>
+          </w:rPr>
+          <w:delText xml:space="preserve"> y</w:delText>
+        </w:r>
+      </w:del>
+      <w:r>
+        <w:rPr>
+          <w:rFonts w:ascii="Times" w:hAnsi="Times"/>
+        </w:rPr>
+        <w:t xml:space="preserve"> reconocer</w:t>
+      </w:r>
+      <w:r>
+        <w:rPr>
+          <w:rFonts w:ascii="Times" w:hAnsi="Times"/>
+        </w:rPr>
+        <w:t xml:space="preserve"> a los </w:t>
+      </w:r>
+      <w:ins w:id="88" w:author="González, C." w:date="2015-03-18T17:19:00Z">
+        <w:r>
+          <w:rPr>
+            <w:rFonts w:ascii="Times" w:hAnsi="Times"/>
+          </w:rPr>
+          <w:t>N</w:t>
+        </w:r>
+      </w:ins>
+      <w:del w:id="89" w:author="González, C." w:date="2015-03-18T17:19:00Z">
+        <w:r>
+          <w:rPr>
+            <w:rFonts w:ascii="Times" w:hAnsi="Times"/>
+          </w:rPr>
+          <w:delText>n</w:delText>
+        </w:r>
+      </w:del>
+      <w:r>
+        <w:rPr>
+          <w:rFonts w:ascii="Times" w:hAnsi="Times"/>
+        </w:rPr>
+        <w:t xml:space="preserve">úmeros </w:t>
+      </w:r>
+      <w:ins w:id="90" w:author="González, C." w:date="2015-03-18T17:19:00Z">
+        <w:r>
+          <w:rPr>
+            <w:rFonts w:ascii="Times" w:hAnsi="Times"/>
+          </w:rPr>
+          <w:t>R</w:t>
+        </w:r>
+      </w:ins>
+      <w:del w:id="91" w:author="González, C." w:date="2015-03-18T17:19:00Z">
+        <w:r>
+          <w:rPr>
+            <w:rFonts w:ascii="Times" w:hAnsi="Times"/>
+          </w:rPr>
+          <w:delText>r</w:delText>
+        </w:r>
+      </w:del>
+      <w:r>
+        <w:rPr>
+          <w:rFonts w:ascii="Times" w:hAnsi="Times"/>
+        </w:rPr>
+        <w:t xml:space="preserve">eales como </w:t>
+      </w:r>
+      <w:r>
+        <w:rPr>
+          <w:rFonts w:ascii="Times" w:hAnsi="Times"/>
+        </w:rPr>
+        <w:t>un sistema figurativo mental, hecho</w:t>
+      </w:r>
+      <w:del w:id="92" w:author="Chris" w:date="2015-03-18T12:35:00Z">
+        <w:r>
+          <w:rPr>
+            <w:rFonts w:ascii="Times" w:hAnsi="Times"/>
+          </w:rPr>
+          <w:delText>s</w:delText>
+        </w:r>
+      </w:del>
       <w:r>
         <w:rPr>
           <w:rFonts w:ascii="Times" w:hAnsi="Times"/>
@@ -999,12 +1969,14 @@
         </w:rPr>
         <w:t>fortalece</w:t>
       </w:r>
-      <w:r>
-        <w:rPr>
-          <w:rFonts w:ascii="Times" w:hAnsi="Times"/>
-        </w:rPr>
-        <w:t>n</w:t>
-      </w:r>
+      <w:del w:id="93" w:author="Chris" w:date="2015-03-18T12:35:00Z">
+        <w:r>
+          <w:rPr>
+            <w:rFonts w:ascii="Times" w:hAnsi="Times"/>
+          </w:rPr>
+          <w:delText>n</w:delText>
+        </w:r>
+      </w:del>
       <w:r>
         <w:rPr>
           <w:rFonts w:ascii="Times" w:hAnsi="Times"/>
@@ -1052,11 +2024,33 @@
         </w:rPr>
         <w:t>que</w:t>
       </w:r>
-      <w:r>
-        <w:rPr>
-          <w:rFonts w:ascii="Times" w:hAnsi="Times"/>
-        </w:rPr>
-        <w:t xml:space="preserve"> proponen, </w:t>
+      <w:ins w:id="94" w:author="Chris" w:date="2015-03-18T11:43:00Z">
+        <w:r>
+          <w:rPr>
+            <w:rFonts w:ascii="Times" w:hAnsi="Times"/>
+          </w:rPr>
+          <w:t xml:space="preserve"> se</w:t>
+        </w:r>
+      </w:ins>
+      <w:r>
+        <w:rPr>
+          <w:rFonts w:ascii="Times" w:hAnsi="Times"/>
+        </w:rPr>
+        <w:t xml:space="preserve"> proponen</w:t>
+      </w:r>
+      <w:del w:id="95" w:author="Chris" w:date="2015-03-18T11:43:00Z">
+        <w:r>
+          <w:rPr>
+            <w:rFonts w:ascii="Times" w:hAnsi="Times"/>
+          </w:rPr>
+          <w:delText>,</w:delText>
+        </w:r>
+      </w:del>
+      <w:r>
+        <w:rPr>
+          <w:rFonts w:ascii="Times" w:hAnsi="Times"/>
+        </w:rPr>
+        <w:t xml:space="preserve"> </w:t>
       </w:r>
       <w:r>
         <w:rPr>
@@ -1074,7 +2068,64 @@
         <w:rPr>
           <w:rFonts w:ascii="Times" w:hAnsi="Times"/>
         </w:rPr>
-        <w:t xml:space="preserve">desde una interpretación de los significados de propiedades o conceptos.  (Por ejemplo cuando </w:t>
+        <w:t xml:space="preserve">desde </w:t>
+      </w:r>
+      <w:ins w:id="96" w:author="Chris" w:date="2015-03-18T12:35:00Z">
+        <w:r>
+          <w:rPr>
+            <w:rFonts w:ascii="Times" w:hAnsi="Times"/>
+          </w:rPr>
+          <w:t>la</w:t>
+        </w:r>
+      </w:ins>
+      <w:del w:id="97" w:author="Chris" w:date="2015-03-18T12:35:00Z">
+        <w:r>
+          <w:rPr>
+            <w:rFonts w:ascii="Times" w:hAnsi="Times"/>
+          </w:rPr>
+          <w:delText>una</w:delText>
+        </w:r>
+      </w:del>
+      <w:r>
+        <w:rPr>
+          <w:rFonts w:ascii="Times" w:hAnsi="Times"/>
+        </w:rPr>
+        <w:t xml:space="preserve"> interpretación de los significados de propiedades o conceptos. </w:t>
+      </w:r>
+      <w:del w:id="98" w:author="Chris" w:date="2015-03-18T11:43:00Z">
+        <w:r>
+          <w:rPr>
+            <w:rFonts w:ascii="Times" w:hAnsi="Times"/>
+          </w:rPr>
+          <w:delText xml:space="preserve"> (</w:delText>
+        </w:r>
+      </w:del>
+      <w:r>
+        <w:rPr>
+          <w:rFonts w:ascii="Times" w:hAnsi="Times"/>
+        </w:rPr>
+        <w:t>Por ejemplo</w:t>
+      </w:r>
+      <w:ins w:id="99" w:author="Chris" w:date="2015-03-18T11:44:00Z">
+        <w:r>
+          <w:rPr>
+            <w:rFonts w:ascii="Times" w:hAnsi="Times"/>
+          </w:rPr>
+          <w:t>,</w:t>
+        </w:r>
+      </w:ins>
+      <w:r>
+        <w:rPr>
+          <w:rFonts w:ascii="Times" w:hAnsi="Times"/>
+        </w:rPr>
+        <w:t xml:space="preserve"> </w:t>
+      </w:r>
+      <w:r>
+        <w:rPr>
+          <w:rFonts w:ascii="Times" w:hAnsi="Times"/>
+        </w:rPr>
+        <w:lastRenderedPageBreak/>
+        <w:t xml:space="preserve">cuando </w:t>
       </w:r>
       <w:r>
         <w:rPr>
@@ -1086,53 +2137,164 @@
         <w:rPr>
           <w:rFonts w:ascii="Times" w:hAnsi="Times"/>
         </w:rPr>
-        <w:t xml:space="preserve">l se propone resolver inecuaciones con valor absoluto en la que aparecen </w:t>
-      </w:r>
-      <w:r>
-        <w:rPr>
-          <w:rFonts w:ascii="Times" w:hAnsi="Times"/>
-        </w:rPr>
-        <w:lastRenderedPageBreak/>
-        <w:t>polinomios cúbicos, en esta actividad el estudiante debe interpretar el conjunto solución y sus intersecciones con otros de lo</w:t>
-      </w:r>
-      <w:r>
-        <w:rPr>
-          <w:rFonts w:ascii="Times" w:hAnsi="Times"/>
-        </w:rPr>
-        <w:t xml:space="preserve">s conjuntos soluciones sin realizar procedimientos </w:t>
-      </w:r>
-      <w:proofErr w:type="spellStart"/>
-      <w:r>
-        <w:rPr>
-          <w:rFonts w:ascii="Times" w:hAnsi="Times"/>
-        </w:rPr>
-        <w:t>algébr</w:t>
-      </w:r>
-      <w:r>
-        <w:rPr>
-          <w:rFonts w:ascii="Times" w:hAnsi="Times"/>
-        </w:rPr>
-        <w:t>a</w:t>
-      </w:r>
-      <w:r>
-        <w:rPr>
-          <w:rFonts w:ascii="Times" w:hAnsi="Times"/>
-        </w:rPr>
-        <w:t>icos</w:t>
-      </w:r>
-      <w:proofErr w:type="spellEnd"/>
-      <w:r>
-        <w:rPr>
-          <w:rFonts w:ascii="Times" w:hAnsi="Times"/>
-        </w:rPr>
-        <w:t xml:space="preserve">); promoviendo </w:t>
-      </w:r>
-      <w:r>
-        <w:rPr>
-          <w:rFonts w:ascii="Times" w:hAnsi="Times"/>
-        </w:rPr>
-        <w:t xml:space="preserve"> </w:t>
-      </w:r>
+        <w:t xml:space="preserve">l se </w:t>
+      </w:r>
+      <w:del w:id="100" w:author="Chris" w:date="2015-03-18T11:44:00Z">
+        <w:r>
+          <w:rPr>
+            <w:rFonts w:ascii="Times" w:hAnsi="Times"/>
+          </w:rPr>
+          <w:delText>propone</w:delText>
+        </w:r>
+      </w:del>
+      <w:ins w:id="101" w:author="Chris" w:date="2015-03-18T11:44:00Z">
+        <w:r>
+          <w:rPr>
+            <w:rFonts w:ascii="Times" w:hAnsi="Times"/>
+          </w:rPr>
+          <w:t>plantea</w:t>
+        </w:r>
+      </w:ins>
+      <w:r>
+        <w:rPr>
+          <w:rFonts w:ascii="Times" w:hAnsi="Times"/>
+        </w:rPr>
+        <w:t xml:space="preserve"> resolver inecuaciones con valor absoluto en la que aparecen </w:t>
+      </w:r>
+      <w:del w:id="102" w:author="Chris" w:date="2015-03-18T11:44:00Z">
+        <w:r>
+          <w:rPr>
+            <w:rFonts w:ascii="Times" w:hAnsi="Times"/>
+          </w:rPr>
+          <w:delText>polinomios</w:delText>
+        </w:r>
+      </w:del>
+      <w:ins w:id="103" w:author="Chris" w:date="2015-03-18T11:44:00Z">
+        <w:r>
+          <w:rPr>
+            <w:rFonts w:ascii="Times" w:hAnsi="Times"/>
+          </w:rPr>
+          <w:t>polinomios</w:t>
+        </w:r>
+      </w:ins>
+      <w:r>
+        <w:rPr>
+          <w:rFonts w:ascii="Times" w:hAnsi="Times"/>
+        </w:rPr>
+        <w:t xml:space="preserve"> cúbicos, </w:t>
+      </w:r>
+      <w:del w:id="104" w:author="Chris" w:date="2015-03-18T11:44:00Z">
+        <w:r>
+          <w:rPr>
+            <w:rFonts w:ascii="Times" w:hAnsi="Times"/>
+          </w:rPr>
+          <w:delText xml:space="preserve">en esta actividad </w:delText>
+        </w:r>
+      </w:del>
+      <w:r>
+        <w:rPr>
+          <w:rFonts w:ascii="Times" w:hAnsi="Times"/>
+        </w:rPr>
+        <w:t>el estudiante debe interpretar el conjunto solución y sus intersecciones con otros</w:t>
+      </w:r>
+      <w:del w:id="105" w:author="Chris" w:date="2015-03-18T12:35:00Z">
+        <w:r>
+          <w:rPr>
+            <w:rFonts w:ascii="Times" w:hAnsi="Times"/>
+          </w:rPr>
+          <w:delText xml:space="preserve"> de lo</w:delText>
+        </w:r>
+        <w:r>
+          <w:rPr>
+            <w:rFonts w:ascii="Times" w:hAnsi="Times"/>
+          </w:rPr>
+          <w:delText>s</w:delText>
+        </w:r>
+      </w:del>
+      <w:r>
+        <w:rPr>
+          <w:rFonts w:ascii="Times" w:hAnsi="Times"/>
+        </w:rPr>
+        <w:t xml:space="preserve"> conjuntos soluciones</w:t>
+      </w:r>
+      <w:ins w:id="106" w:author="Chris" w:date="2015-03-18T11:44:00Z">
+        <w:r>
+          <w:rPr>
+            <w:rFonts w:ascii="Times" w:hAnsi="Times"/>
+          </w:rPr>
+          <w:t>,</w:t>
+        </w:r>
+      </w:ins>
+      <w:r>
+        <w:rPr>
+          <w:rFonts w:ascii="Times" w:hAnsi="Times"/>
+        </w:rPr>
+        <w:t xml:space="preserve"> sin realizar procedimientos </w:t>
+      </w:r>
+      <w:del w:id="107" w:author="Chris" w:date="2015-03-18T11:44:00Z">
+        <w:r>
+          <w:rPr>
+            <w:rFonts w:ascii="Times" w:hAnsi="Times"/>
+          </w:rPr>
+          <w:delText>algébr</w:delText>
+        </w:r>
+        <w:r>
+          <w:rPr>
+            <w:rFonts w:ascii="Times" w:hAnsi="Times"/>
+          </w:rPr>
+          <w:delText>a</w:delText>
+        </w:r>
+        <w:r>
+          <w:rPr>
+            <w:rFonts w:ascii="Times" w:hAnsi="Times"/>
+          </w:rPr>
+          <w:delText>icos</w:delText>
+        </w:r>
+      </w:del>
+      <w:ins w:id="108" w:author="Chris" w:date="2015-03-18T11:44:00Z">
+        <w:r>
+          <w:rPr>
+            <w:rFonts w:ascii="Times" w:hAnsi="Times"/>
+          </w:rPr>
+          <w:t>algebraicos</w:t>
+        </w:r>
+      </w:ins>
+      <w:del w:id="109" w:author="Chris" w:date="2015-03-18T11:44:00Z">
+        <w:r>
+          <w:rPr>
+            <w:rFonts w:ascii="Times" w:hAnsi="Times"/>
+          </w:rPr>
+          <w:delText>)</w:delText>
+        </w:r>
+      </w:del>
+      <w:r>
+        <w:rPr>
+          <w:rFonts w:ascii="Times" w:hAnsi="Times"/>
+        </w:rPr>
+        <w:t>; promoviendo</w:t>
+      </w:r>
+      <w:ins w:id="110" w:author="Chris" w:date="2015-03-18T11:45:00Z">
+        <w:r>
+          <w:rPr>
+            <w:rFonts w:ascii="Times" w:hAnsi="Times"/>
+          </w:rPr>
+          <w:t xml:space="preserve"> de esta forma </w:t>
+        </w:r>
+      </w:ins>
+      <w:del w:id="111" w:author="Chris" w:date="2015-03-18T11:45:00Z">
+        <w:r>
+          <w:rPr>
+            <w:rFonts w:ascii="Times" w:hAnsi="Times"/>
+          </w:rPr>
+          <w:delText xml:space="preserve"> </w:delText>
+        </w:r>
+        <w:r>
+          <w:rPr>
+            <w:rFonts w:ascii="Times" w:hAnsi="Times"/>
+          </w:rPr>
+          <w:delText xml:space="preserve"> </w:delText>
+        </w:r>
+      </w:del>
       <w:r>
         <w:rPr>
           <w:rFonts w:ascii="Times" w:hAnsi="Times"/>
@@ -1191,6 +2353,7 @@
       <w:pPr>
         <w:jc w:val="both"/>
         <w:rPr>
+          <w:del w:id="112" w:author="Chris" w:date="2015-03-18T10:51:00Z"/>
           <w:rFonts w:ascii="Times" w:hAnsi="Times"/>
         </w:rPr>
       </w:pPr>
@@ -1212,11 +2375,43 @@
           <w:lang w:val="es-ES"/>
         </w:rPr>
       </w:pPr>
-      <w:r>
-        <w:rPr>
-          <w:rFonts w:ascii="Times" w:hAnsi="Times"/>
-        </w:rPr>
-        <w:t xml:space="preserve">También se proponen algunas actividades de ejercitación como los son la solución de ecuaciones e inecuaciones con valor absoluto y de operaciones entre intervalos que </w:t>
+      <w:del w:id="113" w:author="Chris" w:date="2015-03-18T10:51:00Z">
+        <w:r>
+          <w:rPr>
+            <w:rFonts w:ascii="Times" w:hAnsi="Times"/>
+          </w:rPr>
+          <w:delText xml:space="preserve">También </w:delText>
+        </w:r>
+      </w:del>
+      <w:ins w:id="114" w:author="Chris" w:date="2015-03-18T10:51:00Z">
+        <w:r>
+          <w:rPr>
+            <w:rFonts w:ascii="Times" w:hAnsi="Times"/>
+          </w:rPr>
+          <w:t>Asimismo</w:t>
+        </w:r>
+      </w:ins>
+      <w:ins w:id="115" w:author="Chris" w:date="2015-03-18T12:36:00Z">
+        <w:r>
+          <w:rPr>
+            <w:rFonts w:ascii="Times" w:hAnsi="Times"/>
+          </w:rPr>
+          <w:t>,</w:t>
+        </w:r>
+      </w:ins>
+      <w:ins w:id="116" w:author="Chris" w:date="2015-03-18T10:51:00Z">
+        <w:r>
+          <w:rPr>
+            <w:rFonts w:ascii="Times" w:hAnsi="Times"/>
+          </w:rPr>
+          <w:t xml:space="preserve"> </w:t>
+        </w:r>
+      </w:ins>
+      <w:r>
+        <w:rPr>
+          <w:rFonts w:ascii="Times" w:hAnsi="Times"/>
+        </w:rPr>
+        <w:t xml:space="preserve">se proponen algunas actividades de ejercitación como los son la solución de ecuaciones e inecuaciones con valor absoluto y de operaciones entre intervalos que </w:t>
       </w:r>
       <w:r>
         <w:rPr>
@@ -1280,6 +2475,7 @@
       <w:pPr>
         <w:jc w:val="both"/>
         <w:rPr>
+          <w:del w:id="117" w:author="Chris" w:date="2015-03-18T10:51:00Z"/>
           <w:rFonts w:ascii="Times" w:hAnsi="Times"/>
         </w:rPr>
       </w:pPr>
@@ -1304,7 +2500,153 @@
         <w:rPr>
           <w:rFonts w:ascii="Times" w:hAnsi="Times"/>
         </w:rPr>
-        <w:t>Por último en algunas actividades el estudiante debe realizar correcciones de escritos, o completarlos a partir de las propiedades de las operaciones y orden de los números reales fortaleciendo la argumentación y comunicación de ideas, también se espera qu</w:t>
+        <w:t>Por último</w:t>
+      </w:r>
+      <w:ins w:id="118" w:author="Chris" w:date="2015-03-18T10:51:00Z">
+        <w:r>
+          <w:rPr>
+            <w:rFonts w:ascii="Times" w:hAnsi="Times"/>
+          </w:rPr>
+          <w:t>,</w:t>
+        </w:r>
+      </w:ins>
+      <w:r>
+        <w:rPr>
+          <w:rFonts w:ascii="Times" w:hAnsi="Times"/>
+        </w:rPr>
+        <w:t xml:space="preserve"> en algunas actividades el estudiante debe realizar correcciones de escritos</w:t>
+      </w:r>
+      <w:del w:id="119" w:author="Chris" w:date="2015-03-18T11:46:00Z">
+        <w:r>
+          <w:rPr>
+            <w:rFonts w:ascii="Times" w:hAnsi="Times"/>
+          </w:rPr>
+          <w:delText>,</w:delText>
+        </w:r>
+      </w:del>
+      <w:r>
+        <w:rPr>
+          <w:rFonts w:ascii="Times" w:hAnsi="Times"/>
+        </w:rPr>
+        <w:t xml:space="preserve"> o completar</w:t>
+      </w:r>
+      <w:ins w:id="120" w:author="Chris" w:date="2015-03-18T11:46:00Z">
+        <w:r>
+          <w:rPr>
+            <w:rFonts w:ascii="Times" w:hAnsi="Times"/>
+          </w:rPr>
+          <w:t xml:space="preserve"> </w:t>
+        </w:r>
+      </w:ins>
+      <w:del w:id="121" w:author="Chris" w:date="2015-03-18T11:46:00Z">
+        <w:r>
+          <w:rPr>
+            <w:rFonts w:ascii="Times" w:hAnsi="Times"/>
+          </w:rPr>
+          <w:delText xml:space="preserve">los </w:delText>
+        </w:r>
+      </w:del>
+      <w:r>
+        <w:rPr>
+          <w:rFonts w:ascii="Times" w:hAnsi="Times"/>
+        </w:rPr>
+        <w:t xml:space="preserve">a partir de las propiedades de las operaciones y orden de los </w:t>
+      </w:r>
+      <w:ins w:id="122" w:author="González, C." w:date="2015-03-18T17:19:00Z">
+        <w:r>
+          <w:rPr>
+            <w:rFonts w:ascii="Times" w:hAnsi="Times"/>
+          </w:rPr>
+          <w:t>N</w:t>
+        </w:r>
+      </w:ins>
+      <w:del w:id="123" w:author="González, C." w:date="2015-03-18T17:19:00Z">
+        <w:r>
+          <w:rPr>
+            <w:rFonts w:ascii="Times" w:hAnsi="Times"/>
+          </w:rPr>
+          <w:delText>n</w:delText>
+        </w:r>
+      </w:del>
+      <w:r>
+        <w:rPr>
+          <w:rFonts w:ascii="Times" w:hAnsi="Times"/>
+        </w:rPr>
+        <w:t xml:space="preserve">úmeros </w:t>
+      </w:r>
+      <w:ins w:id="124" w:author="González, C." w:date="2015-03-18T17:19:00Z">
+        <w:r>
+          <w:rPr>
+            <w:rFonts w:ascii="Times" w:hAnsi="Times"/>
+          </w:rPr>
+          <w:t>R</w:t>
+        </w:r>
+      </w:ins>
+      <w:del w:id="125" w:author="González, C." w:date="2015-03-18T17:19:00Z">
+        <w:r>
+          <w:rPr>
+            <w:rFonts w:ascii="Times" w:hAnsi="Times"/>
+          </w:rPr>
+          <w:delText>r</w:delText>
+        </w:r>
+      </w:del>
+      <w:r>
+        <w:rPr>
+          <w:rFonts w:ascii="Times" w:hAnsi="Times"/>
+        </w:rPr>
+        <w:t>eales</w:t>
+      </w:r>
+      <w:ins w:id="126" w:author="Chris" w:date="2015-03-18T11:46:00Z">
+        <w:r>
+          <w:rPr>
+            <w:rFonts w:ascii="Times" w:hAnsi="Times"/>
+          </w:rPr>
+          <w:t>,</w:t>
+        </w:r>
+      </w:ins>
+      <w:r>
+        <w:rPr>
+          <w:rFonts w:ascii="Times" w:hAnsi="Times"/>
+        </w:rPr>
+        <w:t xml:space="preserve"> fortaleciendo la argumentación y comunicación de ideas</w:t>
+      </w:r>
+      <w:del w:id="127" w:author="Chris" w:date="2015-03-18T11:46:00Z">
+        <w:r>
+          <w:rPr>
+            <w:rFonts w:ascii="Times" w:hAnsi="Times"/>
+          </w:rPr>
+          <w:delText>,</w:delText>
+        </w:r>
+      </w:del>
+      <w:ins w:id="128" w:author="Chris" w:date="2015-03-18T11:46:00Z">
+        <w:r>
+          <w:rPr>
+            <w:rFonts w:ascii="Times" w:hAnsi="Times"/>
+          </w:rPr>
+          <w:t>;</w:t>
+        </w:r>
+      </w:ins>
+      <w:del w:id="129" w:author="Chris" w:date="2015-03-18T11:47:00Z">
+        <w:r>
+          <w:rPr>
+            <w:rFonts w:ascii="Times" w:hAnsi="Times"/>
+          </w:rPr>
+          <w:delText xml:space="preserve"> también </w:delText>
+        </w:r>
+      </w:del>
+      <w:ins w:id="130" w:author="Chris" w:date="2015-03-18T11:47:00Z">
+        <w:r>
+          <w:rPr>
+            <w:rFonts w:ascii="Times" w:hAnsi="Times"/>
+          </w:rPr>
+          <w:t xml:space="preserve"> de igual forma, </w:t>
+        </w:r>
+      </w:ins>
+      <w:r>
+        <w:rPr>
+          <w:rFonts w:ascii="Times" w:hAnsi="Times"/>
+        </w:rPr>
+        <w:t>se espera qu</w:t>
       </w:r>
       <w:r>
         <w:rPr>
@@ -1322,32 +2664,188 @@
         <w:rPr>
           <w:rFonts w:ascii="Times" w:hAnsi="Times"/>
         </w:rPr>
-        <w:t>reconozca e interprete diferentes representaciones de número real lo que desarrollar</w:t>
-      </w:r>
-      <w:r>
-        <w:rPr>
-          <w:rFonts w:ascii="Times" w:hAnsi="Times"/>
-        </w:rPr>
-        <w:t>á</w:t>
-      </w:r>
+        <w:t xml:space="preserve">reconozca e interprete diferentes representaciones de </w:t>
+      </w:r>
+      <w:ins w:id="131" w:author="González, C." w:date="2015-03-18T17:19:00Z">
+        <w:r>
+          <w:rPr>
+            <w:rFonts w:ascii="Times" w:hAnsi="Times"/>
+          </w:rPr>
+          <w:t>N</w:t>
+        </w:r>
+      </w:ins>
+      <w:del w:id="132" w:author="González, C." w:date="2015-03-18T17:19:00Z">
+        <w:r>
+          <w:rPr>
+            <w:rFonts w:ascii="Times" w:hAnsi="Times"/>
+          </w:rPr>
+          <w:delText>n</w:delText>
+        </w:r>
+      </w:del>
+      <w:r>
+        <w:rPr>
+          <w:rFonts w:ascii="Times" w:hAnsi="Times"/>
+        </w:rPr>
+        <w:t xml:space="preserve">úmero </w:t>
+      </w:r>
+      <w:ins w:id="133" w:author="González, C." w:date="2015-03-18T17:19:00Z">
+        <w:r>
+          <w:rPr>
+            <w:rFonts w:ascii="Times" w:hAnsi="Times"/>
+          </w:rPr>
+          <w:t>R</w:t>
+        </w:r>
+      </w:ins>
+      <w:del w:id="134" w:author="González, C." w:date="2015-03-18T17:19:00Z">
+        <w:r>
+          <w:rPr>
+            <w:rFonts w:ascii="Times" w:hAnsi="Times"/>
+          </w:rPr>
+          <w:delText>r</w:delText>
+        </w:r>
+      </w:del>
+      <w:r>
+        <w:rPr>
+          <w:rFonts w:ascii="Times" w:hAnsi="Times"/>
+        </w:rPr>
+        <w:t>eal lo que desarrolla</w:t>
+      </w:r>
+      <w:del w:id="135" w:author="Chris" w:date="2015-03-18T12:38:00Z">
+        <w:r>
+          <w:rPr>
+            <w:rFonts w:ascii="Times" w:hAnsi="Times"/>
+          </w:rPr>
+          <w:delText>r</w:delText>
+        </w:r>
+        <w:r>
+          <w:rPr>
+            <w:rFonts w:ascii="Times" w:hAnsi="Times"/>
+          </w:rPr>
+          <w:delText>á</w:delText>
+        </w:r>
+      </w:del>
       <w:r>
         <w:rPr>
           <w:rFonts w:ascii="Times" w:hAnsi="Times"/>
         </w:rPr>
         <w:t xml:space="preserve"> </w:t>
       </w:r>
-      <w:r>
-        <w:rPr>
-          <w:rFonts w:ascii="Times" w:hAnsi="Times"/>
-        </w:rPr>
-        <w:t>aú</w:t>
-      </w:r>
-      <w:r>
-        <w:rPr>
-          <w:rFonts w:ascii="Times" w:hAnsi="Times"/>
-        </w:rPr>
-        <w:t xml:space="preserve">n más su comprensión del lenguaje de las matemáticas, todo esto fortalece la competencia de </w:t>
-      </w:r>
+      <w:del w:id="136" w:author="Chris" w:date="2015-03-18T12:38:00Z">
+        <w:r>
+          <w:rPr>
+            <w:rFonts w:ascii="Times" w:hAnsi="Times"/>
+          </w:rPr>
+          <w:delText>aú</w:delText>
+        </w:r>
+        <w:r>
+          <w:rPr>
+            <w:rFonts w:ascii="Times" w:hAnsi="Times"/>
+          </w:rPr>
+          <w:delText xml:space="preserve">n más </w:delText>
+        </w:r>
+      </w:del>
+      <w:r>
+        <w:rPr>
+          <w:rFonts w:ascii="Times" w:hAnsi="Times"/>
+        </w:rPr>
+        <w:t>su comprensión del lenguaje</w:t>
+      </w:r>
+      <w:del w:id="137" w:author="Chris" w:date="2015-03-18T11:47:00Z">
+        <w:r>
+          <w:rPr>
+            <w:rFonts w:ascii="Times" w:hAnsi="Times"/>
+          </w:rPr>
+          <w:delText xml:space="preserve"> de las</w:delText>
+        </w:r>
+      </w:del>
+      <w:r>
+        <w:rPr>
+          <w:rFonts w:ascii="Times" w:hAnsi="Times"/>
+        </w:rPr>
+        <w:t xml:space="preserve"> matemáti</w:t>
+      </w:r>
+      <w:ins w:id="138" w:author="Chris" w:date="2015-03-18T11:47:00Z">
+        <w:r>
+          <w:rPr>
+            <w:rFonts w:ascii="Times" w:hAnsi="Times"/>
+          </w:rPr>
+          <w:t>co</w:t>
+        </w:r>
+      </w:ins>
+      <w:del w:id="139" w:author="Chris" w:date="2015-03-18T11:47:00Z">
+        <w:r>
+          <w:rPr>
+            <w:rFonts w:ascii="Times" w:hAnsi="Times"/>
+          </w:rPr>
+          <w:delText>cas</w:delText>
+        </w:r>
+      </w:del>
+      <w:ins w:id="140" w:author="Chris" w:date="2015-03-18T11:48:00Z">
+        <w:r>
+          <w:rPr>
+            <w:rFonts w:ascii="Times" w:hAnsi="Times"/>
+          </w:rPr>
+          <w:t xml:space="preserve"> y así</w:t>
+        </w:r>
+      </w:ins>
+      <w:del w:id="141" w:author="Chris" w:date="2015-03-18T11:48:00Z">
+        <w:r>
+          <w:rPr>
+            <w:rFonts w:ascii="Times" w:hAnsi="Times"/>
+          </w:rPr>
+          <w:delText>, todo esto</w:delText>
+        </w:r>
+      </w:del>
+      <w:r>
+        <w:rPr>
+          <w:rFonts w:ascii="Times" w:hAnsi="Times"/>
+        </w:rPr>
+        <w:t xml:space="preserve"> </w:t>
+      </w:r>
+      <w:ins w:id="142" w:author="Chris" w:date="2015-03-18T12:38:00Z">
+        <w:r>
+          <w:rPr>
+            <w:rFonts w:ascii="Times" w:hAnsi="Times"/>
+          </w:rPr>
+          <w:t xml:space="preserve">poder </w:t>
+        </w:r>
+      </w:ins>
+      <w:r>
+        <w:rPr>
+          <w:rFonts w:ascii="Times" w:hAnsi="Times"/>
+        </w:rPr>
+        <w:t>fortalece</w:t>
+      </w:r>
+      <w:ins w:id="143" w:author="Chris" w:date="2015-03-18T11:48:00Z">
+        <w:r>
+          <w:rPr>
+            <w:rFonts w:ascii="Times" w:hAnsi="Times"/>
+          </w:rPr>
+          <w:t>r</w:t>
+        </w:r>
+      </w:ins>
+      <w:r>
+        <w:rPr>
+          <w:rFonts w:ascii="Times" w:hAnsi="Times"/>
+        </w:rPr>
+        <w:t xml:space="preserve"> la competencia </w:t>
+      </w:r>
+      <w:del w:id="144" w:author="Chris" w:date="2015-03-18T11:48:00Z">
+        <w:r>
+          <w:rPr>
+            <w:rFonts w:ascii="Times" w:hAnsi="Times"/>
+          </w:rPr>
+          <w:delText xml:space="preserve">de </w:delText>
+        </w:r>
+      </w:del>
+      <w:ins w:id="145" w:author="Chris" w:date="2015-03-18T11:48:00Z">
+        <w:r>
+          <w:rPr>
+            <w:rFonts w:ascii="Times" w:hAnsi="Times"/>
+          </w:rPr>
+          <w:t xml:space="preserve">en </w:t>
+        </w:r>
+      </w:ins>
       <w:r>
         <w:rPr>
           <w:rFonts w:ascii="Times" w:hAnsi="Times"/>
@@ -1404,7 +2902,145 @@
         <w:rPr>
           <w:rFonts w:ascii="Times" w:hAnsi="Times"/>
         </w:rPr>
-        <w:t>En esta unidad se trabajan los números reales, que es un tema que ha sido objeto de estudio en grados anteriores,  por eso se espera que en esta oportunidad el es</w:t>
+        <w:t xml:space="preserve">En esta unidad se </w:t>
+      </w:r>
+      <w:del w:id="146" w:author="Chris" w:date="2015-03-18T11:53:00Z">
+        <w:r>
+          <w:rPr>
+            <w:rFonts w:ascii="Times" w:hAnsi="Times"/>
+          </w:rPr>
+          <w:delText xml:space="preserve">trabajan </w:delText>
+        </w:r>
+      </w:del>
+      <w:ins w:id="147" w:author="Chris" w:date="2015-03-18T11:53:00Z">
+        <w:r>
+          <w:rPr>
+            <w:rFonts w:ascii="Times" w:hAnsi="Times"/>
+          </w:rPr>
+          <w:t>desarrolla como tema</w:t>
+        </w:r>
+        <w:r>
+          <w:rPr>
+            <w:rFonts w:ascii="Times" w:hAnsi="Times"/>
+          </w:rPr>
+          <w:t xml:space="preserve"> </w:t>
+        </w:r>
+      </w:ins>
+      <w:r>
+        <w:rPr>
+          <w:rFonts w:ascii="Times" w:hAnsi="Times"/>
+        </w:rPr>
+        <w:t xml:space="preserve">los </w:t>
+      </w:r>
+      <w:ins w:id="148" w:author="González, C." w:date="2015-03-18T17:20:00Z">
+        <w:r>
+          <w:rPr>
+            <w:rFonts w:ascii="Times" w:hAnsi="Times"/>
+          </w:rPr>
+          <w:t>N</w:t>
+        </w:r>
+      </w:ins>
+      <w:del w:id="149" w:author="González, C." w:date="2015-03-18T17:20:00Z">
+        <w:r>
+          <w:rPr>
+            <w:rFonts w:ascii="Times" w:hAnsi="Times"/>
+          </w:rPr>
+          <w:delText>n</w:delText>
+        </w:r>
+      </w:del>
+      <w:r>
+        <w:rPr>
+          <w:rFonts w:ascii="Times" w:hAnsi="Times"/>
+        </w:rPr>
+        <w:t xml:space="preserve">úmeros </w:t>
+      </w:r>
+      <w:ins w:id="150" w:author="González, C." w:date="2015-03-18T17:20:00Z">
+        <w:r>
+          <w:rPr>
+            <w:rFonts w:ascii="Times" w:hAnsi="Times"/>
+          </w:rPr>
+          <w:t>R</w:t>
+        </w:r>
+      </w:ins>
+      <w:del w:id="151" w:author="González, C." w:date="2015-03-18T17:20:00Z">
+        <w:r>
+          <w:rPr>
+            <w:rFonts w:ascii="Times" w:hAnsi="Times"/>
+          </w:rPr>
+          <w:delText>r</w:delText>
+        </w:r>
+      </w:del>
+      <w:r>
+        <w:rPr>
+          <w:rFonts w:ascii="Times" w:hAnsi="Times"/>
+        </w:rPr>
+        <w:t>eales,</w:t>
+      </w:r>
+      <w:del w:id="152" w:author="Chris" w:date="2015-03-18T11:53:00Z">
+        <w:r>
+          <w:rPr>
+            <w:rFonts w:ascii="Times" w:hAnsi="Times"/>
+          </w:rPr>
+          <w:delText xml:space="preserve"> que es un</w:delText>
+        </w:r>
+      </w:del>
+      <w:r>
+        <w:rPr>
+          <w:rFonts w:ascii="Times" w:hAnsi="Times"/>
+        </w:rPr>
+        <w:t xml:space="preserve"> tema que ha sido objeto de estudio en grados anteriores</w:t>
+      </w:r>
+      <w:ins w:id="153" w:author="Chris" w:date="2015-03-18T11:53:00Z">
+        <w:r>
+          <w:rPr>
+            <w:rFonts w:ascii="Times" w:hAnsi="Times"/>
+          </w:rPr>
+          <w:t>;</w:t>
+        </w:r>
+      </w:ins>
+      <w:del w:id="154" w:author="Chris" w:date="2015-03-18T11:53:00Z">
+        <w:r>
+          <w:rPr>
+            <w:rFonts w:ascii="Times" w:hAnsi="Times"/>
+          </w:rPr>
+          <w:delText>,</w:delText>
+        </w:r>
+      </w:del>
+      <w:r>
+        <w:rPr>
+          <w:rFonts w:ascii="Times" w:hAnsi="Times"/>
+        </w:rPr>
+        <w:t xml:space="preserve"> </w:t>
+      </w:r>
+      <w:del w:id="155" w:author="Chris" w:date="2015-03-18T11:48:00Z">
+        <w:r>
+          <w:rPr>
+            <w:rFonts w:ascii="Times" w:hAnsi="Times"/>
+          </w:rPr>
+          <w:delText xml:space="preserve"> </w:delText>
+        </w:r>
+      </w:del>
+      <w:del w:id="156" w:author="Chris" w:date="2015-03-18T11:53:00Z">
+        <w:r>
+          <w:rPr>
+            <w:rFonts w:ascii="Times" w:hAnsi="Times"/>
+          </w:rPr>
+          <w:delText>por eso se</w:delText>
+        </w:r>
+      </w:del>
+      <w:ins w:id="157" w:author="Chris" w:date="2015-03-18T11:53:00Z">
+        <w:r>
+          <w:rPr>
+            <w:rFonts w:ascii="Times" w:hAnsi="Times"/>
+          </w:rPr>
+          <w:t>en ese sentido, se</w:t>
+        </w:r>
+      </w:ins>
+      <w:r>
+        <w:rPr>
+          <w:rFonts w:ascii="Times" w:hAnsi="Times"/>
+        </w:rPr>
+        <w:t xml:space="preserve"> espera que en esta oportunidad el es</w:t>
       </w:r>
       <w:r>
         <w:rPr>
@@ -1416,7 +3052,51 @@
         <w:rPr>
           <w:rFonts w:ascii="Times" w:hAnsi="Times"/>
         </w:rPr>
-        <w:t xml:space="preserve"> de número real, reconozca las propiedades de las operaciones</w:t>
+        <w:t xml:space="preserve"> de </w:t>
+      </w:r>
+      <w:ins w:id="158" w:author="González, C." w:date="2015-03-18T17:20:00Z">
+        <w:r>
+          <w:rPr>
+            <w:rFonts w:ascii="Times" w:hAnsi="Times"/>
+          </w:rPr>
+          <w:t>N</w:t>
+        </w:r>
+      </w:ins>
+      <w:del w:id="159" w:author="González, C." w:date="2015-03-18T17:20:00Z">
+        <w:r>
+          <w:rPr>
+            <w:rFonts w:ascii="Times" w:hAnsi="Times"/>
+          </w:rPr>
+          <w:delText>n</w:delText>
+        </w:r>
+      </w:del>
+      <w:r>
+        <w:rPr>
+          <w:rFonts w:ascii="Times" w:hAnsi="Times"/>
+        </w:rPr>
+        <w:t xml:space="preserve">úmero </w:t>
+      </w:r>
+      <w:ins w:id="160" w:author="González, C." w:date="2015-03-18T17:20:00Z">
+        <w:r>
+          <w:rPr>
+            <w:rFonts w:ascii="Times" w:hAnsi="Times"/>
+          </w:rPr>
+          <w:t>R</w:t>
+        </w:r>
+      </w:ins>
+      <w:del w:id="161" w:author="González, C." w:date="2015-03-18T17:20:00Z">
+        <w:r>
+          <w:rPr>
+            <w:rFonts w:ascii="Times" w:hAnsi="Times"/>
+          </w:rPr>
+          <w:delText>r</w:delText>
+        </w:r>
+      </w:del>
+      <w:r>
+        <w:rPr>
+          <w:rFonts w:ascii="Times" w:hAnsi="Times"/>
+        </w:rPr>
+        <w:t>eal, reconozca las propiedades de las operaciones</w:t>
       </w:r>
       <w:r>
         <w:rPr>
@@ -1428,7 +3108,29 @@
         <w:rPr>
           <w:rFonts w:ascii="Times" w:hAnsi="Times"/>
         </w:rPr>
-        <w:t xml:space="preserve"> de orden; también se espera que se apropie del concepto de intervalo</w:t>
+        <w:t xml:space="preserve"> de orden</w:t>
+      </w:r>
+      <w:ins w:id="162" w:author="Chris" w:date="2015-03-18T11:54:00Z">
+        <w:r>
+          <w:rPr>
+            <w:rFonts w:ascii="Times" w:hAnsi="Times"/>
+          </w:rPr>
+          <w:t>,</w:t>
+        </w:r>
+      </w:ins>
+      <w:del w:id="163" w:author="Chris" w:date="2015-03-18T11:54:00Z">
+        <w:r>
+          <w:rPr>
+            <w:rFonts w:ascii="Times" w:hAnsi="Times"/>
+          </w:rPr>
+          <w:delText>; también se espera que</w:delText>
+        </w:r>
+      </w:del>
+      <w:r>
+        <w:rPr>
+          <w:rFonts w:ascii="Times" w:hAnsi="Times"/>
+        </w:rPr>
+        <w:t xml:space="preserve"> se apropie del concepto de intervalo</w:t>
       </w:r>
       <w:r>
         <w:rPr>
@@ -1440,7 +3142,43 @@
         <w:rPr>
           <w:rFonts w:ascii="Times" w:hAnsi="Times"/>
         </w:rPr>
-        <w:t xml:space="preserve"> aplique correctamente las operaciones conjuntistas entre estos y los reconozca </w:t>
+        <w:t xml:space="preserve"> aplique correctamente las operaciones conjuntistas</w:t>
+      </w:r>
+      <w:ins w:id="164" w:author="Chris" w:date="2015-03-18T11:54:00Z">
+        <w:r>
+          <w:rPr>
+            <w:rFonts w:ascii="Times" w:hAnsi="Times"/>
+          </w:rPr>
+          <w:t xml:space="preserve"> </w:t>
+        </w:r>
+      </w:ins>
+      <w:del w:id="165" w:author="Chris" w:date="2015-03-18T11:54:00Z">
+        <w:r>
+          <w:rPr>
+            <w:rFonts w:ascii="Times" w:hAnsi="Times"/>
+          </w:rPr>
+          <w:delText xml:space="preserve"> </w:delText>
+        </w:r>
+      </w:del>
+      <w:r>
+        <w:rPr>
+          <w:rFonts w:ascii="Times" w:hAnsi="Times"/>
+        </w:rPr>
+        <w:t xml:space="preserve">entre estos y </w:t>
+      </w:r>
+      <w:del w:id="166" w:author="Chris" w:date="2015-03-18T11:54:00Z">
+        <w:r>
+          <w:rPr>
+            <w:rFonts w:ascii="Times" w:hAnsi="Times"/>
+          </w:rPr>
+          <w:delText xml:space="preserve">los </w:delText>
+        </w:r>
+      </w:del>
+      <w:r>
+        <w:rPr>
+          <w:rFonts w:ascii="Times" w:hAnsi="Times"/>
+        </w:rPr>
+        <w:t xml:space="preserve">reconozca </w:t>
       </w:r>
       <w:r>
         <w:rPr>
@@ -1496,7 +3234,51 @@
         <w:rPr>
           <w:rFonts w:ascii="Times" w:hAnsi="Times"/>
         </w:rPr>
-        <w:t xml:space="preserve">El tema comienza con la presentación de los números reales como expansiones decimales, representación basada en el sistema de numeración decimal arábigo y </w:t>
+        <w:t xml:space="preserve">El tema comienza con la presentación de los </w:t>
+      </w:r>
+      <w:ins w:id="167" w:author="González, C." w:date="2015-03-18T17:20:00Z">
+        <w:r>
+          <w:rPr>
+            <w:rFonts w:ascii="Times" w:hAnsi="Times"/>
+          </w:rPr>
+          <w:t>N</w:t>
+        </w:r>
+      </w:ins>
+      <w:del w:id="168" w:author="González, C." w:date="2015-03-18T17:20:00Z">
+        <w:r>
+          <w:rPr>
+            <w:rFonts w:ascii="Times" w:hAnsi="Times"/>
+          </w:rPr>
+          <w:delText>n</w:delText>
+        </w:r>
+      </w:del>
+      <w:r>
+        <w:rPr>
+          <w:rFonts w:ascii="Times" w:hAnsi="Times"/>
+        </w:rPr>
+        <w:t xml:space="preserve">úmeros </w:t>
+      </w:r>
+      <w:ins w:id="169" w:author="González, C." w:date="2015-03-18T17:20:00Z">
+        <w:r>
+          <w:rPr>
+            <w:rFonts w:ascii="Times" w:hAnsi="Times"/>
+          </w:rPr>
+          <w:t>R</w:t>
+        </w:r>
+      </w:ins>
+      <w:del w:id="170" w:author="González, C." w:date="2015-03-18T17:20:00Z">
+        <w:r>
+          <w:rPr>
+            <w:rFonts w:ascii="Times" w:hAnsi="Times"/>
+          </w:rPr>
+          <w:delText>r</w:delText>
+        </w:r>
+      </w:del>
+      <w:r>
+        <w:rPr>
+          <w:rFonts w:ascii="Times" w:hAnsi="Times"/>
+        </w:rPr>
+        <w:t xml:space="preserve">eales como expansiones decimales, representación basada en el sistema de numeración decimal arábigo y </w:t>
       </w:r>
       <w:r>
         <w:rPr>
@@ -1540,31 +3322,207 @@
         <w:rPr>
           <w:rFonts w:ascii="Times" w:hAnsi="Times"/>
         </w:rPr>
-        <w:t>para ello el docente puede comenzar con la actividad de profundización “</w:t>
+        <w:t>para ello</w:t>
+      </w:r>
+      <w:ins w:id="171" w:author="Chris" w:date="2015-03-18T12:39:00Z">
+        <w:r>
+          <w:rPr>
+            <w:rFonts w:ascii="Times" w:hAnsi="Times"/>
+          </w:rPr>
+          <w:t>,</w:t>
+        </w:r>
+      </w:ins>
+      <w:r>
+        <w:rPr>
+          <w:rFonts w:ascii="Times" w:hAnsi="Times"/>
+        </w:rPr>
+        <w:t xml:space="preserve"> el docente puede comenzar con la actividad de profundización</w:t>
+      </w:r>
+      <w:ins w:id="172" w:author="Chris" w:date="2015-03-18T11:55:00Z">
+        <w:r>
+          <w:rPr>
+            <w:rFonts w:ascii="Times" w:hAnsi="Times"/>
+          </w:rPr>
+          <w:t xml:space="preserve">: </w:t>
+        </w:r>
+      </w:ins>
+      <w:del w:id="173" w:author="Chris" w:date="2015-03-18T11:55:00Z">
+        <w:r>
+          <w:rPr>
+            <w:rFonts w:ascii="Times" w:hAnsi="Times"/>
+          </w:rPr>
+          <w:delText xml:space="preserve"> </w:delText>
+        </w:r>
+      </w:del>
+      <w:r>
+        <w:rPr>
+          <w:rFonts w:ascii="Times" w:hAnsi="Times"/>
+        </w:rPr>
+        <w:t>“</w:t>
       </w:r>
       <w:r>
         <w:rPr>
           <w:rFonts w:ascii="Times New Roman" w:hAnsi="Times New Roman" w:cs="Times New Roman"/>
         </w:rPr>
-        <w:t>Una aproximación a los números reales</w:t>
-      </w:r>
-      <w:r>
-        <w:rPr>
-          <w:rFonts w:ascii="Times" w:hAnsi="Times"/>
-        </w:rPr>
-        <w:t>” en e</w:t>
-      </w:r>
-      <w:r>
-        <w:rPr>
-          <w:rFonts w:ascii="Times" w:hAnsi="Times"/>
-        </w:rPr>
-        <w:t>l</w:t>
-      </w:r>
-      <w:r>
-        <w:rPr>
-          <w:rFonts w:ascii="Times" w:hAnsi="Times"/>
-        </w:rPr>
-        <w:t xml:space="preserve"> que se trabajan algunos conceptos sobre el problema de la medida. Seguido de esto se realizara la identificación de algunas clases de expansiones decimales, las </w:t>
+        <w:t xml:space="preserve">Una aproximación a los </w:t>
+      </w:r>
+      <w:ins w:id="174" w:author="González, C." w:date="2015-03-18T17:20:00Z">
+        <w:r>
+          <w:rPr>
+            <w:rFonts w:ascii="Times New Roman" w:hAnsi="Times New Roman" w:cs="Times New Roman"/>
+          </w:rPr>
+          <w:t>N</w:t>
+        </w:r>
+      </w:ins>
+      <w:del w:id="175" w:author="González, C." w:date="2015-03-18T17:20:00Z">
+        <w:r>
+          <w:rPr>
+            <w:rFonts w:ascii="Times New Roman" w:hAnsi="Times New Roman" w:cs="Times New Roman"/>
+          </w:rPr>
+          <w:delText>n</w:delText>
+        </w:r>
+      </w:del>
+      <w:r>
+        <w:rPr>
+          <w:rFonts w:ascii="Times New Roman" w:hAnsi="Times New Roman" w:cs="Times New Roman"/>
+        </w:rPr>
+        <w:t xml:space="preserve">úmeros </w:t>
+      </w:r>
+      <w:ins w:id="176" w:author="González, C." w:date="2015-03-18T17:20:00Z">
+        <w:r>
+          <w:rPr>
+            <w:rFonts w:ascii="Times New Roman" w:hAnsi="Times New Roman" w:cs="Times New Roman"/>
+          </w:rPr>
+          <w:t>R</w:t>
+        </w:r>
+      </w:ins>
+      <w:del w:id="177" w:author="González, C." w:date="2015-03-18T17:20:00Z">
+        <w:r>
+          <w:rPr>
+            <w:rFonts w:ascii="Times New Roman" w:hAnsi="Times New Roman" w:cs="Times New Roman"/>
+          </w:rPr>
+          <w:delText>r</w:delText>
+        </w:r>
+      </w:del>
+      <w:r>
+        <w:rPr>
+          <w:rFonts w:ascii="Times New Roman" w:hAnsi="Times New Roman" w:cs="Times New Roman"/>
+        </w:rPr>
+        <w:t>eales</w:t>
+      </w:r>
+      <w:r>
+        <w:rPr>
+          <w:rFonts w:ascii="Times" w:hAnsi="Times"/>
+        </w:rPr>
+        <w:t>”</w:t>
+      </w:r>
+      <w:ins w:id="178" w:author="Chris" w:date="2015-03-18T12:40:00Z">
+        <w:r>
+          <w:rPr>
+            <w:rFonts w:ascii="Times" w:hAnsi="Times"/>
+          </w:rPr>
+          <w:t>,</w:t>
+        </w:r>
+      </w:ins>
+      <w:r>
+        <w:rPr>
+          <w:rFonts w:ascii="Times" w:hAnsi="Times"/>
+        </w:rPr>
+        <w:t xml:space="preserve"> en </w:t>
+      </w:r>
+      <w:ins w:id="179" w:author="Chris" w:date="2015-03-18T12:40:00Z">
+        <w:r>
+          <w:rPr>
+            <w:rFonts w:ascii="Times" w:hAnsi="Times"/>
+          </w:rPr>
+          <w:t>la</w:t>
+        </w:r>
+      </w:ins>
+      <w:del w:id="180" w:author="Chris" w:date="2015-03-18T12:40:00Z">
+        <w:r>
+          <w:rPr>
+            <w:rFonts w:ascii="Times" w:hAnsi="Times"/>
+          </w:rPr>
+          <w:delText>e</w:delText>
+        </w:r>
+        <w:r>
+          <w:rPr>
+            <w:rFonts w:ascii="Times" w:hAnsi="Times"/>
+          </w:rPr>
+          <w:delText>l</w:delText>
+        </w:r>
+      </w:del>
+      <w:r>
+        <w:rPr>
+          <w:rFonts w:ascii="Times" w:hAnsi="Times"/>
+        </w:rPr>
+        <w:t xml:space="preserve"> que se trabajan algunos conceptos sobre el problema de la medida. </w:t>
+      </w:r>
+      <w:del w:id="181" w:author="Chris" w:date="2015-03-18T12:00:00Z">
+        <w:r>
+          <w:rPr>
+            <w:rFonts w:ascii="Times" w:hAnsi="Times"/>
+          </w:rPr>
+          <w:delText xml:space="preserve">Seguido </w:delText>
+        </w:r>
+      </w:del>
+      <w:ins w:id="182" w:author="Chris" w:date="2015-03-18T12:00:00Z">
+        <w:r>
+          <w:rPr>
+            <w:rFonts w:ascii="Times" w:hAnsi="Times"/>
+          </w:rPr>
+          <w:t>Posterior a</w:t>
+        </w:r>
+      </w:ins>
+      <w:del w:id="183" w:author="Chris" w:date="2015-03-18T12:00:00Z">
+        <w:r>
+          <w:rPr>
+            <w:rFonts w:ascii="Times" w:hAnsi="Times"/>
+          </w:rPr>
+          <w:delText>de</w:delText>
+        </w:r>
+      </w:del>
+      <w:r>
+        <w:rPr>
+          <w:rFonts w:ascii="Times" w:hAnsi="Times"/>
+        </w:rPr>
+        <w:t xml:space="preserve"> esto</w:t>
+      </w:r>
+      <w:ins w:id="184" w:author="Chris" w:date="2015-03-18T12:00:00Z">
+        <w:r>
+          <w:rPr>
+            <w:rFonts w:ascii="Times" w:hAnsi="Times"/>
+          </w:rPr>
+          <w:t>,</w:t>
+        </w:r>
+      </w:ins>
+      <w:r>
+        <w:rPr>
+          <w:rFonts w:ascii="Times" w:hAnsi="Times"/>
+        </w:rPr>
+        <w:t xml:space="preserve"> se realizar</w:t>
+      </w:r>
+      <w:del w:id="185" w:author="Chris" w:date="2015-03-18T12:00:00Z">
+        <w:r>
+          <w:rPr>
+            <w:rFonts w:ascii="Times" w:hAnsi="Times"/>
+          </w:rPr>
+          <w:delText>a</w:delText>
+        </w:r>
+      </w:del>
+      <w:ins w:id="186" w:author="Chris" w:date="2015-03-18T12:00:00Z">
+        <w:r>
+          <w:rPr>
+            <w:rFonts w:ascii="Times" w:hAnsi="Times"/>
+          </w:rPr>
+          <w:t>á</w:t>
+        </w:r>
+      </w:ins>
+      <w:r>
+        <w:rPr>
+          <w:rFonts w:ascii="Times" w:hAnsi="Times"/>
+        </w:rPr>
+        <w:t xml:space="preserve"> la identificación de algunas clases de expansiones decimales, las </w:t>
       </w:r>
       <w:r>
         <w:rPr>
@@ -1594,8 +3552,30 @@
         <w:rPr>
           <w:rFonts w:ascii="Times" w:hAnsi="Times"/>
         </w:rPr>
-        <w:t xml:space="preserve"> periódicas,  que llevará</w:t>
-      </w:r>
+        <w:t xml:space="preserve"> periódicas, </w:t>
+      </w:r>
+      <w:del w:id="187" w:author="Chris" w:date="2015-03-18T12:00:00Z">
+        <w:r>
+          <w:rPr>
+            <w:rFonts w:ascii="Times" w:hAnsi="Times"/>
+          </w:rPr>
+          <w:delText xml:space="preserve"> </w:delText>
+        </w:r>
+      </w:del>
+      <w:r>
+        <w:rPr>
+          <w:rFonts w:ascii="Times" w:hAnsi="Times"/>
+        </w:rPr>
+        <w:t>que llevará</w:t>
+      </w:r>
+      <w:ins w:id="188" w:author="Chris" w:date="2015-03-18T12:00:00Z">
+        <w:r>
+          <w:rPr>
+            <w:rFonts w:ascii="Times" w:hAnsi="Times"/>
+          </w:rPr>
+          <w:t>n</w:t>
+        </w:r>
+      </w:ins>
       <w:r>
         <w:rPr>
           <w:rFonts w:ascii="Times" w:hAnsi="Times"/>
@@ -1642,7 +3622,21 @@
         <w:rPr>
           <w:rFonts w:ascii="Times" w:hAnsi="Times"/>
         </w:rPr>
-        <w:t>, así como sus representaciones e importancia.</w:t>
+        <w:t xml:space="preserve">, </w:t>
+      </w:r>
+      <w:del w:id="189" w:author="Chris" w:date="2015-03-18T12:00:00Z">
+        <w:r>
+          <w:rPr>
+            <w:rFonts w:ascii="Times" w:hAnsi="Times"/>
+          </w:rPr>
+          <w:delText xml:space="preserve">así como </w:delText>
+        </w:r>
+      </w:del>
+      <w:r>
+        <w:rPr>
+          <w:rFonts w:ascii="Times" w:hAnsi="Times"/>
+        </w:rPr>
+        <w:t>sus representaciones e importancia.</w:t>
       </w:r>
     </w:p>
     <w:p>
@@ -1664,13 +3658,275 @@
         <w:rPr>
           <w:rFonts w:ascii="Times" w:hAnsi="Times"/>
         </w:rPr>
-        <w:t>Después se enuncian las propiedades de las operaciones de números reales y del orden de los números reales, y se proponen algunas actividades en las que se pretende el estudiante no solo reconozca la existencia de estas propiedades sino que además identifique como estas propiedades juegan un papel preponderante el desar</w:t>
-      </w:r>
-      <w:r>
-        <w:rPr>
-          <w:rFonts w:ascii="Times" w:hAnsi="Times"/>
-        </w:rPr>
-        <w:t>rollo de procesos algebraicos.</w:t>
+        <w:t>D</w:t>
+      </w:r>
+      <w:ins w:id="190" w:author="Chris" w:date="2015-03-18T12:03:00Z">
+        <w:r>
+          <w:rPr>
+            <w:rFonts w:ascii="Times" w:hAnsi="Times"/>
+          </w:rPr>
+          <w:t>icho lo anterior,</w:t>
+        </w:r>
+      </w:ins>
+      <w:del w:id="191" w:author="Chris" w:date="2015-03-18T12:03:00Z">
+        <w:r>
+          <w:rPr>
+            <w:rFonts w:ascii="Times" w:hAnsi="Times"/>
+          </w:rPr>
+          <w:delText>espués</w:delText>
+        </w:r>
+      </w:del>
+      <w:r>
+        <w:rPr>
+          <w:rFonts w:ascii="Times" w:hAnsi="Times"/>
+        </w:rPr>
+        <w:t xml:space="preserve"> se enuncian las propiedades de las operaciones de </w:t>
+      </w:r>
+      <w:ins w:id="192" w:author="González, C." w:date="2015-03-18T17:20:00Z">
+        <w:r>
+          <w:rPr>
+            <w:rFonts w:ascii="Times" w:hAnsi="Times"/>
+          </w:rPr>
+          <w:t>N</w:t>
+        </w:r>
+      </w:ins>
+      <w:del w:id="193" w:author="González, C." w:date="2015-03-18T17:20:00Z">
+        <w:r>
+          <w:rPr>
+            <w:rFonts w:ascii="Times" w:hAnsi="Times"/>
+          </w:rPr>
+          <w:delText>n</w:delText>
+        </w:r>
+      </w:del>
+      <w:r>
+        <w:rPr>
+          <w:rFonts w:ascii="Times" w:hAnsi="Times"/>
+        </w:rPr>
+        <w:t xml:space="preserve">úmeros </w:t>
+      </w:r>
+      <w:ins w:id="194" w:author="González, C." w:date="2015-03-18T17:20:00Z">
+        <w:r>
+          <w:rPr>
+            <w:rFonts w:ascii="Times" w:hAnsi="Times"/>
+          </w:rPr>
+          <w:t>R</w:t>
+        </w:r>
+      </w:ins>
+      <w:del w:id="195" w:author="González, C." w:date="2015-03-18T17:20:00Z">
+        <w:r>
+          <w:rPr>
+            <w:rFonts w:ascii="Times" w:hAnsi="Times"/>
+          </w:rPr>
+          <w:delText>r</w:delText>
+        </w:r>
+      </w:del>
+      <w:r>
+        <w:rPr>
+          <w:rFonts w:ascii="Times" w:hAnsi="Times"/>
+        </w:rPr>
+        <w:t xml:space="preserve">eales y del orden de los </w:t>
+      </w:r>
+      <w:del w:id="196" w:author="Chris" w:date="2015-03-18T12:40:00Z">
+        <w:r>
+          <w:rPr>
+            <w:rFonts w:ascii="Times" w:hAnsi="Times"/>
+          </w:rPr>
+          <w:delText>números reales</w:delText>
+        </w:r>
+      </w:del>
+      <w:ins w:id="197" w:author="Chris" w:date="2015-03-18T12:40:00Z">
+        <w:r>
+          <w:rPr>
+            <w:rFonts w:ascii="Times" w:hAnsi="Times"/>
+          </w:rPr>
+          <w:t>mismos</w:t>
+        </w:r>
+      </w:ins>
+      <w:ins w:id="198" w:author="Chris" w:date="2015-03-18T12:07:00Z">
+        <w:r>
+          <w:rPr>
+            <w:rFonts w:ascii="Times" w:hAnsi="Times"/>
+          </w:rPr>
+          <w:t xml:space="preserve">, </w:t>
+        </w:r>
+      </w:ins>
+      <w:del w:id="199" w:author="Chris" w:date="2015-03-18T12:07:00Z">
+        <w:r>
+          <w:rPr>
+            <w:rFonts w:ascii="Times" w:hAnsi="Times"/>
+          </w:rPr>
+          <w:delText xml:space="preserve">, </w:delText>
+        </w:r>
+      </w:del>
+      <w:del w:id="200" w:author="Chris" w:date="2015-03-18T12:08:00Z">
+        <w:r>
+          <w:rPr>
+            <w:rFonts w:ascii="Times" w:hAnsi="Times"/>
+          </w:rPr>
+          <w:delText xml:space="preserve">y </w:delText>
+        </w:r>
+      </w:del>
+      <w:r>
+        <w:rPr>
+          <w:rFonts w:ascii="Times" w:hAnsi="Times"/>
+        </w:rPr>
+        <w:t>se proponen algunas actividades en las</w:t>
+      </w:r>
+      <w:ins w:id="201" w:author="Chris" w:date="2015-03-18T12:40:00Z">
+        <w:r>
+          <w:rPr>
+            <w:rFonts w:ascii="Times" w:hAnsi="Times"/>
+          </w:rPr>
+          <w:t xml:space="preserve"> que</w:t>
+        </w:r>
+      </w:ins>
+      <w:r>
+        <w:rPr>
+          <w:rFonts w:ascii="Times" w:hAnsi="Times"/>
+        </w:rPr>
+        <w:t xml:space="preserve"> </w:t>
+      </w:r>
+      <w:del w:id="202" w:author="Chris" w:date="2015-03-18T12:08:00Z">
+        <w:r>
+          <w:rPr>
+            <w:rFonts w:ascii="Times" w:hAnsi="Times"/>
+          </w:rPr>
+          <w:delText xml:space="preserve">que se pretende </w:delText>
+        </w:r>
+      </w:del>
+      <w:r>
+        <w:rPr>
+          <w:rFonts w:ascii="Times" w:hAnsi="Times"/>
+        </w:rPr>
+        <w:t xml:space="preserve">el estudiante no solo </w:t>
+      </w:r>
+      <w:ins w:id="203" w:author="Chris" w:date="2015-03-18T12:08:00Z">
+        <w:r>
+          <w:rPr>
+            <w:rFonts w:ascii="Times" w:hAnsi="Times"/>
+          </w:rPr>
+          <w:t xml:space="preserve">debe </w:t>
+        </w:r>
+      </w:ins>
+      <w:r>
+        <w:rPr>
+          <w:rFonts w:ascii="Times" w:hAnsi="Times"/>
+        </w:rPr>
+        <w:t>recono</w:t>
+      </w:r>
+      <w:ins w:id="204" w:author="Chris" w:date="2015-03-18T12:08:00Z">
+        <w:r>
+          <w:rPr>
+            <w:rFonts w:ascii="Times" w:hAnsi="Times"/>
+          </w:rPr>
+          <w:t>cer</w:t>
+        </w:r>
+      </w:ins>
+      <w:del w:id="205" w:author="Chris" w:date="2015-03-18T12:08:00Z">
+        <w:r>
+          <w:rPr>
+            <w:rFonts w:ascii="Times" w:hAnsi="Times"/>
+          </w:rPr>
+          <w:delText>zca</w:delText>
+        </w:r>
+      </w:del>
+      <w:r>
+        <w:rPr>
+          <w:rFonts w:ascii="Times" w:hAnsi="Times"/>
+        </w:rPr>
+        <w:t xml:space="preserve"> la existencia de estas propiedades sino que además </w:t>
+      </w:r>
+      <w:ins w:id="206" w:author="Chris" w:date="2015-03-18T12:08:00Z">
+        <w:r>
+          <w:rPr>
+            <w:rFonts w:ascii="Times" w:hAnsi="Times"/>
+          </w:rPr>
+          <w:t xml:space="preserve">debe </w:t>
+        </w:r>
+      </w:ins>
+      <w:r>
+        <w:rPr>
+          <w:rFonts w:ascii="Times" w:hAnsi="Times"/>
+        </w:rPr>
+        <w:t>identifi</w:t>
+      </w:r>
+      <w:del w:id="207" w:author="Chris" w:date="2015-03-18T12:08:00Z">
+        <w:r>
+          <w:rPr>
+            <w:rFonts w:ascii="Times" w:hAnsi="Times"/>
+          </w:rPr>
+          <w:delText>que</w:delText>
+        </w:r>
+      </w:del>
+      <w:ins w:id="208" w:author="Chris" w:date="2015-03-18T12:08:00Z">
+        <w:r>
+          <w:rPr>
+            <w:rFonts w:ascii="Times" w:hAnsi="Times"/>
+          </w:rPr>
+          <w:t>car</w:t>
+        </w:r>
+      </w:ins>
+      <w:r>
+        <w:rPr>
+          <w:rFonts w:ascii="Times" w:hAnsi="Times"/>
+        </w:rPr>
+        <w:t xml:space="preserve"> como</w:t>
+      </w:r>
+      <w:del w:id="209" w:author="Chris" w:date="2015-03-18T12:41:00Z">
+        <w:r>
+          <w:rPr>
+            <w:rFonts w:ascii="Times" w:hAnsi="Times"/>
+          </w:rPr>
+          <w:delText xml:space="preserve"> estas</w:delText>
+        </w:r>
+      </w:del>
+      <w:del w:id="210" w:author="Chris" w:date="2015-03-18T12:08:00Z">
+        <w:r>
+          <w:rPr>
+            <w:rFonts w:ascii="Times" w:hAnsi="Times"/>
+          </w:rPr>
+          <w:delText xml:space="preserve"> propiedades</w:delText>
+        </w:r>
+      </w:del>
+      <w:r>
+        <w:rPr>
+          <w:rFonts w:ascii="Times" w:hAnsi="Times"/>
+        </w:rPr>
+        <w:t xml:space="preserve"> juegan un papel preponderante e</w:t>
+      </w:r>
+      <w:ins w:id="211" w:author="Chris" w:date="2015-03-18T12:08:00Z">
+        <w:r>
+          <w:rPr>
+            <w:rFonts w:ascii="Times" w:hAnsi="Times"/>
+          </w:rPr>
+          <w:t>n e</w:t>
+        </w:r>
+      </w:ins>
+      <w:r>
+        <w:rPr>
+          <w:rFonts w:ascii="Times" w:hAnsi="Times"/>
+        </w:rPr>
+        <w:t>l desar</w:t>
+      </w:r>
+      <w:r>
+        <w:rPr>
+          <w:rFonts w:ascii="Times" w:hAnsi="Times"/>
+        </w:rPr>
+        <w:t xml:space="preserve">rollo de </w:t>
+      </w:r>
+      <w:ins w:id="212" w:author="Chris" w:date="2015-03-18T12:09:00Z">
+        <w:r>
+          <w:rPr>
+            <w:rFonts w:ascii="Times" w:hAnsi="Times"/>
+          </w:rPr>
+          <w:t xml:space="preserve">los </w:t>
+        </w:r>
+      </w:ins>
+      <w:r>
+        <w:rPr>
+          <w:rFonts w:ascii="Times" w:hAnsi="Times"/>
+        </w:rPr>
+        <w:t>procesos algebraicos.</w:t>
       </w:r>
     </w:p>
     <w:p>
@@ -1692,8 +3948,24 @@
         <w:rPr>
           <w:rFonts w:ascii="Times" w:hAnsi="Times"/>
         </w:rPr>
-        <w:t xml:space="preserve">En seguida, se propone </w:t>
-      </w:r>
+        <w:t xml:space="preserve">En seguida, se </w:t>
+      </w:r>
+      <w:del w:id="213" w:author="Chris" w:date="2015-03-18T12:09:00Z">
+        <w:r>
+          <w:rPr>
+            <w:rFonts w:ascii="Times" w:hAnsi="Times"/>
+          </w:rPr>
+          <w:delText xml:space="preserve">propone </w:delText>
+        </w:r>
+      </w:del>
+      <w:ins w:id="214" w:author="Chris" w:date="2015-03-18T12:09:00Z">
+        <w:r>
+          <w:rPr>
+            <w:rFonts w:ascii="Times" w:hAnsi="Times"/>
+          </w:rPr>
+          <w:t xml:space="preserve">desarrolla </w:t>
+        </w:r>
+      </w:ins>
       <w:r>
         <w:rPr>
           <w:rFonts w:ascii="Times" w:hAnsi="Times"/>
@@ -1704,13 +3976,85 @@
         <w:rPr>
           <w:rFonts w:ascii="Times" w:hAnsi="Times"/>
         </w:rPr>
-        <w:t>e intervalo como un subconjunto</w:t>
-      </w:r>
-      <w:r>
-        <w:rPr>
-          <w:rFonts w:ascii="Times" w:hAnsi="Times"/>
-        </w:rPr>
-        <w:t xml:space="preserve"> de números reales cuya representación en la recta numérica </w:t>
+        <w:t xml:space="preserve">e intervalo </w:t>
+      </w:r>
+      <w:ins w:id="215" w:author="Chris" w:date="2015-03-18T12:10:00Z">
+        <w:r>
+          <w:rPr>
+            <w:rFonts w:ascii="Times" w:hAnsi="Times"/>
+          </w:rPr>
+          <w:t xml:space="preserve">y las operaciones entre estos. El intervalo en este aparte se entiende </w:t>
+        </w:r>
+      </w:ins>
+      <w:r>
+        <w:rPr>
+          <w:rFonts w:ascii="Times" w:hAnsi="Times"/>
+        </w:rPr>
+        <w:t>como un subconjunto</w:t>
+      </w:r>
+      <w:r>
+        <w:rPr>
+          <w:rFonts w:ascii="Times" w:hAnsi="Times"/>
+        </w:rPr>
+        <w:t xml:space="preserve"> de </w:t>
+      </w:r>
+      <w:ins w:id="216" w:author="González, C." w:date="2015-03-18T17:20:00Z">
+        <w:r>
+          <w:rPr>
+            <w:rFonts w:ascii="Times" w:hAnsi="Times"/>
+          </w:rPr>
+          <w:t>N</w:t>
+        </w:r>
+      </w:ins>
+      <w:del w:id="217" w:author="González, C." w:date="2015-03-18T17:20:00Z">
+        <w:r>
+          <w:rPr>
+            <w:rFonts w:ascii="Times" w:hAnsi="Times"/>
+          </w:rPr>
+          <w:delText>n</w:delText>
+        </w:r>
+      </w:del>
+      <w:r>
+        <w:rPr>
+          <w:rFonts w:ascii="Times" w:hAnsi="Times"/>
+        </w:rPr>
+        <w:t xml:space="preserve">úmeros </w:t>
+      </w:r>
+      <w:ins w:id="218" w:author="González, C." w:date="2015-03-18T17:20:00Z">
+        <w:r>
+          <w:rPr>
+            <w:rFonts w:ascii="Times" w:hAnsi="Times"/>
+          </w:rPr>
+          <w:t>R</w:t>
+        </w:r>
+      </w:ins>
+      <w:del w:id="219" w:author="González, C." w:date="2015-03-18T17:20:00Z">
+        <w:r>
+          <w:rPr>
+            <w:rFonts w:ascii="Times" w:hAnsi="Times"/>
+          </w:rPr>
+          <w:delText>r</w:delText>
+        </w:r>
+      </w:del>
+      <w:r>
+        <w:rPr>
+          <w:rFonts w:ascii="Times" w:hAnsi="Times"/>
+        </w:rPr>
+        <w:t>eales</w:t>
+      </w:r>
+      <w:ins w:id="220" w:author="Chris" w:date="2015-03-18T12:09:00Z">
+        <w:r>
+          <w:rPr>
+            <w:rFonts w:ascii="Times" w:hAnsi="Times"/>
+          </w:rPr>
+          <w:t>,</w:t>
+        </w:r>
+      </w:ins>
+      <w:r>
+        <w:rPr>
+          <w:rFonts w:ascii="Times" w:hAnsi="Times"/>
+        </w:rPr>
+        <w:t xml:space="preserve"> cuya representación en la recta numérica </w:t>
       </w:r>
       <w:r>
         <w:rPr>
@@ -1722,26 +4066,87 @@
         <w:rPr>
           <w:rFonts w:ascii="Times" w:hAnsi="Times"/>
         </w:rPr>
-        <w:t xml:space="preserve"> dada por segmentos o semirrectas, </w:t>
-      </w:r>
-      <w:r>
-        <w:rPr>
-          <w:rFonts w:ascii="Times" w:hAnsi="Times"/>
-        </w:rPr>
-        <w:lastRenderedPageBreak/>
-        <w:t xml:space="preserve">y las operaciones entre </w:t>
-      </w:r>
-      <w:r>
-        <w:rPr>
-          <w:rFonts w:ascii="Times" w:hAnsi="Times"/>
-        </w:rPr>
-        <w:t xml:space="preserve">intervalos, también </w:t>
-      </w:r>
-      <w:r>
-        <w:rPr>
-          <w:rFonts w:ascii="Times" w:hAnsi="Times"/>
-        </w:rPr>
-        <w:t>se proponen actividades de ejercitación de dichas operaciones.</w:t>
+        <w:t xml:space="preserve"> dada por segmentos o semirrectas</w:t>
+      </w:r>
+      <w:ins w:id="221" w:author="Chris" w:date="2015-03-18T12:11:00Z">
+        <w:r>
+          <w:rPr>
+            <w:rFonts w:ascii="Times" w:hAnsi="Times"/>
+          </w:rPr>
+          <w:t xml:space="preserve">. </w:t>
+        </w:r>
+      </w:ins>
+      <w:del w:id="222" w:author="Chris" w:date="2015-03-18T12:09:00Z">
+        <w:r>
+          <w:rPr>
+            <w:rFonts w:ascii="Times" w:hAnsi="Times"/>
+          </w:rPr>
+          <w:delText>,</w:delText>
+        </w:r>
+      </w:del>
+      <w:del w:id="223" w:author="Chris" w:date="2015-03-18T12:11:00Z">
+        <w:r>
+          <w:rPr>
+            <w:rFonts w:ascii="Times" w:hAnsi="Times"/>
+          </w:rPr>
+          <w:delText xml:space="preserve"> y las operaciones entre </w:delText>
+        </w:r>
+        <w:r>
+          <w:rPr>
+            <w:rFonts w:ascii="Times" w:hAnsi="Times"/>
+          </w:rPr>
+          <w:delText>intervalos, también</w:delText>
+        </w:r>
+      </w:del>
+      <w:ins w:id="224" w:author="Chris" w:date="2015-03-18T12:11:00Z">
+        <w:r>
+          <w:rPr>
+            <w:rFonts w:ascii="Times" w:hAnsi="Times"/>
+          </w:rPr>
+          <w:t>Asimismo</w:t>
+        </w:r>
+      </w:ins>
+      <w:r>
+        <w:rPr>
+          <w:rFonts w:ascii="Times" w:hAnsi="Times"/>
+        </w:rPr>
+        <w:t xml:space="preserve"> </w:t>
+      </w:r>
+      <w:r>
+        <w:rPr>
+          <w:rFonts w:ascii="Times" w:hAnsi="Times"/>
+        </w:rPr>
+        <w:t>se proponen actividades de ejercitación</w:t>
+      </w:r>
+      <w:ins w:id="225" w:author="Chris" w:date="2015-03-18T12:11:00Z">
+        <w:r>
+          <w:rPr>
+            <w:rFonts w:ascii="Times" w:hAnsi="Times"/>
+          </w:rPr>
+          <w:t xml:space="preserve"> </w:t>
+        </w:r>
+      </w:ins>
+      <w:del w:id="226" w:author="Chris" w:date="2015-03-18T12:11:00Z">
+        <w:r>
+          <w:rPr>
+            <w:rFonts w:ascii="Times" w:hAnsi="Times"/>
+          </w:rPr>
+          <w:delText xml:space="preserve"> de</w:delText>
+        </w:r>
+      </w:del>
+      <w:ins w:id="227" w:author="Chris" w:date="2015-03-18T12:11:00Z">
+        <w:r>
+          <w:rPr>
+            <w:rFonts w:ascii="Times" w:hAnsi="Times"/>
+          </w:rPr>
+          <w:t>en</w:t>
+        </w:r>
+      </w:ins>
+      <w:r>
+        <w:rPr>
+          <w:rFonts w:ascii="Times" w:hAnsi="Times"/>
+        </w:rPr>
+        <w:t xml:space="preserve"> dichas operaciones.</w:t>
       </w:r>
     </w:p>
     <w:p>
@@ -1759,17 +4164,194 @@
           <w:rFonts w:ascii="Times" w:hAnsi="Times"/>
         </w:rPr>
       </w:pPr>
-      <w:r>
-        <w:rPr>
-          <w:rFonts w:ascii="Times" w:hAnsi="Times"/>
-        </w:rPr>
-        <w:t xml:space="preserve">Se introduce el concepto de valor absoluto tanto visto como una función así como su interpretación como distancia en la recta, y se estudia los procesos para resolver ecuaciones e inecuaciones que lo involucran, y como </w:t>
-      </w:r>
-      <w:r>
-        <w:rPr>
-          <w:rFonts w:ascii="Times" w:hAnsi="Times"/>
-        </w:rPr>
-        <w:t xml:space="preserve">al ser visto como un problema de distancia en la recta numérica </w:t>
+      <w:ins w:id="228" w:author="Chris" w:date="2015-03-18T12:44:00Z">
+        <w:r>
+          <w:rPr>
+            <w:rFonts w:ascii="Times" w:hAnsi="Times"/>
+          </w:rPr>
+          <w:lastRenderedPageBreak/>
+          <w:t>Dentro de lo anterior, s</w:t>
+        </w:r>
+      </w:ins>
+      <w:del w:id="229" w:author="Chris" w:date="2015-03-18T12:43:00Z">
+        <w:r>
+          <w:rPr>
+            <w:rFonts w:ascii="Times" w:hAnsi="Times"/>
+          </w:rPr>
+          <w:delText>S</w:delText>
+        </w:r>
+      </w:del>
+      <w:r>
+        <w:rPr>
+          <w:rFonts w:ascii="Times" w:hAnsi="Times"/>
+        </w:rPr>
+        <w:t>e introduce el concepto de valor absoluto</w:t>
+      </w:r>
+      <w:del w:id="230" w:author="Chris" w:date="2015-03-18T12:17:00Z">
+        <w:r>
+          <w:rPr>
+            <w:rFonts w:ascii="Times" w:hAnsi="Times"/>
+          </w:rPr>
+          <w:delText xml:space="preserve"> tanto</w:delText>
+        </w:r>
+      </w:del>
+      <w:r>
+        <w:rPr>
+          <w:rFonts w:ascii="Times" w:hAnsi="Times"/>
+        </w:rPr>
+        <w:t xml:space="preserve"> visto como una función</w:t>
+      </w:r>
+      <w:ins w:id="231" w:author="Chris" w:date="2015-03-18T12:45:00Z">
+        <w:r>
+          <w:rPr>
+            <w:rFonts w:ascii="Times" w:hAnsi="Times"/>
+          </w:rPr>
+          <w:t>,</w:t>
+        </w:r>
+      </w:ins>
+      <w:r>
+        <w:rPr>
+          <w:rFonts w:ascii="Times" w:hAnsi="Times"/>
+        </w:rPr>
+        <w:t xml:space="preserve"> </w:t>
+      </w:r>
+      <w:del w:id="232" w:author="Chris" w:date="2015-03-18T12:18:00Z">
+        <w:r>
+          <w:rPr>
+            <w:rFonts w:ascii="Times" w:hAnsi="Times"/>
+          </w:rPr>
+          <w:delText xml:space="preserve">así </w:delText>
+        </w:r>
+      </w:del>
+      <w:ins w:id="233" w:author="Chris" w:date="2015-03-18T12:18:00Z">
+        <w:r>
+          <w:rPr>
+            <w:rFonts w:ascii="Times" w:hAnsi="Times"/>
+          </w:rPr>
+          <w:t>tanto</w:t>
+        </w:r>
+        <w:r>
+          <w:rPr>
+            <w:rFonts w:ascii="Times" w:hAnsi="Times"/>
+          </w:rPr>
+          <w:t xml:space="preserve"> </w:t>
+        </w:r>
+      </w:ins>
+      <w:r>
+        <w:rPr>
+          <w:rFonts w:ascii="Times" w:hAnsi="Times"/>
+        </w:rPr>
+        <w:t>como su interpretación como distancia en la recta</w:t>
+      </w:r>
+      <w:ins w:id="234" w:author="Chris" w:date="2015-03-18T12:18:00Z">
+        <w:r>
+          <w:rPr>
+            <w:rFonts w:ascii="Times" w:hAnsi="Times"/>
+          </w:rPr>
+          <w:t>.</w:t>
+        </w:r>
+      </w:ins>
+      <w:del w:id="235" w:author="Chris" w:date="2015-03-18T12:18:00Z">
+        <w:r>
+          <w:rPr>
+            <w:rFonts w:ascii="Times" w:hAnsi="Times"/>
+          </w:rPr>
+          <w:delText>,</w:delText>
+        </w:r>
+      </w:del>
+      <w:ins w:id="236" w:author="Chris" w:date="2015-03-18T12:18:00Z">
+        <w:r>
+          <w:rPr>
+            <w:rFonts w:ascii="Times" w:hAnsi="Times"/>
+          </w:rPr>
+          <w:t xml:space="preserve"> S</w:t>
+        </w:r>
+      </w:ins>
+      <w:del w:id="237" w:author="Chris" w:date="2015-03-18T12:18:00Z">
+        <w:r>
+          <w:rPr>
+            <w:rFonts w:ascii="Times" w:hAnsi="Times"/>
+          </w:rPr>
+          <w:delText xml:space="preserve"> y s</w:delText>
+        </w:r>
+      </w:del>
+      <w:r>
+        <w:rPr>
+          <w:rFonts w:ascii="Times" w:hAnsi="Times"/>
+        </w:rPr>
+        <w:t>e estudia los procesos para resolver ecuaciones e inecuaciones que l</w:t>
+      </w:r>
+      <w:ins w:id="238" w:author="Chris" w:date="2015-03-18T12:44:00Z">
+        <w:r>
+          <w:rPr>
+            <w:rFonts w:ascii="Times" w:hAnsi="Times"/>
+          </w:rPr>
+          <w:t>a</w:t>
+        </w:r>
+      </w:ins>
+      <w:del w:id="239" w:author="Chris" w:date="2015-03-18T12:44:00Z">
+        <w:r>
+          <w:rPr>
+            <w:rFonts w:ascii="Times" w:hAnsi="Times"/>
+          </w:rPr>
+          <w:delText>o</w:delText>
+        </w:r>
+      </w:del>
+      <w:r>
+        <w:rPr>
+          <w:rFonts w:ascii="Times" w:hAnsi="Times"/>
+        </w:rPr>
+        <w:t xml:space="preserve"> involucran</w:t>
+      </w:r>
+      <w:ins w:id="240" w:author="Chris" w:date="2015-03-18T12:18:00Z">
+        <w:r>
+          <w:rPr>
+            <w:rFonts w:ascii="Times" w:hAnsi="Times"/>
+          </w:rPr>
+          <w:t xml:space="preserve"> </w:t>
+        </w:r>
+      </w:ins>
+      <w:del w:id="241" w:author="Chris" w:date="2015-03-18T12:18:00Z">
+        <w:r>
+          <w:rPr>
+            <w:rFonts w:ascii="Times" w:hAnsi="Times"/>
+          </w:rPr>
+          <w:delText xml:space="preserve">, </w:delText>
+        </w:r>
+      </w:del>
+      <w:r>
+        <w:rPr>
+          <w:rFonts w:ascii="Times" w:hAnsi="Times"/>
+        </w:rPr>
+        <w:t xml:space="preserve">y como </w:t>
+      </w:r>
+      <w:r>
+        <w:rPr>
+          <w:rFonts w:ascii="Times" w:hAnsi="Times"/>
+        </w:rPr>
+        <w:t>al ser vist</w:t>
+      </w:r>
+      <w:ins w:id="242" w:author="Chris" w:date="2015-03-18T12:44:00Z">
+        <w:r>
+          <w:rPr>
+            <w:rFonts w:ascii="Times" w:hAnsi="Times"/>
+          </w:rPr>
+          <w:t>a</w:t>
+        </w:r>
+      </w:ins>
+      <w:del w:id="243" w:author="Chris" w:date="2015-03-18T12:44:00Z">
+        <w:r>
+          <w:rPr>
+            <w:rFonts w:ascii="Times" w:hAnsi="Times"/>
+          </w:rPr>
+          <w:delText>o</w:delText>
+        </w:r>
+      </w:del>
+      <w:r>
+        <w:rPr>
+          <w:rFonts w:ascii="Times" w:hAnsi="Times"/>
+        </w:rPr>
+        <w:t xml:space="preserve"> como un problema de distancia en la recta numérica </w:t>
       </w:r>
       <w:r>
         <w:rPr>
@@ -1781,7 +4363,21 @@
         <w:rPr>
           <w:rFonts w:ascii="Times" w:hAnsi="Times"/>
         </w:rPr>
-        <w:t>la forma más adecuada para expresar el conjunto solución  para el caso de las inecuaciones. E</w:t>
+        <w:t xml:space="preserve">la forma más adecuada para expresar el conjunto solución </w:t>
+      </w:r>
+      <w:del w:id="244" w:author="Chris" w:date="2015-03-18T12:18:00Z">
+        <w:r>
+          <w:rPr>
+            <w:rFonts w:ascii="Times" w:hAnsi="Times"/>
+          </w:rPr>
+          <w:delText xml:space="preserve"> </w:delText>
+        </w:r>
+      </w:del>
+      <w:r>
+        <w:rPr>
+          <w:rFonts w:ascii="Times" w:hAnsi="Times"/>
+        </w:rPr>
+        <w:t>para el caso de las inecuaciones. E</w:t>
       </w:r>
       <w:r>
         <w:rPr>
@@ -1835,26 +4431,94 @@
           <w:rFonts w:ascii="Times" w:hAnsi="Times"/>
         </w:rPr>
       </w:pPr>
-      <w:r>
-        <w:rPr>
-          <w:rFonts w:ascii="Times" w:hAnsi="Times"/>
-        </w:rPr>
-        <w:t xml:space="preserve">Por último se proponen </w:t>
-      </w:r>
-      <w:bookmarkStart w:id="0" w:name="_GoBack"/>
-      <w:r>
-        <w:rPr>
-          <w:rFonts w:ascii="Times" w:hAnsi="Times"/>
-        </w:rPr>
-        <w:t xml:space="preserve">actividades </w:t>
-      </w:r>
-      <w:bookmarkEnd w:id="0"/>
-      <w:r>
-        <w:rPr>
-          <w:rFonts w:ascii="Times" w:hAnsi="Times"/>
-        </w:rPr>
-        <w:t>para la consolidación de las temáticas trabajadas</w:t>
-      </w:r>
+      <w:del w:id="245" w:author="Chris" w:date="2015-03-18T12:18:00Z">
+        <w:r>
+          <w:rPr>
+            <w:rFonts w:ascii="Times" w:hAnsi="Times"/>
+          </w:rPr>
+          <w:delText>Por último</w:delText>
+        </w:r>
+      </w:del>
+      <w:ins w:id="246" w:author="Chris" w:date="2015-03-18T12:18:00Z">
+        <w:r>
+          <w:rPr>
+            <w:rFonts w:ascii="Times" w:hAnsi="Times"/>
+          </w:rPr>
+          <w:t>Para finalizar,</w:t>
+        </w:r>
+      </w:ins>
+      <w:r>
+        <w:rPr>
+          <w:rFonts w:ascii="Times" w:hAnsi="Times"/>
+        </w:rPr>
+        <w:t xml:space="preserve"> se </w:t>
+      </w:r>
+      <w:del w:id="247" w:author="Chris" w:date="2015-03-18T12:45:00Z">
+        <w:r>
+          <w:rPr>
+            <w:rFonts w:ascii="Times" w:hAnsi="Times"/>
+          </w:rPr>
+          <w:delText>proponen</w:delText>
+        </w:r>
+      </w:del>
+      <w:ins w:id="248" w:author="Chris" w:date="2015-03-18T12:45:00Z">
+        <w:r>
+          <w:rPr>
+            <w:rFonts w:ascii="Times" w:hAnsi="Times"/>
+          </w:rPr>
+          <w:t>plantean</w:t>
+        </w:r>
+      </w:ins>
+      <w:r>
+        <w:rPr>
+          <w:rFonts w:ascii="Times" w:hAnsi="Times"/>
+        </w:rPr>
+        <w:t xml:space="preserve"> </w:t>
+      </w:r>
+      <w:del w:id="249" w:author="Chris" w:date="2015-03-18T12:46:00Z">
+        <w:r>
+          <w:rPr>
+            <w:rFonts w:ascii="Times" w:hAnsi="Times"/>
+          </w:rPr>
+          <w:delText xml:space="preserve">actividades </w:delText>
+        </w:r>
+      </w:del>
+      <w:ins w:id="250" w:author="Chris" w:date="2015-03-18T12:46:00Z">
+        <w:r>
+          <w:rPr>
+            <w:rFonts w:ascii="Times" w:hAnsi="Times"/>
+          </w:rPr>
+          <w:t>ejercicios</w:t>
+        </w:r>
+        <w:r>
+          <w:rPr>
+            <w:rFonts w:ascii="Times" w:hAnsi="Times"/>
+          </w:rPr>
+          <w:t xml:space="preserve"> </w:t>
+        </w:r>
+      </w:ins>
+      <w:r>
+        <w:rPr>
+          <w:rFonts w:ascii="Times" w:hAnsi="Times"/>
+        </w:rPr>
+        <w:t xml:space="preserve">para la consolidación de las temáticas </w:t>
+      </w:r>
+      <w:del w:id="251" w:author="Chris" w:date="2015-03-18T12:19:00Z">
+        <w:r>
+          <w:rPr>
+            <w:rFonts w:ascii="Times" w:hAnsi="Times"/>
+          </w:rPr>
+          <w:delText>trabajadas</w:delText>
+        </w:r>
+      </w:del>
+      <w:ins w:id="252" w:author="Chris" w:date="2015-03-18T12:19:00Z">
+        <w:r>
+          <w:rPr>
+            <w:rFonts w:ascii="Times" w:hAnsi="Times"/>
+          </w:rPr>
+          <w:t>vistas.</w:t>
+        </w:r>
+      </w:ins>
     </w:p>
     <w:p>
       <w:pPr>
@@ -3418,6 +6082,17 @@
     <w:abstractNumId w:val="0"/>
   </w:num>
 </w:numbering>
+</file>
+
+<file path=word/people.xml><?xml version="1.0" encoding="utf-8"?>
+<w15:people xmlns:wpc="http://schemas.microsoft.com/office/word/2010/wordprocessingCanvas" xmlns:mc="http://schemas.openxmlformats.org/markup-compatibility/2006" xmlns:o="urn:schemas-microsoft-com:office:office" xmlns:r="http://schemas.openxmlformats.org/officeDocument/2006/relationships" xmlns:m="http://schemas.openxmlformats.org/officeDocument/2006/math" xmlns:v="urn:schemas-microsoft-com:vml" xmlns:wp14="http://schemas.microsoft.com/office/word/2010/wordprocessingDrawing" xmlns:wp="http://schemas.openxmlformats.org/drawingml/2006/wordprocessingDrawing" xmlns:w10="urn:schemas-microsoft-com:office:word" xmlns:w="http://schemas.openxmlformats.org/wordprocessingml/2006/main" xmlns:w14="http://schemas.microsoft.com/office/word/2010/wordml" xmlns:w15="http://schemas.microsoft.com/office/word/2012/wordml" xmlns:wpg="http://schemas.microsoft.com/office/word/2010/wordprocessingGroup" xmlns:wpi="http://schemas.microsoft.com/office/word/2010/wordprocessingInk" xmlns:wne="http://schemas.microsoft.com/office/word/2006/wordml" xmlns:wps="http://schemas.microsoft.com/office/word/2010/wordprocessingShape" mc:Ignorable="w14 w15 wp14">
+  <w15:person w15:author="Chris">
+    <w15:presenceInfo w15:providerId="None" w15:userId="Chris"/>
+  </w15:person>
+  <w15:person w15:author="González, C.">
+    <w15:presenceInfo w15:providerId="None" w15:userId="González, C."/>
+  </w15:person>
+</w15:people>
 </file>
 
 <file path=word/styles.xml><?xml version="1.0" encoding="utf-8"?>

--- a/fuentes/contenidos/grado11/guion01/GuiaDidactica MA_11_01_CO.docx
+++ b/fuentes/contenidos/grado11/guion01/GuiaDidactica MA_11_01_CO.docx
@@ -60,42 +60,30 @@
         </w:rPr>
         <w:t xml:space="preserve">En esta unidad de estudio se </w:t>
       </w:r>
-      <w:del w:id="0" w:author="Chris" w:date="2015-03-18T10:26:00Z">
-        <w:r>
-          <w:rPr>
-            <w:rFonts w:ascii="Times" w:hAnsi="Times"/>
-          </w:rPr>
-          <w:delText xml:space="preserve">trabajan </w:delText>
-        </w:r>
-      </w:del>
-      <w:ins w:id="1" w:author="Chris" w:date="2015-03-18T10:26:00Z">
-        <w:r>
-          <w:rPr>
-            <w:rFonts w:ascii="Times" w:hAnsi="Times"/>
-          </w:rPr>
-          <w:t>desarrollarán</w:t>
-        </w:r>
-        <w:r>
-          <w:rPr>
-            <w:rFonts w:ascii="Times" w:hAnsi="Times"/>
-          </w:rPr>
-          <w:t xml:space="preserve"> </w:t>
-        </w:r>
-      </w:ins>
+      <w:r>
+        <w:rPr>
+          <w:rFonts w:ascii="Times" w:hAnsi="Times"/>
+        </w:rPr>
+        <w:t>desarrollarán</w:t>
+      </w:r>
+      <w:r>
+        <w:rPr>
+          <w:rFonts w:ascii="Times" w:hAnsi="Times"/>
+        </w:rPr>
+        <w:t xml:space="preserve"> </w:t>
+      </w:r>
       <w:r>
         <w:rPr>
           <w:rFonts w:ascii="Times" w:hAnsi="Times"/>
         </w:rPr>
         <w:t xml:space="preserve">los </w:t>
       </w:r>
-      <w:ins w:id="2" w:author="Chris" w:date="2015-03-18T10:32:00Z">
-        <w:r>
-          <w:rPr>
-            <w:rFonts w:ascii="Times" w:hAnsi="Times"/>
-          </w:rPr>
-          <w:t xml:space="preserve">siguientes </w:t>
-        </w:r>
-      </w:ins>
+      <w:r>
+        <w:rPr>
+          <w:rFonts w:ascii="Times" w:hAnsi="Times"/>
+        </w:rPr>
+        <w:t xml:space="preserve">siguientes </w:t>
+      </w:r>
       <w:r>
         <w:rPr>
           <w:rFonts w:ascii="Times" w:hAnsi="Times"/>
@@ -140,22 +128,12 @@
         </w:rPr>
         <w:t>Recono</w:t>
       </w:r>
-      <w:ins w:id="3" w:author="Chris" w:date="2015-03-18T10:26:00Z">
-        <w:r>
-          <w:rPr>
-            <w:rFonts w:ascii="Times" w:hAnsi="Times"/>
-          </w:rPr>
-          <w:t>cer</w:t>
-        </w:r>
-      </w:ins>
-      <w:del w:id="4" w:author="Chris" w:date="2015-03-18T10:26:00Z">
-        <w:r>
-          <w:rPr>
-            <w:rFonts w:ascii="Times" w:hAnsi="Times"/>
-          </w:rPr>
-          <w:delText>zco</w:delText>
-        </w:r>
-      </w:del>
+      <w:r>
+        <w:rPr>
+          <w:rFonts w:ascii="Times" w:hAnsi="Times"/>
+        </w:rPr>
+        <w:t>cer</w:t>
+      </w:r>
       <w:r>
         <w:rPr>
           <w:rFonts w:ascii="Times" w:hAnsi="Times"/>
@@ -224,14 +202,12 @@
         </w:rPr>
         <w:t xml:space="preserve"> y algebraicos</w:t>
       </w:r>
-      <w:ins w:id="5" w:author="Chris" w:date="2015-03-18T10:52:00Z">
-        <w:r>
-          <w:rPr>
-            <w:rFonts w:ascii="Times" w:hAnsi="Times"/>
-          </w:rPr>
-          <w:t>.</w:t>
-        </w:r>
-      </w:ins>
+      <w:r>
+        <w:rPr>
+          <w:rFonts w:ascii="Times" w:hAnsi="Times"/>
+        </w:rPr>
+        <w:t>.</w:t>
+      </w:r>
       <w:r>
         <w:rPr>
           <w:rFonts w:ascii="Times" w:hAnsi="Times"/>
@@ -256,66 +232,36 @@
         </w:rPr>
         <w:t>Analiz</w:t>
       </w:r>
-      <w:ins w:id="6" w:author="Chris" w:date="2015-03-18T10:27:00Z">
-        <w:r>
-          <w:rPr>
-            <w:rFonts w:ascii="Times" w:hAnsi="Times"/>
-          </w:rPr>
-          <w:t>ar</w:t>
-        </w:r>
-      </w:ins>
-      <w:del w:id="7" w:author="Chris" w:date="2015-03-18T10:27:00Z">
-        <w:r>
-          <w:rPr>
-            <w:rFonts w:ascii="Times" w:hAnsi="Times"/>
-          </w:rPr>
-          <w:delText>o</w:delText>
-        </w:r>
-      </w:del>
+      <w:r>
+        <w:rPr>
+          <w:rFonts w:ascii="Times" w:hAnsi="Times"/>
+        </w:rPr>
+        <w:t>ar</w:t>
+      </w:r>
       <w:r>
         <w:rPr>
           <w:rFonts w:ascii="Times" w:hAnsi="Times"/>
         </w:rPr>
         <w:t xml:space="preserve"> representaciones decimales de los </w:t>
       </w:r>
-      <w:ins w:id="8" w:author="González, C." w:date="2015-03-18T17:21:00Z">
-        <w:r>
-          <w:rPr>
-            <w:rFonts w:ascii="Times" w:hAnsi="Times"/>
-          </w:rPr>
-          <w:t>N</w:t>
-        </w:r>
-      </w:ins>
-      <w:del w:id="9" w:author="González, C." w:date="2015-03-18T17:21:00Z">
-        <w:r>
-          <w:rPr>
-            <w:rFonts w:ascii="Times" w:hAnsi="Times"/>
-          </w:rPr>
-          <w:delText>n</w:delText>
-        </w:r>
-      </w:del>
+      <w:r>
+        <w:rPr>
+          <w:rFonts w:ascii="Times" w:hAnsi="Times"/>
+        </w:rPr>
+        <w:t>n</w:t>
+      </w:r>
       <w:r>
         <w:rPr>
           <w:rFonts w:ascii="Times" w:hAnsi="Times"/>
         </w:rPr>
         <w:t xml:space="preserve">úmeros </w:t>
       </w:r>
-      <w:ins w:id="10" w:author="González, C." w:date="2015-03-18T17:21:00Z">
-        <w:r>
-          <w:rPr>
-            <w:rFonts w:ascii="Times" w:hAnsi="Times"/>
-          </w:rPr>
-          <w:t>R</w:t>
-        </w:r>
-      </w:ins>
-      <w:del w:id="11" w:author="González, C." w:date="2015-03-18T17:21:00Z">
-        <w:r>
-          <w:rPr>
-            <w:rFonts w:ascii="Times" w:hAnsi="Times"/>
-          </w:rPr>
-          <w:delText>r</w:delText>
-        </w:r>
-      </w:del>
+      <w:r>
+        <w:rPr>
+          <w:rFonts w:ascii="Times" w:hAnsi="Times"/>
+        </w:rPr>
+        <w:t>r</w:t>
+      </w:r>
       <w:r>
         <w:rPr>
           <w:rFonts w:ascii="Times" w:hAnsi="Times"/>
@@ -346,22 +292,12 @@
         </w:rPr>
         <w:t>Estable</w:t>
       </w:r>
-      <w:ins w:id="12" w:author="Chris" w:date="2015-03-18T10:32:00Z">
-        <w:r>
-          <w:rPr>
-            <w:rFonts w:ascii="Times" w:hAnsi="Times"/>
-          </w:rPr>
-          <w:t>cer</w:t>
-        </w:r>
-      </w:ins>
-      <w:del w:id="13" w:author="Chris" w:date="2015-03-18T10:32:00Z">
-        <w:r>
-          <w:rPr>
-            <w:rFonts w:ascii="Times" w:hAnsi="Times"/>
-          </w:rPr>
-          <w:delText>zco</w:delText>
-        </w:r>
-      </w:del>
+      <w:r>
+        <w:rPr>
+          <w:rFonts w:ascii="Times" w:hAnsi="Times"/>
+        </w:rPr>
+        <w:t>cer</w:t>
+      </w:r>
       <w:r>
         <w:rPr>
           <w:rFonts w:ascii="Times" w:hAnsi="Times"/>
@@ -380,22 +316,12 @@
         </w:rPr>
         <w:t xml:space="preserve">taciones de </w:t>
       </w:r>
-      <w:ins w:id="14" w:author="González, C." w:date="2015-03-18T17:21:00Z">
-        <w:r>
-          <w:rPr>
-            <w:rFonts w:ascii="Times" w:hAnsi="Times"/>
-          </w:rPr>
-          <w:t>N</w:t>
-        </w:r>
-      </w:ins>
-      <w:del w:id="15" w:author="González, C." w:date="2015-03-18T17:21:00Z">
-        <w:r>
-          <w:rPr>
-            <w:rFonts w:ascii="Times" w:hAnsi="Times"/>
-          </w:rPr>
-          <w:delText>n</w:delText>
-        </w:r>
-      </w:del>
+      <w:r>
+        <w:rPr>
+          <w:rFonts w:ascii="Times" w:hAnsi="Times"/>
+        </w:rPr>
+        <w:t>n</w:t>
+      </w:r>
       <w:r>
         <w:rPr>
           <w:rFonts w:ascii="Times" w:hAnsi="Times"/>
@@ -408,22 +334,12 @@
         </w:rPr>
         <w:t xml:space="preserve"> </w:t>
       </w:r>
-      <w:del w:id="16" w:author="González, C." w:date="2015-03-18T17:21:00Z">
-        <w:r>
-          <w:rPr>
-            <w:rFonts w:ascii="Times" w:hAnsi="Times"/>
-          </w:rPr>
-          <w:delText>r</w:delText>
-        </w:r>
-      </w:del>
-      <w:ins w:id="17" w:author="González, C." w:date="2015-03-18T17:21:00Z">
-        <w:r>
-          <w:rPr>
-            <w:rFonts w:ascii="Times" w:hAnsi="Times"/>
-          </w:rPr>
-          <w:t>R</w:t>
-        </w:r>
-      </w:ins>
+      <w:r>
+        <w:rPr>
+          <w:rFonts w:ascii="Times" w:hAnsi="Times"/>
+        </w:rPr>
+        <w:t>r</w:t>
+      </w:r>
       <w:r>
         <w:rPr>
           <w:rFonts w:ascii="Times" w:hAnsi="Times"/>
@@ -466,44 +382,24 @@
         </w:rPr>
         <w:t>Compar</w:t>
       </w:r>
-      <w:ins w:id="18" w:author="Chris" w:date="2015-03-18T10:48:00Z">
-        <w:r>
-          <w:rPr>
-            <w:rFonts w:ascii="Times" w:hAnsi="Times"/>
-          </w:rPr>
-          <w:t>ar</w:t>
-        </w:r>
-      </w:ins>
-      <w:del w:id="19" w:author="Chris" w:date="2015-03-18T10:48:00Z">
-        <w:r>
-          <w:rPr>
-            <w:rFonts w:ascii="Times" w:hAnsi="Times"/>
-          </w:rPr>
-          <w:delText>o</w:delText>
-        </w:r>
-      </w:del>
+      <w:r>
+        <w:rPr>
+          <w:rFonts w:ascii="Times" w:hAnsi="Times"/>
+        </w:rPr>
+        <w:t>ar</w:t>
+      </w:r>
       <w:r>
         <w:rPr>
           <w:rFonts w:ascii="Times" w:hAnsi="Times"/>
         </w:rPr>
         <w:t xml:space="preserve"> y contrast</w:t>
       </w:r>
-      <w:ins w:id="20" w:author="Chris" w:date="2015-03-18T10:48:00Z">
-        <w:r>
-          <w:rPr>
-            <w:rFonts w:ascii="Times" w:hAnsi="Times"/>
-          </w:rPr>
-          <w:t>ar</w:t>
-        </w:r>
-      </w:ins>
-      <w:del w:id="21" w:author="Chris" w:date="2015-03-18T10:48:00Z">
-        <w:r>
-          <w:rPr>
-            <w:rFonts w:ascii="Times" w:hAnsi="Times"/>
-          </w:rPr>
-          <w:delText>o</w:delText>
-        </w:r>
-      </w:del>
+      <w:r>
+        <w:rPr>
+          <w:rFonts w:ascii="Times" w:hAnsi="Times"/>
+        </w:rPr>
+        <w:t>ar</w:t>
+      </w:r>
       <w:r>
         <w:rPr>
           <w:rFonts w:ascii="Times" w:hAnsi="Times"/>
@@ -528,30 +424,12 @@
         </w:rPr>
         <w:t>les y reales)</w:t>
       </w:r>
-      <w:ins w:id="22" w:author="Chris" w:date="2015-03-18T10:50:00Z">
-        <w:r>
-          <w:rPr>
-            <w:rFonts w:ascii="Times" w:hAnsi="Times"/>
-          </w:rPr>
-          <w:t xml:space="preserve">, </w:t>
-        </w:r>
-      </w:ins>
-      <w:del w:id="23" w:author="Chris" w:date="2015-03-18T10:50:00Z">
-        <w:r>
-          <w:rPr>
-            <w:rFonts w:ascii="Times" w:hAnsi="Times"/>
-          </w:rPr>
-          <w:delText xml:space="preserve"> y </w:delText>
-        </w:r>
-      </w:del>
-      <w:del w:id="24" w:author="Chris" w:date="2015-03-18T10:49:00Z">
-        <w:r>
-          <w:rPr>
-            <w:rFonts w:ascii="Times" w:hAnsi="Times"/>
-          </w:rPr>
-          <w:delText xml:space="preserve">las de </w:delText>
-        </w:r>
-      </w:del>
+      <w:r>
+        <w:rPr>
+          <w:rFonts w:ascii="Times" w:hAnsi="Times"/>
+        </w:rPr>
+        <w:t xml:space="preserve">, </w:t>
+      </w:r>
       <w:r>
         <w:rPr>
           <w:rFonts w:ascii="Times" w:hAnsi="Times"/>
@@ -591,44 +469,24 @@
           <w:rFonts w:ascii="Times" w:hAnsi="Times"/>
         </w:rPr>
       </w:pPr>
-      <w:ins w:id="25" w:author="Chris" w:date="2015-03-18T10:50:00Z">
-        <w:r>
-          <w:rPr>
-            <w:rFonts w:ascii="Times" w:hAnsi="Times"/>
-          </w:rPr>
-          <w:t>Adicional</w:t>
-        </w:r>
-      </w:ins>
-      <w:del w:id="26" w:author="Chris" w:date="2015-03-18T10:50:00Z">
-        <w:r>
-          <w:rPr>
-            <w:rFonts w:ascii="Times" w:hAnsi="Times"/>
-          </w:rPr>
-          <w:delText>Y</w:delText>
-        </w:r>
-      </w:del>
+      <w:r>
+        <w:rPr>
+          <w:rFonts w:ascii="Times" w:hAnsi="Times"/>
+        </w:rPr>
+        <w:t>Adicional</w:t>
+      </w:r>
       <w:r>
         <w:rPr>
           <w:rFonts w:ascii="Times" w:hAnsi="Times"/>
         </w:rPr>
         <w:t xml:space="preserve"> se retoma</w:t>
       </w:r>
-      <w:ins w:id="27" w:author="Chris" w:date="2015-03-18T10:51:00Z">
-        <w:r>
-          <w:rPr>
-            <w:rFonts w:ascii="Times" w:hAnsi="Times"/>
-          </w:rPr>
-          <w:t>rán</w:t>
-        </w:r>
-      </w:ins>
-      <w:del w:id="28" w:author="Chris" w:date="2015-03-18T10:51:00Z">
-        <w:r>
-          <w:rPr>
-            <w:rFonts w:ascii="Times" w:hAnsi="Times"/>
-          </w:rPr>
-          <w:delText>n</w:delText>
-        </w:r>
-      </w:del>
+      <w:r>
+        <w:rPr>
+          <w:rFonts w:ascii="Times" w:hAnsi="Times"/>
+        </w:rPr>
+        <w:t>rán</w:t>
+      </w:r>
       <w:r>
         <w:rPr>
           <w:rFonts w:ascii="Times" w:hAnsi="Times"/>
@@ -692,22 +550,12 @@
         </w:rPr>
         <w:t>Analiz</w:t>
       </w:r>
-      <w:ins w:id="29" w:author="Chris" w:date="2015-03-18T10:51:00Z">
-        <w:r>
-          <w:rPr>
-            <w:rFonts w:ascii="Times" w:hAnsi="Times"/>
-          </w:rPr>
-          <w:t>ar</w:t>
-        </w:r>
-      </w:ins>
-      <w:del w:id="30" w:author="Chris" w:date="2015-03-18T10:51:00Z">
-        <w:r>
-          <w:rPr>
-            <w:rFonts w:ascii="Times" w:hAnsi="Times"/>
-          </w:rPr>
-          <w:delText>o</w:delText>
-        </w:r>
-      </w:del>
+      <w:r>
+        <w:rPr>
+          <w:rFonts w:ascii="Times" w:hAnsi="Times"/>
+        </w:rPr>
+        <w:t>ar</w:t>
+      </w:r>
       <w:r>
         <w:rPr>
           <w:rFonts w:ascii="Times" w:hAnsi="Times"/>
@@ -733,66 +581,36 @@
         </w:rPr>
         <w:t>Utiliz</w:t>
       </w:r>
-      <w:del w:id="31" w:author="Chris" w:date="2015-03-18T10:51:00Z">
-        <w:r>
-          <w:rPr>
-            <w:rFonts w:ascii="Times" w:hAnsi="Times"/>
-          </w:rPr>
-          <w:delText>o</w:delText>
-        </w:r>
-      </w:del>
-      <w:ins w:id="32" w:author="Chris" w:date="2015-03-18T10:51:00Z">
-        <w:r>
-          <w:rPr>
-            <w:rFonts w:ascii="Times" w:hAnsi="Times"/>
-          </w:rPr>
-          <w:t>ar</w:t>
-        </w:r>
-      </w:ins>
+      <w:r>
+        <w:rPr>
+          <w:rFonts w:ascii="Times" w:hAnsi="Times"/>
+        </w:rPr>
+        <w:t>ar</w:t>
+      </w:r>
       <w:r>
         <w:rPr>
           <w:rFonts w:ascii="Times" w:hAnsi="Times"/>
         </w:rPr>
         <w:t xml:space="preserve"> </w:t>
       </w:r>
-      <w:ins w:id="33" w:author="González, C." w:date="2015-03-18T17:21:00Z">
-        <w:r>
-          <w:rPr>
-            <w:rFonts w:ascii="Times" w:hAnsi="Times"/>
-          </w:rPr>
-          <w:t>N</w:t>
-        </w:r>
-      </w:ins>
-      <w:del w:id="34" w:author="González, C." w:date="2015-03-18T17:21:00Z">
-        <w:r>
-          <w:rPr>
-            <w:rFonts w:ascii="Times" w:hAnsi="Times"/>
-          </w:rPr>
-          <w:delText>n</w:delText>
-        </w:r>
-      </w:del>
+      <w:r>
+        <w:rPr>
+          <w:rFonts w:ascii="Times" w:hAnsi="Times"/>
+        </w:rPr>
+        <w:t>n</w:t>
+      </w:r>
       <w:r>
         <w:rPr>
           <w:rFonts w:ascii="Times" w:hAnsi="Times"/>
         </w:rPr>
         <w:t xml:space="preserve">úmeros </w:t>
       </w:r>
-      <w:ins w:id="35" w:author="González, C." w:date="2015-03-18T17:21:00Z">
-        <w:r>
-          <w:rPr>
-            <w:rFonts w:ascii="Times" w:hAnsi="Times"/>
-          </w:rPr>
-          <w:t>R</w:t>
-        </w:r>
-      </w:ins>
-      <w:del w:id="36" w:author="González, C." w:date="2015-03-18T17:21:00Z">
-        <w:r>
-          <w:rPr>
-            <w:rFonts w:ascii="Times" w:hAnsi="Times"/>
-          </w:rPr>
-          <w:delText>r</w:delText>
-        </w:r>
-      </w:del>
+      <w:r>
+        <w:rPr>
+          <w:rFonts w:ascii="Times" w:hAnsi="Times"/>
+        </w:rPr>
+        <w:t>r</w:t>
+      </w:r>
       <w:r>
         <w:rPr>
           <w:rFonts w:ascii="Times" w:hAnsi="Times"/>
@@ -842,44 +660,24 @@
         </w:rPr>
         <w:t>Re</w:t>
       </w:r>
-      <w:ins w:id="37" w:author="Chris" w:date="2015-03-18T10:51:00Z">
-        <w:r>
-          <w:rPr>
-            <w:rFonts w:ascii="Times" w:hAnsi="Times"/>
-          </w:rPr>
-          <w:t>solver</w:t>
-        </w:r>
-      </w:ins>
-      <w:del w:id="38" w:author="Chris" w:date="2015-03-18T10:51:00Z">
-        <w:r>
-          <w:rPr>
-            <w:rFonts w:ascii="Times" w:hAnsi="Times"/>
-          </w:rPr>
-          <w:delText>suelvo</w:delText>
-        </w:r>
-      </w:del>
+      <w:r>
+        <w:rPr>
+          <w:rFonts w:ascii="Times" w:hAnsi="Times"/>
+        </w:rPr>
+        <w:t>solver</w:t>
+      </w:r>
       <w:r>
         <w:rPr>
           <w:rFonts w:ascii="Times" w:hAnsi="Times"/>
         </w:rPr>
         <w:t xml:space="preserve"> problemas y simplifi</w:t>
       </w:r>
-      <w:ins w:id="39" w:author="Chris" w:date="2015-03-18T12:20:00Z">
-        <w:r>
-          <w:rPr>
-            <w:rFonts w:ascii="Times" w:hAnsi="Times"/>
-          </w:rPr>
-          <w:t>car</w:t>
-        </w:r>
-      </w:ins>
-      <w:del w:id="40" w:author="Chris" w:date="2015-03-18T12:20:00Z">
-        <w:r>
-          <w:rPr>
-            <w:rFonts w:ascii="Times" w:hAnsi="Times"/>
-          </w:rPr>
-          <w:delText>co</w:delText>
-        </w:r>
-      </w:del>
+      <w:r>
+        <w:rPr>
+          <w:rFonts w:ascii="Times" w:hAnsi="Times"/>
+        </w:rPr>
+        <w:t>car</w:t>
+      </w:r>
       <w:r>
         <w:rPr>
           <w:rFonts w:ascii="Times" w:hAnsi="Times"/>
@@ -898,22 +696,12 @@
         </w:rPr>
         <w:t xml:space="preserve">dades y relaciones de los </w:t>
       </w:r>
-      <w:ins w:id="41" w:author="González, C." w:date="2015-03-18T17:21:00Z">
-        <w:r>
-          <w:rPr>
-            <w:rFonts w:ascii="Times" w:hAnsi="Times"/>
-          </w:rPr>
-          <w:t>N</w:t>
-        </w:r>
-      </w:ins>
-      <w:del w:id="42" w:author="González, C." w:date="2015-03-18T17:21:00Z">
-        <w:r>
-          <w:rPr>
-            <w:rFonts w:ascii="Times" w:hAnsi="Times"/>
-          </w:rPr>
-          <w:delText>n</w:delText>
-        </w:r>
-      </w:del>
+      <w:r>
+        <w:rPr>
+          <w:rFonts w:ascii="Times" w:hAnsi="Times"/>
+        </w:rPr>
+        <w:t>n</w:t>
+      </w:r>
       <w:r>
         <w:rPr>
           <w:rFonts w:ascii="Times" w:hAnsi="Times"/>
@@ -926,64 +714,36 @@
         </w:rPr>
         <w:t xml:space="preserve"> </w:t>
       </w:r>
-      <w:ins w:id="43" w:author="González, C." w:date="2015-03-18T17:21:00Z">
-        <w:r>
-          <w:rPr>
-            <w:rFonts w:ascii="Times" w:hAnsi="Times"/>
-          </w:rPr>
-          <w:t>R</w:t>
-        </w:r>
-      </w:ins>
-      <w:del w:id="44" w:author="González, C." w:date="2015-03-18T17:21:00Z">
-        <w:r>
-          <w:rPr>
-            <w:rFonts w:ascii="Times" w:hAnsi="Times"/>
-          </w:rPr>
-          <w:delText>r</w:delText>
-        </w:r>
-      </w:del>
+      <w:r>
+        <w:rPr>
+          <w:rFonts w:ascii="Times" w:hAnsi="Times"/>
+        </w:rPr>
+        <w:t>r</w:t>
+      </w:r>
       <w:r>
         <w:rPr>
           <w:rFonts w:ascii="Times" w:hAnsi="Times"/>
         </w:rPr>
         <w:t>eales</w:t>
       </w:r>
-      <w:ins w:id="45" w:author="Chris" w:date="2015-03-18T12:21:00Z">
-        <w:r>
-          <w:rPr>
-            <w:rFonts w:ascii="Times" w:hAnsi="Times"/>
-          </w:rPr>
-          <w:t>,</w:t>
-        </w:r>
-      </w:ins>
+      <w:r>
+        <w:rPr>
+          <w:rFonts w:ascii="Times" w:hAnsi="Times"/>
+        </w:rPr>
+        <w:t>,</w:t>
+      </w:r>
       <w:r>
         <w:rPr>
           <w:rFonts w:ascii="Times" w:hAnsi="Times"/>
         </w:rPr>
         <w:t xml:space="preserve"> y</w:t>
       </w:r>
-      <w:ins w:id="46" w:author="Chris" w:date="2015-03-18T12:21:00Z">
-        <w:r>
-          <w:rPr>
-            <w:rFonts w:ascii="Times" w:hAnsi="Times"/>
-          </w:rPr>
-          <w:t xml:space="preserve"> de las</w:t>
-        </w:r>
-      </w:ins>
-      <w:del w:id="47" w:author="Chris" w:date="2015-03-18T12:21:00Z">
-        <w:r>
-          <w:rPr>
-            <w:rFonts w:ascii="Times" w:hAnsi="Times"/>
-          </w:rPr>
-          <w:delText xml:space="preserve"> de las relacio</w:delText>
-        </w:r>
-        <w:r>
-          <w:rPr>
-            <w:rFonts w:ascii="Times" w:hAnsi="Times"/>
-          </w:rPr>
-          <w:delText>nes y</w:delText>
-        </w:r>
-      </w:del>
+      <w:r>
+        <w:rPr>
+          <w:rFonts w:ascii="Times" w:hAnsi="Times"/>
+        </w:rPr>
+        <w:t xml:space="preserve"> de las</w:t>
+      </w:r>
       <w:r>
         <w:rPr>
           <w:rFonts w:ascii="Times" w:hAnsi="Times"/>
@@ -1038,70 +798,32 @@
         <w:rPr>
           <w:rFonts w:ascii="Times" w:hAnsi="Times"/>
         </w:rPr>
-        <w:t>A partir</w:t>
-      </w:r>
-      <w:bookmarkStart w:id="48" w:name="_GoBack"/>
-      <w:bookmarkEnd w:id="48"/>
-      <w:r>
-        <w:rPr>
-          <w:rFonts w:ascii="Times" w:hAnsi="Times"/>
-        </w:rPr>
-        <w:t xml:space="preserve"> de concepto de </w:t>
-      </w:r>
-      <w:ins w:id="49" w:author="González, C." w:date="2015-03-18T17:18:00Z">
-        <w:r>
-          <w:rPr>
-            <w:rFonts w:ascii="Times" w:hAnsi="Times"/>
-          </w:rPr>
-          <w:t>N</w:t>
-        </w:r>
-      </w:ins>
-      <w:del w:id="50" w:author="González, C." w:date="2015-03-18T17:18:00Z">
-        <w:r>
-          <w:rPr>
-            <w:rFonts w:ascii="Times" w:hAnsi="Times"/>
-          </w:rPr>
-          <w:delText>n</w:delText>
-        </w:r>
-      </w:del>
-      <w:ins w:id="51" w:author="Chris" w:date="2015-03-18T10:51:00Z">
-        <w:r>
-          <w:rPr>
-            <w:rFonts w:ascii="Times" w:hAnsi="Times"/>
-          </w:rPr>
-          <w:t>ú</w:t>
-        </w:r>
-      </w:ins>
-      <w:del w:id="52" w:author="Chris" w:date="2015-03-18T10:51:00Z">
-        <w:r>
-          <w:rPr>
-            <w:rFonts w:ascii="Times" w:hAnsi="Times"/>
-          </w:rPr>
-          <w:delText>u</w:delText>
-        </w:r>
-      </w:del>
+        <w:t xml:space="preserve">A partir de concepto de </w:t>
+      </w:r>
+      <w:r>
+        <w:rPr>
+          <w:rFonts w:ascii="Times" w:hAnsi="Times"/>
+        </w:rPr>
+        <w:t>N</w:t>
+      </w:r>
+      <w:r>
+        <w:rPr>
+          <w:rFonts w:ascii="Times" w:hAnsi="Times"/>
+        </w:rPr>
+        <w:t>ú</w:t>
+      </w:r>
       <w:r>
         <w:rPr>
           <w:rFonts w:ascii="Times" w:hAnsi="Times"/>
         </w:rPr>
         <w:t xml:space="preserve">mero </w:t>
       </w:r>
-      <w:ins w:id="53" w:author="González, C." w:date="2015-03-18T17:18:00Z">
-        <w:r>
-          <w:rPr>
-            <w:rFonts w:ascii="Times" w:hAnsi="Times"/>
-          </w:rPr>
-          <w:t>R</w:t>
-        </w:r>
-      </w:ins>
-      <w:del w:id="54" w:author="González, C." w:date="2015-03-18T17:18:00Z">
-        <w:r>
-          <w:rPr>
-            <w:rFonts w:ascii="Times" w:hAnsi="Times"/>
-          </w:rPr>
-          <w:delText>r</w:delText>
-        </w:r>
-      </w:del>
+      <w:r>
+        <w:rPr>
+          <w:rFonts w:ascii="Times" w:hAnsi="Times"/>
+        </w:rPr>
+        <w:t>R</w:t>
+      </w:r>
       <w:r>
         <w:rPr>
           <w:rFonts w:ascii="Times" w:hAnsi="Times"/>
@@ -1221,34 +943,12 @@
           <w:rFonts w:ascii="Times" w:hAnsi="Times"/>
         </w:rPr>
       </w:pPr>
-      <w:del w:id="55" w:author="Chris" w:date="2015-03-18T11:28:00Z">
-        <w:r>
-          <w:rPr>
-            <w:rFonts w:ascii="Times" w:hAnsi="Times"/>
-          </w:rPr>
-          <w:delText>D</w:delText>
-        </w:r>
-        <w:r>
-          <w:rPr>
-            <w:rFonts w:ascii="Times" w:hAnsi="Times"/>
-          </w:rPr>
-          <w:delText xml:space="preserve">ebido a que </w:delText>
-        </w:r>
-        <w:r>
-          <w:rPr>
-            <w:rFonts w:ascii="Times" w:hAnsi="Times"/>
-          </w:rPr>
-          <w:delText>se presenta</w:delText>
-        </w:r>
-      </w:del>
-      <w:ins w:id="56" w:author="Chris" w:date="2015-03-18T11:28:00Z">
-        <w:r>
-          <w:rPr>
-            <w:rFonts w:ascii="Times" w:hAnsi="Times"/>
-          </w:rPr>
-          <w:t>En</w:t>
-        </w:r>
-      </w:ins>
+      <w:r>
+        <w:rPr>
+          <w:rFonts w:ascii="Times" w:hAnsi="Times"/>
+        </w:rPr>
+        <w:t>En</w:t>
+      </w:r>
       <w:r>
         <w:rPr>
           <w:rFonts w:ascii="Times" w:hAnsi="Times"/>
@@ -1261,86 +961,48 @@
         </w:rPr>
         <w:t xml:space="preserve"> construcción de </w:t>
       </w:r>
-      <w:ins w:id="57" w:author="González, C." w:date="2015-03-18T17:18:00Z">
-        <w:r>
-          <w:rPr>
-            <w:rFonts w:ascii="Times" w:hAnsi="Times"/>
-          </w:rPr>
-          <w:t>N</w:t>
-        </w:r>
-      </w:ins>
-      <w:del w:id="58" w:author="González, C." w:date="2015-03-18T17:18:00Z">
-        <w:r>
-          <w:rPr>
-            <w:rFonts w:ascii="Times" w:hAnsi="Times"/>
-          </w:rPr>
-          <w:delText>n</w:delText>
-        </w:r>
-      </w:del>
+      <w:r>
+        <w:rPr>
+          <w:rFonts w:ascii="Times" w:hAnsi="Times"/>
+        </w:rPr>
+        <w:t>n</w:t>
+      </w:r>
       <w:r>
         <w:rPr>
           <w:rFonts w:ascii="Times" w:hAnsi="Times"/>
         </w:rPr>
         <w:t xml:space="preserve">úmeros </w:t>
       </w:r>
-      <w:ins w:id="59" w:author="González, C." w:date="2015-03-18T17:18:00Z">
-        <w:r>
-          <w:rPr>
-            <w:rFonts w:ascii="Times" w:hAnsi="Times"/>
-          </w:rPr>
-          <w:t>R</w:t>
-        </w:r>
-      </w:ins>
-      <w:del w:id="60" w:author="González, C." w:date="2015-03-18T17:18:00Z">
-        <w:r>
-          <w:rPr>
-            <w:rFonts w:ascii="Times" w:hAnsi="Times"/>
-          </w:rPr>
-          <w:delText>r</w:delText>
-        </w:r>
-      </w:del>
+      <w:r>
+        <w:rPr>
+          <w:rFonts w:ascii="Times" w:hAnsi="Times"/>
+        </w:rPr>
+        <w:t>r</w:t>
+      </w:r>
       <w:r>
         <w:rPr>
           <w:rFonts w:ascii="Times" w:hAnsi="Times"/>
         </w:rPr>
         <w:t>eales</w:t>
       </w:r>
-      <w:ins w:id="61" w:author="Chris" w:date="2015-03-18T11:28:00Z">
-        <w:r>
-          <w:rPr>
-            <w:rFonts w:ascii="Times" w:hAnsi="Times"/>
-          </w:rPr>
-          <w:t xml:space="preserve"> se presentó</w:t>
-        </w:r>
-      </w:ins>
+      <w:r>
+        <w:rPr>
+          <w:rFonts w:ascii="Times" w:hAnsi="Times"/>
+        </w:rPr>
+        <w:t xml:space="preserve"> se presentó</w:t>
+      </w:r>
       <w:r>
         <w:rPr>
           <w:rFonts w:ascii="Times" w:hAnsi="Times"/>
         </w:rPr>
         <w:t xml:space="preserve"> </w:t>
       </w:r>
-      <w:del w:id="62" w:author="Chris" w:date="2015-03-18T11:29:00Z">
-        <w:r>
-          <w:rPr>
-            <w:rFonts w:ascii="Times" w:hAnsi="Times"/>
-          </w:rPr>
-          <w:delText>a partir de</w:delText>
-        </w:r>
-        <w:r>
-          <w:rPr>
-            <w:rFonts w:ascii="Times" w:hAnsi="Times"/>
-          </w:rPr>
-          <w:delText>l</w:delText>
-        </w:r>
-      </w:del>
-      <w:ins w:id="63" w:author="Chris" w:date="2015-03-18T11:29:00Z">
-        <w:r>
-          <w:rPr>
-            <w:rFonts w:ascii="Times" w:hAnsi="Times"/>
-          </w:rPr>
-          <w:t>el</w:t>
-        </w:r>
-      </w:ins>
+      <w:r>
+        <w:rPr>
+          <w:rFonts w:ascii="Times" w:hAnsi="Times"/>
+        </w:rPr>
+        <w:t>el</w:t>
+      </w:r>
       <w:r>
         <w:rPr>
           <w:rFonts w:ascii="Times" w:hAnsi="Times"/>
@@ -1377,34 +1039,12 @@
         </w:rPr>
         <w:t>ue llev</w:t>
       </w:r>
-      <w:ins w:id="64" w:author="Chris" w:date="2015-03-18T11:29:00Z">
-        <w:r>
-          <w:rPr>
-            <w:rFonts w:ascii="Times" w:hAnsi="Times"/>
-          </w:rPr>
-          <w:t>ó a</w:t>
-        </w:r>
-      </w:ins>
-      <w:del w:id="65" w:author="Chris" w:date="2015-03-18T11:29:00Z">
-        <w:r>
-          <w:rPr>
-            <w:rFonts w:ascii="Times" w:hAnsi="Times"/>
-          </w:rPr>
-          <w:delText xml:space="preserve">o </w:delText>
-        </w:r>
-        <w:r>
-          <w:rPr>
-            <w:rFonts w:ascii="Times" w:hAnsi="Times"/>
-          </w:rPr>
-          <w:delText xml:space="preserve">necesidad </w:delText>
-        </w:r>
-        <w:r>
-          <w:rPr>
-            <w:rFonts w:ascii="Times" w:hAnsi="Times"/>
-          </w:rPr>
-          <w:delText>de los</w:delText>
-        </w:r>
-      </w:del>
+      <w:r>
+        <w:rPr>
+          <w:rFonts w:ascii="Times" w:hAnsi="Times"/>
+        </w:rPr>
+        <w:t>ó a</w:t>
+      </w:r>
       <w:r>
         <w:rPr>
           <w:rFonts w:ascii="Times" w:hAnsi="Times"/>
@@ -1453,36 +1093,24 @@
         </w:rPr>
         <w:t xml:space="preserve"> tanto</w:t>
       </w:r>
-      <w:ins w:id="66" w:author="Chris" w:date="2015-03-18T11:30:00Z">
-        <w:r>
-          <w:rPr>
-            <w:rFonts w:ascii="Times" w:hAnsi="Times"/>
-          </w:rPr>
-          <w:t>,</w:t>
-        </w:r>
-      </w:ins>
+      <w:r>
+        <w:rPr>
+          <w:rFonts w:ascii="Times" w:hAnsi="Times"/>
+        </w:rPr>
+        <w:t>,</w:t>
+      </w:r>
       <w:r>
         <w:rPr>
           <w:rFonts w:ascii="Times" w:hAnsi="Times"/>
         </w:rPr>
         <w:t xml:space="preserve"> a unificarlos en un conjunto</w:t>
       </w:r>
-      <w:ins w:id="67" w:author="Chris" w:date="2015-03-18T11:30:00Z">
-        <w:r>
-          <w:rPr>
-            <w:rFonts w:ascii="Times" w:hAnsi="Times"/>
-          </w:rPr>
-          <w:t>:</w:t>
-        </w:r>
-      </w:ins>
-      <w:del w:id="68" w:author="Chris" w:date="2015-03-18T11:30:00Z">
-        <w:r>
-          <w:rPr>
-            <w:rFonts w:ascii="Times" w:hAnsi="Times"/>
-          </w:rPr>
-          <w:delText>,</w:delText>
-        </w:r>
-      </w:del>
+      <w:r>
+        <w:rPr>
+          <w:rFonts w:ascii="Times" w:hAnsi="Times"/>
+        </w:rPr>
+        <w:t>:</w:t>
+      </w:r>
       <w:r>
         <w:rPr>
           <w:rFonts w:ascii="Times" w:hAnsi="Times"/>
@@ -1503,29 +1131,18 @@
         </w:rPr>
         <w:t xml:space="preserve"> </w:t>
       </w:r>
-      <w:ins w:id="69" w:author="González, C." w:date="2015-03-18T17:19:00Z">
-        <w:r>
-          <w:rPr>
-            <w:rFonts w:ascii="Times" w:hAnsi="Times"/>
-            <w:b/>
-          </w:rPr>
-          <w:t>N</w:t>
-        </w:r>
-      </w:ins>
-      <w:del w:id="70" w:author="González, C." w:date="2015-03-18T17:19:00Z">
-        <w:r>
-          <w:rPr>
-            <w:rFonts w:ascii="Times" w:hAnsi="Times"/>
-            <w:b/>
-          </w:rPr>
-          <w:delText>n</w:delText>
-        </w:r>
-      </w:del>
       <w:r>
         <w:rPr>
           <w:rFonts w:ascii="Times" w:hAnsi="Times"/>
           <w:b/>
         </w:rPr>
+        <w:t>n</w:t>
+      </w:r>
+      <w:r>
+        <w:rPr>
+          <w:rFonts w:ascii="Times" w:hAnsi="Times"/>
+          <w:b/>
+        </w:rPr>
         <w:t>úmeros</w:t>
       </w:r>
       <w:r>
@@ -1535,29 +1152,18 @@
         </w:rPr>
         <w:t xml:space="preserve"> </w:t>
       </w:r>
-      <w:ins w:id="71" w:author="González, C." w:date="2015-03-18T17:19:00Z">
-        <w:r>
-          <w:rPr>
-            <w:rFonts w:ascii="Times" w:hAnsi="Times"/>
-            <w:b/>
-          </w:rPr>
-          <w:t>R</w:t>
-        </w:r>
-      </w:ins>
-      <w:del w:id="72" w:author="González, C." w:date="2015-03-18T17:19:00Z">
-        <w:r>
-          <w:rPr>
-            <w:rFonts w:ascii="Times" w:hAnsi="Times"/>
-            <w:b/>
-          </w:rPr>
-          <w:delText>r</w:delText>
-        </w:r>
-      </w:del>
       <w:r>
         <w:rPr>
           <w:rFonts w:ascii="Times" w:hAnsi="Times"/>
           <w:b/>
         </w:rPr>
+        <w:t>r</w:t>
+      </w:r>
+      <w:r>
+        <w:rPr>
+          <w:rFonts w:ascii="Times" w:hAnsi="Times"/>
+          <w:b/>
+        </w:rPr>
         <w:t>eales</w:t>
       </w:r>
       <w:r>
@@ -1578,30 +1184,12 @@
         </w:rPr>
         <w:t>desde los racionales a los reales implican el estudio de sus propiedades y representaciones</w:t>
       </w:r>
-      <w:ins w:id="73" w:author="Chris" w:date="2015-03-18T11:38:00Z">
-        <w:r>
-          <w:rPr>
-            <w:rFonts w:ascii="Times" w:hAnsi="Times"/>
-          </w:rPr>
-          <w:t>;</w:t>
-        </w:r>
-      </w:ins>
-      <w:del w:id="74" w:author="Chris" w:date="2015-03-18T11:30:00Z">
-        <w:r>
-          <w:rPr>
-            <w:rFonts w:ascii="Times" w:hAnsi="Times"/>
-          </w:rPr>
-          <w:delText>,</w:delText>
-        </w:r>
-      </w:del>
-      <w:del w:id="75" w:author="Chris" w:date="2015-03-18T11:39:00Z">
-        <w:r>
-          <w:rPr>
-            <w:rFonts w:ascii="Times" w:hAnsi="Times"/>
-          </w:rPr>
-          <w:delText xml:space="preserve"> y</w:delText>
-        </w:r>
-      </w:del>
+      <w:r>
+        <w:rPr>
+          <w:rFonts w:ascii="Times" w:hAnsi="Times"/>
+        </w:rPr>
+        <w:t>;</w:t>
+      </w:r>
       <w:r>
         <w:rPr>
           <w:rFonts w:ascii="Times" w:hAnsi="Times"/>
@@ -1695,14 +1283,12 @@
         </w:rPr>
         <w:t>y profundizar en el estudio e importancia de los números irracionales</w:t>
       </w:r>
-      <w:ins w:id="76" w:author="Chris" w:date="2015-03-18T11:41:00Z">
-        <w:r>
-          <w:rPr>
-            <w:rFonts w:ascii="Times" w:hAnsi="Times"/>
-          </w:rPr>
-          <w:t>;</w:t>
-        </w:r>
-      </w:ins>
+      <w:r>
+        <w:rPr>
+          <w:rFonts w:ascii="Times" w:hAnsi="Times"/>
+        </w:rPr>
+        <w:t>;</w:t>
+      </w:r>
       <w:r>
         <w:rPr>
           <w:rFonts w:ascii="Times" w:hAnsi="Times"/>
@@ -1715,63 +1301,29 @@
         </w:rPr>
         <w:t xml:space="preserve">así como observar la construcción de los </w:t>
       </w:r>
-      <w:ins w:id="77" w:author="González, C." w:date="2015-03-18T17:19:00Z">
-        <w:r>
-          <w:rPr>
-            <w:rFonts w:ascii="Times" w:hAnsi="Times"/>
-          </w:rPr>
-          <w:t>N</w:t>
-        </w:r>
-      </w:ins>
-      <w:del w:id="78" w:author="González, C." w:date="2015-03-18T17:19:00Z">
-        <w:r>
-          <w:rPr>
-            <w:rFonts w:ascii="Times" w:hAnsi="Times"/>
-          </w:rPr>
-          <w:delText>n</w:delText>
-        </w:r>
-      </w:del>
+      <w:r>
+        <w:rPr>
+          <w:rFonts w:ascii="Times" w:hAnsi="Times"/>
+        </w:rPr>
+        <w:t>n</w:t>
+      </w:r>
       <w:r>
         <w:rPr>
           <w:rFonts w:ascii="Times" w:hAnsi="Times"/>
         </w:rPr>
         <w:t xml:space="preserve">úmeros </w:t>
       </w:r>
-      <w:ins w:id="79" w:author="González, C." w:date="2015-03-18T17:19:00Z">
-        <w:r>
-          <w:rPr>
-            <w:rFonts w:ascii="Times" w:hAnsi="Times"/>
-          </w:rPr>
-          <w:t>R</w:t>
-        </w:r>
-      </w:ins>
-      <w:del w:id="80" w:author="González, C." w:date="2015-03-18T17:19:00Z">
-        <w:r>
-          <w:rPr>
-            <w:rFonts w:ascii="Times" w:hAnsi="Times"/>
-          </w:rPr>
-          <w:delText>r</w:delText>
-        </w:r>
-      </w:del>
-      <w:r>
-        <w:rPr>
-          <w:rFonts w:ascii="Times" w:hAnsi="Times"/>
-        </w:rPr>
-        <w:t>eales</w:t>
-      </w:r>
-      <w:del w:id="81" w:author="Chris" w:date="2015-03-18T11:41:00Z">
-        <w:r>
-          <w:rPr>
-            <w:rFonts w:ascii="Times" w:hAnsi="Times"/>
-          </w:rPr>
-          <w:delText>,</w:delText>
-        </w:r>
-      </w:del>
-      <w:r>
-        <w:rPr>
-          <w:rFonts w:ascii="Times" w:hAnsi="Times"/>
-        </w:rPr>
-        <w:t xml:space="preserve"> </w:t>
+      <w:r>
+        <w:rPr>
+          <w:rFonts w:ascii="Times" w:hAnsi="Times"/>
+        </w:rPr>
+        <w:t>r</w:t>
+      </w:r>
+      <w:r>
+        <w:rPr>
+          <w:rFonts w:ascii="Times" w:hAnsi="Times"/>
+        </w:rPr>
+        <w:t xml:space="preserve">eales </w:t>
       </w:r>
       <w:r>
         <w:rPr>
@@ -1785,22 +1337,12 @@
         </w:rPr>
         <w:t>t</w:t>
       </w:r>
-      <w:ins w:id="82" w:author="Chris" w:date="2015-03-18T11:41:00Z">
-        <w:r>
-          <w:rPr>
-            <w:rFonts w:ascii="Times" w:hAnsi="Times"/>
-          </w:rPr>
-          <w:t>irá</w:t>
-        </w:r>
-      </w:ins>
-      <w:del w:id="83" w:author="Chris" w:date="2015-03-18T11:41:00Z">
-        <w:r>
-          <w:rPr>
-            <w:rFonts w:ascii="Times" w:hAnsi="Times"/>
-          </w:rPr>
-          <w:delText>e</w:delText>
-        </w:r>
-      </w:del>
+      <w:r>
+        <w:rPr>
+          <w:rFonts w:ascii="Times" w:hAnsi="Times"/>
+        </w:rPr>
+        <w:t>irá</w:t>
+      </w:r>
       <w:r>
         <w:rPr>
           <w:rFonts w:ascii="Times" w:hAnsi="Times"/>
@@ -1837,28 +1379,12 @@
         </w:rPr>
         <w:t>el problema</w:t>
       </w:r>
-      <w:del w:id="84" w:author="Chris" w:date="2015-03-18T11:41:00Z">
-        <w:r>
-          <w:rPr>
-            <w:rFonts w:ascii="Times" w:hAnsi="Times"/>
-          </w:rPr>
-          <w:delText xml:space="preserve"> </w:delText>
-        </w:r>
-      </w:del>
       <w:r>
         <w:rPr>
           <w:rFonts w:ascii="Times" w:hAnsi="Times"/>
         </w:rPr>
         <w:t xml:space="preserve"> de la medición, </w:t>
       </w:r>
-      <w:del w:id="85" w:author="Chris" w:date="2015-03-18T11:42:00Z">
-        <w:r>
-          <w:rPr>
-            <w:rFonts w:ascii="Times" w:hAnsi="Times"/>
-          </w:rPr>
-          <w:delText xml:space="preserve"> </w:delText>
-        </w:r>
-      </w:del>
       <w:r>
         <w:rPr>
           <w:rFonts w:ascii="Times" w:hAnsi="Times"/>
@@ -1871,22 +1397,12 @@
         </w:rPr>
         <w:t>tos de numeración</w:t>
       </w:r>
-      <w:ins w:id="86" w:author="Chris" w:date="2015-03-18T11:42:00Z">
-        <w:r>
-          <w:rPr>
-            <w:rFonts w:ascii="Times" w:hAnsi="Times"/>
-          </w:rPr>
-          <w:t>. Además de</w:t>
-        </w:r>
-      </w:ins>
-      <w:del w:id="87" w:author="Chris" w:date="2015-03-18T11:42:00Z">
-        <w:r>
-          <w:rPr>
-            <w:rFonts w:ascii="Times" w:hAnsi="Times"/>
-          </w:rPr>
-          <w:delText xml:space="preserve"> y</w:delText>
-        </w:r>
-      </w:del>
+      <w:r>
+        <w:rPr>
+          <w:rFonts w:ascii="Times" w:hAnsi="Times"/>
+        </w:rPr>
+        <w:t>. Además de</w:t>
+      </w:r>
       <w:r>
         <w:rPr>
           <w:rFonts w:ascii="Times" w:hAnsi="Times"/>
@@ -1899,44 +1415,24 @@
         </w:rPr>
         <w:t xml:space="preserve"> a los </w:t>
       </w:r>
-      <w:ins w:id="88" w:author="González, C." w:date="2015-03-18T17:19:00Z">
-        <w:r>
-          <w:rPr>
-            <w:rFonts w:ascii="Times" w:hAnsi="Times"/>
-          </w:rPr>
-          <w:t>N</w:t>
-        </w:r>
-      </w:ins>
-      <w:del w:id="89" w:author="González, C." w:date="2015-03-18T17:19:00Z">
-        <w:r>
-          <w:rPr>
-            <w:rFonts w:ascii="Times" w:hAnsi="Times"/>
-          </w:rPr>
-          <w:delText>n</w:delText>
-        </w:r>
-      </w:del>
+      <w:r>
+        <w:rPr>
+          <w:rFonts w:ascii="Times" w:hAnsi="Times"/>
+        </w:rPr>
+        <w:t>n</w:t>
+      </w:r>
       <w:r>
         <w:rPr>
           <w:rFonts w:ascii="Times" w:hAnsi="Times"/>
         </w:rPr>
         <w:t xml:space="preserve">úmeros </w:t>
       </w:r>
-      <w:ins w:id="90" w:author="González, C." w:date="2015-03-18T17:19:00Z">
-        <w:r>
-          <w:rPr>
-            <w:rFonts w:ascii="Times" w:hAnsi="Times"/>
-          </w:rPr>
-          <w:t>R</w:t>
-        </w:r>
-      </w:ins>
-      <w:del w:id="91" w:author="González, C." w:date="2015-03-18T17:19:00Z">
-        <w:r>
-          <w:rPr>
-            <w:rFonts w:ascii="Times" w:hAnsi="Times"/>
-          </w:rPr>
-          <w:delText>r</w:delText>
-        </w:r>
-      </w:del>
+      <w:r>
+        <w:rPr>
+          <w:rFonts w:ascii="Times" w:hAnsi="Times"/>
+        </w:rPr>
+        <w:t>r</w:t>
+      </w:r>
       <w:r>
         <w:rPr>
           <w:rFonts w:ascii="Times" w:hAnsi="Times"/>
@@ -1949,14 +1445,6 @@
         </w:rPr>
         <w:t>un sistema figurativo mental, hecho</w:t>
       </w:r>
-      <w:del w:id="92" w:author="Chris" w:date="2015-03-18T12:35:00Z">
-        <w:r>
-          <w:rPr>
-            <w:rFonts w:ascii="Times" w:hAnsi="Times"/>
-          </w:rPr>
-          <w:delText>s</w:delText>
-        </w:r>
-      </w:del>
       <w:r>
         <w:rPr>
           <w:rFonts w:ascii="Times" w:hAnsi="Times"/>
@@ -1969,14 +1457,6 @@
         </w:rPr>
         <w:t>fortalece</w:t>
       </w:r>
-      <w:del w:id="93" w:author="Chris" w:date="2015-03-18T12:35:00Z">
-        <w:r>
-          <w:rPr>
-            <w:rFonts w:ascii="Times" w:hAnsi="Times"/>
-          </w:rPr>
-          <w:delText>n</w:delText>
-        </w:r>
-      </w:del>
       <w:r>
         <w:rPr>
           <w:rFonts w:ascii="Times" w:hAnsi="Times"/>
@@ -2024,33 +1504,17 @@
         </w:rPr>
         <w:t>que</w:t>
       </w:r>
-      <w:ins w:id="94" w:author="Chris" w:date="2015-03-18T11:43:00Z">
-        <w:r>
-          <w:rPr>
-            <w:rFonts w:ascii="Times" w:hAnsi="Times"/>
-          </w:rPr>
-          <w:t xml:space="preserve"> se</w:t>
-        </w:r>
-      </w:ins>
-      <w:r>
-        <w:rPr>
-          <w:rFonts w:ascii="Times" w:hAnsi="Times"/>
-        </w:rPr>
-        <w:t xml:space="preserve"> proponen</w:t>
-      </w:r>
-      <w:del w:id="95" w:author="Chris" w:date="2015-03-18T11:43:00Z">
-        <w:r>
-          <w:rPr>
-            <w:rFonts w:ascii="Times" w:hAnsi="Times"/>
-          </w:rPr>
-          <w:delText>,</w:delText>
-        </w:r>
-      </w:del>
-      <w:r>
-        <w:rPr>
-          <w:rFonts w:ascii="Times" w:hAnsi="Times"/>
-        </w:rPr>
-        <w:t xml:space="preserve"> </w:t>
+      <w:r>
+        <w:rPr>
+          <w:rFonts w:ascii="Times" w:hAnsi="Times"/>
+        </w:rPr>
+        <w:t xml:space="preserve"> se</w:t>
+      </w:r>
+      <w:r>
+        <w:rPr>
+          <w:rFonts w:ascii="Times" w:hAnsi="Times"/>
+        </w:rPr>
+        <w:t xml:space="preserve"> proponen </w:t>
       </w:r>
       <w:r>
         <w:rPr>
@@ -2070,50 +1534,24 @@
         </w:rPr>
         <w:t xml:space="preserve">desde </w:t>
       </w:r>
-      <w:ins w:id="96" w:author="Chris" w:date="2015-03-18T12:35:00Z">
-        <w:r>
-          <w:rPr>
-            <w:rFonts w:ascii="Times" w:hAnsi="Times"/>
-          </w:rPr>
-          <w:t>la</w:t>
-        </w:r>
-      </w:ins>
-      <w:del w:id="97" w:author="Chris" w:date="2015-03-18T12:35:00Z">
-        <w:r>
-          <w:rPr>
-            <w:rFonts w:ascii="Times" w:hAnsi="Times"/>
-          </w:rPr>
-          <w:delText>una</w:delText>
-        </w:r>
-      </w:del>
-      <w:r>
-        <w:rPr>
-          <w:rFonts w:ascii="Times" w:hAnsi="Times"/>
-        </w:rPr>
-        <w:t xml:space="preserve"> interpretación de los significados de propiedades o conceptos. </w:t>
-      </w:r>
-      <w:del w:id="98" w:author="Chris" w:date="2015-03-18T11:43:00Z">
-        <w:r>
-          <w:rPr>
-            <w:rFonts w:ascii="Times" w:hAnsi="Times"/>
-          </w:rPr>
-          <w:delText xml:space="preserve"> (</w:delText>
-        </w:r>
-      </w:del>
-      <w:r>
-        <w:rPr>
-          <w:rFonts w:ascii="Times" w:hAnsi="Times"/>
-        </w:rPr>
-        <w:t>Por ejemplo</w:t>
-      </w:r>
-      <w:ins w:id="99" w:author="Chris" w:date="2015-03-18T11:44:00Z">
-        <w:r>
-          <w:rPr>
-            <w:rFonts w:ascii="Times" w:hAnsi="Times"/>
-          </w:rPr>
-          <w:t>,</w:t>
-        </w:r>
-      </w:ins>
+      <w:r>
+        <w:rPr>
+          <w:rFonts w:ascii="Times" w:hAnsi="Times"/>
+        </w:rPr>
+        <w:t>la</w:t>
+      </w:r>
+      <w:r>
+        <w:rPr>
+          <w:rFonts w:ascii="Times" w:hAnsi="Times"/>
+        </w:rPr>
+        <w:t xml:space="preserve"> interpretación de los significados de propiedades o conceptos. Por ejemplo</w:t>
+      </w:r>
+      <w:r>
+        <w:rPr>
+          <w:rFonts w:ascii="Times" w:hAnsi="Times"/>
+        </w:rPr>
+        <w:t>,</w:t>
+      </w:r>
       <w:r>
         <w:rPr>
           <w:rFonts w:ascii="Times" w:hAnsi="Times"/>
@@ -2139,162 +1577,66 @@
         </w:rPr>
         <w:t xml:space="preserve">l se </w:t>
       </w:r>
-      <w:del w:id="100" w:author="Chris" w:date="2015-03-18T11:44:00Z">
-        <w:r>
-          <w:rPr>
-            <w:rFonts w:ascii="Times" w:hAnsi="Times"/>
-          </w:rPr>
-          <w:delText>propone</w:delText>
-        </w:r>
-      </w:del>
-      <w:ins w:id="101" w:author="Chris" w:date="2015-03-18T11:44:00Z">
-        <w:r>
-          <w:rPr>
-            <w:rFonts w:ascii="Times" w:hAnsi="Times"/>
-          </w:rPr>
-          <w:t>plantea</w:t>
-        </w:r>
-      </w:ins>
+      <w:r>
+        <w:rPr>
+          <w:rFonts w:ascii="Times" w:hAnsi="Times"/>
+        </w:rPr>
+        <w:t>plantea</w:t>
+      </w:r>
       <w:r>
         <w:rPr>
           <w:rFonts w:ascii="Times" w:hAnsi="Times"/>
         </w:rPr>
         <w:t xml:space="preserve"> resolver inecuaciones con valor absoluto en la que aparecen </w:t>
       </w:r>
-      <w:del w:id="102" w:author="Chris" w:date="2015-03-18T11:44:00Z">
-        <w:r>
-          <w:rPr>
-            <w:rFonts w:ascii="Times" w:hAnsi="Times"/>
-          </w:rPr>
-          <w:delText>polinomios</w:delText>
-        </w:r>
-      </w:del>
-      <w:ins w:id="103" w:author="Chris" w:date="2015-03-18T11:44:00Z">
-        <w:r>
-          <w:rPr>
-            <w:rFonts w:ascii="Times" w:hAnsi="Times"/>
-          </w:rPr>
-          <w:t>polinomios</w:t>
-        </w:r>
-      </w:ins>
-      <w:r>
-        <w:rPr>
-          <w:rFonts w:ascii="Times" w:hAnsi="Times"/>
-        </w:rPr>
-        <w:t xml:space="preserve"> cúbicos, </w:t>
-      </w:r>
-      <w:del w:id="104" w:author="Chris" w:date="2015-03-18T11:44:00Z">
-        <w:r>
-          <w:rPr>
-            <w:rFonts w:ascii="Times" w:hAnsi="Times"/>
-          </w:rPr>
-          <w:delText xml:space="preserve">en esta actividad </w:delText>
-        </w:r>
-      </w:del>
-      <w:r>
-        <w:rPr>
-          <w:rFonts w:ascii="Times" w:hAnsi="Times"/>
-        </w:rPr>
-        <w:t>el estudiante debe interpretar el conjunto solución y sus intersecciones con otros</w:t>
-      </w:r>
-      <w:del w:id="105" w:author="Chris" w:date="2015-03-18T12:35:00Z">
-        <w:r>
-          <w:rPr>
-            <w:rFonts w:ascii="Times" w:hAnsi="Times"/>
-          </w:rPr>
-          <w:delText xml:space="preserve"> de lo</w:delText>
-        </w:r>
-        <w:r>
-          <w:rPr>
-            <w:rFonts w:ascii="Times" w:hAnsi="Times"/>
-          </w:rPr>
-          <w:delText>s</w:delText>
-        </w:r>
-      </w:del>
+      <w:r>
+        <w:rPr>
+          <w:rFonts w:ascii="Times" w:hAnsi="Times"/>
+        </w:rPr>
+        <w:t>polinomios</w:t>
+      </w:r>
+      <w:r>
+        <w:rPr>
+          <w:rFonts w:ascii="Times" w:hAnsi="Times"/>
+        </w:rPr>
+        <w:t xml:space="preserve"> cúbicos, el estudiante debe interpretar el conjunto solución y sus intersecciones con otros</w:t>
+      </w:r>
       <w:r>
         <w:rPr>
           <w:rFonts w:ascii="Times" w:hAnsi="Times"/>
         </w:rPr>
         <w:t xml:space="preserve"> conjuntos soluciones</w:t>
       </w:r>
-      <w:ins w:id="106" w:author="Chris" w:date="2015-03-18T11:44:00Z">
-        <w:r>
-          <w:rPr>
-            <w:rFonts w:ascii="Times" w:hAnsi="Times"/>
-          </w:rPr>
-          <w:t>,</w:t>
-        </w:r>
-      </w:ins>
+      <w:r>
+        <w:rPr>
+          <w:rFonts w:ascii="Times" w:hAnsi="Times"/>
+        </w:rPr>
+        <w:t>,</w:t>
+      </w:r>
       <w:r>
         <w:rPr>
           <w:rFonts w:ascii="Times" w:hAnsi="Times"/>
         </w:rPr>
         <w:t xml:space="preserve"> sin realizar procedimientos </w:t>
       </w:r>
-      <w:del w:id="107" w:author="Chris" w:date="2015-03-18T11:44:00Z">
-        <w:r>
-          <w:rPr>
-            <w:rFonts w:ascii="Times" w:hAnsi="Times"/>
-          </w:rPr>
-          <w:delText>algébr</w:delText>
-        </w:r>
-        <w:r>
-          <w:rPr>
-            <w:rFonts w:ascii="Times" w:hAnsi="Times"/>
-          </w:rPr>
-          <w:delText>a</w:delText>
-        </w:r>
-        <w:r>
-          <w:rPr>
-            <w:rFonts w:ascii="Times" w:hAnsi="Times"/>
-          </w:rPr>
-          <w:delText>icos</w:delText>
-        </w:r>
-      </w:del>
-      <w:ins w:id="108" w:author="Chris" w:date="2015-03-18T11:44:00Z">
-        <w:r>
-          <w:rPr>
-            <w:rFonts w:ascii="Times" w:hAnsi="Times"/>
-          </w:rPr>
-          <w:t>algebraicos</w:t>
-        </w:r>
-      </w:ins>
-      <w:del w:id="109" w:author="Chris" w:date="2015-03-18T11:44:00Z">
-        <w:r>
-          <w:rPr>
-            <w:rFonts w:ascii="Times" w:hAnsi="Times"/>
-          </w:rPr>
-          <w:delText>)</w:delText>
-        </w:r>
-      </w:del>
+      <w:r>
+        <w:rPr>
+          <w:rFonts w:ascii="Times" w:hAnsi="Times"/>
+        </w:rPr>
+        <w:t>algebraicos</w:t>
+      </w:r>
       <w:r>
         <w:rPr>
           <w:rFonts w:ascii="Times" w:hAnsi="Times"/>
         </w:rPr>
         <w:t>; promoviendo</w:t>
       </w:r>
-      <w:ins w:id="110" w:author="Chris" w:date="2015-03-18T11:45:00Z">
-        <w:r>
-          <w:rPr>
-            <w:rFonts w:ascii="Times" w:hAnsi="Times"/>
-          </w:rPr>
-          <w:t xml:space="preserve"> de esta forma </w:t>
-        </w:r>
-      </w:ins>
-      <w:del w:id="111" w:author="Chris" w:date="2015-03-18T11:45:00Z">
-        <w:r>
-          <w:rPr>
-            <w:rFonts w:ascii="Times" w:hAnsi="Times"/>
-          </w:rPr>
-          <w:delText xml:space="preserve"> </w:delText>
-        </w:r>
-        <w:r>
-          <w:rPr>
-            <w:rFonts w:ascii="Times" w:hAnsi="Times"/>
-          </w:rPr>
-          <w:delText xml:space="preserve"> </w:delText>
-        </w:r>
-      </w:del>
+      <w:r>
+        <w:rPr>
+          <w:rFonts w:ascii="Times" w:hAnsi="Times"/>
+        </w:rPr>
+        <w:t xml:space="preserve"> de esta forma </w:t>
+      </w:r>
       <w:r>
         <w:rPr>
           <w:rFonts w:ascii="Times" w:hAnsi="Times"/>
@@ -2353,7 +1695,6 @@
       <w:pPr>
         <w:jc w:val="both"/>
         <w:rPr>
-          <w:del w:id="112" w:author="Chris" w:date="2015-03-18T10:51:00Z"/>
           <w:rFonts w:ascii="Times" w:hAnsi="Times"/>
         </w:rPr>
       </w:pPr>
@@ -2363,50 +1704,28 @@
         <w:jc w:val="both"/>
         <w:rPr>
           <w:rFonts w:ascii="Times" w:hAnsi="Times"/>
-        </w:rPr>
-      </w:pPr>
-    </w:p>
-    <w:p>
-      <w:pPr>
-        <w:jc w:val="both"/>
-        <w:rPr>
-          <w:rFonts w:ascii="Times" w:hAnsi="Times"/>
           <w:b/>
           <w:lang w:val="es-ES"/>
         </w:rPr>
       </w:pPr>
-      <w:del w:id="113" w:author="Chris" w:date="2015-03-18T10:51:00Z">
-        <w:r>
-          <w:rPr>
-            <w:rFonts w:ascii="Times" w:hAnsi="Times"/>
-          </w:rPr>
-          <w:delText xml:space="preserve">También </w:delText>
-        </w:r>
-      </w:del>
-      <w:ins w:id="114" w:author="Chris" w:date="2015-03-18T10:51:00Z">
-        <w:r>
-          <w:rPr>
-            <w:rFonts w:ascii="Times" w:hAnsi="Times"/>
-          </w:rPr>
-          <w:t>Asimismo</w:t>
-        </w:r>
-      </w:ins>
-      <w:ins w:id="115" w:author="Chris" w:date="2015-03-18T12:36:00Z">
-        <w:r>
-          <w:rPr>
-            <w:rFonts w:ascii="Times" w:hAnsi="Times"/>
-          </w:rPr>
-          <w:t>,</w:t>
-        </w:r>
-      </w:ins>
-      <w:ins w:id="116" w:author="Chris" w:date="2015-03-18T10:51:00Z">
-        <w:r>
-          <w:rPr>
-            <w:rFonts w:ascii="Times" w:hAnsi="Times"/>
-          </w:rPr>
-          <w:t xml:space="preserve"> </w:t>
-        </w:r>
-      </w:ins>
+      <w:r>
+        <w:rPr>
+          <w:rFonts w:ascii="Times" w:hAnsi="Times"/>
+        </w:rPr>
+        <w:t>Asimismo</w:t>
+      </w:r>
+      <w:r>
+        <w:rPr>
+          <w:rFonts w:ascii="Times" w:hAnsi="Times"/>
+        </w:rPr>
+        <w:t>,</w:t>
+      </w:r>
+      <w:r>
+        <w:rPr>
+          <w:rFonts w:ascii="Times" w:hAnsi="Times"/>
+        </w:rPr>
+        <w:t xml:space="preserve"> </w:t>
+      </w:r>
       <w:r>
         <w:rPr>
           <w:rFonts w:ascii="Times" w:hAnsi="Times"/>
@@ -2475,7 +1794,6 @@
       <w:pPr>
         <w:jc w:val="both"/>
         <w:rPr>
-          <w:del w:id="117" w:author="Chris" w:date="2015-03-18T10:51:00Z"/>
           <w:rFonts w:ascii="Times" w:hAnsi="Times"/>
         </w:rPr>
       </w:pPr>
@@ -2485,411 +1803,381 @@
         <w:jc w:val="both"/>
         <w:rPr>
           <w:rFonts w:ascii="Times" w:hAnsi="Times"/>
-        </w:rPr>
-      </w:pPr>
+          <w:b/>
+        </w:rPr>
+      </w:pPr>
+      <w:r>
+        <w:rPr>
+          <w:rFonts w:ascii="Times" w:hAnsi="Times"/>
+        </w:rPr>
+        <w:t>Por último</w:t>
+      </w:r>
+      <w:r>
+        <w:rPr>
+          <w:rFonts w:ascii="Times" w:hAnsi="Times"/>
+        </w:rPr>
+        <w:t>,</w:t>
+      </w:r>
+      <w:r>
+        <w:rPr>
+          <w:rFonts w:ascii="Times" w:hAnsi="Times"/>
+        </w:rPr>
+        <w:t xml:space="preserve"> en algunas actividades el estudiante debe realizar correcciones de escritos o completar</w:t>
+      </w:r>
+      <w:r>
+        <w:rPr>
+          <w:rFonts w:ascii="Times" w:hAnsi="Times"/>
+        </w:rPr>
+        <w:t xml:space="preserve"> </w:t>
+      </w:r>
+      <w:r>
+        <w:rPr>
+          <w:rFonts w:ascii="Times" w:hAnsi="Times"/>
+        </w:rPr>
+        <w:t xml:space="preserve">a partir de las propiedades de las operaciones y orden de los </w:t>
+      </w:r>
+      <w:r>
+        <w:rPr>
+          <w:rFonts w:ascii="Times" w:hAnsi="Times"/>
+        </w:rPr>
+        <w:t>n</w:t>
+      </w:r>
+      <w:r>
+        <w:rPr>
+          <w:rFonts w:ascii="Times" w:hAnsi="Times"/>
+        </w:rPr>
+        <w:t xml:space="preserve">úmeros </w:t>
+      </w:r>
+      <w:r>
+        <w:rPr>
+          <w:rFonts w:ascii="Times" w:hAnsi="Times"/>
+        </w:rPr>
+        <w:t>r</w:t>
+      </w:r>
+      <w:r>
+        <w:rPr>
+          <w:rFonts w:ascii="Times" w:hAnsi="Times"/>
+        </w:rPr>
+        <w:t>eales</w:t>
+      </w:r>
+      <w:r>
+        <w:rPr>
+          <w:rFonts w:ascii="Times" w:hAnsi="Times"/>
+        </w:rPr>
+        <w:t>,</w:t>
+      </w:r>
+      <w:r>
+        <w:rPr>
+          <w:rFonts w:ascii="Times" w:hAnsi="Times"/>
+        </w:rPr>
+        <w:t xml:space="preserve"> fortaleciendo la argumentación y comunicación de ideas</w:t>
+      </w:r>
+      <w:r>
+        <w:rPr>
+          <w:rFonts w:ascii="Times" w:hAnsi="Times"/>
+        </w:rPr>
+        <w:t xml:space="preserve">; de igual forma, </w:t>
+      </w:r>
+      <w:r>
+        <w:rPr>
+          <w:rFonts w:ascii="Times" w:hAnsi="Times"/>
+        </w:rPr>
+        <w:t>se espera qu</w:t>
+      </w:r>
+      <w:r>
+        <w:rPr>
+          <w:rFonts w:ascii="Times" w:hAnsi="Times"/>
+        </w:rPr>
+        <w:t>e el estudiante</w:t>
+      </w:r>
+      <w:r>
+        <w:rPr>
+          <w:rFonts w:ascii="Times" w:hAnsi="Times"/>
+        </w:rPr>
+        <w:t xml:space="preserve"> </w:t>
+      </w:r>
+      <w:r>
+        <w:rPr>
+          <w:rFonts w:ascii="Times" w:hAnsi="Times"/>
+        </w:rPr>
+        <w:t xml:space="preserve">reconozca e interprete diferentes representaciones de </w:t>
+      </w:r>
+      <w:r>
+        <w:rPr>
+          <w:rFonts w:ascii="Times" w:hAnsi="Times"/>
+        </w:rPr>
+        <w:t>N</w:t>
+      </w:r>
+      <w:r>
+        <w:rPr>
+          <w:rFonts w:ascii="Times" w:hAnsi="Times"/>
+        </w:rPr>
+        <w:t xml:space="preserve">úmero </w:t>
+      </w:r>
+      <w:r>
+        <w:rPr>
+          <w:rFonts w:ascii="Times" w:hAnsi="Times"/>
+        </w:rPr>
+        <w:t>R</w:t>
+      </w:r>
+      <w:r>
+        <w:rPr>
+          <w:rFonts w:ascii="Times" w:hAnsi="Times"/>
+        </w:rPr>
+        <w:t>eal lo que desarrolla su comprensión del lenguaje matemáti</w:t>
+      </w:r>
+      <w:r>
+        <w:rPr>
+          <w:rFonts w:ascii="Times" w:hAnsi="Times"/>
+        </w:rPr>
+        <w:t>co y así</w:t>
+      </w:r>
+      <w:r>
+        <w:rPr>
+          <w:rFonts w:ascii="Times" w:hAnsi="Times"/>
+        </w:rPr>
+        <w:t xml:space="preserve"> </w:t>
+      </w:r>
+      <w:r>
+        <w:rPr>
+          <w:rFonts w:ascii="Times" w:hAnsi="Times"/>
+        </w:rPr>
+        <w:t xml:space="preserve">poder </w:t>
+      </w:r>
+      <w:r>
+        <w:rPr>
+          <w:rFonts w:ascii="Times" w:hAnsi="Times"/>
+        </w:rPr>
+        <w:t>fortalece</w:t>
+      </w:r>
+      <w:r>
+        <w:rPr>
+          <w:rFonts w:ascii="Times" w:hAnsi="Times"/>
+        </w:rPr>
+        <w:t>r</w:t>
+      </w:r>
+      <w:r>
+        <w:rPr>
+          <w:rFonts w:ascii="Times" w:hAnsi="Times"/>
+        </w:rPr>
+        <w:t xml:space="preserve"> la competencia </w:t>
+      </w:r>
+      <w:r>
+        <w:rPr>
+          <w:rFonts w:ascii="Times" w:hAnsi="Times"/>
+        </w:rPr>
+        <w:t xml:space="preserve">en </w:t>
+      </w:r>
+      <w:r>
+        <w:rPr>
+          <w:rFonts w:ascii="Times" w:hAnsi="Times"/>
+          <w:b/>
+        </w:rPr>
+        <w:t>comuni</w:t>
+      </w:r>
+      <w:r>
+        <w:rPr>
+          <w:rFonts w:ascii="Times" w:hAnsi="Times"/>
+          <w:b/>
+        </w:rPr>
+        <w:t>cación.</w:t>
+      </w:r>
     </w:p>
     <w:p>
       <w:pPr>
-        <w:jc w:val="both"/>
-        <w:rPr>
-          <w:rFonts w:ascii="Times" w:hAnsi="Times"/>
-          <w:b/>
-        </w:rPr>
-      </w:pPr>
-      <w:r>
-        <w:rPr>
-          <w:rFonts w:ascii="Times" w:hAnsi="Times"/>
-        </w:rPr>
-        <w:t>Por último</w:t>
-      </w:r>
-      <w:ins w:id="118" w:author="Chris" w:date="2015-03-18T10:51:00Z">
-        <w:r>
-          <w:rPr>
-            <w:rFonts w:ascii="Times" w:hAnsi="Times"/>
-          </w:rPr>
-          <w:t>,</w:t>
-        </w:r>
-      </w:ins>
-      <w:r>
-        <w:rPr>
-          <w:rFonts w:ascii="Times" w:hAnsi="Times"/>
-        </w:rPr>
-        <w:t xml:space="preserve"> en algunas actividades el estudiante debe realizar correcciones de escritos</w:t>
-      </w:r>
-      <w:del w:id="119" w:author="Chris" w:date="2015-03-18T11:46:00Z">
-        <w:r>
-          <w:rPr>
-            <w:rFonts w:ascii="Times" w:hAnsi="Times"/>
-          </w:rPr>
-          <w:delText>,</w:delText>
-        </w:r>
-      </w:del>
-      <w:r>
-        <w:rPr>
-          <w:rFonts w:ascii="Times" w:hAnsi="Times"/>
-        </w:rPr>
-        <w:t xml:space="preserve"> o completar</w:t>
-      </w:r>
-      <w:ins w:id="120" w:author="Chris" w:date="2015-03-18T11:46:00Z">
-        <w:r>
-          <w:rPr>
-            <w:rFonts w:ascii="Times" w:hAnsi="Times"/>
-          </w:rPr>
-          <w:t xml:space="preserve"> </w:t>
-        </w:r>
-      </w:ins>
-      <w:del w:id="121" w:author="Chris" w:date="2015-03-18T11:46:00Z">
-        <w:r>
-          <w:rPr>
-            <w:rFonts w:ascii="Times" w:hAnsi="Times"/>
-          </w:rPr>
-          <w:delText xml:space="preserve">los </w:delText>
-        </w:r>
-      </w:del>
-      <w:r>
-        <w:rPr>
-          <w:rFonts w:ascii="Times" w:hAnsi="Times"/>
-        </w:rPr>
-        <w:t xml:space="preserve">a partir de las propiedades de las operaciones y orden de los </w:t>
-      </w:r>
-      <w:ins w:id="122" w:author="González, C." w:date="2015-03-18T17:19:00Z">
-        <w:r>
-          <w:rPr>
-            <w:rFonts w:ascii="Times" w:hAnsi="Times"/>
-          </w:rPr>
-          <w:t>N</w:t>
-        </w:r>
-      </w:ins>
-      <w:del w:id="123" w:author="González, C." w:date="2015-03-18T17:19:00Z">
-        <w:r>
-          <w:rPr>
-            <w:rFonts w:ascii="Times" w:hAnsi="Times"/>
-          </w:rPr>
-          <w:delText>n</w:delText>
-        </w:r>
-      </w:del>
-      <w:r>
-        <w:rPr>
-          <w:rFonts w:ascii="Times" w:hAnsi="Times"/>
-        </w:rPr>
-        <w:t xml:space="preserve">úmeros </w:t>
-      </w:r>
-      <w:ins w:id="124" w:author="González, C." w:date="2015-03-18T17:19:00Z">
-        <w:r>
-          <w:rPr>
-            <w:rFonts w:ascii="Times" w:hAnsi="Times"/>
-          </w:rPr>
-          <w:t>R</w:t>
-        </w:r>
-      </w:ins>
-      <w:del w:id="125" w:author="González, C." w:date="2015-03-18T17:19:00Z">
-        <w:r>
-          <w:rPr>
-            <w:rFonts w:ascii="Times" w:hAnsi="Times"/>
-          </w:rPr>
-          <w:delText>r</w:delText>
-        </w:r>
-      </w:del>
-      <w:r>
-        <w:rPr>
-          <w:rFonts w:ascii="Times" w:hAnsi="Times"/>
-        </w:rPr>
-        <w:t>eales</w:t>
-      </w:r>
-      <w:ins w:id="126" w:author="Chris" w:date="2015-03-18T11:46:00Z">
-        <w:r>
-          <w:rPr>
-            <w:rFonts w:ascii="Times" w:hAnsi="Times"/>
-          </w:rPr>
-          <w:t>,</w:t>
-        </w:r>
-      </w:ins>
-      <w:r>
-        <w:rPr>
-          <w:rFonts w:ascii="Times" w:hAnsi="Times"/>
-        </w:rPr>
-        <w:t xml:space="preserve"> fortaleciendo la argumentación y comunicación de ideas</w:t>
-      </w:r>
-      <w:del w:id="127" w:author="Chris" w:date="2015-03-18T11:46:00Z">
-        <w:r>
-          <w:rPr>
-            <w:rFonts w:ascii="Times" w:hAnsi="Times"/>
-          </w:rPr>
-          <w:delText>,</w:delText>
-        </w:r>
-      </w:del>
-      <w:ins w:id="128" w:author="Chris" w:date="2015-03-18T11:46:00Z">
-        <w:r>
-          <w:rPr>
-            <w:rFonts w:ascii="Times" w:hAnsi="Times"/>
-          </w:rPr>
-          <w:t>;</w:t>
-        </w:r>
-      </w:ins>
-      <w:del w:id="129" w:author="Chris" w:date="2015-03-18T11:47:00Z">
-        <w:r>
-          <w:rPr>
-            <w:rFonts w:ascii="Times" w:hAnsi="Times"/>
-          </w:rPr>
-          <w:delText xml:space="preserve"> también </w:delText>
-        </w:r>
-      </w:del>
-      <w:ins w:id="130" w:author="Chris" w:date="2015-03-18T11:47:00Z">
-        <w:r>
-          <w:rPr>
-            <w:rFonts w:ascii="Times" w:hAnsi="Times"/>
-          </w:rPr>
-          <w:t xml:space="preserve"> de igual forma, </w:t>
-        </w:r>
-      </w:ins>
-      <w:r>
-        <w:rPr>
-          <w:rFonts w:ascii="Times" w:hAnsi="Times"/>
-        </w:rPr>
-        <w:t>se espera qu</w:t>
-      </w:r>
-      <w:r>
-        <w:rPr>
-          <w:rFonts w:ascii="Times" w:hAnsi="Times"/>
-        </w:rPr>
-        <w:t>e el estudiante</w:t>
-      </w:r>
-      <w:r>
-        <w:rPr>
-          <w:rFonts w:ascii="Times" w:hAnsi="Times"/>
-        </w:rPr>
-        <w:t xml:space="preserve"> </w:t>
-      </w:r>
-      <w:r>
-        <w:rPr>
-          <w:rFonts w:ascii="Times" w:hAnsi="Times"/>
-        </w:rPr>
-        <w:t xml:space="preserve">reconozca e interprete diferentes representaciones de </w:t>
-      </w:r>
-      <w:ins w:id="131" w:author="González, C." w:date="2015-03-18T17:19:00Z">
-        <w:r>
-          <w:rPr>
-            <w:rFonts w:ascii="Times" w:hAnsi="Times"/>
-          </w:rPr>
-          <w:t>N</w:t>
-        </w:r>
-      </w:ins>
-      <w:del w:id="132" w:author="González, C." w:date="2015-03-18T17:19:00Z">
-        <w:r>
-          <w:rPr>
-            <w:rFonts w:ascii="Times" w:hAnsi="Times"/>
-          </w:rPr>
-          <w:delText>n</w:delText>
-        </w:r>
-      </w:del>
-      <w:r>
-        <w:rPr>
-          <w:rFonts w:ascii="Times" w:hAnsi="Times"/>
-        </w:rPr>
-        <w:t xml:space="preserve">úmero </w:t>
-      </w:r>
-      <w:ins w:id="133" w:author="González, C." w:date="2015-03-18T17:19:00Z">
-        <w:r>
-          <w:rPr>
-            <w:rFonts w:ascii="Times" w:hAnsi="Times"/>
-          </w:rPr>
-          <w:t>R</w:t>
-        </w:r>
-      </w:ins>
-      <w:del w:id="134" w:author="González, C." w:date="2015-03-18T17:19:00Z">
-        <w:r>
-          <w:rPr>
-            <w:rFonts w:ascii="Times" w:hAnsi="Times"/>
-          </w:rPr>
-          <w:delText>r</w:delText>
-        </w:r>
-      </w:del>
-      <w:r>
-        <w:rPr>
-          <w:rFonts w:ascii="Times" w:hAnsi="Times"/>
-        </w:rPr>
-        <w:t>eal lo que desarrolla</w:t>
-      </w:r>
-      <w:del w:id="135" w:author="Chris" w:date="2015-03-18T12:38:00Z">
-        <w:r>
-          <w:rPr>
-            <w:rFonts w:ascii="Times" w:hAnsi="Times"/>
-          </w:rPr>
-          <w:delText>r</w:delText>
-        </w:r>
-        <w:r>
-          <w:rPr>
-            <w:rFonts w:ascii="Times" w:hAnsi="Times"/>
-          </w:rPr>
-          <w:delText>á</w:delText>
-        </w:r>
-      </w:del>
-      <w:r>
-        <w:rPr>
-          <w:rFonts w:ascii="Times" w:hAnsi="Times"/>
-        </w:rPr>
-        <w:t xml:space="preserve"> </w:t>
-      </w:r>
-      <w:del w:id="136" w:author="Chris" w:date="2015-03-18T12:38:00Z">
-        <w:r>
-          <w:rPr>
-            <w:rFonts w:ascii="Times" w:hAnsi="Times"/>
-          </w:rPr>
-          <w:delText>aú</w:delText>
-        </w:r>
-        <w:r>
-          <w:rPr>
-            <w:rFonts w:ascii="Times" w:hAnsi="Times"/>
-          </w:rPr>
-          <w:delText xml:space="preserve">n más </w:delText>
-        </w:r>
-      </w:del>
-      <w:r>
-        <w:rPr>
-          <w:rFonts w:ascii="Times" w:hAnsi="Times"/>
-        </w:rPr>
-        <w:t>su comprensión del lenguaje</w:t>
-      </w:r>
-      <w:del w:id="137" w:author="Chris" w:date="2015-03-18T11:47:00Z">
-        <w:r>
-          <w:rPr>
-            <w:rFonts w:ascii="Times" w:hAnsi="Times"/>
-          </w:rPr>
-          <w:delText xml:space="preserve"> de las</w:delText>
-        </w:r>
-      </w:del>
-      <w:r>
-        <w:rPr>
-          <w:rFonts w:ascii="Times" w:hAnsi="Times"/>
-        </w:rPr>
-        <w:t xml:space="preserve"> matemáti</w:t>
-      </w:r>
-      <w:ins w:id="138" w:author="Chris" w:date="2015-03-18T11:47:00Z">
-        <w:r>
-          <w:rPr>
-            <w:rFonts w:ascii="Times" w:hAnsi="Times"/>
-          </w:rPr>
-          <w:t>co</w:t>
-        </w:r>
-      </w:ins>
-      <w:del w:id="139" w:author="Chris" w:date="2015-03-18T11:47:00Z">
-        <w:r>
-          <w:rPr>
-            <w:rFonts w:ascii="Times" w:hAnsi="Times"/>
-          </w:rPr>
-          <w:delText>cas</w:delText>
-        </w:r>
-      </w:del>
-      <w:ins w:id="140" w:author="Chris" w:date="2015-03-18T11:48:00Z">
-        <w:r>
-          <w:rPr>
-            <w:rFonts w:ascii="Times" w:hAnsi="Times"/>
-          </w:rPr>
-          <w:t xml:space="preserve"> y así</w:t>
-        </w:r>
-      </w:ins>
-      <w:del w:id="141" w:author="Chris" w:date="2015-03-18T11:48:00Z">
-        <w:r>
-          <w:rPr>
-            <w:rFonts w:ascii="Times" w:hAnsi="Times"/>
-          </w:rPr>
-          <w:delText>, todo esto</w:delText>
-        </w:r>
-      </w:del>
-      <w:r>
-        <w:rPr>
-          <w:rFonts w:ascii="Times" w:hAnsi="Times"/>
-        </w:rPr>
-        <w:t xml:space="preserve"> </w:t>
-      </w:r>
-      <w:ins w:id="142" w:author="Chris" w:date="2015-03-18T12:38:00Z">
-        <w:r>
-          <w:rPr>
-            <w:rFonts w:ascii="Times" w:hAnsi="Times"/>
-          </w:rPr>
-          <w:t xml:space="preserve">poder </w:t>
-        </w:r>
-      </w:ins>
-      <w:r>
-        <w:rPr>
-          <w:rFonts w:ascii="Times" w:hAnsi="Times"/>
-        </w:rPr>
-        <w:t>fortalece</w:t>
-      </w:r>
-      <w:ins w:id="143" w:author="Chris" w:date="2015-03-18T11:48:00Z">
-        <w:r>
-          <w:rPr>
-            <w:rFonts w:ascii="Times" w:hAnsi="Times"/>
-          </w:rPr>
-          <w:t>r</w:t>
-        </w:r>
-      </w:ins>
-      <w:r>
-        <w:rPr>
-          <w:rFonts w:ascii="Times" w:hAnsi="Times"/>
-        </w:rPr>
-        <w:t xml:space="preserve"> la competencia </w:t>
-      </w:r>
-      <w:del w:id="144" w:author="Chris" w:date="2015-03-18T11:48:00Z">
-        <w:r>
-          <w:rPr>
-            <w:rFonts w:ascii="Times" w:hAnsi="Times"/>
-          </w:rPr>
-          <w:delText xml:space="preserve">de </w:delText>
-        </w:r>
-      </w:del>
-      <w:ins w:id="145" w:author="Chris" w:date="2015-03-18T11:48:00Z">
-        <w:r>
-          <w:rPr>
-            <w:rFonts w:ascii="Times" w:hAnsi="Times"/>
-          </w:rPr>
-          <w:t xml:space="preserve">en </w:t>
-        </w:r>
-      </w:ins>
-      <w:r>
-        <w:rPr>
-          <w:rFonts w:ascii="Times" w:hAnsi="Times"/>
-          <w:b/>
-        </w:rPr>
-        <w:t>comuni</w:t>
-      </w:r>
-      <w:r>
-        <w:rPr>
-          <w:rFonts w:ascii="Times" w:hAnsi="Times"/>
-          <w:b/>
-        </w:rPr>
-        <w:t>cación.</w:t>
-      </w:r>
+        <w:rPr>
+          <w:rFonts w:ascii="Times" w:hAnsi="Times"/>
+        </w:rPr>
+      </w:pPr>
     </w:p>
     <w:p>
       <w:pPr>
         <w:rPr>
           <w:rFonts w:ascii="Times" w:hAnsi="Times"/>
-        </w:rPr>
-      </w:pPr>
+          <w:b/>
+        </w:rPr>
+      </w:pPr>
+      <w:r>
+        <w:rPr>
+          <w:rFonts w:ascii="Times" w:hAnsi="Times"/>
+          <w:b/>
+        </w:rPr>
+        <w:t>Estrategia didáctica</w:t>
+      </w:r>
     </w:p>
     <w:p>
       <w:pPr>
-        <w:rPr>
-          <w:rFonts w:ascii="Times" w:hAnsi="Times"/>
-          <w:b/>
-        </w:rPr>
-      </w:pPr>
-      <w:r>
-        <w:rPr>
-          <w:rFonts w:ascii="Times" w:hAnsi="Times"/>
-          <w:b/>
-        </w:rPr>
-        <w:t>Estrategia didáctica</w:t>
-      </w:r>
+        <w:jc w:val="both"/>
+        <w:rPr>
+          <w:lang w:val="es-ES"/>
+        </w:rPr>
+      </w:pPr>
     </w:p>
     <w:p>
       <w:pPr>
         <w:jc w:val="both"/>
         <w:rPr>
-          <w:lang w:val="es-ES"/>
-        </w:rPr>
-      </w:pPr>
+          <w:rFonts w:ascii="Times" w:hAnsi="Times"/>
+        </w:rPr>
+      </w:pPr>
+      <w:r>
+        <w:rPr>
+          <w:rFonts w:ascii="Times" w:hAnsi="Times"/>
+        </w:rPr>
+        <w:t xml:space="preserve">En esta unidad se </w:t>
+      </w:r>
+      <w:r>
+        <w:rPr>
+          <w:rFonts w:ascii="Times" w:hAnsi="Times"/>
+        </w:rPr>
+        <w:t>desarrolla como tema</w:t>
+      </w:r>
+      <w:r>
+        <w:rPr>
+          <w:rFonts w:ascii="Times" w:hAnsi="Times"/>
+        </w:rPr>
+        <w:t xml:space="preserve"> </w:t>
+      </w:r>
+      <w:r>
+        <w:rPr>
+          <w:rFonts w:ascii="Times" w:hAnsi="Times"/>
+        </w:rPr>
+        <w:t xml:space="preserve">los </w:t>
+      </w:r>
+      <w:bookmarkStart w:id="0" w:name="_GoBack"/>
+      <w:bookmarkEnd w:id="0"/>
+      <w:r>
+        <w:rPr>
+          <w:rFonts w:ascii="Times" w:hAnsi="Times"/>
+        </w:rPr>
+        <w:t>números reales</w:t>
+      </w:r>
+      <w:r>
+        <w:rPr>
+          <w:rFonts w:ascii="Times" w:hAnsi="Times"/>
+        </w:rPr>
+        <w:t>, tema que ha sido objeto de estudio en grados anteriores</w:t>
+      </w:r>
+      <w:r>
+        <w:rPr>
+          <w:rFonts w:ascii="Times" w:hAnsi="Times"/>
+        </w:rPr>
+        <w:t>;</w:t>
+      </w:r>
+      <w:r>
+        <w:rPr>
+          <w:rFonts w:ascii="Times" w:hAnsi="Times"/>
+        </w:rPr>
+        <w:t xml:space="preserve"> </w:t>
+      </w:r>
+      <w:r>
+        <w:rPr>
+          <w:rFonts w:ascii="Times" w:hAnsi="Times"/>
+        </w:rPr>
+        <w:t>en ese sentido, se</w:t>
+      </w:r>
+      <w:r>
+        <w:rPr>
+          <w:rFonts w:ascii="Times" w:hAnsi="Times"/>
+        </w:rPr>
+        <w:t xml:space="preserve"> espera que en esta oportunidad el es</w:t>
+      </w:r>
+      <w:r>
+        <w:rPr>
+          <w:rFonts w:ascii="Times" w:hAnsi="Times"/>
+        </w:rPr>
+        <w:t>tudiante formalice el concepto</w:t>
+      </w:r>
+      <w:r>
+        <w:rPr>
+          <w:rFonts w:ascii="Times" w:hAnsi="Times"/>
+        </w:rPr>
+        <w:t xml:space="preserve"> de </w:t>
+      </w:r>
+      <w:r>
+        <w:rPr>
+          <w:rFonts w:ascii="Times" w:hAnsi="Times"/>
+        </w:rPr>
+        <w:t>N</w:t>
+      </w:r>
+      <w:r>
+        <w:rPr>
+          <w:rFonts w:ascii="Times" w:hAnsi="Times"/>
+        </w:rPr>
+        <w:t xml:space="preserve">úmero </w:t>
+      </w:r>
+      <w:r>
+        <w:rPr>
+          <w:rFonts w:ascii="Times" w:hAnsi="Times"/>
+        </w:rPr>
+        <w:t>R</w:t>
+      </w:r>
+      <w:r>
+        <w:rPr>
+          <w:rFonts w:ascii="Times" w:hAnsi="Times"/>
+        </w:rPr>
+        <w:t>eal, reconozca las propiedades de las operaciones</w:t>
+      </w:r>
+      <w:r>
+        <w:rPr>
+          <w:rFonts w:ascii="Times" w:hAnsi="Times"/>
+        </w:rPr>
+        <w:t xml:space="preserve"> y relaciones</w:t>
+      </w:r>
+      <w:r>
+        <w:rPr>
+          <w:rFonts w:ascii="Times" w:hAnsi="Times"/>
+        </w:rPr>
+        <w:t xml:space="preserve"> de orden</w:t>
+      </w:r>
+      <w:r>
+        <w:rPr>
+          <w:rFonts w:ascii="Times" w:hAnsi="Times"/>
+        </w:rPr>
+        <w:t>,</w:t>
+      </w:r>
+      <w:r>
+        <w:rPr>
+          <w:rFonts w:ascii="Times" w:hAnsi="Times"/>
+        </w:rPr>
+        <w:t xml:space="preserve"> se apropie del concepto de intervalo</w:t>
+      </w:r>
+      <w:r>
+        <w:rPr>
+          <w:rFonts w:ascii="Times" w:hAnsi="Times"/>
+        </w:rPr>
+        <w:t>,</w:t>
+      </w:r>
+      <w:r>
+        <w:rPr>
+          <w:rFonts w:ascii="Times" w:hAnsi="Times"/>
+        </w:rPr>
+        <w:t xml:space="preserve"> aplique correctamente las operaciones conjuntistas</w:t>
+      </w:r>
+      <w:r>
+        <w:rPr>
+          <w:rFonts w:ascii="Times" w:hAnsi="Times"/>
+        </w:rPr>
+        <w:t xml:space="preserve"> </w:t>
+      </w:r>
+      <w:r>
+        <w:rPr>
+          <w:rFonts w:ascii="Times" w:hAnsi="Times"/>
+        </w:rPr>
+        <w:t xml:space="preserve">entre estos y reconozca </w:t>
+      </w:r>
+      <w:r>
+        <w:rPr>
+          <w:rFonts w:ascii="Times" w:hAnsi="Times"/>
+        </w:rPr>
+        <w:t>los conjuntos solución</w:t>
+      </w:r>
+      <w:r>
+        <w:rPr>
+          <w:rFonts w:ascii="Times" w:hAnsi="Times"/>
+        </w:rPr>
+        <w:t xml:space="preserve"> de inecuaciones en las que se hace presente el valor absoluto.</w:t>
+      </w:r>
     </w:p>
     <w:p>
       <w:pPr>
@@ -2898,300 +2186,6 @@
           <w:rFonts w:ascii="Times" w:hAnsi="Times"/>
         </w:rPr>
       </w:pPr>
-      <w:r>
-        <w:rPr>
-          <w:rFonts w:ascii="Times" w:hAnsi="Times"/>
-        </w:rPr>
-        <w:t xml:space="preserve">En esta unidad se </w:t>
-      </w:r>
-      <w:del w:id="146" w:author="Chris" w:date="2015-03-18T11:53:00Z">
-        <w:r>
-          <w:rPr>
-            <w:rFonts w:ascii="Times" w:hAnsi="Times"/>
-          </w:rPr>
-          <w:delText xml:space="preserve">trabajan </w:delText>
-        </w:r>
-      </w:del>
-      <w:ins w:id="147" w:author="Chris" w:date="2015-03-18T11:53:00Z">
-        <w:r>
-          <w:rPr>
-            <w:rFonts w:ascii="Times" w:hAnsi="Times"/>
-          </w:rPr>
-          <w:t>desarrolla como tema</w:t>
-        </w:r>
-        <w:r>
-          <w:rPr>
-            <w:rFonts w:ascii="Times" w:hAnsi="Times"/>
-          </w:rPr>
-          <w:t xml:space="preserve"> </w:t>
-        </w:r>
-      </w:ins>
-      <w:r>
-        <w:rPr>
-          <w:rFonts w:ascii="Times" w:hAnsi="Times"/>
-        </w:rPr>
-        <w:t xml:space="preserve">los </w:t>
-      </w:r>
-      <w:ins w:id="148" w:author="González, C." w:date="2015-03-18T17:20:00Z">
-        <w:r>
-          <w:rPr>
-            <w:rFonts w:ascii="Times" w:hAnsi="Times"/>
-          </w:rPr>
-          <w:t>N</w:t>
-        </w:r>
-      </w:ins>
-      <w:del w:id="149" w:author="González, C." w:date="2015-03-18T17:20:00Z">
-        <w:r>
-          <w:rPr>
-            <w:rFonts w:ascii="Times" w:hAnsi="Times"/>
-          </w:rPr>
-          <w:delText>n</w:delText>
-        </w:r>
-      </w:del>
-      <w:r>
-        <w:rPr>
-          <w:rFonts w:ascii="Times" w:hAnsi="Times"/>
-        </w:rPr>
-        <w:t xml:space="preserve">úmeros </w:t>
-      </w:r>
-      <w:ins w:id="150" w:author="González, C." w:date="2015-03-18T17:20:00Z">
-        <w:r>
-          <w:rPr>
-            <w:rFonts w:ascii="Times" w:hAnsi="Times"/>
-          </w:rPr>
-          <w:t>R</w:t>
-        </w:r>
-      </w:ins>
-      <w:del w:id="151" w:author="González, C." w:date="2015-03-18T17:20:00Z">
-        <w:r>
-          <w:rPr>
-            <w:rFonts w:ascii="Times" w:hAnsi="Times"/>
-          </w:rPr>
-          <w:delText>r</w:delText>
-        </w:r>
-      </w:del>
-      <w:r>
-        <w:rPr>
-          <w:rFonts w:ascii="Times" w:hAnsi="Times"/>
-        </w:rPr>
-        <w:t>eales,</w:t>
-      </w:r>
-      <w:del w:id="152" w:author="Chris" w:date="2015-03-18T11:53:00Z">
-        <w:r>
-          <w:rPr>
-            <w:rFonts w:ascii="Times" w:hAnsi="Times"/>
-          </w:rPr>
-          <w:delText xml:space="preserve"> que es un</w:delText>
-        </w:r>
-      </w:del>
-      <w:r>
-        <w:rPr>
-          <w:rFonts w:ascii="Times" w:hAnsi="Times"/>
-        </w:rPr>
-        <w:t xml:space="preserve"> tema que ha sido objeto de estudio en grados anteriores</w:t>
-      </w:r>
-      <w:ins w:id="153" w:author="Chris" w:date="2015-03-18T11:53:00Z">
-        <w:r>
-          <w:rPr>
-            <w:rFonts w:ascii="Times" w:hAnsi="Times"/>
-          </w:rPr>
-          <w:t>;</w:t>
-        </w:r>
-      </w:ins>
-      <w:del w:id="154" w:author="Chris" w:date="2015-03-18T11:53:00Z">
-        <w:r>
-          <w:rPr>
-            <w:rFonts w:ascii="Times" w:hAnsi="Times"/>
-          </w:rPr>
-          <w:delText>,</w:delText>
-        </w:r>
-      </w:del>
-      <w:r>
-        <w:rPr>
-          <w:rFonts w:ascii="Times" w:hAnsi="Times"/>
-        </w:rPr>
-        <w:t xml:space="preserve"> </w:t>
-      </w:r>
-      <w:del w:id="155" w:author="Chris" w:date="2015-03-18T11:48:00Z">
-        <w:r>
-          <w:rPr>
-            <w:rFonts w:ascii="Times" w:hAnsi="Times"/>
-          </w:rPr>
-          <w:delText xml:space="preserve"> </w:delText>
-        </w:r>
-      </w:del>
-      <w:del w:id="156" w:author="Chris" w:date="2015-03-18T11:53:00Z">
-        <w:r>
-          <w:rPr>
-            <w:rFonts w:ascii="Times" w:hAnsi="Times"/>
-          </w:rPr>
-          <w:delText>por eso se</w:delText>
-        </w:r>
-      </w:del>
-      <w:ins w:id="157" w:author="Chris" w:date="2015-03-18T11:53:00Z">
-        <w:r>
-          <w:rPr>
-            <w:rFonts w:ascii="Times" w:hAnsi="Times"/>
-          </w:rPr>
-          <w:t>en ese sentido, se</w:t>
-        </w:r>
-      </w:ins>
-      <w:r>
-        <w:rPr>
-          <w:rFonts w:ascii="Times" w:hAnsi="Times"/>
-        </w:rPr>
-        <w:t xml:space="preserve"> espera que en esta oportunidad el es</w:t>
-      </w:r>
-      <w:r>
-        <w:rPr>
-          <w:rFonts w:ascii="Times" w:hAnsi="Times"/>
-        </w:rPr>
-        <w:t>tudiante formalice el concepto</w:t>
-      </w:r>
-      <w:r>
-        <w:rPr>
-          <w:rFonts w:ascii="Times" w:hAnsi="Times"/>
-        </w:rPr>
-        <w:t xml:space="preserve"> de </w:t>
-      </w:r>
-      <w:ins w:id="158" w:author="González, C." w:date="2015-03-18T17:20:00Z">
-        <w:r>
-          <w:rPr>
-            <w:rFonts w:ascii="Times" w:hAnsi="Times"/>
-          </w:rPr>
-          <w:t>N</w:t>
-        </w:r>
-      </w:ins>
-      <w:del w:id="159" w:author="González, C." w:date="2015-03-18T17:20:00Z">
-        <w:r>
-          <w:rPr>
-            <w:rFonts w:ascii="Times" w:hAnsi="Times"/>
-          </w:rPr>
-          <w:delText>n</w:delText>
-        </w:r>
-      </w:del>
-      <w:r>
-        <w:rPr>
-          <w:rFonts w:ascii="Times" w:hAnsi="Times"/>
-        </w:rPr>
-        <w:t xml:space="preserve">úmero </w:t>
-      </w:r>
-      <w:ins w:id="160" w:author="González, C." w:date="2015-03-18T17:20:00Z">
-        <w:r>
-          <w:rPr>
-            <w:rFonts w:ascii="Times" w:hAnsi="Times"/>
-          </w:rPr>
-          <w:t>R</w:t>
-        </w:r>
-      </w:ins>
-      <w:del w:id="161" w:author="González, C." w:date="2015-03-18T17:20:00Z">
-        <w:r>
-          <w:rPr>
-            <w:rFonts w:ascii="Times" w:hAnsi="Times"/>
-          </w:rPr>
-          <w:delText>r</w:delText>
-        </w:r>
-      </w:del>
-      <w:r>
-        <w:rPr>
-          <w:rFonts w:ascii="Times" w:hAnsi="Times"/>
-        </w:rPr>
-        <w:t>eal, reconozca las propiedades de las operaciones</w:t>
-      </w:r>
-      <w:r>
-        <w:rPr>
-          <w:rFonts w:ascii="Times" w:hAnsi="Times"/>
-        </w:rPr>
-        <w:t xml:space="preserve"> y relaciones</w:t>
-      </w:r>
-      <w:r>
-        <w:rPr>
-          <w:rFonts w:ascii="Times" w:hAnsi="Times"/>
-        </w:rPr>
-        <w:t xml:space="preserve"> de orden</w:t>
-      </w:r>
-      <w:ins w:id="162" w:author="Chris" w:date="2015-03-18T11:54:00Z">
-        <w:r>
-          <w:rPr>
-            <w:rFonts w:ascii="Times" w:hAnsi="Times"/>
-          </w:rPr>
-          <w:t>,</w:t>
-        </w:r>
-      </w:ins>
-      <w:del w:id="163" w:author="Chris" w:date="2015-03-18T11:54:00Z">
-        <w:r>
-          <w:rPr>
-            <w:rFonts w:ascii="Times" w:hAnsi="Times"/>
-          </w:rPr>
-          <w:delText>; también se espera que</w:delText>
-        </w:r>
-      </w:del>
-      <w:r>
-        <w:rPr>
-          <w:rFonts w:ascii="Times" w:hAnsi="Times"/>
-        </w:rPr>
-        <w:t xml:space="preserve"> se apropie del concepto de intervalo</w:t>
-      </w:r>
-      <w:r>
-        <w:rPr>
-          <w:rFonts w:ascii="Times" w:hAnsi="Times"/>
-        </w:rPr>
-        <w:t>,</w:t>
-      </w:r>
-      <w:r>
-        <w:rPr>
-          <w:rFonts w:ascii="Times" w:hAnsi="Times"/>
-        </w:rPr>
-        <w:t xml:space="preserve"> aplique correctamente las operaciones conjuntistas</w:t>
-      </w:r>
-      <w:ins w:id="164" w:author="Chris" w:date="2015-03-18T11:54:00Z">
-        <w:r>
-          <w:rPr>
-            <w:rFonts w:ascii="Times" w:hAnsi="Times"/>
-          </w:rPr>
-          <w:t xml:space="preserve"> </w:t>
-        </w:r>
-      </w:ins>
-      <w:del w:id="165" w:author="Chris" w:date="2015-03-18T11:54:00Z">
-        <w:r>
-          <w:rPr>
-            <w:rFonts w:ascii="Times" w:hAnsi="Times"/>
-          </w:rPr>
-          <w:delText xml:space="preserve"> </w:delText>
-        </w:r>
-      </w:del>
-      <w:r>
-        <w:rPr>
-          <w:rFonts w:ascii="Times" w:hAnsi="Times"/>
-        </w:rPr>
-        <w:t xml:space="preserve">entre estos y </w:t>
-      </w:r>
-      <w:del w:id="166" w:author="Chris" w:date="2015-03-18T11:54:00Z">
-        <w:r>
-          <w:rPr>
-            <w:rFonts w:ascii="Times" w:hAnsi="Times"/>
-          </w:rPr>
-          <w:delText xml:space="preserve">los </w:delText>
-        </w:r>
-      </w:del>
-      <w:r>
-        <w:rPr>
-          <w:rFonts w:ascii="Times" w:hAnsi="Times"/>
-        </w:rPr>
-        <w:t xml:space="preserve">reconozca </w:t>
-      </w:r>
-      <w:r>
-        <w:rPr>
-          <w:rFonts w:ascii="Times" w:hAnsi="Times"/>
-        </w:rPr>
-        <w:t>los conjuntos solución</w:t>
-      </w:r>
-      <w:r>
-        <w:rPr>
-          <w:rFonts w:ascii="Times" w:hAnsi="Times"/>
-        </w:rPr>
-        <w:t xml:space="preserve"> de inecuaciones en las que se hace presente el valor absoluto.</w:t>
-      </w:r>
     </w:p>
     <w:p>
       <w:pPr>
@@ -3200,6 +2194,12 @@
           <w:rFonts w:ascii="Times" w:hAnsi="Times"/>
         </w:rPr>
       </w:pPr>
+      <w:r>
+        <w:rPr>
+          <w:rFonts w:ascii="Times" w:hAnsi="Times"/>
+        </w:rPr>
+        <w:t xml:space="preserve">Con el fin de alcanzar lo anteriormente mencionado se propone la siguiente estrategia didáctica: </w:t>
+      </w:r>
     </w:p>
     <w:p>
       <w:pPr>
@@ -3208,12 +2208,6 @@
           <w:rFonts w:ascii="Times" w:hAnsi="Times"/>
         </w:rPr>
       </w:pPr>
-      <w:r>
-        <w:rPr>
-          <w:rFonts w:ascii="Times" w:hAnsi="Times"/>
-        </w:rPr>
-        <w:t xml:space="preserve">Con el fin de alcanzar lo anteriormente mencionado se propone la siguiente estrategia didáctica: </w:t>
-      </w:r>
     </w:p>
     <w:p>
       <w:pPr>
@@ -3222,6 +2216,254 @@
           <w:rFonts w:ascii="Times" w:hAnsi="Times"/>
         </w:rPr>
       </w:pPr>
+      <w:r>
+        <w:rPr>
+          <w:rFonts w:ascii="Times" w:hAnsi="Times"/>
+        </w:rPr>
+        <w:t xml:space="preserve">El tema comienza con la presentación de los </w:t>
+      </w:r>
+      <w:r>
+        <w:rPr>
+          <w:rFonts w:ascii="Times" w:hAnsi="Times"/>
+        </w:rPr>
+        <w:t>números reales</w:t>
+      </w:r>
+      <w:r>
+        <w:rPr>
+          <w:rFonts w:ascii="Times" w:hAnsi="Times"/>
+        </w:rPr>
+        <w:t xml:space="preserve"> como expansiones decimales, representación basada en el sistema de numeración decimal arábigo y </w:t>
+      </w:r>
+      <w:r>
+        <w:rPr>
+          <w:rFonts w:ascii="Times" w:hAnsi="Times"/>
+        </w:rPr>
+        <w:t xml:space="preserve">que </w:t>
+      </w:r>
+      <w:r>
+        <w:rPr>
+          <w:rFonts w:ascii="Times" w:hAnsi="Times"/>
+        </w:rPr>
+        <w:t xml:space="preserve">responde al problema de la </w:t>
+      </w:r>
+      <w:proofErr w:type="spellStart"/>
+      <w:r>
+        <w:rPr>
+          <w:rFonts w:ascii="Times" w:hAnsi="Times"/>
+        </w:rPr>
+        <w:t>incompletitud</w:t>
+      </w:r>
+      <w:proofErr w:type="spellEnd"/>
+      <w:r>
+        <w:rPr>
+          <w:rFonts w:ascii="Times" w:hAnsi="Times"/>
+        </w:rPr>
+        <w:t xml:space="preserve"> de los números racionales</w:t>
+      </w:r>
+      <w:r>
+        <w:rPr>
+          <w:rFonts w:ascii="Times" w:hAnsi="Times"/>
+        </w:rPr>
+        <w:t xml:space="preserve"> para l</w:t>
+      </w:r>
+      <w:r>
+        <w:rPr>
+          <w:rFonts w:ascii="Times" w:hAnsi="Times"/>
+        </w:rPr>
+        <w:t xml:space="preserve">ograr medir ciertas longitudes; </w:t>
+      </w:r>
+      <w:r>
+        <w:rPr>
+          <w:rFonts w:ascii="Times" w:hAnsi="Times"/>
+        </w:rPr>
+        <w:t>para ello</w:t>
+      </w:r>
+      <w:r>
+        <w:rPr>
+          <w:rFonts w:ascii="Times" w:hAnsi="Times"/>
+        </w:rPr>
+        <w:t>,</w:t>
+      </w:r>
+      <w:r>
+        <w:rPr>
+          <w:rFonts w:ascii="Times" w:hAnsi="Times"/>
+        </w:rPr>
+        <w:t xml:space="preserve"> el docente puede comenzar con la actividad de profundización</w:t>
+      </w:r>
+      <w:r>
+        <w:rPr>
+          <w:rFonts w:ascii="Times" w:hAnsi="Times"/>
+        </w:rPr>
+        <w:t xml:space="preserve">: </w:t>
+      </w:r>
+      <w:r>
+        <w:rPr>
+          <w:rFonts w:ascii="Times" w:hAnsi="Times"/>
+        </w:rPr>
+        <w:t>“</w:t>
+      </w:r>
+      <w:r>
+        <w:rPr>
+          <w:rFonts w:ascii="Times New Roman" w:hAnsi="Times New Roman" w:cs="Times New Roman"/>
+        </w:rPr>
+        <w:t xml:space="preserve">Una aproximación a los </w:t>
+      </w:r>
+      <w:r>
+        <w:rPr>
+          <w:rFonts w:ascii="Times New Roman" w:hAnsi="Times New Roman" w:cs="Times New Roman"/>
+        </w:rPr>
+        <w:t>números reales</w:t>
+      </w:r>
+      <w:r>
+        <w:rPr>
+          <w:rFonts w:ascii="Times" w:hAnsi="Times"/>
+        </w:rPr>
+        <w:t>”</w:t>
+      </w:r>
+      <w:r>
+        <w:rPr>
+          <w:rFonts w:ascii="Times" w:hAnsi="Times"/>
+        </w:rPr>
+        <w:t>,</w:t>
+      </w:r>
+      <w:r>
+        <w:rPr>
+          <w:rFonts w:ascii="Times" w:hAnsi="Times"/>
+        </w:rPr>
+        <w:t xml:space="preserve"> en </w:t>
+      </w:r>
+      <w:r>
+        <w:rPr>
+          <w:rFonts w:ascii="Times" w:hAnsi="Times"/>
+        </w:rPr>
+        <w:t>la</w:t>
+      </w:r>
+      <w:r>
+        <w:rPr>
+          <w:rFonts w:ascii="Times" w:hAnsi="Times"/>
+        </w:rPr>
+        <w:t xml:space="preserve"> que se trabajan algunos conceptos sobre el problema de la medida. </w:t>
+      </w:r>
+      <w:r>
+        <w:rPr>
+          <w:rFonts w:ascii="Times" w:hAnsi="Times"/>
+        </w:rPr>
+        <w:t>Posterior a</w:t>
+      </w:r>
+      <w:r>
+        <w:rPr>
+          <w:rFonts w:ascii="Times" w:hAnsi="Times"/>
+        </w:rPr>
+        <w:t xml:space="preserve"> esto</w:t>
+      </w:r>
+      <w:r>
+        <w:rPr>
+          <w:rFonts w:ascii="Times" w:hAnsi="Times"/>
+        </w:rPr>
+        <w:t>,</w:t>
+      </w:r>
+      <w:r>
+        <w:rPr>
+          <w:rFonts w:ascii="Times" w:hAnsi="Times"/>
+        </w:rPr>
+        <w:t xml:space="preserve"> se realizar</w:t>
+      </w:r>
+      <w:r>
+        <w:rPr>
+          <w:rFonts w:ascii="Times" w:hAnsi="Times"/>
+        </w:rPr>
+        <w:t>á</w:t>
+      </w:r>
+      <w:r>
+        <w:rPr>
+          <w:rFonts w:ascii="Times" w:hAnsi="Times"/>
+        </w:rPr>
+        <w:t xml:space="preserve"> la identificación de algunas clases de expansiones decimales, las </w:t>
+      </w:r>
+      <w:r>
+        <w:rPr>
+          <w:rFonts w:ascii="Times" w:hAnsi="Times"/>
+        </w:rPr>
+        <w:t>periódicas</w:t>
+      </w:r>
+      <w:r>
+        <w:rPr>
+          <w:rFonts w:ascii="Times" w:hAnsi="Times"/>
+        </w:rPr>
+        <w:t xml:space="preserve"> y </w:t>
+      </w:r>
+      <w:r>
+        <w:rPr>
+          <w:rFonts w:ascii="Times" w:hAnsi="Times"/>
+        </w:rPr>
+        <w:t xml:space="preserve">las </w:t>
+      </w:r>
+      <w:r>
+        <w:rPr>
+          <w:rFonts w:ascii="Times" w:hAnsi="Times"/>
+        </w:rPr>
+        <w:t>no</w:t>
+      </w:r>
+      <w:r>
+        <w:rPr>
+          <w:rFonts w:ascii="Times" w:hAnsi="Times"/>
+        </w:rPr>
+        <w:t xml:space="preserve"> periódicas, que llevará</w:t>
+      </w:r>
+      <w:r>
+        <w:rPr>
+          <w:rFonts w:ascii="Times" w:hAnsi="Times"/>
+        </w:rPr>
+        <w:t>n</w:t>
+      </w:r>
+      <w:r>
+        <w:rPr>
+          <w:rFonts w:ascii="Times" w:hAnsi="Times"/>
+        </w:rPr>
+        <w:t xml:space="preserve"> a retomar los conc</w:t>
+      </w:r>
+      <w:r>
+        <w:rPr>
+          <w:rFonts w:ascii="Times" w:hAnsi="Times"/>
+        </w:rPr>
+        <w:t>e</w:t>
+      </w:r>
+      <w:r>
+        <w:rPr>
+          <w:rFonts w:ascii="Times" w:hAnsi="Times"/>
+        </w:rPr>
+        <w:t>p</w:t>
+      </w:r>
+      <w:r>
+        <w:rPr>
+          <w:rFonts w:ascii="Times" w:hAnsi="Times"/>
+        </w:rPr>
+        <w:t>tos de n</w:t>
+      </w:r>
+      <w:r>
+        <w:rPr>
+          <w:rFonts w:ascii="Times" w:hAnsi="Times"/>
+        </w:rPr>
+        <w:t>ú</w:t>
+      </w:r>
+      <w:r>
+        <w:rPr>
+          <w:rFonts w:ascii="Times" w:hAnsi="Times"/>
+        </w:rPr>
+        <w:t xml:space="preserve">mero racional e </w:t>
+      </w:r>
+      <w:r>
+        <w:rPr>
+          <w:rFonts w:ascii="Times" w:hAnsi="Times"/>
+        </w:rPr>
+        <w:t>irracional</w:t>
+      </w:r>
+      <w:r>
+        <w:rPr>
+          <w:rFonts w:ascii="Times" w:hAnsi="Times"/>
+        </w:rPr>
+        <w:t>, sus representaciones e importancia.</w:t>
+      </w:r>
     </w:p>
     <w:p>
       <w:pPr>
@@ -3230,414 +2472,6 @@
           <w:rFonts w:ascii="Times" w:hAnsi="Times"/>
         </w:rPr>
       </w:pPr>
-      <w:r>
-        <w:rPr>
-          <w:rFonts w:ascii="Times" w:hAnsi="Times"/>
-        </w:rPr>
-        <w:t xml:space="preserve">El tema comienza con la presentación de los </w:t>
-      </w:r>
-      <w:ins w:id="167" w:author="González, C." w:date="2015-03-18T17:20:00Z">
-        <w:r>
-          <w:rPr>
-            <w:rFonts w:ascii="Times" w:hAnsi="Times"/>
-          </w:rPr>
-          <w:t>N</w:t>
-        </w:r>
-      </w:ins>
-      <w:del w:id="168" w:author="González, C." w:date="2015-03-18T17:20:00Z">
-        <w:r>
-          <w:rPr>
-            <w:rFonts w:ascii="Times" w:hAnsi="Times"/>
-          </w:rPr>
-          <w:delText>n</w:delText>
-        </w:r>
-      </w:del>
-      <w:r>
-        <w:rPr>
-          <w:rFonts w:ascii="Times" w:hAnsi="Times"/>
-        </w:rPr>
-        <w:t xml:space="preserve">úmeros </w:t>
-      </w:r>
-      <w:ins w:id="169" w:author="González, C." w:date="2015-03-18T17:20:00Z">
-        <w:r>
-          <w:rPr>
-            <w:rFonts w:ascii="Times" w:hAnsi="Times"/>
-          </w:rPr>
-          <w:t>R</w:t>
-        </w:r>
-      </w:ins>
-      <w:del w:id="170" w:author="González, C." w:date="2015-03-18T17:20:00Z">
-        <w:r>
-          <w:rPr>
-            <w:rFonts w:ascii="Times" w:hAnsi="Times"/>
-          </w:rPr>
-          <w:delText>r</w:delText>
-        </w:r>
-      </w:del>
-      <w:r>
-        <w:rPr>
-          <w:rFonts w:ascii="Times" w:hAnsi="Times"/>
-        </w:rPr>
-        <w:t xml:space="preserve">eales como expansiones decimales, representación basada en el sistema de numeración decimal arábigo y </w:t>
-      </w:r>
-      <w:r>
-        <w:rPr>
-          <w:rFonts w:ascii="Times" w:hAnsi="Times"/>
-        </w:rPr>
-        <w:t xml:space="preserve">que </w:t>
-      </w:r>
-      <w:r>
-        <w:rPr>
-          <w:rFonts w:ascii="Times" w:hAnsi="Times"/>
-        </w:rPr>
-        <w:t xml:space="preserve">responde al problema de la </w:t>
-      </w:r>
-      <w:proofErr w:type="spellStart"/>
-      <w:r>
-        <w:rPr>
-          <w:rFonts w:ascii="Times" w:hAnsi="Times"/>
-        </w:rPr>
-        <w:t>incompletitud</w:t>
-      </w:r>
-      <w:proofErr w:type="spellEnd"/>
-      <w:r>
-        <w:rPr>
-          <w:rFonts w:ascii="Times" w:hAnsi="Times"/>
-        </w:rPr>
-        <w:t xml:space="preserve"> de los números racionales</w:t>
-      </w:r>
-      <w:r>
-        <w:rPr>
-          <w:rFonts w:ascii="Times" w:hAnsi="Times"/>
-        </w:rPr>
-        <w:t xml:space="preserve"> para l</w:t>
-      </w:r>
-      <w:r>
-        <w:rPr>
-          <w:rFonts w:ascii="Times" w:hAnsi="Times"/>
-        </w:rPr>
-        <w:t xml:space="preserve">ograr medir ciertas longitudes; </w:t>
-      </w:r>
-      <w:r>
-        <w:rPr>
-          <w:rFonts w:ascii="Times" w:hAnsi="Times"/>
-        </w:rPr>
-        <w:t>para ello</w:t>
-      </w:r>
-      <w:ins w:id="171" w:author="Chris" w:date="2015-03-18T12:39:00Z">
-        <w:r>
-          <w:rPr>
-            <w:rFonts w:ascii="Times" w:hAnsi="Times"/>
-          </w:rPr>
-          <w:t>,</w:t>
-        </w:r>
-      </w:ins>
-      <w:r>
-        <w:rPr>
-          <w:rFonts w:ascii="Times" w:hAnsi="Times"/>
-        </w:rPr>
-        <w:t xml:space="preserve"> el docente puede comenzar con la actividad de profundización</w:t>
-      </w:r>
-      <w:ins w:id="172" w:author="Chris" w:date="2015-03-18T11:55:00Z">
-        <w:r>
-          <w:rPr>
-            <w:rFonts w:ascii="Times" w:hAnsi="Times"/>
-          </w:rPr>
-          <w:t xml:space="preserve">: </w:t>
-        </w:r>
-      </w:ins>
-      <w:del w:id="173" w:author="Chris" w:date="2015-03-18T11:55:00Z">
-        <w:r>
-          <w:rPr>
-            <w:rFonts w:ascii="Times" w:hAnsi="Times"/>
-          </w:rPr>
-          <w:delText xml:space="preserve"> </w:delText>
-        </w:r>
-      </w:del>
-      <w:r>
-        <w:rPr>
-          <w:rFonts w:ascii="Times" w:hAnsi="Times"/>
-        </w:rPr>
-        <w:t>“</w:t>
-      </w:r>
-      <w:r>
-        <w:rPr>
-          <w:rFonts w:ascii="Times New Roman" w:hAnsi="Times New Roman" w:cs="Times New Roman"/>
-        </w:rPr>
-        <w:t xml:space="preserve">Una aproximación a los </w:t>
-      </w:r>
-      <w:ins w:id="174" w:author="González, C." w:date="2015-03-18T17:20:00Z">
-        <w:r>
-          <w:rPr>
-            <w:rFonts w:ascii="Times New Roman" w:hAnsi="Times New Roman" w:cs="Times New Roman"/>
-          </w:rPr>
-          <w:t>N</w:t>
-        </w:r>
-      </w:ins>
-      <w:del w:id="175" w:author="González, C." w:date="2015-03-18T17:20:00Z">
-        <w:r>
-          <w:rPr>
-            <w:rFonts w:ascii="Times New Roman" w:hAnsi="Times New Roman" w:cs="Times New Roman"/>
-          </w:rPr>
-          <w:delText>n</w:delText>
-        </w:r>
-      </w:del>
-      <w:r>
-        <w:rPr>
-          <w:rFonts w:ascii="Times New Roman" w:hAnsi="Times New Roman" w:cs="Times New Roman"/>
-        </w:rPr>
-        <w:t xml:space="preserve">úmeros </w:t>
-      </w:r>
-      <w:ins w:id="176" w:author="González, C." w:date="2015-03-18T17:20:00Z">
-        <w:r>
-          <w:rPr>
-            <w:rFonts w:ascii="Times New Roman" w:hAnsi="Times New Roman" w:cs="Times New Roman"/>
-          </w:rPr>
-          <w:t>R</w:t>
-        </w:r>
-      </w:ins>
-      <w:del w:id="177" w:author="González, C." w:date="2015-03-18T17:20:00Z">
-        <w:r>
-          <w:rPr>
-            <w:rFonts w:ascii="Times New Roman" w:hAnsi="Times New Roman" w:cs="Times New Roman"/>
-          </w:rPr>
-          <w:delText>r</w:delText>
-        </w:r>
-      </w:del>
-      <w:r>
-        <w:rPr>
-          <w:rFonts w:ascii="Times New Roman" w:hAnsi="Times New Roman" w:cs="Times New Roman"/>
-        </w:rPr>
-        <w:t>eales</w:t>
-      </w:r>
-      <w:r>
-        <w:rPr>
-          <w:rFonts w:ascii="Times" w:hAnsi="Times"/>
-        </w:rPr>
-        <w:t>”</w:t>
-      </w:r>
-      <w:ins w:id="178" w:author="Chris" w:date="2015-03-18T12:40:00Z">
-        <w:r>
-          <w:rPr>
-            <w:rFonts w:ascii="Times" w:hAnsi="Times"/>
-          </w:rPr>
-          <w:t>,</w:t>
-        </w:r>
-      </w:ins>
-      <w:r>
-        <w:rPr>
-          <w:rFonts w:ascii="Times" w:hAnsi="Times"/>
-        </w:rPr>
-        <w:t xml:space="preserve"> en </w:t>
-      </w:r>
-      <w:ins w:id="179" w:author="Chris" w:date="2015-03-18T12:40:00Z">
-        <w:r>
-          <w:rPr>
-            <w:rFonts w:ascii="Times" w:hAnsi="Times"/>
-          </w:rPr>
-          <w:t>la</w:t>
-        </w:r>
-      </w:ins>
-      <w:del w:id="180" w:author="Chris" w:date="2015-03-18T12:40:00Z">
-        <w:r>
-          <w:rPr>
-            <w:rFonts w:ascii="Times" w:hAnsi="Times"/>
-          </w:rPr>
-          <w:delText>e</w:delText>
-        </w:r>
-        <w:r>
-          <w:rPr>
-            <w:rFonts w:ascii="Times" w:hAnsi="Times"/>
-          </w:rPr>
-          <w:delText>l</w:delText>
-        </w:r>
-      </w:del>
-      <w:r>
-        <w:rPr>
-          <w:rFonts w:ascii="Times" w:hAnsi="Times"/>
-        </w:rPr>
-        <w:t xml:space="preserve"> que se trabajan algunos conceptos sobre el problema de la medida. </w:t>
-      </w:r>
-      <w:del w:id="181" w:author="Chris" w:date="2015-03-18T12:00:00Z">
-        <w:r>
-          <w:rPr>
-            <w:rFonts w:ascii="Times" w:hAnsi="Times"/>
-          </w:rPr>
-          <w:delText xml:space="preserve">Seguido </w:delText>
-        </w:r>
-      </w:del>
-      <w:ins w:id="182" w:author="Chris" w:date="2015-03-18T12:00:00Z">
-        <w:r>
-          <w:rPr>
-            <w:rFonts w:ascii="Times" w:hAnsi="Times"/>
-          </w:rPr>
-          <w:t>Posterior a</w:t>
-        </w:r>
-      </w:ins>
-      <w:del w:id="183" w:author="Chris" w:date="2015-03-18T12:00:00Z">
-        <w:r>
-          <w:rPr>
-            <w:rFonts w:ascii="Times" w:hAnsi="Times"/>
-          </w:rPr>
-          <w:delText>de</w:delText>
-        </w:r>
-      </w:del>
-      <w:r>
-        <w:rPr>
-          <w:rFonts w:ascii="Times" w:hAnsi="Times"/>
-        </w:rPr>
-        <w:t xml:space="preserve"> esto</w:t>
-      </w:r>
-      <w:ins w:id="184" w:author="Chris" w:date="2015-03-18T12:00:00Z">
-        <w:r>
-          <w:rPr>
-            <w:rFonts w:ascii="Times" w:hAnsi="Times"/>
-          </w:rPr>
-          <w:t>,</w:t>
-        </w:r>
-      </w:ins>
-      <w:r>
-        <w:rPr>
-          <w:rFonts w:ascii="Times" w:hAnsi="Times"/>
-        </w:rPr>
-        <w:t xml:space="preserve"> se realizar</w:t>
-      </w:r>
-      <w:del w:id="185" w:author="Chris" w:date="2015-03-18T12:00:00Z">
-        <w:r>
-          <w:rPr>
-            <w:rFonts w:ascii="Times" w:hAnsi="Times"/>
-          </w:rPr>
-          <w:delText>a</w:delText>
-        </w:r>
-      </w:del>
-      <w:ins w:id="186" w:author="Chris" w:date="2015-03-18T12:00:00Z">
-        <w:r>
-          <w:rPr>
-            <w:rFonts w:ascii="Times" w:hAnsi="Times"/>
-          </w:rPr>
-          <w:t>á</w:t>
-        </w:r>
-      </w:ins>
-      <w:r>
-        <w:rPr>
-          <w:rFonts w:ascii="Times" w:hAnsi="Times"/>
-        </w:rPr>
-        <w:t xml:space="preserve"> la identificación de algunas clases de expansiones decimales, las </w:t>
-      </w:r>
-      <w:r>
-        <w:rPr>
-          <w:rFonts w:ascii="Times" w:hAnsi="Times"/>
-        </w:rPr>
-        <w:t>periódicas</w:t>
-      </w:r>
-      <w:r>
-        <w:rPr>
-          <w:rFonts w:ascii="Times" w:hAnsi="Times"/>
-        </w:rPr>
-        <w:t xml:space="preserve"> y </w:t>
-      </w:r>
-      <w:r>
-        <w:rPr>
-          <w:rFonts w:ascii="Times" w:hAnsi="Times"/>
-        </w:rPr>
-        <w:t xml:space="preserve">las </w:t>
-      </w:r>
-      <w:r>
-        <w:rPr>
-          <w:rFonts w:ascii="Times" w:hAnsi="Times"/>
-        </w:rPr>
-        <w:t>no</w:t>
-      </w:r>
-      <w:r>
-        <w:rPr>
-          <w:rFonts w:ascii="Times" w:hAnsi="Times"/>
-        </w:rPr>
-        <w:t xml:space="preserve"> periódicas, </w:t>
-      </w:r>
-      <w:del w:id="187" w:author="Chris" w:date="2015-03-18T12:00:00Z">
-        <w:r>
-          <w:rPr>
-            <w:rFonts w:ascii="Times" w:hAnsi="Times"/>
-          </w:rPr>
-          <w:delText xml:space="preserve"> </w:delText>
-        </w:r>
-      </w:del>
-      <w:r>
-        <w:rPr>
-          <w:rFonts w:ascii="Times" w:hAnsi="Times"/>
-        </w:rPr>
-        <w:t>que llevará</w:t>
-      </w:r>
-      <w:ins w:id="188" w:author="Chris" w:date="2015-03-18T12:00:00Z">
-        <w:r>
-          <w:rPr>
-            <w:rFonts w:ascii="Times" w:hAnsi="Times"/>
-          </w:rPr>
-          <w:t>n</w:t>
-        </w:r>
-      </w:ins>
-      <w:r>
-        <w:rPr>
-          <w:rFonts w:ascii="Times" w:hAnsi="Times"/>
-        </w:rPr>
-        <w:t xml:space="preserve"> a retomar los conc</w:t>
-      </w:r>
-      <w:r>
-        <w:rPr>
-          <w:rFonts w:ascii="Times" w:hAnsi="Times"/>
-        </w:rPr>
-        <w:t>e</w:t>
-      </w:r>
-      <w:r>
-        <w:rPr>
-          <w:rFonts w:ascii="Times" w:hAnsi="Times"/>
-        </w:rPr>
-        <w:t>p</w:t>
-      </w:r>
-      <w:r>
-        <w:rPr>
-          <w:rFonts w:ascii="Times" w:hAnsi="Times"/>
-        </w:rPr>
-        <w:t>tos de n</w:t>
-      </w:r>
-      <w:r>
-        <w:rPr>
-          <w:rFonts w:ascii="Times" w:hAnsi="Times"/>
-        </w:rPr>
-        <w:t>ú</w:t>
-      </w:r>
-      <w:r>
-        <w:rPr>
-          <w:rFonts w:ascii="Times" w:hAnsi="Times"/>
-        </w:rPr>
-        <w:t xml:space="preserve">mero racional e </w:t>
-      </w:r>
-      <w:r>
-        <w:rPr>
-          <w:rFonts w:ascii="Times" w:hAnsi="Times"/>
-        </w:rPr>
-        <w:t>irracional</w:t>
-      </w:r>
-      <w:r>
-        <w:rPr>
-          <w:rFonts w:ascii="Times" w:hAnsi="Times"/>
-        </w:rPr>
-        <w:t xml:space="preserve">, </w:t>
-      </w:r>
-      <w:del w:id="189" w:author="Chris" w:date="2015-03-18T12:00:00Z">
-        <w:r>
-          <w:rPr>
-            <w:rFonts w:ascii="Times" w:hAnsi="Times"/>
-          </w:rPr>
-          <w:delText xml:space="preserve">así como </w:delText>
-        </w:r>
-      </w:del>
-      <w:r>
-        <w:rPr>
-          <w:rFonts w:ascii="Times" w:hAnsi="Times"/>
-        </w:rPr>
-        <w:t>sus representaciones e importancia.</w:t>
-      </w:r>
     </w:p>
     <w:p>
       <w:pPr>
@@ -3646,6 +2480,156 @@
           <w:rFonts w:ascii="Times" w:hAnsi="Times"/>
         </w:rPr>
       </w:pPr>
+      <w:r>
+        <w:rPr>
+          <w:rFonts w:ascii="Times" w:hAnsi="Times"/>
+        </w:rPr>
+        <w:t>D</w:t>
+      </w:r>
+      <w:r>
+        <w:rPr>
+          <w:rFonts w:ascii="Times" w:hAnsi="Times"/>
+        </w:rPr>
+        <w:t>icho lo anterior,</w:t>
+      </w:r>
+      <w:r>
+        <w:rPr>
+          <w:rFonts w:ascii="Times" w:hAnsi="Times"/>
+        </w:rPr>
+        <w:t xml:space="preserve"> se enuncian las propiedades de las operaciones de </w:t>
+      </w:r>
+      <w:r>
+        <w:rPr>
+          <w:rFonts w:ascii="Times" w:hAnsi="Times"/>
+        </w:rPr>
+        <w:t>n</w:t>
+      </w:r>
+      <w:r>
+        <w:rPr>
+          <w:rFonts w:ascii="Times" w:hAnsi="Times"/>
+        </w:rPr>
+        <w:t xml:space="preserve">úmeros </w:t>
+      </w:r>
+      <w:r>
+        <w:rPr>
+          <w:rFonts w:ascii="Times" w:hAnsi="Times"/>
+        </w:rPr>
+        <w:t>r</w:t>
+      </w:r>
+      <w:r>
+        <w:rPr>
+          <w:rFonts w:ascii="Times" w:hAnsi="Times"/>
+        </w:rPr>
+        <w:t xml:space="preserve">eales y del orden de los </w:t>
+      </w:r>
+      <w:r>
+        <w:rPr>
+          <w:rFonts w:ascii="Times" w:hAnsi="Times"/>
+        </w:rPr>
+        <w:t>mismos</w:t>
+      </w:r>
+      <w:r>
+        <w:rPr>
+          <w:rFonts w:ascii="Times" w:hAnsi="Times"/>
+        </w:rPr>
+        <w:t xml:space="preserve">, </w:t>
+      </w:r>
+      <w:r>
+        <w:rPr>
+          <w:rFonts w:ascii="Times" w:hAnsi="Times"/>
+        </w:rPr>
+        <w:t>se proponen algunas actividades en las</w:t>
+      </w:r>
+      <w:r>
+        <w:rPr>
+          <w:rFonts w:ascii="Times" w:hAnsi="Times"/>
+        </w:rPr>
+        <w:t xml:space="preserve"> que</w:t>
+      </w:r>
+      <w:r>
+        <w:rPr>
+          <w:rFonts w:ascii="Times" w:hAnsi="Times"/>
+        </w:rPr>
+        <w:t xml:space="preserve"> el estudiante no solo </w:t>
+      </w:r>
+      <w:r>
+        <w:rPr>
+          <w:rFonts w:ascii="Times" w:hAnsi="Times"/>
+        </w:rPr>
+        <w:t xml:space="preserve">debe </w:t>
+      </w:r>
+      <w:r>
+        <w:rPr>
+          <w:rFonts w:ascii="Times" w:hAnsi="Times"/>
+        </w:rPr>
+        <w:t>recono</w:t>
+      </w:r>
+      <w:r>
+        <w:rPr>
+          <w:rFonts w:ascii="Times" w:hAnsi="Times"/>
+        </w:rPr>
+        <w:t>cer</w:t>
+      </w:r>
+      <w:r>
+        <w:rPr>
+          <w:rFonts w:ascii="Times" w:hAnsi="Times"/>
+        </w:rPr>
+        <w:t xml:space="preserve"> la existencia de estas propiedades sino que además </w:t>
+      </w:r>
+      <w:r>
+        <w:rPr>
+          <w:rFonts w:ascii="Times" w:hAnsi="Times"/>
+        </w:rPr>
+        <w:t xml:space="preserve">debe </w:t>
+      </w:r>
+      <w:r>
+        <w:rPr>
+          <w:rFonts w:ascii="Times" w:hAnsi="Times"/>
+        </w:rPr>
+        <w:t>identifi</w:t>
+      </w:r>
+      <w:r>
+        <w:rPr>
+          <w:rFonts w:ascii="Times" w:hAnsi="Times"/>
+        </w:rPr>
+        <w:t>car</w:t>
+      </w:r>
+      <w:r>
+        <w:rPr>
+          <w:rFonts w:ascii="Times" w:hAnsi="Times"/>
+        </w:rPr>
+        <w:t xml:space="preserve"> como juegan un papel preponderante e</w:t>
+      </w:r>
+      <w:r>
+        <w:rPr>
+          <w:rFonts w:ascii="Times" w:hAnsi="Times"/>
+        </w:rPr>
+        <w:t>n e</w:t>
+      </w:r>
+      <w:r>
+        <w:rPr>
+          <w:rFonts w:ascii="Times" w:hAnsi="Times"/>
+        </w:rPr>
+        <w:t>l desar</w:t>
+      </w:r>
+      <w:r>
+        <w:rPr>
+          <w:rFonts w:ascii="Times" w:hAnsi="Times"/>
+        </w:rPr>
+        <w:t xml:space="preserve">rollo de </w:t>
+      </w:r>
+      <w:r>
+        <w:rPr>
+          <w:rFonts w:ascii="Times" w:hAnsi="Times"/>
+        </w:rPr>
+        <w:t xml:space="preserve">los </w:t>
+      </w:r>
+      <w:r>
+        <w:rPr>
+          <w:rFonts w:ascii="Times" w:hAnsi="Times"/>
+        </w:rPr>
+        <w:t>procesos algebraicos.</w:t>
+      </w:r>
     </w:p>
     <w:p>
       <w:pPr>
@@ -3654,280 +2638,6 @@
           <w:rFonts w:ascii="Times" w:hAnsi="Times"/>
         </w:rPr>
       </w:pPr>
-      <w:r>
-        <w:rPr>
-          <w:rFonts w:ascii="Times" w:hAnsi="Times"/>
-        </w:rPr>
-        <w:t>D</w:t>
-      </w:r>
-      <w:ins w:id="190" w:author="Chris" w:date="2015-03-18T12:03:00Z">
-        <w:r>
-          <w:rPr>
-            <w:rFonts w:ascii="Times" w:hAnsi="Times"/>
-          </w:rPr>
-          <w:t>icho lo anterior,</w:t>
-        </w:r>
-      </w:ins>
-      <w:del w:id="191" w:author="Chris" w:date="2015-03-18T12:03:00Z">
-        <w:r>
-          <w:rPr>
-            <w:rFonts w:ascii="Times" w:hAnsi="Times"/>
-          </w:rPr>
-          <w:delText>espués</w:delText>
-        </w:r>
-      </w:del>
-      <w:r>
-        <w:rPr>
-          <w:rFonts w:ascii="Times" w:hAnsi="Times"/>
-        </w:rPr>
-        <w:t xml:space="preserve"> se enuncian las propiedades de las operaciones de </w:t>
-      </w:r>
-      <w:ins w:id="192" w:author="González, C." w:date="2015-03-18T17:20:00Z">
-        <w:r>
-          <w:rPr>
-            <w:rFonts w:ascii="Times" w:hAnsi="Times"/>
-          </w:rPr>
-          <w:t>N</w:t>
-        </w:r>
-      </w:ins>
-      <w:del w:id="193" w:author="González, C." w:date="2015-03-18T17:20:00Z">
-        <w:r>
-          <w:rPr>
-            <w:rFonts w:ascii="Times" w:hAnsi="Times"/>
-          </w:rPr>
-          <w:delText>n</w:delText>
-        </w:r>
-      </w:del>
-      <w:r>
-        <w:rPr>
-          <w:rFonts w:ascii="Times" w:hAnsi="Times"/>
-        </w:rPr>
-        <w:t xml:space="preserve">úmeros </w:t>
-      </w:r>
-      <w:ins w:id="194" w:author="González, C." w:date="2015-03-18T17:20:00Z">
-        <w:r>
-          <w:rPr>
-            <w:rFonts w:ascii="Times" w:hAnsi="Times"/>
-          </w:rPr>
-          <w:t>R</w:t>
-        </w:r>
-      </w:ins>
-      <w:del w:id="195" w:author="González, C." w:date="2015-03-18T17:20:00Z">
-        <w:r>
-          <w:rPr>
-            <w:rFonts w:ascii="Times" w:hAnsi="Times"/>
-          </w:rPr>
-          <w:delText>r</w:delText>
-        </w:r>
-      </w:del>
-      <w:r>
-        <w:rPr>
-          <w:rFonts w:ascii="Times" w:hAnsi="Times"/>
-        </w:rPr>
-        <w:t xml:space="preserve">eales y del orden de los </w:t>
-      </w:r>
-      <w:del w:id="196" w:author="Chris" w:date="2015-03-18T12:40:00Z">
-        <w:r>
-          <w:rPr>
-            <w:rFonts w:ascii="Times" w:hAnsi="Times"/>
-          </w:rPr>
-          <w:delText>números reales</w:delText>
-        </w:r>
-      </w:del>
-      <w:ins w:id="197" w:author="Chris" w:date="2015-03-18T12:40:00Z">
-        <w:r>
-          <w:rPr>
-            <w:rFonts w:ascii="Times" w:hAnsi="Times"/>
-          </w:rPr>
-          <w:t>mismos</w:t>
-        </w:r>
-      </w:ins>
-      <w:ins w:id="198" w:author="Chris" w:date="2015-03-18T12:07:00Z">
-        <w:r>
-          <w:rPr>
-            <w:rFonts w:ascii="Times" w:hAnsi="Times"/>
-          </w:rPr>
-          <w:t xml:space="preserve">, </w:t>
-        </w:r>
-      </w:ins>
-      <w:del w:id="199" w:author="Chris" w:date="2015-03-18T12:07:00Z">
-        <w:r>
-          <w:rPr>
-            <w:rFonts w:ascii="Times" w:hAnsi="Times"/>
-          </w:rPr>
-          <w:delText xml:space="preserve">, </w:delText>
-        </w:r>
-      </w:del>
-      <w:del w:id="200" w:author="Chris" w:date="2015-03-18T12:08:00Z">
-        <w:r>
-          <w:rPr>
-            <w:rFonts w:ascii="Times" w:hAnsi="Times"/>
-          </w:rPr>
-          <w:delText xml:space="preserve">y </w:delText>
-        </w:r>
-      </w:del>
-      <w:r>
-        <w:rPr>
-          <w:rFonts w:ascii="Times" w:hAnsi="Times"/>
-        </w:rPr>
-        <w:t>se proponen algunas actividades en las</w:t>
-      </w:r>
-      <w:ins w:id="201" w:author="Chris" w:date="2015-03-18T12:40:00Z">
-        <w:r>
-          <w:rPr>
-            <w:rFonts w:ascii="Times" w:hAnsi="Times"/>
-          </w:rPr>
-          <w:t xml:space="preserve"> que</w:t>
-        </w:r>
-      </w:ins>
-      <w:r>
-        <w:rPr>
-          <w:rFonts w:ascii="Times" w:hAnsi="Times"/>
-        </w:rPr>
-        <w:t xml:space="preserve"> </w:t>
-      </w:r>
-      <w:del w:id="202" w:author="Chris" w:date="2015-03-18T12:08:00Z">
-        <w:r>
-          <w:rPr>
-            <w:rFonts w:ascii="Times" w:hAnsi="Times"/>
-          </w:rPr>
-          <w:delText xml:space="preserve">que se pretende </w:delText>
-        </w:r>
-      </w:del>
-      <w:r>
-        <w:rPr>
-          <w:rFonts w:ascii="Times" w:hAnsi="Times"/>
-        </w:rPr>
-        <w:t xml:space="preserve">el estudiante no solo </w:t>
-      </w:r>
-      <w:ins w:id="203" w:author="Chris" w:date="2015-03-18T12:08:00Z">
-        <w:r>
-          <w:rPr>
-            <w:rFonts w:ascii="Times" w:hAnsi="Times"/>
-          </w:rPr>
-          <w:t xml:space="preserve">debe </w:t>
-        </w:r>
-      </w:ins>
-      <w:r>
-        <w:rPr>
-          <w:rFonts w:ascii="Times" w:hAnsi="Times"/>
-        </w:rPr>
-        <w:t>recono</w:t>
-      </w:r>
-      <w:ins w:id="204" w:author="Chris" w:date="2015-03-18T12:08:00Z">
-        <w:r>
-          <w:rPr>
-            <w:rFonts w:ascii="Times" w:hAnsi="Times"/>
-          </w:rPr>
-          <w:t>cer</w:t>
-        </w:r>
-      </w:ins>
-      <w:del w:id="205" w:author="Chris" w:date="2015-03-18T12:08:00Z">
-        <w:r>
-          <w:rPr>
-            <w:rFonts w:ascii="Times" w:hAnsi="Times"/>
-          </w:rPr>
-          <w:delText>zca</w:delText>
-        </w:r>
-      </w:del>
-      <w:r>
-        <w:rPr>
-          <w:rFonts w:ascii="Times" w:hAnsi="Times"/>
-        </w:rPr>
-        <w:t xml:space="preserve"> la existencia de estas propiedades sino que además </w:t>
-      </w:r>
-      <w:ins w:id="206" w:author="Chris" w:date="2015-03-18T12:08:00Z">
-        <w:r>
-          <w:rPr>
-            <w:rFonts w:ascii="Times" w:hAnsi="Times"/>
-          </w:rPr>
-          <w:t xml:space="preserve">debe </w:t>
-        </w:r>
-      </w:ins>
-      <w:r>
-        <w:rPr>
-          <w:rFonts w:ascii="Times" w:hAnsi="Times"/>
-        </w:rPr>
-        <w:t>identifi</w:t>
-      </w:r>
-      <w:del w:id="207" w:author="Chris" w:date="2015-03-18T12:08:00Z">
-        <w:r>
-          <w:rPr>
-            <w:rFonts w:ascii="Times" w:hAnsi="Times"/>
-          </w:rPr>
-          <w:delText>que</w:delText>
-        </w:r>
-      </w:del>
-      <w:ins w:id="208" w:author="Chris" w:date="2015-03-18T12:08:00Z">
-        <w:r>
-          <w:rPr>
-            <w:rFonts w:ascii="Times" w:hAnsi="Times"/>
-          </w:rPr>
-          <w:t>car</w:t>
-        </w:r>
-      </w:ins>
-      <w:r>
-        <w:rPr>
-          <w:rFonts w:ascii="Times" w:hAnsi="Times"/>
-        </w:rPr>
-        <w:t xml:space="preserve"> como</w:t>
-      </w:r>
-      <w:del w:id="209" w:author="Chris" w:date="2015-03-18T12:41:00Z">
-        <w:r>
-          <w:rPr>
-            <w:rFonts w:ascii="Times" w:hAnsi="Times"/>
-          </w:rPr>
-          <w:delText xml:space="preserve"> estas</w:delText>
-        </w:r>
-      </w:del>
-      <w:del w:id="210" w:author="Chris" w:date="2015-03-18T12:08:00Z">
-        <w:r>
-          <w:rPr>
-            <w:rFonts w:ascii="Times" w:hAnsi="Times"/>
-          </w:rPr>
-          <w:delText xml:space="preserve"> propiedades</w:delText>
-        </w:r>
-      </w:del>
-      <w:r>
-        <w:rPr>
-          <w:rFonts w:ascii="Times" w:hAnsi="Times"/>
-        </w:rPr>
-        <w:t xml:space="preserve"> juegan un papel preponderante e</w:t>
-      </w:r>
-      <w:ins w:id="211" w:author="Chris" w:date="2015-03-18T12:08:00Z">
-        <w:r>
-          <w:rPr>
-            <w:rFonts w:ascii="Times" w:hAnsi="Times"/>
-          </w:rPr>
-          <w:t>n e</w:t>
-        </w:r>
-      </w:ins>
-      <w:r>
-        <w:rPr>
-          <w:rFonts w:ascii="Times" w:hAnsi="Times"/>
-        </w:rPr>
-        <w:t>l desar</w:t>
-      </w:r>
-      <w:r>
-        <w:rPr>
-          <w:rFonts w:ascii="Times" w:hAnsi="Times"/>
-        </w:rPr>
-        <w:t xml:space="preserve">rollo de </w:t>
-      </w:r>
-      <w:ins w:id="212" w:author="Chris" w:date="2015-03-18T12:09:00Z">
-        <w:r>
-          <w:rPr>
-            <w:rFonts w:ascii="Times" w:hAnsi="Times"/>
-          </w:rPr>
-          <w:t xml:space="preserve">los </w:t>
-        </w:r>
-      </w:ins>
-      <w:r>
-        <w:rPr>
-          <w:rFonts w:ascii="Times" w:hAnsi="Times"/>
-        </w:rPr>
-        <w:t>procesos algebraicos.</w:t>
-      </w:r>
     </w:p>
     <w:p>
       <w:pPr>
@@ -3936,6 +2646,126 @@
           <w:rFonts w:ascii="Times" w:hAnsi="Times"/>
         </w:rPr>
       </w:pPr>
+      <w:r>
+        <w:rPr>
+          <w:rFonts w:ascii="Times" w:hAnsi="Times"/>
+        </w:rPr>
+        <w:t xml:space="preserve">En seguida, se </w:t>
+      </w:r>
+      <w:r>
+        <w:rPr>
+          <w:rFonts w:ascii="Times" w:hAnsi="Times"/>
+        </w:rPr>
+        <w:t xml:space="preserve">desarrolla </w:t>
+      </w:r>
+      <w:r>
+        <w:rPr>
+          <w:rFonts w:ascii="Times" w:hAnsi="Times"/>
+        </w:rPr>
+        <w:t>el concepto d</w:t>
+      </w:r>
+      <w:r>
+        <w:rPr>
+          <w:rFonts w:ascii="Times" w:hAnsi="Times"/>
+        </w:rPr>
+        <w:t xml:space="preserve">e intervalo </w:t>
+      </w:r>
+      <w:r>
+        <w:rPr>
+          <w:rFonts w:ascii="Times" w:hAnsi="Times"/>
+        </w:rPr>
+        <w:t xml:space="preserve">y las operaciones entre estos. El intervalo en este aparte se entiende </w:t>
+      </w:r>
+      <w:r>
+        <w:rPr>
+          <w:rFonts w:ascii="Times" w:hAnsi="Times"/>
+        </w:rPr>
+        <w:t>como un subconjunto</w:t>
+      </w:r>
+      <w:r>
+        <w:rPr>
+          <w:rFonts w:ascii="Times" w:hAnsi="Times"/>
+        </w:rPr>
+        <w:t xml:space="preserve"> de </w:t>
+      </w:r>
+      <w:r>
+        <w:rPr>
+          <w:rFonts w:ascii="Times" w:hAnsi="Times"/>
+        </w:rPr>
+        <w:t>n</w:t>
+      </w:r>
+      <w:r>
+        <w:rPr>
+          <w:rFonts w:ascii="Times" w:hAnsi="Times"/>
+        </w:rPr>
+        <w:t xml:space="preserve">úmeros </w:t>
+      </w:r>
+      <w:r>
+        <w:rPr>
+          <w:rFonts w:ascii="Times" w:hAnsi="Times"/>
+        </w:rPr>
+        <w:t>r</w:t>
+      </w:r>
+      <w:r>
+        <w:rPr>
+          <w:rFonts w:ascii="Times" w:hAnsi="Times"/>
+        </w:rPr>
+        <w:t>eales</w:t>
+      </w:r>
+      <w:r>
+        <w:rPr>
+          <w:rFonts w:ascii="Times" w:hAnsi="Times"/>
+        </w:rPr>
+        <w:t>,</w:t>
+      </w:r>
+      <w:r>
+        <w:rPr>
+          <w:rFonts w:ascii="Times" w:hAnsi="Times"/>
+        </w:rPr>
+        <w:t xml:space="preserve"> cuya representación en la recta numérica </w:t>
+      </w:r>
+      <w:r>
+        <w:rPr>
+          <w:rFonts w:ascii="Times" w:hAnsi="Times"/>
+        </w:rPr>
+        <w:t>está</w:t>
+      </w:r>
+      <w:r>
+        <w:rPr>
+          <w:rFonts w:ascii="Times" w:hAnsi="Times"/>
+        </w:rPr>
+        <w:t xml:space="preserve"> dada por segmentos o semirrectas</w:t>
+      </w:r>
+      <w:r>
+        <w:rPr>
+          <w:rFonts w:ascii="Times" w:hAnsi="Times"/>
+        </w:rPr>
+        <w:t>. Asimismo</w:t>
+      </w:r>
+      <w:r>
+        <w:rPr>
+          <w:rFonts w:ascii="Times" w:hAnsi="Times"/>
+        </w:rPr>
+        <w:t xml:space="preserve"> </w:t>
+      </w:r>
+      <w:r>
+        <w:rPr>
+          <w:rFonts w:ascii="Times" w:hAnsi="Times"/>
+        </w:rPr>
+        <w:t>se proponen actividades de ejercitación</w:t>
+      </w:r>
+      <w:r>
+        <w:rPr>
+          <w:rFonts w:ascii="Times" w:hAnsi="Times"/>
+        </w:rPr>
+        <w:t xml:space="preserve"> en</w:t>
+      </w:r>
+      <w:r>
+        <w:rPr>
+          <w:rFonts w:ascii="Times" w:hAnsi="Times"/>
+        </w:rPr>
+        <w:t xml:space="preserve"> dichas operaciones.</w:t>
+      </w:r>
     </w:p>
     <w:p>
       <w:pPr>
@@ -3944,210 +2774,6 @@
           <w:rFonts w:ascii="Times" w:hAnsi="Times"/>
         </w:rPr>
       </w:pPr>
-      <w:r>
-        <w:rPr>
-          <w:rFonts w:ascii="Times" w:hAnsi="Times"/>
-        </w:rPr>
-        <w:t xml:space="preserve">En seguida, se </w:t>
-      </w:r>
-      <w:del w:id="213" w:author="Chris" w:date="2015-03-18T12:09:00Z">
-        <w:r>
-          <w:rPr>
-            <w:rFonts w:ascii="Times" w:hAnsi="Times"/>
-          </w:rPr>
-          <w:delText xml:space="preserve">propone </w:delText>
-        </w:r>
-      </w:del>
-      <w:ins w:id="214" w:author="Chris" w:date="2015-03-18T12:09:00Z">
-        <w:r>
-          <w:rPr>
-            <w:rFonts w:ascii="Times" w:hAnsi="Times"/>
-          </w:rPr>
-          <w:t xml:space="preserve">desarrolla </w:t>
-        </w:r>
-      </w:ins>
-      <w:r>
-        <w:rPr>
-          <w:rFonts w:ascii="Times" w:hAnsi="Times"/>
-        </w:rPr>
-        <w:t>el concepto d</w:t>
-      </w:r>
-      <w:r>
-        <w:rPr>
-          <w:rFonts w:ascii="Times" w:hAnsi="Times"/>
-        </w:rPr>
-        <w:t xml:space="preserve">e intervalo </w:t>
-      </w:r>
-      <w:ins w:id="215" w:author="Chris" w:date="2015-03-18T12:10:00Z">
-        <w:r>
-          <w:rPr>
-            <w:rFonts w:ascii="Times" w:hAnsi="Times"/>
-          </w:rPr>
-          <w:t xml:space="preserve">y las operaciones entre estos. El intervalo en este aparte se entiende </w:t>
-        </w:r>
-      </w:ins>
-      <w:r>
-        <w:rPr>
-          <w:rFonts w:ascii="Times" w:hAnsi="Times"/>
-        </w:rPr>
-        <w:t>como un subconjunto</w:t>
-      </w:r>
-      <w:r>
-        <w:rPr>
-          <w:rFonts w:ascii="Times" w:hAnsi="Times"/>
-        </w:rPr>
-        <w:t xml:space="preserve"> de </w:t>
-      </w:r>
-      <w:ins w:id="216" w:author="González, C." w:date="2015-03-18T17:20:00Z">
-        <w:r>
-          <w:rPr>
-            <w:rFonts w:ascii="Times" w:hAnsi="Times"/>
-          </w:rPr>
-          <w:t>N</w:t>
-        </w:r>
-      </w:ins>
-      <w:del w:id="217" w:author="González, C." w:date="2015-03-18T17:20:00Z">
-        <w:r>
-          <w:rPr>
-            <w:rFonts w:ascii="Times" w:hAnsi="Times"/>
-          </w:rPr>
-          <w:delText>n</w:delText>
-        </w:r>
-      </w:del>
-      <w:r>
-        <w:rPr>
-          <w:rFonts w:ascii="Times" w:hAnsi="Times"/>
-        </w:rPr>
-        <w:t xml:space="preserve">úmeros </w:t>
-      </w:r>
-      <w:ins w:id="218" w:author="González, C." w:date="2015-03-18T17:20:00Z">
-        <w:r>
-          <w:rPr>
-            <w:rFonts w:ascii="Times" w:hAnsi="Times"/>
-          </w:rPr>
-          <w:t>R</w:t>
-        </w:r>
-      </w:ins>
-      <w:del w:id="219" w:author="González, C." w:date="2015-03-18T17:20:00Z">
-        <w:r>
-          <w:rPr>
-            <w:rFonts w:ascii="Times" w:hAnsi="Times"/>
-          </w:rPr>
-          <w:delText>r</w:delText>
-        </w:r>
-      </w:del>
-      <w:r>
-        <w:rPr>
-          <w:rFonts w:ascii="Times" w:hAnsi="Times"/>
-        </w:rPr>
-        <w:t>eales</w:t>
-      </w:r>
-      <w:ins w:id="220" w:author="Chris" w:date="2015-03-18T12:09:00Z">
-        <w:r>
-          <w:rPr>
-            <w:rFonts w:ascii="Times" w:hAnsi="Times"/>
-          </w:rPr>
-          <w:t>,</w:t>
-        </w:r>
-      </w:ins>
-      <w:r>
-        <w:rPr>
-          <w:rFonts w:ascii="Times" w:hAnsi="Times"/>
-        </w:rPr>
-        <w:t xml:space="preserve"> cuya representación en la recta numérica </w:t>
-      </w:r>
-      <w:r>
-        <w:rPr>
-          <w:rFonts w:ascii="Times" w:hAnsi="Times"/>
-        </w:rPr>
-        <w:t>está</w:t>
-      </w:r>
-      <w:r>
-        <w:rPr>
-          <w:rFonts w:ascii="Times" w:hAnsi="Times"/>
-        </w:rPr>
-        <w:t xml:space="preserve"> dada por segmentos o semirrectas</w:t>
-      </w:r>
-      <w:ins w:id="221" w:author="Chris" w:date="2015-03-18T12:11:00Z">
-        <w:r>
-          <w:rPr>
-            <w:rFonts w:ascii="Times" w:hAnsi="Times"/>
-          </w:rPr>
-          <w:t xml:space="preserve">. </w:t>
-        </w:r>
-      </w:ins>
-      <w:del w:id="222" w:author="Chris" w:date="2015-03-18T12:09:00Z">
-        <w:r>
-          <w:rPr>
-            <w:rFonts w:ascii="Times" w:hAnsi="Times"/>
-          </w:rPr>
-          <w:delText>,</w:delText>
-        </w:r>
-      </w:del>
-      <w:del w:id="223" w:author="Chris" w:date="2015-03-18T12:11:00Z">
-        <w:r>
-          <w:rPr>
-            <w:rFonts w:ascii="Times" w:hAnsi="Times"/>
-          </w:rPr>
-          <w:delText xml:space="preserve"> y las operaciones entre </w:delText>
-        </w:r>
-        <w:r>
-          <w:rPr>
-            <w:rFonts w:ascii="Times" w:hAnsi="Times"/>
-          </w:rPr>
-          <w:delText>intervalos, también</w:delText>
-        </w:r>
-      </w:del>
-      <w:ins w:id="224" w:author="Chris" w:date="2015-03-18T12:11:00Z">
-        <w:r>
-          <w:rPr>
-            <w:rFonts w:ascii="Times" w:hAnsi="Times"/>
-          </w:rPr>
-          <w:t>Asimismo</w:t>
-        </w:r>
-      </w:ins>
-      <w:r>
-        <w:rPr>
-          <w:rFonts w:ascii="Times" w:hAnsi="Times"/>
-        </w:rPr>
-        <w:t xml:space="preserve"> </w:t>
-      </w:r>
-      <w:r>
-        <w:rPr>
-          <w:rFonts w:ascii="Times" w:hAnsi="Times"/>
-        </w:rPr>
-        <w:t>se proponen actividades de ejercitación</w:t>
-      </w:r>
-      <w:ins w:id="225" w:author="Chris" w:date="2015-03-18T12:11:00Z">
-        <w:r>
-          <w:rPr>
-            <w:rFonts w:ascii="Times" w:hAnsi="Times"/>
-          </w:rPr>
-          <w:t xml:space="preserve"> </w:t>
-        </w:r>
-      </w:ins>
-      <w:del w:id="226" w:author="Chris" w:date="2015-03-18T12:11:00Z">
-        <w:r>
-          <w:rPr>
-            <w:rFonts w:ascii="Times" w:hAnsi="Times"/>
-          </w:rPr>
-          <w:delText xml:space="preserve"> de</w:delText>
-        </w:r>
-      </w:del>
-      <w:ins w:id="227" w:author="Chris" w:date="2015-03-18T12:11:00Z">
-        <w:r>
-          <w:rPr>
-            <w:rFonts w:ascii="Times" w:hAnsi="Times"/>
-          </w:rPr>
-          <w:t>en</w:t>
-        </w:r>
-      </w:ins>
-      <w:r>
-        <w:rPr>
-          <w:rFonts w:ascii="Times" w:hAnsi="Times"/>
-        </w:rPr>
-        <w:t xml:space="preserve"> dichas operaciones.</w:t>
-      </w:r>
     </w:p>
     <w:p>
       <w:pPr>
@@ -4156,6 +2782,145 @@
           <w:rFonts w:ascii="Times" w:hAnsi="Times"/>
         </w:rPr>
       </w:pPr>
+      <w:r>
+        <w:rPr>
+          <w:rFonts w:ascii="Times" w:hAnsi="Times"/>
+        </w:rPr>
+        <w:lastRenderedPageBreak/>
+        <w:t>Dentro de lo anterior, s</w:t>
+      </w:r>
+      <w:r>
+        <w:rPr>
+          <w:rFonts w:ascii="Times" w:hAnsi="Times"/>
+        </w:rPr>
+        <w:t>e introduce el concepto de valor absoluto visto como una función</w:t>
+      </w:r>
+      <w:r>
+        <w:rPr>
+          <w:rFonts w:ascii="Times" w:hAnsi="Times"/>
+        </w:rPr>
+        <w:t>,</w:t>
+      </w:r>
+      <w:r>
+        <w:rPr>
+          <w:rFonts w:ascii="Times" w:hAnsi="Times"/>
+        </w:rPr>
+        <w:t xml:space="preserve"> </w:t>
+      </w:r>
+      <w:r>
+        <w:rPr>
+          <w:rFonts w:ascii="Times" w:hAnsi="Times"/>
+        </w:rPr>
+        <w:t>tanto</w:t>
+      </w:r>
+      <w:r>
+        <w:rPr>
+          <w:rFonts w:ascii="Times" w:hAnsi="Times"/>
+        </w:rPr>
+        <w:t xml:space="preserve"> </w:t>
+      </w:r>
+      <w:r>
+        <w:rPr>
+          <w:rFonts w:ascii="Times" w:hAnsi="Times"/>
+        </w:rPr>
+        <w:t>como su interpretación como distancia en la recta</w:t>
+      </w:r>
+      <w:r>
+        <w:rPr>
+          <w:rFonts w:ascii="Times" w:hAnsi="Times"/>
+        </w:rPr>
+        <w:t>. S</w:t>
+      </w:r>
+      <w:r>
+        <w:rPr>
+          <w:rFonts w:ascii="Times" w:hAnsi="Times"/>
+        </w:rPr>
+        <w:t>e estudia los procesos para resolver ecuaciones e inecuaciones que l</w:t>
+      </w:r>
+      <w:r>
+        <w:rPr>
+          <w:rFonts w:ascii="Times" w:hAnsi="Times"/>
+        </w:rPr>
+        <w:t>a</w:t>
+      </w:r>
+      <w:r>
+        <w:rPr>
+          <w:rFonts w:ascii="Times" w:hAnsi="Times"/>
+        </w:rPr>
+        <w:t xml:space="preserve"> involucran</w:t>
+      </w:r>
+      <w:r>
+        <w:rPr>
+          <w:rFonts w:ascii="Times" w:hAnsi="Times"/>
+        </w:rPr>
+        <w:t xml:space="preserve"> </w:t>
+      </w:r>
+      <w:r>
+        <w:rPr>
+          <w:rFonts w:ascii="Times" w:hAnsi="Times"/>
+        </w:rPr>
+        <w:t xml:space="preserve">y como </w:t>
+      </w:r>
+      <w:r>
+        <w:rPr>
+          <w:rFonts w:ascii="Times" w:hAnsi="Times"/>
+        </w:rPr>
+        <w:t>al ser vist</w:t>
+      </w:r>
+      <w:r>
+        <w:rPr>
+          <w:rFonts w:ascii="Times" w:hAnsi="Times"/>
+        </w:rPr>
+        <w:t>a</w:t>
+      </w:r>
+      <w:r>
+        <w:rPr>
+          <w:rFonts w:ascii="Times" w:hAnsi="Times"/>
+        </w:rPr>
+        <w:t xml:space="preserve"> como un problema de distancia en la recta numérica </w:t>
+      </w:r>
+      <w:r>
+        <w:rPr>
+          <w:rFonts w:ascii="Times" w:hAnsi="Times"/>
+        </w:rPr>
+        <w:t xml:space="preserve">los intervalos resultan ser </w:t>
+      </w:r>
+      <w:r>
+        <w:rPr>
+          <w:rFonts w:ascii="Times" w:hAnsi="Times"/>
+        </w:rPr>
+        <w:t>la forma más adecuada para expresar el conjunto solución para el caso de las inecuaciones. E</w:t>
+      </w:r>
+      <w:r>
+        <w:rPr>
+          <w:rFonts w:ascii="Times" w:hAnsi="Times"/>
+        </w:rPr>
+        <w:t xml:space="preserve">n el cuaderno de estudio se presentan algunos </w:t>
+      </w:r>
+      <w:r>
+        <w:rPr>
+          <w:rFonts w:ascii="Times" w:hAnsi="Times"/>
+        </w:rPr>
+        <w:t xml:space="preserve">ejemplos </w:t>
+      </w:r>
+      <w:r>
+        <w:rPr>
+          <w:rFonts w:ascii="Times" w:hAnsi="Times"/>
+        </w:rPr>
+        <w:t xml:space="preserve">y se </w:t>
+      </w:r>
+      <w:r>
+        <w:rPr>
+          <w:rFonts w:ascii="Times" w:hAnsi="Times"/>
+        </w:rPr>
+        <w:t xml:space="preserve">proponen </w:t>
+      </w:r>
+      <w:r>
+        <w:rPr>
+          <w:rFonts w:ascii="Times" w:hAnsi="Times"/>
+        </w:rPr>
+        <w:t>actividades de ejercitación y de conceptualización.</w:t>
+      </w:r>
     </w:p>
     <w:p>
       <w:pPr>
@@ -4164,250 +2929,11 @@
           <w:rFonts w:ascii="Times" w:hAnsi="Times"/>
         </w:rPr>
       </w:pPr>
-      <w:ins w:id="228" w:author="Chris" w:date="2015-03-18T12:44:00Z">
-        <w:r>
-          <w:rPr>
-            <w:rFonts w:ascii="Times" w:hAnsi="Times"/>
-          </w:rPr>
-          <w:lastRenderedPageBreak/>
-          <w:t>Dentro de lo anterior, s</w:t>
-        </w:r>
-      </w:ins>
-      <w:del w:id="229" w:author="Chris" w:date="2015-03-18T12:43:00Z">
-        <w:r>
-          <w:rPr>
-            <w:rFonts w:ascii="Times" w:hAnsi="Times"/>
-          </w:rPr>
-          <w:delText>S</w:delText>
-        </w:r>
-      </w:del>
-      <w:r>
-        <w:rPr>
-          <w:rFonts w:ascii="Times" w:hAnsi="Times"/>
-        </w:rPr>
-        <w:t>e introduce el concepto de valor absoluto</w:t>
-      </w:r>
-      <w:del w:id="230" w:author="Chris" w:date="2015-03-18T12:17:00Z">
-        <w:r>
-          <w:rPr>
-            <w:rFonts w:ascii="Times" w:hAnsi="Times"/>
-          </w:rPr>
-          <w:delText xml:space="preserve"> tanto</w:delText>
-        </w:r>
-      </w:del>
-      <w:r>
-        <w:rPr>
-          <w:rFonts w:ascii="Times" w:hAnsi="Times"/>
-        </w:rPr>
-        <w:t xml:space="preserve"> visto como una función</w:t>
-      </w:r>
-      <w:ins w:id="231" w:author="Chris" w:date="2015-03-18T12:45:00Z">
-        <w:r>
-          <w:rPr>
-            <w:rFonts w:ascii="Times" w:hAnsi="Times"/>
-          </w:rPr>
-          <w:t>,</w:t>
-        </w:r>
-      </w:ins>
       <w:r>
         <w:rPr>
           <w:rFonts w:ascii="Times" w:hAnsi="Times"/>
         </w:rPr>
         <w:t xml:space="preserve"> </w:t>
-      </w:r>
-      <w:del w:id="232" w:author="Chris" w:date="2015-03-18T12:18:00Z">
-        <w:r>
-          <w:rPr>
-            <w:rFonts w:ascii="Times" w:hAnsi="Times"/>
-          </w:rPr>
-          <w:delText xml:space="preserve">así </w:delText>
-        </w:r>
-      </w:del>
-      <w:ins w:id="233" w:author="Chris" w:date="2015-03-18T12:18:00Z">
-        <w:r>
-          <w:rPr>
-            <w:rFonts w:ascii="Times" w:hAnsi="Times"/>
-          </w:rPr>
-          <w:t>tanto</w:t>
-        </w:r>
-        <w:r>
-          <w:rPr>
-            <w:rFonts w:ascii="Times" w:hAnsi="Times"/>
-          </w:rPr>
-          <w:t xml:space="preserve"> </w:t>
-        </w:r>
-      </w:ins>
-      <w:r>
-        <w:rPr>
-          <w:rFonts w:ascii="Times" w:hAnsi="Times"/>
-        </w:rPr>
-        <w:t>como su interpretación como distancia en la recta</w:t>
-      </w:r>
-      <w:ins w:id="234" w:author="Chris" w:date="2015-03-18T12:18:00Z">
-        <w:r>
-          <w:rPr>
-            <w:rFonts w:ascii="Times" w:hAnsi="Times"/>
-          </w:rPr>
-          <w:t>.</w:t>
-        </w:r>
-      </w:ins>
-      <w:del w:id="235" w:author="Chris" w:date="2015-03-18T12:18:00Z">
-        <w:r>
-          <w:rPr>
-            <w:rFonts w:ascii="Times" w:hAnsi="Times"/>
-          </w:rPr>
-          <w:delText>,</w:delText>
-        </w:r>
-      </w:del>
-      <w:ins w:id="236" w:author="Chris" w:date="2015-03-18T12:18:00Z">
-        <w:r>
-          <w:rPr>
-            <w:rFonts w:ascii="Times" w:hAnsi="Times"/>
-          </w:rPr>
-          <w:t xml:space="preserve"> S</w:t>
-        </w:r>
-      </w:ins>
-      <w:del w:id="237" w:author="Chris" w:date="2015-03-18T12:18:00Z">
-        <w:r>
-          <w:rPr>
-            <w:rFonts w:ascii="Times" w:hAnsi="Times"/>
-          </w:rPr>
-          <w:delText xml:space="preserve"> y s</w:delText>
-        </w:r>
-      </w:del>
-      <w:r>
-        <w:rPr>
-          <w:rFonts w:ascii="Times" w:hAnsi="Times"/>
-        </w:rPr>
-        <w:t>e estudia los procesos para resolver ecuaciones e inecuaciones que l</w:t>
-      </w:r>
-      <w:ins w:id="238" w:author="Chris" w:date="2015-03-18T12:44:00Z">
-        <w:r>
-          <w:rPr>
-            <w:rFonts w:ascii="Times" w:hAnsi="Times"/>
-          </w:rPr>
-          <w:t>a</w:t>
-        </w:r>
-      </w:ins>
-      <w:del w:id="239" w:author="Chris" w:date="2015-03-18T12:44:00Z">
-        <w:r>
-          <w:rPr>
-            <w:rFonts w:ascii="Times" w:hAnsi="Times"/>
-          </w:rPr>
-          <w:delText>o</w:delText>
-        </w:r>
-      </w:del>
-      <w:r>
-        <w:rPr>
-          <w:rFonts w:ascii="Times" w:hAnsi="Times"/>
-        </w:rPr>
-        <w:t xml:space="preserve"> involucran</w:t>
-      </w:r>
-      <w:ins w:id="240" w:author="Chris" w:date="2015-03-18T12:18:00Z">
-        <w:r>
-          <w:rPr>
-            <w:rFonts w:ascii="Times" w:hAnsi="Times"/>
-          </w:rPr>
-          <w:t xml:space="preserve"> </w:t>
-        </w:r>
-      </w:ins>
-      <w:del w:id="241" w:author="Chris" w:date="2015-03-18T12:18:00Z">
-        <w:r>
-          <w:rPr>
-            <w:rFonts w:ascii="Times" w:hAnsi="Times"/>
-          </w:rPr>
-          <w:delText xml:space="preserve">, </w:delText>
-        </w:r>
-      </w:del>
-      <w:r>
-        <w:rPr>
-          <w:rFonts w:ascii="Times" w:hAnsi="Times"/>
-        </w:rPr>
-        <w:t xml:space="preserve">y como </w:t>
-      </w:r>
-      <w:r>
-        <w:rPr>
-          <w:rFonts w:ascii="Times" w:hAnsi="Times"/>
-        </w:rPr>
-        <w:t>al ser vist</w:t>
-      </w:r>
-      <w:ins w:id="242" w:author="Chris" w:date="2015-03-18T12:44:00Z">
-        <w:r>
-          <w:rPr>
-            <w:rFonts w:ascii="Times" w:hAnsi="Times"/>
-          </w:rPr>
-          <w:t>a</w:t>
-        </w:r>
-      </w:ins>
-      <w:del w:id="243" w:author="Chris" w:date="2015-03-18T12:44:00Z">
-        <w:r>
-          <w:rPr>
-            <w:rFonts w:ascii="Times" w:hAnsi="Times"/>
-          </w:rPr>
-          <w:delText>o</w:delText>
-        </w:r>
-      </w:del>
-      <w:r>
-        <w:rPr>
-          <w:rFonts w:ascii="Times" w:hAnsi="Times"/>
-        </w:rPr>
-        <w:t xml:space="preserve"> como un problema de distancia en la recta numérica </w:t>
-      </w:r>
-      <w:r>
-        <w:rPr>
-          <w:rFonts w:ascii="Times" w:hAnsi="Times"/>
-        </w:rPr>
-        <w:t xml:space="preserve">los intervalos resultan ser </w:t>
-      </w:r>
-      <w:r>
-        <w:rPr>
-          <w:rFonts w:ascii="Times" w:hAnsi="Times"/>
-        </w:rPr>
-        <w:t xml:space="preserve">la forma más adecuada para expresar el conjunto solución </w:t>
-      </w:r>
-      <w:del w:id="244" w:author="Chris" w:date="2015-03-18T12:18:00Z">
-        <w:r>
-          <w:rPr>
-            <w:rFonts w:ascii="Times" w:hAnsi="Times"/>
-          </w:rPr>
-          <w:delText xml:space="preserve"> </w:delText>
-        </w:r>
-      </w:del>
-      <w:r>
-        <w:rPr>
-          <w:rFonts w:ascii="Times" w:hAnsi="Times"/>
-        </w:rPr>
-        <w:t>para el caso de las inecuaciones. E</w:t>
-      </w:r>
-      <w:r>
-        <w:rPr>
-          <w:rFonts w:ascii="Times" w:hAnsi="Times"/>
-        </w:rPr>
-        <w:t xml:space="preserve">n el cuaderno de estudio se presentan algunos </w:t>
-      </w:r>
-      <w:r>
-        <w:rPr>
-          <w:rFonts w:ascii="Times" w:hAnsi="Times"/>
-        </w:rPr>
-        <w:t xml:space="preserve">ejemplos </w:t>
-      </w:r>
-      <w:r>
-        <w:rPr>
-          <w:rFonts w:ascii="Times" w:hAnsi="Times"/>
-        </w:rPr>
-        <w:t xml:space="preserve">y se </w:t>
-      </w:r>
-      <w:r>
-        <w:rPr>
-          <w:rFonts w:ascii="Times" w:hAnsi="Times"/>
-        </w:rPr>
-        <w:t xml:space="preserve">proponen </w:t>
-      </w:r>
-      <w:r>
-        <w:rPr>
-          <w:rFonts w:ascii="Times" w:hAnsi="Times"/>
-        </w:rPr>
-        <w:t>actividades de ejercitación y de conceptualización.</w:t>
       </w:r>
     </w:p>
     <w:p>
@@ -4421,104 +2947,50 @@
         <w:rPr>
           <w:rFonts w:ascii="Times" w:hAnsi="Times"/>
         </w:rPr>
+        <w:t>Para finalizar,</w:t>
+      </w:r>
+      <w:r>
+        <w:rPr>
+          <w:rFonts w:ascii="Times" w:hAnsi="Times"/>
+        </w:rPr>
+        <w:t xml:space="preserve"> se </w:t>
+      </w:r>
+      <w:r>
+        <w:rPr>
+          <w:rFonts w:ascii="Times" w:hAnsi="Times"/>
+        </w:rPr>
+        <w:t>plantean</w:t>
+      </w:r>
+      <w:r>
+        <w:rPr>
+          <w:rFonts w:ascii="Times" w:hAnsi="Times"/>
+        </w:rPr>
         <w:t xml:space="preserve"> </w:t>
       </w:r>
-    </w:p>
-    <w:p>
-      <w:pPr>
-        <w:jc w:val="both"/>
-        <w:rPr>
-          <w:rFonts w:ascii="Times" w:hAnsi="Times"/>
-        </w:rPr>
-      </w:pPr>
-      <w:del w:id="245" w:author="Chris" w:date="2015-03-18T12:18:00Z">
-        <w:r>
-          <w:rPr>
-            <w:rFonts w:ascii="Times" w:hAnsi="Times"/>
-          </w:rPr>
-          <w:delText>Por último</w:delText>
-        </w:r>
-      </w:del>
-      <w:ins w:id="246" w:author="Chris" w:date="2015-03-18T12:18:00Z">
-        <w:r>
-          <w:rPr>
-            <w:rFonts w:ascii="Times" w:hAnsi="Times"/>
-          </w:rPr>
-          <w:t>Para finalizar,</w:t>
-        </w:r>
-      </w:ins>
-      <w:r>
-        <w:rPr>
-          <w:rFonts w:ascii="Times" w:hAnsi="Times"/>
-        </w:rPr>
-        <w:t xml:space="preserve"> se </w:t>
-      </w:r>
-      <w:del w:id="247" w:author="Chris" w:date="2015-03-18T12:45:00Z">
-        <w:r>
-          <w:rPr>
-            <w:rFonts w:ascii="Times" w:hAnsi="Times"/>
-          </w:rPr>
-          <w:delText>proponen</w:delText>
-        </w:r>
-      </w:del>
-      <w:ins w:id="248" w:author="Chris" w:date="2015-03-18T12:45:00Z">
-        <w:r>
-          <w:rPr>
-            <w:rFonts w:ascii="Times" w:hAnsi="Times"/>
-          </w:rPr>
-          <w:t>plantean</w:t>
-        </w:r>
-      </w:ins>
+      <w:r>
+        <w:rPr>
+          <w:rFonts w:ascii="Times" w:hAnsi="Times"/>
+        </w:rPr>
+        <w:t>ejercicios</w:t>
+      </w:r>
       <w:r>
         <w:rPr>
           <w:rFonts w:ascii="Times" w:hAnsi="Times"/>
         </w:rPr>
         <w:t xml:space="preserve"> </w:t>
       </w:r>
-      <w:del w:id="249" w:author="Chris" w:date="2015-03-18T12:46:00Z">
-        <w:r>
-          <w:rPr>
-            <w:rFonts w:ascii="Times" w:hAnsi="Times"/>
-          </w:rPr>
-          <w:delText xml:space="preserve">actividades </w:delText>
-        </w:r>
-      </w:del>
-      <w:ins w:id="250" w:author="Chris" w:date="2015-03-18T12:46:00Z">
-        <w:r>
-          <w:rPr>
-            <w:rFonts w:ascii="Times" w:hAnsi="Times"/>
-          </w:rPr>
-          <w:t>ejercicios</w:t>
-        </w:r>
-        <w:r>
-          <w:rPr>
-            <w:rFonts w:ascii="Times" w:hAnsi="Times"/>
-          </w:rPr>
-          <w:t xml:space="preserve"> </w:t>
-        </w:r>
-      </w:ins>
       <w:r>
         <w:rPr>
           <w:rFonts w:ascii="Times" w:hAnsi="Times"/>
         </w:rPr>
         <w:t xml:space="preserve">para la consolidación de las temáticas </w:t>
       </w:r>
-      <w:del w:id="251" w:author="Chris" w:date="2015-03-18T12:19:00Z">
-        <w:r>
-          <w:rPr>
-            <w:rFonts w:ascii="Times" w:hAnsi="Times"/>
-          </w:rPr>
-          <w:delText>trabajadas</w:delText>
-        </w:r>
-      </w:del>
-      <w:ins w:id="252" w:author="Chris" w:date="2015-03-18T12:19:00Z">
-        <w:r>
-          <w:rPr>
-            <w:rFonts w:ascii="Times" w:hAnsi="Times"/>
-          </w:rPr>
-          <w:t>vistas.</w:t>
-        </w:r>
-      </w:ins>
+      <w:r>
+        <w:rPr>
+          <w:rFonts w:ascii="Times" w:hAnsi="Times"/>
+        </w:rPr>
+        <w:t>vistas.</w:t>
+      </w:r>
     </w:p>
     <w:p>
       <w:pPr>
@@ -6082,17 +4554,6 @@
     <w:abstractNumId w:val="0"/>
   </w:num>
 </w:numbering>
-</file>
-
-<file path=word/people.xml><?xml version="1.0" encoding="utf-8"?>
-<w15:people xmlns:wpc="http://schemas.microsoft.com/office/word/2010/wordprocessingCanvas" xmlns:mc="http://schemas.openxmlformats.org/markup-compatibility/2006" xmlns:o="urn:schemas-microsoft-com:office:office" xmlns:r="http://schemas.openxmlformats.org/officeDocument/2006/relationships" xmlns:m="http://schemas.openxmlformats.org/officeDocument/2006/math" xmlns:v="urn:schemas-microsoft-com:vml" xmlns:wp14="http://schemas.microsoft.com/office/word/2010/wordprocessingDrawing" xmlns:wp="http://schemas.openxmlformats.org/drawingml/2006/wordprocessingDrawing" xmlns:w10="urn:schemas-microsoft-com:office:word" xmlns:w="http://schemas.openxmlformats.org/wordprocessingml/2006/main" xmlns:w14="http://schemas.microsoft.com/office/word/2010/wordml" xmlns:w15="http://schemas.microsoft.com/office/word/2012/wordml" xmlns:wpg="http://schemas.microsoft.com/office/word/2010/wordprocessingGroup" xmlns:wpi="http://schemas.microsoft.com/office/word/2010/wordprocessingInk" xmlns:wne="http://schemas.microsoft.com/office/word/2006/wordml" xmlns:wps="http://schemas.microsoft.com/office/word/2010/wordprocessingShape" mc:Ignorable="w14 w15 wp14">
-  <w15:person w15:author="Chris">
-    <w15:presenceInfo w15:providerId="None" w15:userId="Chris"/>
-  </w15:person>
-  <w15:person w15:author="González, C.">
-    <w15:presenceInfo w15:providerId="None" w15:userId="González, C."/>
-  </w15:person>
-</w15:people>
 </file>
 
 <file path=word/styles.xml><?xml version="1.0" encoding="utf-8"?>

--- a/fuentes/contenidos/grado11/guion01/GuiaDidactica MA_11_01_CO.docx
+++ b/fuentes/contenidos/grado11/guion01/GuiaDidactica MA_11_01_CO.docx
@@ -120,7 +120,19 @@
         <w:rPr>
           <w:rFonts w:ascii="Times" w:hAnsi="Times"/>
         </w:rPr>
-        <w:t xml:space="preserve"> y contrasto propiedades de los números (naturales, enteros, racionales y reales) y las de sus relaciones y operaciones para construir, manejar y utilizar apropiadamente los distintos sistemas numéricos.</w:t>
+        <w:t xml:space="preserve"> y contrasto propiedades de los números (naturales, enteros, racionales y reales)</w:t>
+      </w:r>
+      <w:r>
+        <w:rPr>
+          <w:rFonts w:ascii="Times" w:hAnsi="Times"/>
+        </w:rPr>
+        <w:t>,</w:t>
+      </w:r>
+      <w:r>
+        <w:rPr>
+          <w:rFonts w:ascii="Times" w:hAnsi="Times"/>
+        </w:rPr>
+        <w:t xml:space="preserve"> y las de sus relaciones y operaciones para construir, manejar y utilizar apropiadamente los distintos sistemas numéricos.</w:t>
       </w:r>
     </w:p>
     <w:p>
@@ -188,14 +200,6 @@
         </w:rPr>
         <w:t>en procesos infinitos numéricos.</w:t>
       </w:r>
-    </w:p>
-    <w:p>
-      <w:pPr>
-        <w:jc w:val="both"/>
-        <w:rPr>
-          <w:rFonts w:ascii="Times" w:hAnsi="Times"/>
-        </w:rPr>
-      </w:pPr>
     </w:p>
     <w:p>
       <w:pPr>
@@ -237,7 +241,19 @@
         <w:rPr>
           <w:rFonts w:ascii="Times" w:hAnsi="Times"/>
         </w:rPr>
-        <w:t xml:space="preserve">Representa los números reales mediante su expansión decimal y </w:t>
+        <w:t>Representa los números reales mediante su expansión decimal y</w:t>
+      </w:r>
+      <w:r>
+        <w:rPr>
+          <w:rFonts w:ascii="Times" w:hAnsi="Times"/>
+        </w:rPr>
+        <w:t>,</w:t>
+      </w:r>
+      <w:r>
+        <w:rPr>
+          <w:rFonts w:ascii="Times" w:hAnsi="Times"/>
+        </w:rPr>
+        <w:t xml:space="preserve"> </w:t>
       </w:r>
       <w:r>
         <w:rPr>
@@ -274,7 +290,19 @@
         <w:rPr>
           <w:rFonts w:ascii="Times" w:hAnsi="Times"/>
         </w:rPr>
-        <w:t xml:space="preserve"> reales a través de su representación en la recta real.</w:t>
+        <w:t xml:space="preserve"> reales </w:t>
+      </w:r>
+      <w:r>
+        <w:rPr>
+          <w:rFonts w:ascii="Times" w:hAnsi="Times"/>
+        </w:rPr>
+        <w:t>por medio</w:t>
+      </w:r>
+      <w:r>
+        <w:rPr>
+          <w:rFonts w:ascii="Times" w:hAnsi="Times"/>
+        </w:rPr>
+        <w:t xml:space="preserve"> de su representación en la recta real.</w:t>
       </w:r>
     </w:p>
     <w:p>
@@ -293,7 +321,19 @@
         <w:rPr>
           <w:rFonts w:ascii="Times" w:hAnsi="Times"/>
         </w:rPr>
-        <w:t>Establece relaciones de orden en los números reales y  aplica sus propiedades  en diferentes contextos.</w:t>
+        <w:t>Establece relaciones de</w:t>
+      </w:r>
+      <w:r>
+        <w:rPr>
+          <w:rFonts w:ascii="Times" w:hAnsi="Times"/>
+        </w:rPr>
+        <w:t xml:space="preserve"> orden en los números reales y aplica sus propiedades </w:t>
+      </w:r>
+      <w:r>
+        <w:rPr>
+          <w:rFonts w:ascii="Times" w:hAnsi="Times"/>
+        </w:rPr>
+        <w:t>en diferentes contextos.</w:t>
       </w:r>
     </w:p>
     <w:p>
@@ -312,7 +352,7 @@
         <w:rPr>
           <w:rFonts w:ascii="Times" w:hAnsi="Times"/>
         </w:rPr>
-        <w:t>Aplica las propiedades de las operaciones (adición y multiplicación) de los números reales  para determinar el valor de una incógnita en ecuaciones e inecuaciones.</w:t>
+        <w:t>Aplica las propiedades de las operaciones (adición y multiplicación) de los números reales para determinar el valor de una incógnita en ecuaciones e inecuaciones.</w:t>
       </w:r>
     </w:p>
     <w:p>
@@ -337,7 +377,13 @@
         <w:rPr>
           <w:rFonts w:ascii="Times" w:hAnsi="Times"/>
         </w:rPr>
-        <w:t xml:space="preserve">  conjeturas sobre las posibles soluciones de ecuaciones e inecuaciones </w:t>
+        <w:t xml:space="preserve"> </w:t>
+      </w:r>
+      <w:r>
+        <w:rPr>
+          <w:rFonts w:ascii="Times" w:hAnsi="Times"/>
+        </w:rPr>
+        <w:t xml:space="preserve">conjeturas sobre las posibles soluciones de ecuaciones e inecuaciones </w:t>
       </w:r>
       <w:r>
         <w:rPr>
@@ -365,31 +411,188 @@
       <w:pPr>
         <w:rPr>
           <w:rFonts w:ascii="Times" w:hAnsi="Times"/>
-        </w:rPr>
-      </w:pPr>
+          <w:b/>
+        </w:rPr>
+      </w:pPr>
+      <w:r>
+        <w:rPr>
+          <w:rFonts w:ascii="Times" w:hAnsi="Times"/>
+          <w:b/>
+        </w:rPr>
+        <w:t>Estrategia didáctica</w:t>
+      </w:r>
     </w:p>
     <w:p>
       <w:pPr>
-        <w:rPr>
-          <w:rFonts w:ascii="Times" w:hAnsi="Times"/>
-          <w:b/>
-        </w:rPr>
-      </w:pPr>
-      <w:r>
-        <w:rPr>
-          <w:rFonts w:ascii="Times" w:hAnsi="Times"/>
-          <w:b/>
-        </w:rPr>
-        <w:t>Estrategia didáctica</w:t>
-      </w:r>
+        <w:jc w:val="both"/>
+        <w:rPr>
+          <w:lang w:val="es-ES"/>
+        </w:rPr>
+      </w:pPr>
     </w:p>
     <w:p>
       <w:pPr>
         <w:jc w:val="both"/>
         <w:rPr>
-          <w:lang w:val="es-ES"/>
-        </w:rPr>
-      </w:pPr>
+          <w:rFonts w:ascii="Times" w:hAnsi="Times"/>
+        </w:rPr>
+      </w:pPr>
+      <w:r>
+        <w:rPr>
+          <w:rFonts w:ascii="Times" w:hAnsi="Times"/>
+        </w:rPr>
+        <w:t xml:space="preserve">Para iniciar el tema, </w:t>
+      </w:r>
+      <w:r>
+        <w:rPr>
+          <w:rFonts w:ascii="Times" w:hAnsi="Times"/>
+        </w:rPr>
+        <w:t xml:space="preserve">realice </w:t>
+      </w:r>
+      <w:r>
+        <w:rPr>
+          <w:rFonts w:ascii="Times" w:hAnsi="Times"/>
+        </w:rPr>
+        <w:t xml:space="preserve">un recuento de los </w:t>
+      </w:r>
+      <w:r>
+        <w:rPr>
+          <w:rFonts w:ascii="Times" w:hAnsi="Times"/>
+        </w:rPr>
+        <w:t>sub</w:t>
+      </w:r>
+      <w:r>
+        <w:rPr>
+          <w:rFonts w:ascii="Times" w:hAnsi="Times"/>
+        </w:rPr>
+        <w:t>c</w:t>
+      </w:r>
+      <w:r>
+        <w:rPr>
+          <w:rFonts w:ascii="Times" w:hAnsi="Times"/>
+        </w:rPr>
+        <w:t>onjuntos numéricos de los números reales</w:t>
+      </w:r>
+      <w:r>
+        <w:rPr>
+          <w:rFonts w:ascii="Times" w:hAnsi="Times"/>
+        </w:rPr>
+        <w:t>;</w:t>
+      </w:r>
+      <w:r>
+        <w:rPr>
+          <w:rFonts w:ascii="Times" w:hAnsi="Times"/>
+        </w:rPr>
+        <w:t xml:space="preserve"> para lograr esto</w:t>
+      </w:r>
+      <w:r>
+        <w:rPr>
+          <w:rFonts w:ascii="Times" w:hAnsi="Times"/>
+        </w:rPr>
+        <w:t>,</w:t>
+      </w:r>
+      <w:r>
+        <w:rPr>
+          <w:rFonts w:ascii="Times" w:hAnsi="Times"/>
+        </w:rPr>
+        <w:t xml:space="preserve"> </w:t>
+      </w:r>
+      <w:r>
+        <w:rPr>
+          <w:rFonts w:ascii="Times" w:hAnsi="Times"/>
+        </w:rPr>
+        <w:t>apóyese</w:t>
+      </w:r>
+      <w:r>
+        <w:rPr>
+          <w:rFonts w:ascii="Times" w:hAnsi="Times"/>
+        </w:rPr>
+        <w:t xml:space="preserve"> en la tabla</w:t>
+      </w:r>
+      <w:r>
+        <w:rPr>
+          <w:rFonts w:ascii="Times" w:hAnsi="Times"/>
+        </w:rPr>
+        <w:t xml:space="preserve"> que se presenta al inicio del cuaderno de estudio</w:t>
+      </w:r>
+      <w:r>
+        <w:rPr>
+          <w:rFonts w:ascii="Times" w:hAnsi="Times"/>
+        </w:rPr>
+        <w:t>.</w:t>
+      </w:r>
+      <w:r>
+        <w:rPr>
+          <w:rFonts w:ascii="Times" w:hAnsi="Times"/>
+        </w:rPr>
+        <w:t xml:space="preserve"> </w:t>
+      </w:r>
+      <w:r>
+        <w:rPr>
+          <w:rFonts w:ascii="Times" w:hAnsi="Times"/>
+        </w:rPr>
+        <w:t>H</w:t>
+      </w:r>
+      <w:r>
+        <w:rPr>
+          <w:rFonts w:ascii="Times" w:hAnsi="Times"/>
+        </w:rPr>
+        <w:t xml:space="preserve">aga énfasis en la </w:t>
+      </w:r>
+      <w:r>
+        <w:rPr>
+          <w:rFonts w:ascii="Times" w:hAnsi="Times"/>
+        </w:rPr>
+        <w:t xml:space="preserve">representación del número real </w:t>
+      </w:r>
+      <w:r>
+        <w:rPr>
+          <w:rFonts w:ascii="Times" w:hAnsi="Times"/>
+        </w:rPr>
+        <w:t xml:space="preserve">a través de </w:t>
+      </w:r>
+      <w:r>
+        <w:rPr>
+          <w:rFonts w:ascii="Times" w:hAnsi="Times"/>
+        </w:rPr>
+        <w:t>sus expansiones decimales</w:t>
+      </w:r>
+      <w:r>
+        <w:rPr>
+          <w:rFonts w:ascii="Times" w:hAnsi="Times"/>
+        </w:rPr>
+        <w:t>,</w:t>
+      </w:r>
+      <w:r>
+        <w:rPr>
+          <w:rFonts w:ascii="Times" w:hAnsi="Times"/>
+        </w:rPr>
+        <w:t xml:space="preserve"> para </w:t>
+      </w:r>
+      <w:r>
+        <w:rPr>
+          <w:rFonts w:ascii="Times" w:hAnsi="Times"/>
+        </w:rPr>
+        <w:t>establece</w:t>
+      </w:r>
+      <w:r>
+        <w:rPr>
+          <w:rFonts w:ascii="Times" w:hAnsi="Times"/>
+        </w:rPr>
+        <w:t xml:space="preserve">r cada uno de los subconjuntos </w:t>
+      </w:r>
+      <w:r>
+        <w:rPr>
+          <w:rFonts w:ascii="Times" w:hAnsi="Times"/>
+        </w:rPr>
+        <w:t>numéricos de los números reales.</w:t>
+      </w:r>
+      <w:r>
+        <w:rPr>
+          <w:rFonts w:ascii="Times" w:hAnsi="Times"/>
+        </w:rPr>
+        <w:t xml:space="preserve"> </w:t>
+      </w:r>
     </w:p>
     <w:p>
       <w:pPr>
@@ -398,72 +601,6 @@
           <w:rFonts w:ascii="Times" w:hAnsi="Times"/>
         </w:rPr>
       </w:pPr>
-      <w:r>
-        <w:rPr>
-          <w:rFonts w:ascii="Times" w:hAnsi="Times"/>
-        </w:rPr>
-        <w:t>Para iniciar el tema, ha</w:t>
-      </w:r>
-      <w:r>
-        <w:rPr>
-          <w:rFonts w:ascii="Times" w:hAnsi="Times"/>
-        </w:rPr>
-        <w:t xml:space="preserve">ga un recuento de los </w:t>
-      </w:r>
-      <w:r>
-        <w:rPr>
-          <w:rFonts w:ascii="Times" w:hAnsi="Times"/>
-        </w:rPr>
-        <w:t xml:space="preserve"> sub</w:t>
-      </w:r>
-      <w:r>
-        <w:rPr>
-          <w:rFonts w:ascii="Times" w:hAnsi="Times"/>
-        </w:rPr>
-        <w:t>c</w:t>
-      </w:r>
-      <w:r>
-        <w:rPr>
-          <w:rFonts w:ascii="Times" w:hAnsi="Times"/>
-        </w:rPr>
-        <w:t>onjuntos numéricos de los números reales, para lograr esto</w:t>
-      </w:r>
-      <w:r>
-        <w:rPr>
-          <w:rFonts w:ascii="Times" w:hAnsi="Times"/>
-        </w:rPr>
-        <w:t>,</w:t>
-      </w:r>
-      <w:r>
-        <w:rPr>
-          <w:rFonts w:ascii="Times" w:hAnsi="Times"/>
-        </w:rPr>
-        <w:t xml:space="preserve"> </w:t>
-      </w:r>
-      <w:r>
-        <w:rPr>
-          <w:rFonts w:ascii="Times" w:hAnsi="Times"/>
-        </w:rPr>
-        <w:t>apóyese</w:t>
-      </w:r>
-      <w:r>
-        <w:rPr>
-          <w:rFonts w:ascii="Times" w:hAnsi="Times"/>
-        </w:rPr>
-        <w:t xml:space="preserve"> en la tabla </w:t>
-      </w:r>
-      <w:r>
-        <w:rPr>
-          <w:rFonts w:ascii="Times" w:hAnsi="Times"/>
-        </w:rPr>
-        <w:t xml:space="preserve"> que se presenta al inicio del cuaderno de estudio, haga énfasis en la representación del número real  a través de sus expansiones decimales para  establecer cada uno de los subconjuntos  numéricos de los números reales.</w:t>
-      </w:r>
-      <w:r>
-        <w:rPr>
-          <w:rFonts w:ascii="Times" w:hAnsi="Times"/>
-        </w:rPr>
-        <w:t xml:space="preserve"> </w:t>
-      </w:r>
     </w:p>
     <w:p>
       <w:pPr>
@@ -500,19 +637,73 @@
         <w:rPr>
           <w:rFonts w:ascii="Times" w:hAnsi="Times"/>
         </w:rPr>
-        <w:t xml:space="preserve">, por ejemplo ¿Cuál es la utilidad del conjunto numérico de los numero racionales?, ¿los números enteros sirven para medir cualquier longitud?, </w:t>
-      </w:r>
-      <w:r>
-        <w:rPr>
-          <w:rFonts w:ascii="Times" w:hAnsi="Times"/>
-        </w:rPr>
-        <w:t xml:space="preserve">¿Es posible expresar cualquier longitud como un numero fraccionario?, </w:t>
-      </w:r>
-      <w:r>
-        <w:rPr>
-          <w:rFonts w:ascii="Times" w:hAnsi="Times"/>
-        </w:rPr>
-        <w:t xml:space="preserve">entre otras preguntas, anote  las respuestas que  más contribuyan a  la construcción del conjunto de los números reales. El interactivo “una aproximación a los números reales”, resalta la importancia de </w:t>
+        <w:t>, por ejemplo</w:t>
+      </w:r>
+      <w:r>
+        <w:rPr>
+          <w:rFonts w:ascii="Times" w:hAnsi="Times"/>
+        </w:rPr>
+        <w:t>, ¿c</w:t>
+      </w:r>
+      <w:r>
+        <w:rPr>
+          <w:rFonts w:ascii="Times" w:hAnsi="Times"/>
+        </w:rPr>
+        <w:t xml:space="preserve">uál es la utilidad del conjunto numérico de los numero racionales?, ¿los números enteros sirven para medir cualquier longitud?, </w:t>
+      </w:r>
+      <w:r>
+        <w:rPr>
+          <w:rFonts w:ascii="Times" w:hAnsi="Times"/>
+        </w:rPr>
+        <w:t>¿e</w:t>
+      </w:r>
+      <w:r>
+        <w:rPr>
+          <w:rFonts w:ascii="Times" w:hAnsi="Times"/>
+        </w:rPr>
+        <w:t xml:space="preserve">s posible expresar cualquier longitud como un numero fraccionario?, </w:t>
+      </w:r>
+      <w:r>
+        <w:rPr>
+          <w:rFonts w:ascii="Times" w:hAnsi="Times"/>
+        </w:rPr>
+        <w:t>entre otras preguntas</w:t>
+      </w:r>
+      <w:r>
+        <w:rPr>
+          <w:rFonts w:ascii="Times" w:hAnsi="Times"/>
+        </w:rPr>
+        <w:t xml:space="preserve">; </w:t>
+      </w:r>
+      <w:r>
+        <w:rPr>
+          <w:rFonts w:ascii="Times" w:hAnsi="Times"/>
+        </w:rPr>
+        <w:t>t</w:t>
+      </w:r>
+      <w:r>
+        <w:rPr>
+          <w:rFonts w:ascii="Times" w:hAnsi="Times"/>
+        </w:rPr>
+        <w:t xml:space="preserve">ome nota de </w:t>
+      </w:r>
+      <w:r>
+        <w:rPr>
+          <w:rFonts w:ascii="Times" w:hAnsi="Times"/>
+        </w:rPr>
+        <w:t>las res</w:t>
+      </w:r>
+      <w:r>
+        <w:rPr>
+          <w:rFonts w:ascii="Times" w:hAnsi="Times"/>
+        </w:rPr>
+        <w:t xml:space="preserve">puestas que más contribuyan a </w:t>
+      </w:r>
+      <w:r>
+        <w:rPr>
+          <w:rFonts w:ascii="Times" w:hAnsi="Times"/>
+        </w:rPr>
+        <w:t xml:space="preserve">la construcción del conjunto de los números reales. El interactivo “una aproximación a los números reales”, resalta la importancia de </w:t>
       </w:r>
       <w:r>
         <w:rPr>
@@ -524,7 +715,43 @@
         <w:rPr>
           <w:rFonts w:ascii="Times" w:hAnsi="Times"/>
         </w:rPr>
-        <w:t>números como un conjunto numérico  que  permite medir cualquier magnitud a través de un recorrido histórico- empírico del concepto de número. Utilice es</w:t>
+        <w:t>nú</w:t>
+      </w:r>
+      <w:r>
+        <w:rPr>
+          <w:rFonts w:ascii="Times" w:hAnsi="Times"/>
+        </w:rPr>
+        <w:t xml:space="preserve">meros como un conjunto numérico que </w:t>
+      </w:r>
+      <w:r>
+        <w:rPr>
+          <w:rFonts w:ascii="Times" w:hAnsi="Times"/>
+        </w:rPr>
+        <w:t>permite medir cualquier magnitud</w:t>
+      </w:r>
+      <w:r>
+        <w:rPr>
+          <w:rFonts w:ascii="Times" w:hAnsi="Times"/>
+        </w:rPr>
+        <w:t>, esto</w:t>
+      </w:r>
+      <w:r>
+        <w:rPr>
+          <w:rFonts w:ascii="Times" w:hAnsi="Times"/>
+        </w:rPr>
+        <w:t xml:space="preserve"> </w:t>
+      </w:r>
+      <w:r>
+        <w:rPr>
+          <w:rFonts w:ascii="Times" w:hAnsi="Times"/>
+        </w:rPr>
+        <w:t xml:space="preserve">por medio </w:t>
+      </w:r>
+      <w:r>
+        <w:rPr>
+          <w:rFonts w:ascii="Times" w:hAnsi="Times"/>
+        </w:rPr>
+        <w:t>de un recorrido histórico- empírico del concepto de número. Utilice es</w:t>
       </w:r>
       <w:r>
         <w:rPr>
@@ -542,7 +769,31 @@
         <w:rPr>
           <w:rFonts w:ascii="Times" w:hAnsi="Times"/>
         </w:rPr>
-        <w:t xml:space="preserve"> haciendo énfasis en  las  respuestas dadas por los estudiantes, con el fin de afianzar el concepto de número real.</w:t>
+        <w:t xml:space="preserve"> haciendo énfasis e</w:t>
+      </w:r>
+      <w:r>
+        <w:rPr>
+          <w:rFonts w:ascii="Times" w:hAnsi="Times"/>
+        </w:rPr>
+        <w:t xml:space="preserve">n </w:t>
+      </w:r>
+      <w:r>
+        <w:rPr>
+          <w:rFonts w:ascii="Times" w:hAnsi="Times"/>
+        </w:rPr>
+        <w:t xml:space="preserve">las respuestas dadas por los estudiantes, con el </w:t>
+      </w:r>
+      <w:r>
+        <w:rPr>
+          <w:rFonts w:ascii="Times" w:hAnsi="Times"/>
+        </w:rPr>
+        <w:t>propósito</w:t>
+      </w:r>
+      <w:r>
+        <w:rPr>
+          <w:rFonts w:ascii="Times" w:hAnsi="Times"/>
+        </w:rPr>
+        <w:t xml:space="preserve"> de afianzar el concepto de número real.</w:t>
       </w:r>
     </w:p>
     <w:p>
@@ -552,67 +803,6 @@
           <w:rFonts w:ascii="Times" w:hAnsi="Times"/>
         </w:rPr>
       </w:pPr>
-      <w:r>
-        <w:rPr>
-          <w:rFonts w:ascii="Times" w:hAnsi="Times"/>
-        </w:rPr>
-        <w:lastRenderedPageBreak/>
-        <w:t xml:space="preserve">Es importante que el estudiante  reconozca al conjunto de los números reales  como un conjunto formado por los números racionales y los números irracionales,  para apoyar esto, proponga a los estudiantes representar números racionales en su expansión decimal como fracciones de enteros y  viceversa,  </w:t>
-      </w:r>
-      <w:r>
-        <w:rPr>
-          <w:rFonts w:ascii="Times" w:hAnsi="Times"/>
-        </w:rPr>
-        <w:t>apóyese</w:t>
-      </w:r>
-      <w:r>
-        <w:rPr>
-          <w:rFonts w:ascii="Times" w:hAnsi="Times"/>
-        </w:rPr>
-        <w:t xml:space="preserve"> en las actividades propuestas en el cuaderno es estudio,  recuerde que el </w:t>
-      </w:r>
-      <w:r>
-        <w:rPr>
-          <w:rFonts w:ascii="Times" w:hAnsi="Times"/>
-        </w:rPr>
-        <w:t>tránsito</w:t>
-      </w:r>
-      <w:r>
-        <w:rPr>
-          <w:rFonts w:ascii="Times" w:hAnsi="Times"/>
-        </w:rPr>
-        <w:t xml:space="preserve"> entre representaciones permite afianzar los conceptos. </w:t>
-      </w:r>
-      <w:r>
-        <w:rPr>
-          <w:rFonts w:ascii="Times" w:hAnsi="Times"/>
-        </w:rPr>
-        <w:t>Para destacar la importancia de los números irracionales aproveche el interactivo en el cual se presentan algunos números irracionales  de gran trascendencia</w:t>
-      </w:r>
-      <w:r>
-        <w:rPr>
-          <w:rFonts w:ascii="Times" w:hAnsi="Times"/>
-        </w:rPr>
-        <w:t>, los</w:t>
-      </w:r>
-      <w:r>
-        <w:rPr>
-          <w:rFonts w:ascii="Times" w:hAnsi="Times"/>
-        </w:rPr>
-        <w:t xml:space="preserve"> problemas </w:t>
-      </w:r>
-      <w:r>
-        <w:rPr>
-          <w:rFonts w:ascii="Times" w:hAnsi="Times"/>
-        </w:rPr>
-        <w:t>que los origi</w:t>
-      </w:r>
-      <w:r>
-        <w:rPr>
-          <w:rFonts w:ascii="Times" w:hAnsi="Times"/>
-        </w:rPr>
-        <w:t xml:space="preserve">naron y una clasificación. </w:t>
-      </w:r>
     </w:p>
     <w:p>
       <w:pPr>
@@ -625,7 +815,121 @@
         <w:rPr>
           <w:rFonts w:ascii="Times" w:hAnsi="Times"/>
         </w:rPr>
-        <w:t xml:space="preserve">No olvide presentar la estructura de orden y de las operaciones de los números reales, apóyese en la representación de los números reales en la recta numérica y en los interactivos que presentan sus propiedades. </w:t>
+        <w:t>E</w:t>
+      </w:r>
+      <w:r>
+        <w:rPr>
+          <w:rFonts w:ascii="Times" w:hAnsi="Times"/>
+        </w:rPr>
+        <w:t xml:space="preserve">s importante que el estudiante </w:t>
+      </w:r>
+      <w:r>
+        <w:rPr>
+          <w:rFonts w:ascii="Times" w:hAnsi="Times"/>
+        </w:rPr>
+        <w:t xml:space="preserve">reconozca al </w:t>
+      </w:r>
+      <w:r>
+        <w:rPr>
+          <w:rFonts w:ascii="Times" w:hAnsi="Times"/>
+        </w:rPr>
+        <w:t xml:space="preserve">conjunto de los números reales </w:t>
+      </w:r>
+      <w:r>
+        <w:rPr>
+          <w:rFonts w:ascii="Times" w:hAnsi="Times"/>
+        </w:rPr>
+        <w:t>como un conjunto formado por los números racional</w:t>
+      </w:r>
+      <w:r>
+        <w:rPr>
+          <w:rFonts w:ascii="Times" w:hAnsi="Times"/>
+        </w:rPr>
+        <w:t xml:space="preserve">es y los números irracionales, </w:t>
+      </w:r>
+      <w:r>
+        <w:rPr>
+          <w:rFonts w:ascii="Times" w:hAnsi="Times"/>
+        </w:rPr>
+        <w:t>para apoyar esto, proponga a los estudiantes representar números racionales en su expansión decima</w:t>
+      </w:r>
+      <w:r>
+        <w:rPr>
+          <w:rFonts w:ascii="Times" w:hAnsi="Times"/>
+        </w:rPr>
+        <w:t xml:space="preserve">l como fracciones de enteros y </w:t>
+      </w:r>
+      <w:r>
+        <w:rPr>
+          <w:rFonts w:ascii="Times" w:hAnsi="Times"/>
+        </w:rPr>
+        <w:t>viceversa</w:t>
+      </w:r>
+      <w:r>
+        <w:rPr>
+          <w:rFonts w:ascii="Times" w:hAnsi="Times"/>
+        </w:rPr>
+        <w:t>; tome como base</w:t>
+      </w:r>
+      <w:r>
+        <w:rPr>
+          <w:rFonts w:ascii="Times" w:hAnsi="Times"/>
+        </w:rPr>
+        <w:t xml:space="preserve"> las actividades propues</w:t>
+      </w:r>
+      <w:r>
+        <w:rPr>
+          <w:rFonts w:ascii="Times" w:hAnsi="Times"/>
+        </w:rPr>
+        <w:t xml:space="preserve">tas en el cuaderno </w:t>
+      </w:r>
+      <w:r>
+        <w:rPr>
+          <w:rFonts w:ascii="Times" w:hAnsi="Times"/>
+        </w:rPr>
+        <w:t>de</w:t>
+      </w:r>
+      <w:r>
+        <w:rPr>
+          <w:rFonts w:ascii="Times" w:hAnsi="Times"/>
+        </w:rPr>
+        <w:t xml:space="preserve"> estudio</w:t>
+      </w:r>
+      <w:r>
+        <w:rPr>
+          <w:rFonts w:ascii="Times" w:hAnsi="Times"/>
+        </w:rPr>
+        <w:t xml:space="preserve">. </w:t>
+      </w:r>
+      <w:r>
+        <w:rPr>
+          <w:rFonts w:ascii="Times" w:hAnsi="Times"/>
+        </w:rPr>
+        <w:t xml:space="preserve"> </w:t>
+      </w:r>
+      <w:r>
+        <w:rPr>
+          <w:rFonts w:ascii="Times" w:hAnsi="Times"/>
+        </w:rPr>
+        <w:t>R</w:t>
+      </w:r>
+      <w:r>
+        <w:rPr>
+          <w:rFonts w:ascii="Times" w:hAnsi="Times"/>
+        </w:rPr>
+        <w:t xml:space="preserve">ecuerde que el </w:t>
+      </w:r>
+      <w:r>
+        <w:rPr>
+          <w:rFonts w:ascii="Times" w:hAnsi="Times"/>
+        </w:rPr>
+        <w:t>tránsito</w:t>
+      </w:r>
+      <w:r>
+        <w:rPr>
+          <w:rFonts w:ascii="Times" w:hAnsi="Times"/>
+        </w:rPr>
+        <w:t xml:space="preserve"> entre representaciones permite afianzar los conceptos. </w:t>
       </w:r>
     </w:p>
     <w:p>
@@ -635,62 +939,6 @@
           <w:rFonts w:ascii="Times" w:hAnsi="Times"/>
         </w:rPr>
       </w:pPr>
-      <w:r>
-        <w:rPr>
-          <w:rFonts w:ascii="Times" w:hAnsi="Times"/>
-        </w:rPr>
-        <w:t>Utilice</w:t>
-      </w:r>
-      <w:r>
-        <w:rPr>
-          <w:rFonts w:ascii="Times" w:hAnsi="Times"/>
-        </w:rPr>
-        <w:t xml:space="preserve"> las propiedades del orden, </w:t>
-      </w:r>
-      <w:r>
-        <w:rPr>
-          <w:rFonts w:ascii="Times" w:hAnsi="Times"/>
-        </w:rPr>
-        <w:t xml:space="preserve"> el concepto de intervalo y su clasificación para preguntar a los estudiantes sobre </w:t>
-      </w:r>
-      <w:r>
-        <w:rPr>
-          <w:rFonts w:ascii="Times" w:hAnsi="Times"/>
-        </w:rPr>
-        <w:t xml:space="preserve">las relaciones “el número real siguiente de…”, </w:t>
-      </w:r>
-      <w:proofErr w:type="gramStart"/>
-      <w:r>
-        <w:rPr>
-          <w:rFonts w:ascii="Times" w:hAnsi="Times"/>
-        </w:rPr>
-        <w:t>“ el</w:t>
-      </w:r>
-      <w:proofErr w:type="gramEnd"/>
-      <w:r>
-        <w:rPr>
-          <w:rFonts w:ascii="Times" w:hAnsi="Times"/>
-        </w:rPr>
-        <w:t xml:space="preserve"> número real anterior de…”, “ el número real que está entre… y …”, con el fin de fomentar la discusión en los estudiantes,</w:t>
-      </w:r>
-      <w:r>
-        <w:rPr>
-          <w:rFonts w:ascii="Times" w:hAnsi="Times"/>
-        </w:rPr>
-        <w:t xml:space="preserve"> recurra a </w:t>
-      </w:r>
-      <w:r>
-        <w:rPr>
-          <w:rFonts w:ascii="Times" w:hAnsi="Times"/>
-        </w:rPr>
-        <w:t>las respuestas de sus estudiantes</w:t>
-      </w:r>
-      <w:r>
-        <w:rPr>
-          <w:rFonts w:ascii="Times" w:hAnsi="Times"/>
-        </w:rPr>
-        <w:t xml:space="preserve"> para resaltar la densidad de los números reales y la importancia de  la clasificación de los intervalos en intervalos abiertos,  cerrados y semiabiertos.</w:t>
-      </w:r>
     </w:p>
     <w:p>
       <w:pPr>
@@ -699,6 +947,54 @@
           <w:rFonts w:ascii="Times" w:hAnsi="Times"/>
         </w:rPr>
       </w:pPr>
+      <w:r>
+        <w:rPr>
+          <w:rFonts w:ascii="Times" w:hAnsi="Times"/>
+        </w:rPr>
+        <w:t>En ese sentido, p</w:t>
+      </w:r>
+      <w:r>
+        <w:rPr>
+          <w:rFonts w:ascii="Times" w:hAnsi="Times"/>
+        </w:rPr>
+        <w:t>ara destacar la importancia de los números irracionales aproveche el interactivo en el cual se present</w:t>
+      </w:r>
+      <w:r>
+        <w:rPr>
+          <w:rFonts w:ascii="Times" w:hAnsi="Times"/>
+        </w:rPr>
+        <w:t>an algunos números irracionales</w:t>
+      </w:r>
+      <w:r>
+        <w:rPr>
+          <w:rFonts w:ascii="Times" w:hAnsi="Times"/>
+        </w:rPr>
+        <w:t xml:space="preserve"> de gran trascendencia</w:t>
+      </w:r>
+      <w:r>
+        <w:rPr>
+          <w:rFonts w:ascii="Times" w:hAnsi="Times"/>
+        </w:rPr>
+        <w:t>, los</w:t>
+      </w:r>
+      <w:r>
+        <w:rPr>
+          <w:rFonts w:ascii="Times" w:hAnsi="Times"/>
+        </w:rPr>
+        <w:t xml:space="preserve"> problemas </w:t>
+      </w:r>
+      <w:r>
+        <w:rPr>
+          <w:rFonts w:ascii="Times" w:hAnsi="Times"/>
+        </w:rPr>
+        <w:t>que los origi</w:t>
+      </w:r>
+      <w:r>
+        <w:rPr>
+          <w:rFonts w:ascii="Times" w:hAnsi="Times"/>
+        </w:rPr>
+        <w:t xml:space="preserve">naron y una clasificación. </w:t>
+      </w:r>
     </w:p>
     <w:p>
       <w:pPr>
@@ -707,72 +1003,6 @@
           <w:rFonts w:ascii="Times" w:hAnsi="Times"/>
         </w:rPr>
       </w:pPr>
-      <w:r>
-        <w:rPr>
-          <w:rFonts w:ascii="Times" w:hAnsi="Times"/>
-        </w:rPr>
-        <w:t xml:space="preserve">Finalmente, el cuaderno de estudio presenta el concepto de valor absoluto y muestra algunos procedimientos  para resolver ecuaciones e inecuaciones con valor absoluto, </w:t>
-      </w:r>
-      <w:r>
-        <w:rPr>
-          <w:rFonts w:ascii="Times" w:hAnsi="Times"/>
-        </w:rPr>
-        <w:t xml:space="preserve">utilice </w:t>
-      </w:r>
-      <w:r>
-        <w:rPr>
-          <w:rFonts w:ascii="Times" w:hAnsi="Times"/>
-        </w:rPr>
-        <w:t xml:space="preserve">los recursos que allí se presentan </w:t>
-      </w:r>
-      <w:r>
-        <w:rPr>
-          <w:rFonts w:ascii="Times" w:hAnsi="Times"/>
-        </w:rPr>
-        <w:t xml:space="preserve">para </w:t>
-      </w:r>
-      <w:r>
-        <w:rPr>
-          <w:rFonts w:ascii="Times" w:hAnsi="Times"/>
-        </w:rPr>
-        <w:t>relacionar</w:t>
-      </w:r>
-      <w:r>
-        <w:rPr>
-          <w:rFonts w:ascii="Times" w:hAnsi="Times"/>
-        </w:rPr>
-        <w:t xml:space="preserve"> el concepto de </w:t>
-      </w:r>
-      <w:r>
-        <w:rPr>
-          <w:rFonts w:ascii="Times" w:hAnsi="Times"/>
-        </w:rPr>
-        <w:t>número</w:t>
-      </w:r>
-      <w:r>
-        <w:rPr>
-          <w:rFonts w:ascii="Times" w:hAnsi="Times"/>
-        </w:rPr>
-        <w:t xml:space="preserve"> real, su estructura algebraica, su orden, sus representaciones, </w:t>
-      </w:r>
-      <w:r>
-        <w:rPr>
-          <w:rFonts w:ascii="Times" w:hAnsi="Times"/>
-        </w:rPr>
-        <w:t>así</w:t>
-      </w:r>
-      <w:r>
-        <w:rPr>
-          <w:rFonts w:ascii="Times" w:hAnsi="Times"/>
-        </w:rPr>
-        <w:t xml:space="preserve"> como el concepto de intervalo y </w:t>
-      </w:r>
-      <w:r>
-        <w:rPr>
-          <w:rFonts w:ascii="Times" w:hAnsi="Times"/>
-        </w:rPr>
-        <w:t>de operaciones entre intervalos  con el fin  de brindar a los estudiantes la oportunidad de resolver  ecuaciones o inecuaciones tanto desde el procedimiento algorítmico como desde el procesos analíticos.</w:t>
-      </w:r>
     </w:p>
     <w:p>
       <w:pPr>
@@ -781,6 +1011,12 @@
           <w:rFonts w:ascii="Times" w:hAnsi="Times"/>
         </w:rPr>
       </w:pPr>
+      <w:r>
+        <w:rPr>
+          <w:rFonts w:ascii="Times" w:hAnsi="Times"/>
+        </w:rPr>
+        <w:t xml:space="preserve">No olvide presentar la estructura de orden y de las operaciones de los números reales, apóyese en la representación de los números reales en la recta numérica y en los interactivos que presentan sus propiedades. </w:t>
+      </w:r>
     </w:p>
     <w:p>
       <w:pPr>
@@ -789,60 +1025,6 @@
           <w:rFonts w:ascii="Times" w:hAnsi="Times"/>
         </w:rPr>
       </w:pPr>
-      <w:r>
-        <w:rPr>
-          <w:rFonts w:ascii="Times" w:hAnsi="Times"/>
-        </w:rPr>
-        <w:t>La intención de generar discusiones  previas a los recursos es fomentar la construcción del conocimiento matemático, en la cual el estudiante proponga y argumente las nociones que tiene el número real y de los conceptos relacionados con este. El recurso es una herramienta que le permit</w:t>
-      </w:r>
-      <w:r>
-        <w:rPr>
-          <w:rFonts w:ascii="Times" w:hAnsi="Times"/>
-        </w:rPr>
-        <w:t>e</w:t>
-      </w:r>
-      <w:r>
-        <w:rPr>
-          <w:rFonts w:ascii="Times" w:hAnsi="Times"/>
-        </w:rPr>
-        <w:t xml:space="preserve"> al estudiante </w:t>
-      </w:r>
-      <w:r>
-        <w:rPr>
-          <w:rFonts w:ascii="Times" w:hAnsi="Times"/>
-        </w:rPr>
-        <w:t>re</w:t>
-      </w:r>
-      <w:r>
-        <w:rPr>
-          <w:rFonts w:ascii="Times" w:hAnsi="Times"/>
-        </w:rPr>
-        <w:t xml:space="preserve">interpretar y/o validar </w:t>
-      </w:r>
-      <w:r>
-        <w:rPr>
-          <w:rFonts w:ascii="Times" w:hAnsi="Times"/>
-        </w:rPr>
-        <w:t>sus</w:t>
-      </w:r>
-      <w:r>
-        <w:rPr>
-          <w:rFonts w:ascii="Times" w:hAnsi="Times"/>
-        </w:rPr>
-        <w:t xml:space="preserve"> conocim</w:t>
-      </w:r>
-      <w:r>
-        <w:rPr>
-          <w:rFonts w:ascii="Times" w:hAnsi="Times"/>
-        </w:rPr>
-        <w:t xml:space="preserve">ientos  previos </w:t>
-      </w:r>
-      <w:r>
-        <w:rPr>
-          <w:rFonts w:ascii="Times" w:hAnsi="Times"/>
-        </w:rPr>
-        <w:t xml:space="preserve">a través información presentada en estos interactivos. </w:t>
-      </w:r>
     </w:p>
     <w:p>
       <w:pPr>
@@ -851,6 +1033,96 @@
           <w:rFonts w:ascii="Times" w:hAnsi="Times"/>
         </w:rPr>
       </w:pPr>
+      <w:r>
+        <w:rPr>
+          <w:rFonts w:ascii="Times" w:hAnsi="Times"/>
+        </w:rPr>
+        <w:t>Utilice</w:t>
+      </w:r>
+      <w:r>
+        <w:rPr>
+          <w:rFonts w:ascii="Times" w:hAnsi="Times"/>
+        </w:rPr>
+        <w:t xml:space="preserve"> las propiedades del orden, </w:t>
+      </w:r>
+      <w:r>
+        <w:rPr>
+          <w:rFonts w:ascii="Times" w:hAnsi="Times"/>
+        </w:rPr>
+        <w:t xml:space="preserve">el concepto de intervalo y su clasificación para preguntar a los estudiantes sobre </w:t>
+      </w:r>
+      <w:r>
+        <w:rPr>
+          <w:rFonts w:ascii="Times" w:hAnsi="Times"/>
+        </w:rPr>
+        <w:t>las relaciones “el número real siguiente de…”, “el número real anterior de…”, “el número real que está entre… y…”</w:t>
+      </w:r>
+      <w:r>
+        <w:rPr>
+          <w:rFonts w:ascii="Times" w:hAnsi="Times"/>
+        </w:rPr>
+        <w:t>;</w:t>
+      </w:r>
+      <w:r>
+        <w:rPr>
+          <w:rFonts w:ascii="Times" w:hAnsi="Times"/>
+        </w:rPr>
+        <w:t xml:space="preserve"> con el fin de fomentar la discusión en los estudiantes</w:t>
+      </w:r>
+      <w:r>
+        <w:rPr>
+          <w:rFonts w:ascii="Times" w:hAnsi="Times"/>
+        </w:rPr>
+        <w:t xml:space="preserve">, </w:t>
+      </w:r>
+      <w:r>
+        <w:rPr>
+          <w:rFonts w:ascii="Times" w:hAnsi="Times"/>
+        </w:rPr>
+        <w:t xml:space="preserve">recurra a </w:t>
+      </w:r>
+      <w:r>
+        <w:rPr>
+          <w:rFonts w:ascii="Times" w:hAnsi="Times"/>
+        </w:rPr>
+        <w:t xml:space="preserve">las respuestas </w:t>
+      </w:r>
+      <w:r>
+        <w:rPr>
+          <w:rFonts w:ascii="Times" w:hAnsi="Times"/>
+        </w:rPr>
+        <w:t>dadas</w:t>
+      </w:r>
+      <w:r>
+        <w:rPr>
+          <w:rFonts w:ascii="Times" w:hAnsi="Times"/>
+        </w:rPr>
+        <w:t xml:space="preserve"> para resaltar la densidad de los núme</w:t>
+      </w:r>
+      <w:r>
+        <w:rPr>
+          <w:rFonts w:ascii="Times" w:hAnsi="Times"/>
+        </w:rPr>
+        <w:t xml:space="preserve">ros reales y la importancia de </w:t>
+      </w:r>
+      <w:r>
+        <w:rPr>
+          <w:rFonts w:ascii="Times" w:hAnsi="Times"/>
+        </w:rPr>
+        <w:t>la clasificación de los inte</w:t>
+      </w:r>
+      <w:r>
+        <w:rPr>
+          <w:rFonts w:ascii="Times" w:hAnsi="Times"/>
+        </w:rPr>
+        <w:t xml:space="preserve">rvalos en intervalos abiertos, </w:t>
+      </w:r>
+      <w:r>
+        <w:rPr>
+          <w:rFonts w:ascii="Times" w:hAnsi="Times"/>
+        </w:rPr>
+        <w:t>cerrados y semiabiertos.</w:t>
+      </w:r>
     </w:p>
     <w:p>
       <w:pPr>
@@ -859,36 +1131,6 @@
           <w:rFonts w:ascii="Times" w:hAnsi="Times"/>
         </w:rPr>
       </w:pPr>
-      <w:r>
-        <w:rPr>
-          <w:rFonts w:ascii="Times" w:hAnsi="Times"/>
-        </w:rPr>
-        <w:t>Con el fin de afianzar los procesos de matematización en lo</w:t>
-      </w:r>
-      <w:r>
-        <w:rPr>
-          <w:rFonts w:ascii="Times" w:hAnsi="Times"/>
-        </w:rPr>
-        <w:t>s</w:t>
-      </w:r>
-      <w:r>
-        <w:rPr>
-          <w:rFonts w:ascii="Times" w:hAnsi="Times"/>
-        </w:rPr>
-        <w:t xml:space="preserve"> estudiantes, se proponen algunos recursos que fomentan el desarrollo de </w:t>
-      </w:r>
-      <w:r>
-        <w:rPr>
-          <w:rFonts w:ascii="Times" w:hAnsi="Times"/>
-        </w:rPr>
-        <w:t>las siguientes</w:t>
-      </w:r>
-      <w:r>
-        <w:rPr>
-          <w:rFonts w:ascii="Times" w:hAnsi="Times"/>
-        </w:rPr>
-        <w:t xml:space="preserve"> competencias:</w:t>
-      </w:r>
     </w:p>
     <w:p>
       <w:pPr>
@@ -897,6 +1139,126 @@
           <w:rFonts w:ascii="Times" w:hAnsi="Times"/>
         </w:rPr>
       </w:pPr>
+      <w:r>
+        <w:rPr>
+          <w:rFonts w:ascii="Times" w:hAnsi="Times"/>
+        </w:rPr>
+        <w:t xml:space="preserve">Finalmente, el cuaderno de estudio presenta el concepto de valor absoluto y muestra algunos procedimientos para resolver ecuaciones e inecuaciones con valor absoluto, </w:t>
+      </w:r>
+      <w:r>
+        <w:rPr>
+          <w:rFonts w:ascii="Times" w:hAnsi="Times"/>
+        </w:rPr>
+        <w:t xml:space="preserve">utilice </w:t>
+      </w:r>
+      <w:r>
+        <w:rPr>
+          <w:rFonts w:ascii="Times" w:hAnsi="Times"/>
+        </w:rPr>
+        <w:t xml:space="preserve">los recursos que allí se presentan </w:t>
+      </w:r>
+      <w:r>
+        <w:rPr>
+          <w:rFonts w:ascii="Times" w:hAnsi="Times"/>
+        </w:rPr>
+        <w:t xml:space="preserve">para </w:t>
+      </w:r>
+      <w:r>
+        <w:rPr>
+          <w:rFonts w:ascii="Times" w:hAnsi="Times"/>
+        </w:rPr>
+        <w:t>relacionar</w:t>
+      </w:r>
+      <w:r>
+        <w:rPr>
+          <w:rFonts w:ascii="Times" w:hAnsi="Times"/>
+        </w:rPr>
+        <w:t xml:space="preserve"> el concepto de </w:t>
+      </w:r>
+      <w:r>
+        <w:rPr>
+          <w:rFonts w:ascii="Times" w:hAnsi="Times"/>
+        </w:rPr>
+        <w:t>número</w:t>
+      </w:r>
+      <w:r>
+        <w:rPr>
+          <w:rFonts w:ascii="Times" w:hAnsi="Times"/>
+        </w:rPr>
+        <w:t xml:space="preserve"> real, su estructura algebraica, su orden, sus representaciones, </w:t>
+      </w:r>
+      <w:r>
+        <w:rPr>
+          <w:rFonts w:ascii="Times" w:hAnsi="Times"/>
+        </w:rPr>
+        <w:t>así</w:t>
+      </w:r>
+      <w:r>
+        <w:rPr>
+          <w:rFonts w:ascii="Times" w:hAnsi="Times"/>
+        </w:rPr>
+        <w:t xml:space="preserve"> como el concepto de intervalo y </w:t>
+      </w:r>
+      <w:r>
+        <w:rPr>
+          <w:rFonts w:ascii="Times" w:hAnsi="Times"/>
+        </w:rPr>
+        <w:t>de operaciones entre intervalos</w:t>
+      </w:r>
+      <w:r>
+        <w:rPr>
+          <w:rFonts w:ascii="Times" w:hAnsi="Times"/>
+        </w:rPr>
+        <w:t>.</w:t>
+      </w:r>
+      <w:r>
+        <w:rPr>
+          <w:rFonts w:ascii="Times" w:hAnsi="Times"/>
+        </w:rPr>
+        <w:t xml:space="preserve">  </w:t>
+      </w:r>
+      <w:r>
+        <w:rPr>
+          <w:rFonts w:ascii="Times" w:hAnsi="Times"/>
+        </w:rPr>
+        <w:t>E</w:t>
+      </w:r>
+      <w:r>
+        <w:rPr>
+          <w:rFonts w:ascii="Times" w:hAnsi="Times"/>
+        </w:rPr>
+        <w:t xml:space="preserve">l fin </w:t>
+      </w:r>
+      <w:r>
+        <w:rPr>
+          <w:rFonts w:ascii="Times" w:hAnsi="Times"/>
+        </w:rPr>
+        <w:t>de</w:t>
+      </w:r>
+      <w:r>
+        <w:rPr>
+          <w:rFonts w:ascii="Times" w:hAnsi="Times"/>
+        </w:rPr>
+        <w:t xml:space="preserve"> esto, es</w:t>
+      </w:r>
+      <w:r>
+        <w:rPr>
+          <w:rFonts w:ascii="Times" w:hAnsi="Times"/>
+        </w:rPr>
+        <w:t xml:space="preserve"> brindar a los estudian</w:t>
+      </w:r>
+      <w:r>
+        <w:rPr>
+          <w:rFonts w:ascii="Times" w:hAnsi="Times"/>
+        </w:rPr>
+        <w:t xml:space="preserve">tes la oportunidad de resolver </w:t>
+      </w:r>
+      <w:r>
+        <w:rPr>
+          <w:rFonts w:ascii="Times" w:hAnsi="Times"/>
+        </w:rPr>
+        <w:t>ecuaciones o inecuaciones tanto desde el procedimiento algorítmico como desde el proceso analítico.</w:t>
+      </w:r>
     </w:p>
     <w:p>
       <w:pPr>
@@ -905,49 +1267,6 @@
           <w:rFonts w:ascii="Times" w:hAnsi="Times"/>
         </w:rPr>
       </w:pPr>
-      <w:r>
-        <w:rPr>
-          <w:rFonts w:ascii="Times" w:hAnsi="Times"/>
-        </w:rPr>
-        <w:t xml:space="preserve">La competencia de  </w:t>
-      </w:r>
-      <w:r>
-        <w:rPr>
-          <w:rFonts w:ascii="Times" w:hAnsi="Times"/>
-          <w:b/>
-        </w:rPr>
-        <w:t>modelar</w:t>
-      </w:r>
-      <w:r>
-        <w:rPr>
-          <w:rFonts w:ascii="Times" w:hAnsi="Times"/>
-        </w:rPr>
-        <w:t xml:space="preserve">, </w:t>
-      </w:r>
-      <w:r>
-        <w:rPr>
-          <w:rFonts w:ascii="Times" w:hAnsi="Times"/>
-        </w:rPr>
-        <w:t xml:space="preserve"> mediante </w:t>
-      </w:r>
-      <w:r>
-        <w:rPr>
-          <w:rFonts w:ascii="Times" w:hAnsi="Times"/>
-        </w:rPr>
-        <w:t xml:space="preserve">la utilización del </w:t>
-      </w:r>
-      <w:r>
-        <w:rPr>
-          <w:rFonts w:ascii="Times" w:hAnsi="Times"/>
-        </w:rPr>
-        <w:t>conjunto de los  números reales  como un sistema figurativo mental, que es aplicable a  procesos de medición, así como en la construcción de diferentes modelos y conjuntos de numeración.</w:t>
-      </w:r>
-      <w:r>
-        <w:rPr>
-          <w:rFonts w:ascii="Times" w:hAnsi="Times"/>
-        </w:rPr>
-        <w:t xml:space="preserve"> </w:t>
-      </w:r>
     </w:p>
     <w:p>
       <w:pPr>
@@ -956,6 +1275,108 @@
           <w:rFonts w:ascii="Times" w:hAnsi="Times"/>
         </w:rPr>
       </w:pPr>
+      <w:r>
+        <w:rPr>
+          <w:rFonts w:ascii="Times" w:hAnsi="Times"/>
+        </w:rPr>
+        <w:t xml:space="preserve">La intención </w:t>
+      </w:r>
+      <w:r>
+        <w:rPr>
+          <w:rFonts w:ascii="Times" w:hAnsi="Times"/>
+        </w:rPr>
+        <w:t xml:space="preserve">de generar discusiones </w:t>
+      </w:r>
+      <w:r>
+        <w:rPr>
+          <w:rFonts w:ascii="Times" w:hAnsi="Times"/>
+        </w:rPr>
+        <w:t xml:space="preserve">previas a los recursos es fomentar la construcción del conocimiento matemático, en la cual el estudiante proponga y argumente las nociones que tiene </w:t>
+      </w:r>
+      <w:r>
+        <w:rPr>
+          <w:rFonts w:ascii="Times" w:hAnsi="Times"/>
+        </w:rPr>
+        <w:t>de</w:t>
+      </w:r>
+      <w:r>
+        <w:rPr>
+          <w:rFonts w:ascii="Times" w:hAnsi="Times"/>
+        </w:rPr>
+        <w:t xml:space="preserve"> número real y de los conceptos relacionados con este. El recurso es una herramienta que le permit</w:t>
+      </w:r>
+      <w:r>
+        <w:rPr>
+          <w:rFonts w:ascii="Times" w:hAnsi="Times"/>
+        </w:rPr>
+        <w:t>e</w:t>
+      </w:r>
+      <w:r>
+        <w:rPr>
+          <w:rFonts w:ascii="Times" w:hAnsi="Times"/>
+        </w:rPr>
+        <w:t xml:space="preserve"> al estudiante </w:t>
+      </w:r>
+      <w:r>
+        <w:rPr>
+          <w:rFonts w:ascii="Times" w:hAnsi="Times"/>
+        </w:rPr>
+        <w:t>re</w:t>
+      </w:r>
+      <w:r>
+        <w:rPr>
+          <w:rFonts w:ascii="Times" w:hAnsi="Times"/>
+        </w:rPr>
+        <w:t xml:space="preserve">interpretar y validar </w:t>
+      </w:r>
+      <w:r>
+        <w:rPr>
+          <w:rFonts w:ascii="Times" w:hAnsi="Times"/>
+        </w:rPr>
+        <w:t>sus</w:t>
+      </w:r>
+      <w:r>
+        <w:rPr>
+          <w:rFonts w:ascii="Times" w:hAnsi="Times"/>
+        </w:rPr>
+        <w:t xml:space="preserve"> conocim</w:t>
+      </w:r>
+      <w:r>
+        <w:rPr>
+          <w:rFonts w:ascii="Times" w:hAnsi="Times"/>
+        </w:rPr>
+        <w:t xml:space="preserve">ientos  </w:t>
+      </w:r>
+      <w:r>
+        <w:rPr>
+          <w:rFonts w:ascii="Times" w:hAnsi="Times"/>
+        </w:rPr>
+        <w:t>a través</w:t>
+      </w:r>
+      <w:r>
+        <w:rPr>
+          <w:rFonts w:ascii="Times" w:hAnsi="Times"/>
+        </w:rPr>
+        <w:t xml:space="preserve"> de</w:t>
+      </w:r>
+      <w:r>
+        <w:rPr>
+          <w:rFonts w:ascii="Times" w:hAnsi="Times"/>
+        </w:rPr>
+        <w:t xml:space="preserve"> </w:t>
+      </w:r>
+      <w:r>
+        <w:rPr>
+          <w:rFonts w:ascii="Times" w:hAnsi="Times"/>
+        </w:rPr>
+        <w:t xml:space="preserve">la </w:t>
+      </w:r>
+      <w:r>
+        <w:rPr>
+          <w:rFonts w:ascii="Times" w:hAnsi="Times"/>
+        </w:rPr>
+        <w:t xml:space="preserve">información presentada en estos interactivos. </w:t>
+      </w:r>
     </w:p>
     <w:p>
       <w:pPr>
@@ -964,156 +1385,287 @@
           <w:rFonts w:ascii="Times" w:hAnsi="Times"/>
         </w:rPr>
       </w:pPr>
-      <w:r>
-        <w:rPr>
-          <w:rFonts w:ascii="Times" w:hAnsi="Times"/>
-        </w:rPr>
-        <w:t xml:space="preserve">Las competencias de </w:t>
-      </w:r>
-      <w:r>
-        <w:rPr>
-          <w:rFonts w:ascii="Times" w:hAnsi="Times"/>
-          <w:b/>
-        </w:rPr>
-        <w:t xml:space="preserve">la </w:t>
-      </w:r>
-      <w:r>
-        <w:rPr>
-          <w:rFonts w:ascii="Times" w:hAnsi="Times"/>
-          <w:b/>
-        </w:rPr>
-        <w:t xml:space="preserve">formulación, tratamiento y </w:t>
-      </w:r>
-      <w:r>
-        <w:rPr>
-          <w:rFonts w:ascii="Times" w:hAnsi="Times"/>
-          <w:b/>
-        </w:rPr>
-        <w:t>resolución de problemas y razona</w:t>
-      </w:r>
-      <w:r>
-        <w:rPr>
-          <w:rFonts w:ascii="Times" w:hAnsi="Times"/>
-          <w:b/>
-        </w:rPr>
-        <w:t xml:space="preserve">miento, </w:t>
-      </w:r>
-      <w:r>
-        <w:rPr>
-          <w:rFonts w:ascii="Times" w:hAnsi="Times"/>
-        </w:rPr>
-        <w:t xml:space="preserve">mediante </w:t>
-      </w:r>
-      <w:r>
-        <w:rPr>
-          <w:rFonts w:ascii="Times" w:hAnsi="Times"/>
-        </w:rPr>
-        <w:t xml:space="preserve"> la aplicación </w:t>
-      </w:r>
-      <w:r>
-        <w:rPr>
-          <w:rFonts w:ascii="Times" w:hAnsi="Times"/>
-        </w:rPr>
-        <w:t xml:space="preserve">de contenidos </w:t>
-      </w:r>
-      <w:r>
-        <w:rPr>
-          <w:rFonts w:ascii="Times" w:hAnsi="Times"/>
-        </w:rPr>
-        <w:t xml:space="preserve">en la resolución de determinadas  situaciones, </w:t>
-      </w:r>
-      <w:r>
-        <w:rPr>
-          <w:rFonts w:ascii="Times" w:hAnsi="Times"/>
-        </w:rPr>
-        <w:t xml:space="preserve">por ejemplo en </w:t>
-      </w:r>
-      <w:r>
-        <w:rPr>
-          <w:rFonts w:ascii="Times" w:hAnsi="Times"/>
-        </w:rPr>
-        <w:t xml:space="preserve">la resolución de ecuaciones e inecuaciones especialmente aquellas que vinculan el valor absoluto, porque requieren no solo </w:t>
-      </w:r>
-      <w:r>
-        <w:rPr>
-          <w:rFonts w:ascii="Times" w:hAnsi="Times"/>
-        </w:rPr>
-        <w:t>de un proceso algorítmico  sino que se</w:t>
-      </w:r>
-      <w:r>
-        <w:rPr>
-          <w:rFonts w:ascii="Times" w:hAnsi="Times"/>
-        </w:rPr>
-        <w:t xml:space="preserve"> </w:t>
-      </w:r>
-      <w:r>
-        <w:rPr>
-          <w:rFonts w:ascii="Times" w:hAnsi="Times"/>
-        </w:rPr>
-        <w:t>deben desarrollar inferencias  para llegar a la solución es estas situaciones.</w:t>
-      </w:r>
     </w:p>
     <w:p>
       <w:pPr>
-        <w:tabs>
-          <w:tab w:val="left" w:pos="3720"/>
-        </w:tabs>
         <w:jc w:val="both"/>
         <w:rPr>
           <w:rFonts w:ascii="Times" w:hAnsi="Times"/>
         </w:rPr>
       </w:pPr>
+      <w:r>
+        <w:rPr>
+          <w:rFonts w:ascii="Times" w:hAnsi="Times"/>
+        </w:rPr>
+        <w:t>Con el fin de afianzar los procesos de matematización en lo</w:t>
+      </w:r>
+      <w:r>
+        <w:rPr>
+          <w:rFonts w:ascii="Times" w:hAnsi="Times"/>
+        </w:rPr>
+        <w:t>s</w:t>
+      </w:r>
+      <w:r>
+        <w:rPr>
+          <w:rFonts w:ascii="Times" w:hAnsi="Times"/>
+        </w:rPr>
+        <w:t xml:space="preserve"> estudiantes, se proponen algunos recursos que</w:t>
+      </w:r>
+      <w:r>
+        <w:rPr>
+          <w:rFonts w:ascii="Times" w:hAnsi="Times"/>
+        </w:rPr>
+        <w:t xml:space="preserve"> incentivan</w:t>
+      </w:r>
+      <w:r>
+        <w:rPr>
+          <w:rFonts w:ascii="Times" w:hAnsi="Times"/>
+        </w:rPr>
+        <w:t xml:space="preserve"> el desarrollo de </w:t>
+      </w:r>
+      <w:r>
+        <w:rPr>
+          <w:rFonts w:ascii="Times" w:hAnsi="Times"/>
+        </w:rPr>
+        <w:t>las siguientes</w:t>
+      </w:r>
+      <w:r>
+        <w:rPr>
+          <w:rFonts w:ascii="Times" w:hAnsi="Times"/>
+        </w:rPr>
+        <w:t xml:space="preserve"> competencias:</w:t>
+      </w:r>
     </w:p>
     <w:p>
       <w:pPr>
-        <w:tabs>
-          <w:tab w:val="left" w:pos="5055"/>
-        </w:tabs>
         <w:jc w:val="both"/>
         <w:rPr>
           <w:rFonts w:ascii="Times" w:hAnsi="Times"/>
         </w:rPr>
       </w:pPr>
-      <w:r>
-        <w:rPr>
-          <w:rFonts w:ascii="Times" w:hAnsi="Times"/>
-        </w:rPr>
-        <w:t xml:space="preserve">La competencia de </w:t>
-      </w:r>
-      <w:r>
-        <w:rPr>
-          <w:rFonts w:ascii="Times" w:hAnsi="Times"/>
-          <w:b/>
-        </w:rPr>
-        <w:t>comunicación</w:t>
-      </w:r>
-      <w:r>
-        <w:rPr>
-          <w:rFonts w:ascii="Times" w:hAnsi="Times"/>
-        </w:rPr>
-        <w:t xml:space="preserve">, se fomenta mediante el uso del lenguaje matemático, el aprendizaje de nuevos términos, así como el uso y aplicación de diferentes representaciones del número real,  como lo son las expansiones decimales, la recta real, el número real expresado como fracción, número irracional algebraico o número </w:t>
-      </w:r>
-      <w:r>
-        <w:rPr>
-          <w:rFonts w:ascii="Times" w:hAnsi="Times"/>
-        </w:rPr>
-        <w:lastRenderedPageBreak/>
-        <w:t xml:space="preserve">irracional trascendente según sea el caso. Este uso de diferentes representaciones permite al estudiante discriminar el tipo de representación que más se ajuste a la resolución de cada situación. </w:t>
-      </w:r>
     </w:p>
     <w:p>
       <w:pPr>
-        <w:tabs>
-          <w:tab w:val="left" w:pos="5055"/>
-        </w:tabs>
         <w:jc w:val="both"/>
         <w:rPr>
           <w:rFonts w:ascii="Times" w:hAnsi="Times"/>
         </w:rPr>
       </w:pPr>
+      <w:r>
+        <w:rPr>
+          <w:rFonts w:ascii="Times" w:hAnsi="Times"/>
+        </w:rPr>
+        <w:t xml:space="preserve">La competencia de </w:t>
+      </w:r>
+      <w:r>
+        <w:rPr>
+          <w:rFonts w:ascii="Times" w:hAnsi="Times"/>
+          <w:b/>
+        </w:rPr>
+        <w:t>modelar</w:t>
+      </w:r>
+      <w:r>
+        <w:rPr>
+          <w:rFonts w:ascii="Times" w:hAnsi="Times"/>
+        </w:rPr>
+        <w:t xml:space="preserve">, </w:t>
+      </w:r>
+      <w:r>
+        <w:rPr>
+          <w:rFonts w:ascii="Times" w:hAnsi="Times"/>
+        </w:rPr>
+        <w:t xml:space="preserve">mediante </w:t>
+      </w:r>
+      <w:r>
+        <w:rPr>
+          <w:rFonts w:ascii="Times" w:hAnsi="Times"/>
+        </w:rPr>
+        <w:t>el uso</w:t>
+      </w:r>
+      <w:r>
+        <w:rPr>
+          <w:rFonts w:ascii="Times" w:hAnsi="Times"/>
+        </w:rPr>
+        <w:t xml:space="preserve"> del </w:t>
+      </w:r>
+      <w:r>
+        <w:rPr>
+          <w:rFonts w:ascii="Times" w:hAnsi="Times"/>
+        </w:rPr>
+        <w:t xml:space="preserve">conjunto de los números reales </w:t>
+      </w:r>
+      <w:r>
+        <w:rPr>
+          <w:rFonts w:ascii="Times" w:hAnsi="Times"/>
+        </w:rPr>
+        <w:t>como un sistema figurat</w:t>
+      </w:r>
+      <w:r>
+        <w:rPr>
+          <w:rFonts w:ascii="Times" w:hAnsi="Times"/>
+        </w:rPr>
+        <w:t xml:space="preserve">ivo mental, que es aplicable a </w:t>
+      </w:r>
+      <w:r>
+        <w:rPr>
+          <w:rFonts w:ascii="Times" w:hAnsi="Times"/>
+        </w:rPr>
+        <w:t>procesos de medición, así como en la construcción de diferentes modelos y conjuntos de numeración.</w:t>
+      </w:r>
+      <w:r>
+        <w:rPr>
+          <w:rFonts w:ascii="Times" w:hAnsi="Times"/>
+        </w:rPr>
+        <w:t xml:space="preserve"> </w:t>
+      </w:r>
     </w:p>
     <w:p>
       <w:pPr>
+        <w:jc w:val="both"/>
+        <w:rPr>
+          <w:rFonts w:ascii="Times" w:hAnsi="Times"/>
+        </w:rPr>
+      </w:pPr>
+    </w:p>
+    <w:p>
+      <w:pPr>
+        <w:jc w:val="both"/>
+        <w:rPr>
+          <w:rFonts w:ascii="Times" w:hAnsi="Times"/>
+        </w:rPr>
+      </w:pPr>
+      <w:r>
+        <w:rPr>
+          <w:rFonts w:ascii="Times" w:hAnsi="Times"/>
+        </w:rPr>
+        <w:t xml:space="preserve">Las competencias de </w:t>
+      </w:r>
+      <w:r>
+        <w:rPr>
+          <w:rFonts w:ascii="Times" w:hAnsi="Times"/>
+          <w:b/>
+        </w:rPr>
+        <w:t xml:space="preserve">la </w:t>
+      </w:r>
+      <w:r>
+        <w:rPr>
+          <w:rFonts w:ascii="Times" w:hAnsi="Times"/>
+          <w:b/>
+        </w:rPr>
+        <w:t xml:space="preserve">formulación, tratamiento y </w:t>
+      </w:r>
+      <w:r>
+        <w:rPr>
+          <w:rFonts w:ascii="Times" w:hAnsi="Times"/>
+          <w:b/>
+        </w:rPr>
+        <w:t>resolución de problemas y razona</w:t>
+      </w:r>
+      <w:r>
+        <w:rPr>
+          <w:rFonts w:ascii="Times" w:hAnsi="Times"/>
+          <w:b/>
+        </w:rPr>
+        <w:t xml:space="preserve">miento, </w:t>
+      </w:r>
+      <w:r>
+        <w:rPr>
+          <w:rFonts w:ascii="Times" w:hAnsi="Times"/>
+        </w:rPr>
+        <w:t>mediante</w:t>
+      </w:r>
+      <w:r>
+        <w:rPr>
+          <w:rFonts w:ascii="Times" w:hAnsi="Times"/>
+        </w:rPr>
+        <w:t xml:space="preserve"> la aplicación </w:t>
+      </w:r>
+      <w:r>
+        <w:rPr>
+          <w:rFonts w:ascii="Times" w:hAnsi="Times"/>
+        </w:rPr>
+        <w:t xml:space="preserve">de contenidos </w:t>
+      </w:r>
+      <w:r>
+        <w:rPr>
+          <w:rFonts w:ascii="Times" w:hAnsi="Times"/>
+        </w:rPr>
+        <w:t xml:space="preserve">en la resolución de determinadas situaciones, </w:t>
+      </w:r>
+      <w:r>
+        <w:rPr>
+          <w:rFonts w:ascii="Times" w:hAnsi="Times"/>
+        </w:rPr>
+        <w:t>por ejemplo</w:t>
+      </w:r>
+      <w:r>
+        <w:rPr>
+          <w:rFonts w:ascii="Times" w:hAnsi="Times"/>
+        </w:rPr>
+        <w:t>,</w:t>
+      </w:r>
+      <w:r>
+        <w:rPr>
+          <w:rFonts w:ascii="Times" w:hAnsi="Times"/>
+        </w:rPr>
+        <w:t xml:space="preserve"> en </w:t>
+      </w:r>
+      <w:r>
+        <w:rPr>
+          <w:rFonts w:ascii="Times" w:hAnsi="Times"/>
+        </w:rPr>
+        <w:t xml:space="preserve">la resolución de ecuaciones e inecuaciones especialmente aquellas que vinculan el valor absoluto, porque requieren no solo </w:t>
+      </w:r>
+      <w:r>
+        <w:rPr>
+          <w:rFonts w:ascii="Times" w:hAnsi="Times"/>
+        </w:rPr>
+        <w:t>de un proceso algorítmico</w:t>
+      </w:r>
+      <w:r>
+        <w:rPr>
+          <w:rFonts w:ascii="Times" w:hAnsi="Times"/>
+        </w:rPr>
+        <w:t xml:space="preserve"> sino que se</w:t>
+      </w:r>
+      <w:r>
+        <w:rPr>
+          <w:rFonts w:ascii="Times" w:hAnsi="Times"/>
+        </w:rPr>
+        <w:t xml:space="preserve"> </w:t>
+      </w:r>
+      <w:r>
+        <w:rPr>
+          <w:rFonts w:ascii="Times" w:hAnsi="Times"/>
+        </w:rPr>
+        <w:t xml:space="preserve">deben desarrollar inferencias para llegar a la solución </w:t>
+      </w:r>
+      <w:r>
+        <w:rPr>
+          <w:rFonts w:ascii="Times" w:hAnsi="Times"/>
+        </w:rPr>
+        <w:t>de</w:t>
+      </w:r>
+      <w:r>
+        <w:rPr>
+          <w:rFonts w:ascii="Times" w:hAnsi="Times"/>
+        </w:rPr>
+        <w:t xml:space="preserve"> estas situaciones.</w:t>
+      </w:r>
+    </w:p>
+    <w:p>
+      <w:pPr>
+        <w:tabs>
+          <w:tab w:val="left" w:pos="3720"/>
+        </w:tabs>
+        <w:jc w:val="both"/>
+        <w:rPr>
+          <w:rFonts w:ascii="Times" w:hAnsi="Times"/>
+        </w:rPr>
+      </w:pPr>
+    </w:p>
+    <w:p>
+      <w:pPr>
         <w:tabs>
           <w:tab w:val="left" w:pos="5055"/>
         </w:tabs>
@@ -1126,7 +1678,102 @@
         <w:rPr>
           <w:rFonts w:ascii="Times" w:hAnsi="Times"/>
         </w:rPr>
-        <w:t>Para finalizar, la propuesta didáctica presentada en este texto  permite la flexibilización al docente para</w:t>
+        <w:t xml:space="preserve">La competencia de </w:t>
+      </w:r>
+      <w:r>
+        <w:rPr>
+          <w:rFonts w:ascii="Times" w:hAnsi="Times"/>
+          <w:b/>
+        </w:rPr>
+        <w:t>comunicación</w:t>
+      </w:r>
+      <w:r>
+        <w:rPr>
+          <w:rFonts w:ascii="Times" w:hAnsi="Times"/>
+        </w:rPr>
+        <w:t>, se fomenta mediante el uso del lenguaje matemático, el aprendizaje de nuevos términos, así como el uso y aplicación de diferentes rep</w:t>
+      </w:r>
+      <w:r>
+        <w:rPr>
+          <w:rFonts w:ascii="Times" w:hAnsi="Times"/>
+        </w:rPr>
+        <w:t xml:space="preserve">resentaciones del número real, </w:t>
+      </w:r>
+      <w:r>
+        <w:rPr>
+          <w:rFonts w:ascii="Times" w:hAnsi="Times"/>
+        </w:rPr>
+        <w:t>como lo son</w:t>
+      </w:r>
+      <w:r>
+        <w:rPr>
+          <w:rFonts w:ascii="Times" w:hAnsi="Times"/>
+        </w:rPr>
+        <w:t>:</w:t>
+      </w:r>
+      <w:r>
+        <w:rPr>
+          <w:rFonts w:ascii="Times" w:hAnsi="Times"/>
+        </w:rPr>
+        <w:t xml:space="preserve"> las expansiones decimales, la recta real, el número real expresado como fracción, número irracional algebraico o número irracional trascendente</w:t>
+      </w:r>
+      <w:r>
+        <w:rPr>
+          <w:rFonts w:ascii="Times" w:hAnsi="Times"/>
+        </w:rPr>
+        <w:t>,</w:t>
+      </w:r>
+      <w:r>
+        <w:rPr>
+          <w:rFonts w:ascii="Times" w:hAnsi="Times"/>
+        </w:rPr>
+        <w:t xml:space="preserve"> según sea el caso. Este uso de diferentes representaciones permite al estudiante discriminar el tipo de representación que más se ajuste a la resolución de cada situación. </w:t>
+      </w:r>
+    </w:p>
+    <w:p>
+      <w:pPr>
+        <w:tabs>
+          <w:tab w:val="left" w:pos="5055"/>
+        </w:tabs>
+        <w:jc w:val="both"/>
+        <w:rPr>
+          <w:rFonts w:ascii="Times" w:hAnsi="Times"/>
+        </w:rPr>
+      </w:pPr>
+    </w:p>
+    <w:p>
+      <w:pPr>
+        <w:tabs>
+          <w:tab w:val="left" w:pos="5055"/>
+        </w:tabs>
+        <w:jc w:val="both"/>
+        <w:rPr>
+          <w:rFonts w:ascii="Times" w:hAnsi="Times"/>
+        </w:rPr>
+      </w:pPr>
+      <w:r>
+        <w:rPr>
+          <w:rFonts w:ascii="Times" w:hAnsi="Times"/>
+        </w:rPr>
+        <w:t>Para finalizar, la propuesta didá</w:t>
+      </w:r>
+      <w:r>
+        <w:rPr>
+          <w:rFonts w:ascii="Times" w:hAnsi="Times"/>
+        </w:rPr>
+        <w:t xml:space="preserve">ctica presentada en este texto </w:t>
+      </w:r>
+      <w:r>
+        <w:rPr>
+          <w:rFonts w:ascii="Times" w:hAnsi="Times"/>
+        </w:rPr>
+        <w:t>permite la flexibilización al docente para</w:t>
+      </w:r>
+      <w:r>
+        <w:rPr>
+          <w:rFonts w:ascii="Times" w:hAnsi="Times"/>
+        </w:rPr>
+        <w:t xml:space="preserve"> que</w:t>
       </w:r>
       <w:r>
         <w:rPr>
@@ -1144,7 +1791,31 @@
         <w:rPr>
           <w:rFonts w:ascii="Times" w:hAnsi="Times"/>
         </w:rPr>
-        <w:t xml:space="preserve"> pertinente, teniendo en cuenta la diversidad de cada estudiante en el aula,  debido a esto al final del tema se presenta un mapa conceptual el cual es una herramienta que le </w:t>
+        <w:t xml:space="preserve"> pertinente, teniendo en cuenta la diversidad de cada estudiante en el aula</w:t>
+      </w:r>
+      <w:r>
+        <w:rPr>
+          <w:rFonts w:ascii="Times" w:hAnsi="Times"/>
+        </w:rPr>
+        <w:t>.</w:t>
+      </w:r>
+      <w:r>
+        <w:rPr>
+          <w:rFonts w:ascii="Times" w:hAnsi="Times"/>
+        </w:rPr>
+        <w:t xml:space="preserve"> </w:t>
+      </w:r>
+      <w:r>
+        <w:rPr>
+          <w:rFonts w:ascii="Times" w:hAnsi="Times"/>
+        </w:rPr>
+        <w:t>D</w:t>
+      </w:r>
+      <w:r>
+        <w:rPr>
+          <w:rFonts w:ascii="Times" w:hAnsi="Times"/>
+        </w:rPr>
+        <w:t xml:space="preserve">ebido a esto al final del tema se presenta un mapa conceptual el cual es una herramienta que le </w:t>
       </w:r>
       <w:r>
         <w:rPr>
@@ -1162,13 +1833,61 @@
         <w:rPr>
           <w:rFonts w:ascii="Times" w:hAnsi="Times"/>
         </w:rPr>
-        <w:t>presentada en el cuaderno de estudios, este mapa conceptual el docente los puede utilizar como un resumen que le permita a los estudiantes  re</w:t>
+        <w:t>presentada en el cuaderno de estudios, este mapa conceptual el docente lo puede utilizar como un resumen que le permita a los estudiantes re</w:t>
       </w:r>
       <w:r>
         <w:rPr>
           <w:rFonts w:ascii="Times" w:hAnsi="Times"/>
         </w:rPr>
         <w:t>pasar</w:t>
+      </w:r>
+      <w:r>
+        <w:rPr>
+          <w:rFonts w:ascii="Times" w:hAnsi="Times"/>
+        </w:rPr>
+        <w:t xml:space="preserve"> los conocimientos adquiridos o como evaluación</w:t>
+      </w:r>
+      <w:r>
+        <w:rPr>
+          <w:rFonts w:ascii="Times" w:hAnsi="Times"/>
+        </w:rPr>
+        <w:t>,</w:t>
+      </w:r>
+      <w:r>
+        <w:rPr>
+          <w:rFonts w:ascii="Times" w:hAnsi="Times"/>
+        </w:rPr>
+        <w:t xml:space="preserve"> solicitándole a los estudiantes qu</w:t>
+      </w:r>
+      <w:r>
+        <w:rPr>
+          <w:rFonts w:ascii="Times" w:hAnsi="Times"/>
+        </w:rPr>
+        <w:t xml:space="preserve">e expliquen el mapa conceptual </w:t>
+      </w:r>
+      <w:r>
+        <w:rPr>
+          <w:rFonts w:ascii="Times" w:hAnsi="Times"/>
+        </w:rPr>
+        <w:t xml:space="preserve">con sus palabras, </w:t>
+      </w:r>
+      <w:r>
+        <w:rPr>
+          <w:rFonts w:ascii="Times" w:hAnsi="Times"/>
+        </w:rPr>
+        <w:t xml:space="preserve">donde se </w:t>
+      </w:r>
+      <w:r>
+        <w:rPr>
+          <w:rFonts w:ascii="Times" w:hAnsi="Times"/>
+        </w:rPr>
+        <w:t>resáltate</w:t>
+      </w:r>
+      <w:r>
+        <w:rPr>
+          <w:rFonts w:ascii="Times" w:hAnsi="Times"/>
+        </w:rPr>
+        <w:t xml:space="preserve"> </w:t>
       </w:r>
       <w:bookmarkStart w:id="0" w:name="_GoBack"/>
       <w:bookmarkEnd w:id="0"/>
@@ -1176,19 +1895,13 @@
         <w:rPr>
           <w:rFonts w:ascii="Times" w:hAnsi="Times"/>
         </w:rPr>
-        <w:t xml:space="preserve"> los conocimientos adquiridos, o como evaluación solicitándole a los estudiantes que expliquen el mapa conceptual  con sus palabras, haciendo énfasis en algunos conceptos que el docente requiere que el estudiante </w:t>
-      </w:r>
-      <w:r>
-        <w:rPr>
-          <w:rFonts w:ascii="Times" w:hAnsi="Times"/>
-        </w:rPr>
-        <w:t>refuerce</w:t>
-      </w:r>
-      <w:r>
-        <w:rPr>
-          <w:rFonts w:ascii="Times" w:hAnsi="Times"/>
-        </w:rPr>
-        <w:t>.</w:t>
+        <w:t xml:space="preserve"> algunos conceptos que </w:t>
+      </w:r>
+      <w:r>
+        <w:rPr>
+          <w:rFonts w:ascii="Times" w:hAnsi="Times"/>
+        </w:rPr>
+        <w:t>se consideren necesarios reforzar.</w:t>
       </w:r>
     </w:p>
     <w:p>
@@ -3345,6 +4058,15 @@
     <w:lsdException w:name="Book Title" w:uiPriority="33" w:qFormat="1"/>
     <w:lsdException w:name="Bibliography" w:semiHidden="1" w:uiPriority="37" w:unhideWhenUsed="1"/>
     <w:lsdException w:name="TOC Heading" w:semiHidden="1" w:uiPriority="39" w:unhideWhenUsed="1" w:qFormat="1"/>
+    <w:lsdException w:name="Plain Table 1" w:uiPriority="41"/>
+    <w:lsdException w:name="Plain Table 2" w:uiPriority="42"/>
+    <w:lsdException w:name="Plain Table 3" w:uiPriority="43"/>
+    <w:lsdException w:name="Plain Table 4" w:uiPriority="44"/>
+    <w:lsdException w:name="Plain Table 5" w:uiPriority="45"/>
+    <w:lsdException w:name="Grid Table Light" w:uiPriority="40"/>
+    <w:lsdException w:name="Grid Table 1 Light" w:uiPriority="46"/>
+    <w:lsdException w:name="Grid Table 2" w:uiPriority="47"/>
+    <w:lsdException w:name="Grid Table 3" w:uiPriority="48"/>
     <w:lsdException w:name="Grid Table 4" w:uiPriority="49"/>
     <w:lsdException w:name="Grid Table 5 Dark" w:uiPriority="50"/>
     <w:lsdException w:name="Grid Table 6 Colorful" w:uiPriority="51"/>
@@ -3653,6 +4375,69 @@
       <w:rFonts w:ascii="Times" w:hAnsi="Times" w:cs="Times New Roman"/>
       <w:sz w:val="20"/>
       <w:szCs w:val="20"/>
+    </w:rPr>
+  </w:style>
+  <w:style w:type="character" w:styleId="Refdecomentario">
+    <w:name w:val="annotation reference"/>
+    <w:basedOn w:val="Fuentedeprrafopredeter"/>
+    <w:uiPriority w:val="99"/>
+    <w:semiHidden/>
+    <w:unhideWhenUsed/>
+    <w:rsid w:val="00DD69E0"/>
+    <w:rPr>
+      <w:sz w:val="16"/>
+      <w:szCs w:val="16"/>
+    </w:rPr>
+  </w:style>
+  <w:style w:type="paragraph" w:styleId="Textocomentario">
+    <w:name w:val="annotation text"/>
+    <w:basedOn w:val="Normal"/>
+    <w:link w:val="TextocomentarioCar"/>
+    <w:uiPriority w:val="99"/>
+    <w:semiHidden/>
+    <w:unhideWhenUsed/>
+    <w:rsid w:val="00DD69E0"/>
+    <w:rPr>
+      <w:sz w:val="20"/>
+      <w:szCs w:val="20"/>
+    </w:rPr>
+  </w:style>
+  <w:style w:type="character" w:customStyle="1" w:styleId="TextocomentarioCar">
+    <w:name w:val="Texto comentario Car"/>
+    <w:basedOn w:val="Fuentedeprrafopredeter"/>
+    <w:link w:val="Textocomentario"/>
+    <w:uiPriority w:val="99"/>
+    <w:semiHidden/>
+    <w:rsid w:val="00DD69E0"/>
+    <w:rPr>
+      <w:lang w:eastAsia="es-ES"/>
+    </w:rPr>
+  </w:style>
+  <w:style w:type="paragraph" w:styleId="Asuntodelcomentario">
+    <w:name w:val="annotation subject"/>
+    <w:basedOn w:val="Textocomentario"/>
+    <w:next w:val="Textocomentario"/>
+    <w:link w:val="AsuntodelcomentarioCar"/>
+    <w:uiPriority w:val="99"/>
+    <w:semiHidden/>
+    <w:unhideWhenUsed/>
+    <w:rsid w:val="00DD69E0"/>
+    <w:rPr>
+      <w:b/>
+      <w:bCs/>
+    </w:rPr>
+  </w:style>
+  <w:style w:type="character" w:customStyle="1" w:styleId="AsuntodelcomentarioCar">
+    <w:name w:val="Asunto del comentario Car"/>
+    <w:basedOn w:val="TextocomentarioCar"/>
+    <w:link w:val="Asuntodelcomentario"/>
+    <w:uiPriority w:val="99"/>
+    <w:semiHidden/>
+    <w:rsid w:val="00DD69E0"/>
+    <w:rPr>
+      <w:b/>
+      <w:bCs/>
+      <w:lang w:eastAsia="es-ES"/>
     </w:rPr>
   </w:style>
 </w:styles>

--- a/fuentes/contenidos/grado11/guion01/GuiaDidactica MA_11_01_CO.docx
+++ b/fuentes/contenidos/grado11/guion01/GuiaDidactica MA_11_01_CO.docx
@@ -243,12 +243,14 @@
         </w:rPr>
         <w:t>Representa los números reales mediante su expansión decimal y</w:t>
       </w:r>
-      <w:r>
-        <w:rPr>
-          <w:rFonts w:ascii="Times" w:hAnsi="Times"/>
-        </w:rPr>
-        <w:t>,</w:t>
-      </w:r>
+      <w:del w:id="0" w:author="Cristhian Andres Bello Rivera" w:date="2015-08-20T20:37:00Z">
+        <w:r>
+          <w:rPr>
+            <w:rFonts w:ascii="Times" w:hAnsi="Times"/>
+          </w:rPr>
+          <w:delText>,</w:delText>
+        </w:r>
+      </w:del>
       <w:r>
         <w:rPr>
           <w:rFonts w:ascii="Times" w:hAnsi="Times"/>
@@ -1727,7 +1729,21 @@
         <w:rPr>
           <w:rFonts w:ascii="Times" w:hAnsi="Times"/>
         </w:rPr>
-        <w:t xml:space="preserve"> según sea el caso. Este uso de diferentes representaciones permite al estudiante discriminar el tipo de representación que más se ajuste a la resolución de cada situación. </w:t>
+        <w:t xml:space="preserve"> según sea el caso. Este uso de diferentes </w:t>
+      </w:r>
+      <w:bookmarkStart w:id="1" w:name="_GoBack"/>
+      <w:r>
+        <w:rPr>
+          <w:rFonts w:ascii="Times" w:hAnsi="Times"/>
+        </w:rPr>
+        <w:t xml:space="preserve">representaciones </w:t>
+      </w:r>
+      <w:bookmarkEnd w:id="1"/>
+      <w:r>
+        <w:rPr>
+          <w:rFonts w:ascii="Times" w:hAnsi="Times"/>
+        </w:rPr>
+        <w:t xml:space="preserve">permite al estudiante discriminar el tipo de representación que más se ajuste a la resolución de cada situación. </w:t>
       </w:r>
     </w:p>
     <w:p>
@@ -1887,15 +1903,7 @@
         <w:rPr>
           <w:rFonts w:ascii="Times" w:hAnsi="Times"/>
         </w:rPr>
-        <w:t xml:space="preserve"> </w:t>
-      </w:r>
-      <w:bookmarkStart w:id="0" w:name="_GoBack"/>
-      <w:bookmarkEnd w:id="0"/>
-      <w:r>
-        <w:rPr>
-          <w:rFonts w:ascii="Times" w:hAnsi="Times"/>
-        </w:rPr>
-        <w:t xml:space="preserve"> algunos conceptos que </w:t>
+        <w:t xml:space="preserve">  algunos conceptos que </w:t>
       </w:r>
       <w:r>
         <w:rPr>
@@ -3773,6 +3781,14 @@
     <w:abstractNumId w:val="11"/>
   </w:num>
 </w:numbering>
+</file>
+
+<file path=word/people.xml><?xml version="1.0" encoding="utf-8"?>
+<w15:people xmlns:wpc="http://schemas.microsoft.com/office/word/2010/wordprocessingCanvas" xmlns:mc="http://schemas.openxmlformats.org/markup-compatibility/2006" xmlns:o="urn:schemas-microsoft-com:office:office" xmlns:r="http://schemas.openxmlformats.org/officeDocument/2006/relationships" xmlns:m="http://schemas.openxmlformats.org/officeDocument/2006/math" xmlns:v="urn:schemas-microsoft-com:vml" xmlns:wp14="http://schemas.microsoft.com/office/word/2010/wordprocessingDrawing" xmlns:wp="http://schemas.openxmlformats.org/drawingml/2006/wordprocessingDrawing" xmlns:w10="urn:schemas-microsoft-com:office:word" xmlns:w="http://schemas.openxmlformats.org/wordprocessingml/2006/main" xmlns:w14="http://schemas.microsoft.com/office/word/2010/wordml" xmlns:w15="http://schemas.microsoft.com/office/word/2012/wordml" xmlns:wpg="http://schemas.microsoft.com/office/word/2010/wordprocessingGroup" xmlns:wpi="http://schemas.microsoft.com/office/word/2010/wordprocessingInk" xmlns:wne="http://schemas.microsoft.com/office/word/2006/wordml" xmlns:wps="http://schemas.microsoft.com/office/word/2010/wordprocessingShape" mc:Ignorable="w14 w15 wp14">
+  <w15:person w15:author="Cristhian Andres Bello Rivera">
+    <w15:presenceInfo w15:providerId="Windows Live" w15:userId="e1248433d6724597"/>
+  </w15:person>
+</w15:people>
 </file>
 
 <file path=word/styles.xml><?xml version="1.0" encoding="utf-8"?>
